--- a/sleepTemplate.docx
+++ b/sleepTemplate.docx
@@ -7725,7 +7725,7 @@
                   <v:path o:extrusionok="f" gradientshapeok="t" o:connecttype="rect"/>
                   <o:lock v:ext="edit" aspectratio="t"/>
                 </v:shapetype>
-                <v:shape id="_x0000_i1029" type="#_x0000_t75" style="width:278.5pt;height:16.3pt" o:ole="">
+                <v:shape id="_x0000_i1029" type="#_x0000_t75" style="width:278pt;height:16.3pt" o:ole="">
                   <v:imagedata r:id="rId9" o:title=""/>
                 </v:shape>
                 <w:control r:id="rId10" w:name="Label11" w:shapeid="_x0000_i1029"/>
@@ -7832,7 +7832,34 @@
                 <w:sz w:val="26"/>
                 <w:szCs w:val="26"/>
               </w:rPr>
-              <w:t>{}</w:t>
+              <w:t>{</w:t>
+            </w:r>
+            <w:r>
+              <w:rPr>
+                <w:rFonts w:ascii="Times New Roman" w:cs="Times New Roman" w:hint="eastAsia"/>
+                <w:bCs/>
+                <w:sz w:val="26"/>
+                <w:szCs w:val="26"/>
+              </w:rPr>
+              <w:t>d</w:t>
+            </w:r>
+            <w:r>
+              <w:rPr>
+                <w:rFonts w:ascii="Times New Roman" w:cs="Times New Roman"/>
+                <w:bCs/>
+                <w:sz w:val="26"/>
+                <w:szCs w:val="26"/>
+              </w:rPr>
+              <w:t>1</w:t>
+            </w:r>
+            <w:r>
+              <w:rPr>
+                <w:rFonts w:ascii="Times New Roman" w:cs="Times New Roman" w:hint="eastAsia"/>
+                <w:bCs/>
+                <w:sz w:val="26"/>
+                <w:szCs w:val="26"/>
+              </w:rPr>
+              <w:t>}</w:t>
             </w:r>
             <w:r>
               <w:rPr>
@@ -7932,7 +7959,25 @@
                 <w:sz w:val="26"/>
                 <w:szCs w:val="26"/>
               </w:rPr>
-              <w:t>{}</w:t>
+              <w:t>{</w:t>
+            </w:r>
+            <w:r>
+              <w:rPr>
+                <w:rFonts w:ascii="Times New Roman" w:cs="Times New Roman"/>
+                <w:bCs/>
+                <w:sz w:val="26"/>
+                <w:szCs w:val="26"/>
+              </w:rPr>
+              <w:t>d2</w:t>
+            </w:r>
+            <w:r>
+              <w:rPr>
+                <w:rFonts w:ascii="Times New Roman" w:cs="Times New Roman" w:hint="eastAsia"/>
+                <w:bCs/>
+                <w:sz w:val="26"/>
+                <w:szCs w:val="26"/>
+              </w:rPr>
+              <w:t>}</w:t>
             </w:r>
             <w:r>
               <w:rPr>
@@ -8034,7 +8079,25 @@
                 <w:sz w:val="26"/>
                 <w:szCs w:val="26"/>
               </w:rPr>
-              <w:t>{}</w:t>
+              <w:t>{</w:t>
+            </w:r>
+            <w:r>
+              <w:rPr>
+                <w:rFonts w:ascii="Times New Roman" w:cs="Times New Roman"/>
+                <w:bCs/>
+                <w:sz w:val="26"/>
+                <w:szCs w:val="26"/>
+              </w:rPr>
+              <w:t>d3</w:t>
+            </w:r>
+            <w:r>
+              <w:rPr>
+                <w:rFonts w:ascii="Times New Roman" w:cs="Times New Roman" w:hint="eastAsia"/>
+                <w:bCs/>
+                <w:sz w:val="26"/>
+                <w:szCs w:val="26"/>
+              </w:rPr>
+              <w:t>}</w:t>
             </w:r>
             <w:r>
               <w:rPr>
@@ -8386,6 +8449,13 @@
                 <w:rFonts w:ascii="Times New Roman" w:cs="Times New Roman"/>
                 <w:bCs/>
               </w:rPr>
+              <w:t>d4</w:t>
+            </w:r>
+            <w:r>
+              <w:rPr>
+                <w:rFonts w:ascii="Times New Roman" w:cs="Times New Roman"/>
+                <w:bCs/>
+              </w:rPr>
               <w:t>}</w:t>
             </w:r>
           </w:p>
@@ -8429,6 +8499,13 @@
                 <w:rFonts w:ascii="Times New Roman" w:cs="Times New Roman"/>
                 <w:bCs/>
               </w:rPr>
+              <w:t>d5</w:t>
+            </w:r>
+            <w:r>
+              <w:rPr>
+                <w:rFonts w:ascii="Times New Roman" w:cs="Times New Roman"/>
+                <w:bCs/>
+              </w:rPr>
               <w:t>}</w:t>
             </w:r>
           </w:p>
@@ -8514,7 +8591,21 @@
                 <w:rFonts w:ascii="Times New Roman" w:cs="Times New Roman" w:hint="eastAsia"/>
                 <w:bCs/>
               </w:rPr>
-              <w:t>{}</w:t>
+              <w:t>{</w:t>
+            </w:r>
+            <w:r>
+              <w:rPr>
+                <w:rFonts w:ascii="Times New Roman" w:cs="Times New Roman"/>
+                <w:bCs/>
+              </w:rPr>
+              <w:t>Disease</w:t>
+            </w:r>
+            <w:r>
+              <w:rPr>
+                <w:rFonts w:ascii="Times New Roman" w:cs="Times New Roman" w:hint="eastAsia"/>
+                <w:bCs/>
+              </w:rPr>
+              <w:t>}</w:t>
             </w:r>
           </w:p>
         </w:tc>
@@ -8559,7 +8650,7 @@
                 <w:bCs/>
               </w:rPr>
               <w:object w:dxaOrig="225" w:dyaOrig="225" w14:anchorId="4130211C">
-                <v:shape id="_x0000_i1031" type="#_x0000_t75" style="width:318.55pt;height:16.3pt" o:ole="">
+                <v:shape id="_x0000_i1031" type="#_x0000_t75" style="width:318.7pt;height:16.3pt" o:ole="">
                   <v:imagedata r:id="rId11" o:title=""/>
                 </v:shape>
                 <w:control r:id="rId12" w:name="Label12" w:shapeid="_x0000_i1031"/>
@@ -8616,7 +8707,21 @@
                 <w:rFonts w:ascii="Times New Roman" w:cs="Times New Roman" w:hint="eastAsia"/>
                 <w:bCs/>
               </w:rPr>
-              <w:t>{}</w:t>
+              <w:t>{</w:t>
+            </w:r>
+            <w:r>
+              <w:rPr>
+                <w:rFonts w:ascii="Times New Roman" w:cs="Times New Roman"/>
+                <w:bCs/>
+              </w:rPr>
+              <w:t>Treatment</w:t>
+            </w:r>
+            <w:r>
+              <w:rPr>
+                <w:rFonts w:ascii="Times New Roman" w:cs="Times New Roman" w:hint="eastAsia"/>
+                <w:bCs/>
+              </w:rPr>
+              <w:t>}</w:t>
             </w:r>
           </w:p>
         </w:tc>
@@ -8736,7 +8841,21 @@
                 <w:rFonts w:ascii="Times New Roman" w:cs="Times New Roman" w:hint="eastAsia"/>
                 <w:bCs/>
               </w:rPr>
-              <w:t xml:space="preserve">{} </w:t>
+              <w:t>{</w:t>
+            </w:r>
+            <w:r>
+              <w:rPr>
+                <w:rFonts w:ascii="Times New Roman" w:cs="Times New Roman"/>
+                <w:bCs/>
+              </w:rPr>
+              <w:t>d6</w:t>
+            </w:r>
+            <w:r>
+              <w:rPr>
+                <w:rFonts w:ascii="Times New Roman" w:cs="Times New Roman" w:hint="eastAsia"/>
+                <w:bCs/>
+              </w:rPr>
+              <w:t xml:space="preserve">} </w:t>
             </w:r>
             <w:r>
               <w:rPr>
@@ -8778,7 +8897,21 @@
                 <w:rFonts w:ascii="Times New Roman" w:cs="Times New Roman" w:hint="eastAsia"/>
                 <w:bCs/>
               </w:rPr>
-              <w:t>{}</w:t>
+              <w:t>{</w:t>
+            </w:r>
+            <w:r>
+              <w:rPr>
+                <w:rFonts w:ascii="Times New Roman" w:cs="Times New Roman"/>
+                <w:bCs/>
+              </w:rPr>
+              <w:t>d7</w:t>
+            </w:r>
+            <w:r>
+              <w:rPr>
+                <w:rFonts w:ascii="Times New Roman" w:cs="Times New Roman" w:hint="eastAsia"/>
+                <w:bCs/>
+              </w:rPr>
+              <w:t>}</w:t>
             </w:r>
           </w:p>
         </w:tc>
@@ -9085,7 +9218,25 @@
                 <w:bCs/>
                 <w:kern w:val="2"/>
               </w:rPr>
-              <w:t>{}</w:t>
+              <w:t>{</w:t>
+            </w:r>
+            <w:r>
+              <w:rPr>
+                <w:rFonts w:ascii="Times New Roman" w:cs="新細明體"/>
+                <w:b/>
+                <w:bCs/>
+                <w:kern w:val="2"/>
+              </w:rPr>
+              <w:t>c1</w:t>
+            </w:r>
+            <w:r>
+              <w:rPr>
+                <w:rFonts w:ascii="Times New Roman" w:cs="新細明體" w:hint="eastAsia"/>
+                <w:b/>
+                <w:bCs/>
+                <w:kern w:val="2"/>
+              </w:rPr>
+              <w:t>}</w:t>
             </w:r>
           </w:p>
         </w:tc>
@@ -9123,7 +9274,21 @@
                 <w:rFonts w:ascii="Times New Roman" w:cs="新細明體" w:hint="eastAsia"/>
                 <w:kern w:val="2"/>
               </w:rPr>
-              <w:t>{}</w:t>
+              <w:t>{</w:t>
+            </w:r>
+            <w:r>
+              <w:rPr>
+                <w:rFonts w:ascii="Times New Roman" w:cs="新細明體"/>
+                <w:kern w:val="2"/>
+              </w:rPr>
+              <w:t>c2</w:t>
+            </w:r>
+            <w:r>
+              <w:rPr>
+                <w:rFonts w:ascii="Times New Roman" w:cs="新細明體" w:hint="eastAsia"/>
+                <w:kern w:val="2"/>
+              </w:rPr>
+              <w:t>}</w:t>
             </w:r>
           </w:p>
         </w:tc>
@@ -9155,7 +9320,21 @@
                 <w:rFonts w:ascii="Times New Roman" w:cs="新細明體" w:hint="eastAsia"/>
                 <w:kern w:val="2"/>
               </w:rPr>
-              <w:t>{}</w:t>
+              <w:t>{</w:t>
+            </w:r>
+            <w:r>
+              <w:rPr>
+                <w:rFonts w:ascii="Times New Roman" w:cs="新細明體"/>
+                <w:kern w:val="2"/>
+              </w:rPr>
+              <w:t>c3</w:t>
+            </w:r>
+            <w:r>
+              <w:rPr>
+                <w:rFonts w:ascii="Times New Roman" w:cs="新細明體" w:hint="eastAsia"/>
+                <w:kern w:val="2"/>
+              </w:rPr>
+              <w:t>}</w:t>
             </w:r>
           </w:p>
         </w:tc>
@@ -9187,7 +9366,21 @@
                 <w:rFonts w:ascii="Times New Roman" w:cs="新細明體" w:hint="eastAsia"/>
                 <w:kern w:val="2"/>
               </w:rPr>
-              <w:t>{}</w:t>
+              <w:t>{</w:t>
+            </w:r>
+            <w:r>
+              <w:rPr>
+                <w:rFonts w:ascii="Times New Roman" w:cs="新細明體"/>
+                <w:kern w:val="2"/>
+              </w:rPr>
+              <w:t>c4</w:t>
+            </w:r>
+            <w:r>
+              <w:rPr>
+                <w:rFonts w:ascii="Times New Roman" w:cs="新細明體" w:hint="eastAsia"/>
+                <w:kern w:val="2"/>
+              </w:rPr>
+              <w:t>}</w:t>
             </w:r>
           </w:p>
         </w:tc>
@@ -9219,7 +9412,21 @@
                 <w:rFonts w:ascii="Times New Roman" w:cs="新細明體" w:hint="eastAsia"/>
                 <w:kern w:val="2"/>
               </w:rPr>
-              <w:t>{}</w:t>
+              <w:t>{</w:t>
+            </w:r>
+            <w:r>
+              <w:rPr>
+                <w:rFonts w:ascii="Times New Roman" w:cs="新細明體"/>
+                <w:kern w:val="2"/>
+              </w:rPr>
+              <w:t>c5</w:t>
+            </w:r>
+            <w:r>
+              <w:rPr>
+                <w:rFonts w:ascii="Times New Roman" w:cs="新細明體" w:hint="eastAsia"/>
+                <w:kern w:val="2"/>
+              </w:rPr>
+              <w:t>}</w:t>
             </w:r>
           </w:p>
         </w:tc>
@@ -9251,7 +9458,21 @@
                 <w:rFonts w:ascii="Times New Roman" w:cs="新細明體" w:hint="eastAsia"/>
                 <w:kern w:val="2"/>
               </w:rPr>
-              <w:t>{}</w:t>
+              <w:t>{</w:t>
+            </w:r>
+            <w:r>
+              <w:rPr>
+                <w:rFonts w:ascii="Times New Roman" w:cs="新細明體"/>
+                <w:kern w:val="2"/>
+              </w:rPr>
+              <w:t>c6</w:t>
+            </w:r>
+            <w:r>
+              <w:rPr>
+                <w:rFonts w:ascii="Times New Roman" w:cs="新細明體" w:hint="eastAsia"/>
+                <w:kern w:val="2"/>
+              </w:rPr>
+              <w:t>}</w:t>
             </w:r>
           </w:p>
         </w:tc>
@@ -9289,7 +9510,21 @@
                 <w:rFonts w:ascii="Times New Roman" w:cs="新細明體" w:hint="eastAsia"/>
                 <w:kern w:val="2"/>
               </w:rPr>
-              <w:t>{}</w:t>
+              <w:t>{</w:t>
+            </w:r>
+            <w:r>
+              <w:rPr>
+                <w:rFonts w:ascii="Times New Roman" w:cs="新細明體"/>
+                <w:kern w:val="2"/>
+              </w:rPr>
+              <w:t>c7</w:t>
+            </w:r>
+            <w:r>
+              <w:rPr>
+                <w:rFonts w:ascii="Times New Roman" w:cs="新細明體" w:hint="eastAsia"/>
+                <w:kern w:val="2"/>
+              </w:rPr>
+              <w:t>}</w:t>
             </w:r>
             <w:r>
               <w:rPr>
@@ -9335,7 +9570,21 @@
                 <w:rFonts w:ascii="Times New Roman" w:cs="新細明體" w:hint="eastAsia"/>
                 <w:kern w:val="2"/>
               </w:rPr>
-              <w:t>{}</w:t>
+              <w:t>{</w:t>
+            </w:r>
+            <w:r>
+              <w:rPr>
+                <w:rFonts w:ascii="Times New Roman" w:cs="新細明體"/>
+                <w:kern w:val="2"/>
+              </w:rPr>
+              <w:t>c8</w:t>
+            </w:r>
+            <w:r>
+              <w:rPr>
+                <w:rFonts w:ascii="Times New Roman" w:cs="新細明體" w:hint="eastAsia"/>
+                <w:kern w:val="2"/>
+              </w:rPr>
+              <w:t>}</w:t>
             </w:r>
             <w:r>
               <w:rPr>
@@ -9381,7 +9630,21 @@
                 <w:rFonts w:ascii="Times New Roman" w:cs="新細明體" w:hint="eastAsia"/>
                 <w:kern w:val="2"/>
               </w:rPr>
-              <w:t>{}</w:t>
+              <w:t>{</w:t>
+            </w:r>
+            <w:r>
+              <w:rPr>
+                <w:rFonts w:ascii="Times New Roman" w:cs="新細明體"/>
+                <w:kern w:val="2"/>
+              </w:rPr>
+              <w:t>c9</w:t>
+            </w:r>
+            <w:r>
+              <w:rPr>
+                <w:rFonts w:ascii="Times New Roman" w:cs="新細明體" w:hint="eastAsia"/>
+                <w:kern w:val="2"/>
+              </w:rPr>
+              <w:t>}</w:t>
             </w:r>
           </w:p>
         </w:tc>
@@ -9413,7 +9676,21 @@
                 <w:rFonts w:ascii="Times New Roman" w:cs="新細明體" w:hint="eastAsia"/>
                 <w:kern w:val="2"/>
               </w:rPr>
-              <w:t>{}</w:t>
+              <w:t>{</w:t>
+            </w:r>
+            <w:r>
+              <w:rPr>
+                <w:rFonts w:ascii="Times New Roman" w:cs="新細明體"/>
+                <w:kern w:val="2"/>
+              </w:rPr>
+              <w:t>c10</w:t>
+            </w:r>
+            <w:r>
+              <w:rPr>
+                <w:rFonts w:ascii="Times New Roman" w:cs="新細明體" w:hint="eastAsia"/>
+                <w:kern w:val="2"/>
+              </w:rPr>
+              <w:t>}</w:t>
             </w:r>
             <w:r>
               <w:rPr>
@@ -9459,7 +9736,21 @@
                 <w:rFonts w:ascii="Times New Roman" w:cs="新細明體" w:hint="eastAsia"/>
                 <w:kern w:val="2"/>
               </w:rPr>
-              <w:t>{}</w:t>
+              <w:t>{</w:t>
+            </w:r>
+            <w:r>
+              <w:rPr>
+                <w:rFonts w:ascii="Times New Roman" w:cs="新細明體"/>
+                <w:kern w:val="2"/>
+              </w:rPr>
+              <w:t>c11</w:t>
+            </w:r>
+            <w:r>
+              <w:rPr>
+                <w:rFonts w:ascii="Times New Roman" w:cs="新細明體" w:hint="eastAsia"/>
+                <w:kern w:val="2"/>
+              </w:rPr>
+              <w:t>}</w:t>
             </w:r>
             <w:r>
               <w:rPr>
@@ -9516,7 +9807,21 @@
                 <w:rFonts w:ascii="Times New Roman" w:cs="新細明體" w:hint="eastAsia"/>
                 <w:kern w:val="2"/>
               </w:rPr>
-              <w:t>{}</w:t>
+              <w:t>{</w:t>
+            </w:r>
+            <w:r>
+              <w:rPr>
+                <w:rFonts w:ascii="Times New Roman" w:cs="新細明體"/>
+                <w:kern w:val="2"/>
+              </w:rPr>
+              <w:t>c12</w:t>
+            </w:r>
+            <w:r>
+              <w:rPr>
+                <w:rFonts w:ascii="Times New Roman" w:cs="新細明體" w:hint="eastAsia"/>
+                <w:kern w:val="2"/>
+              </w:rPr>
+              <w:t>}</w:t>
             </w:r>
             <w:r>
               <w:rPr>
@@ -9631,7 +9936,21 @@
                 <w:rFonts w:ascii="Times New Roman" w:cs="新細明體" w:hint="eastAsia"/>
                 <w:kern w:val="2"/>
               </w:rPr>
-              <w:t>{}</w:t>
+              <w:t>{</w:t>
+            </w:r>
+            <w:r>
+              <w:rPr>
+                <w:rFonts w:ascii="Times New Roman" w:cs="新細明體"/>
+                <w:kern w:val="2"/>
+              </w:rPr>
+              <w:t>c13</w:t>
+            </w:r>
+            <w:r>
+              <w:rPr>
+                <w:rFonts w:ascii="Times New Roman" w:cs="新細明體" w:hint="eastAsia"/>
+                <w:kern w:val="2"/>
+              </w:rPr>
+              <w:t>}</w:t>
             </w:r>
             <w:r>
               <w:rPr>
@@ -9684,7 +10003,21 @@
                 <w:rFonts w:ascii="Times New Roman" w:cs="新細明體" w:hint="eastAsia"/>
                 <w:kern w:val="2"/>
               </w:rPr>
-              <w:t>{}</w:t>
+              <w:t>{</w:t>
+            </w:r>
+            <w:r>
+              <w:rPr>
+                <w:rFonts w:ascii="Times New Roman" w:cs="新細明體"/>
+                <w:kern w:val="2"/>
+              </w:rPr>
+              <w:t>c14</w:t>
+            </w:r>
+            <w:r>
+              <w:rPr>
+                <w:rFonts w:ascii="Times New Roman" w:cs="新細明體" w:hint="eastAsia"/>
+                <w:kern w:val="2"/>
+              </w:rPr>
+              <w:t>}</w:t>
             </w:r>
             <w:r>
               <w:rPr>
@@ -9738,7 +10071,21 @@
                 <w:rFonts w:ascii="Times New Roman" w:cs="新細明體" w:hint="eastAsia"/>
                 <w:kern w:val="2"/>
               </w:rPr>
-              <w:t>{}</w:t>
+              <w:t>{</w:t>
+            </w:r>
+            <w:r>
+              <w:rPr>
+                <w:rFonts w:ascii="Times New Roman" w:cs="新細明體"/>
+                <w:kern w:val="2"/>
+              </w:rPr>
+              <w:t>c15</w:t>
+            </w:r>
+            <w:r>
+              <w:rPr>
+                <w:rFonts w:ascii="Times New Roman" w:cs="新細明體" w:hint="eastAsia"/>
+                <w:kern w:val="2"/>
+              </w:rPr>
+              <w:t>}</w:t>
             </w:r>
             <w:r>
               <w:rPr>
@@ -9796,7 +10143,21 @@
                 <w:rFonts w:ascii="Times New Roman" w:cs="新細明體" w:hint="eastAsia"/>
                 <w:kern w:val="2"/>
               </w:rPr>
-              <w:t>{}</w:t>
+              <w:t>{</w:t>
+            </w:r>
+            <w:r>
+              <w:rPr>
+                <w:rFonts w:ascii="Times New Roman" w:cs="新細明體"/>
+                <w:kern w:val="2"/>
+              </w:rPr>
+              <w:t>c16</w:t>
+            </w:r>
+            <w:r>
+              <w:rPr>
+                <w:rFonts w:ascii="Times New Roman" w:cs="新細明體" w:hint="eastAsia"/>
+                <w:kern w:val="2"/>
+              </w:rPr>
+              <w:t>}</w:t>
             </w:r>
             <w:r>
               <w:rPr>
@@ -9848,7 +10209,21 @@
                 <w:rFonts w:ascii="Times New Roman" w:cs="新細明體" w:hint="eastAsia"/>
                 <w:kern w:val="2"/>
               </w:rPr>
-              <w:t>{}</w:t>
+              <w:t>{</w:t>
+            </w:r>
+            <w:r>
+              <w:rPr>
+                <w:rFonts w:ascii="Times New Roman" w:cs="新細明體"/>
+                <w:kern w:val="2"/>
+              </w:rPr>
+              <w:t>c17</w:t>
+            </w:r>
+            <w:r>
+              <w:rPr>
+                <w:rFonts w:ascii="Times New Roman" w:cs="新細明體" w:hint="eastAsia"/>
+                <w:kern w:val="2"/>
+              </w:rPr>
+              <w:t>}</w:t>
             </w:r>
             <w:r>
               <w:rPr>
@@ -9900,7 +10275,21 @@
                 <w:rFonts w:ascii="Times New Roman" w:cs="新細明體" w:hint="eastAsia"/>
                 <w:kern w:val="2"/>
               </w:rPr>
-              <w:t>{}</w:t>
+              <w:t>{</w:t>
+            </w:r>
+            <w:r>
+              <w:rPr>
+                <w:rFonts w:ascii="Times New Roman" w:cs="新細明體"/>
+                <w:kern w:val="2"/>
+              </w:rPr>
+              <w:t>c18</w:t>
+            </w:r>
+            <w:r>
+              <w:rPr>
+                <w:rFonts w:ascii="Times New Roman" w:cs="新細明體" w:hint="eastAsia"/>
+                <w:kern w:val="2"/>
+              </w:rPr>
+              <w:t>}</w:t>
             </w:r>
             <w:r>
               <w:rPr>
@@ -10039,7 +10428,21 @@
                 <w:rFonts w:ascii="Times New Roman" w:cs="新細明體" w:hint="eastAsia"/>
                 <w:kern w:val="2"/>
               </w:rPr>
-              <w:t>{}</w:t>
+              <w:t>{</w:t>
+            </w:r>
+            <w:r>
+              <w:rPr>
+                <w:rFonts w:ascii="Times New Roman" w:cs="新細明體"/>
+                <w:kern w:val="2"/>
+              </w:rPr>
+              <w:t>c19</w:t>
+            </w:r>
+            <w:r>
+              <w:rPr>
+                <w:rFonts w:ascii="Times New Roman" w:cs="新細明體" w:hint="eastAsia"/>
+                <w:kern w:val="2"/>
+              </w:rPr>
+              <w:t>}</w:t>
             </w:r>
             <w:r>
               <w:rPr>
@@ -10070,7 +10473,21 @@
                 <w:rFonts w:ascii="Times New Roman" w:cs="新細明體" w:hint="eastAsia"/>
                 <w:kern w:val="2"/>
               </w:rPr>
-              <w:t>{}</w:t>
+              <w:t>{</w:t>
+            </w:r>
+            <w:r>
+              <w:rPr>
+                <w:rFonts w:ascii="Times New Roman" w:cs="新細明體"/>
+                <w:kern w:val="2"/>
+              </w:rPr>
+              <w:t>c20</w:t>
+            </w:r>
+            <w:r>
+              <w:rPr>
+                <w:rFonts w:ascii="Times New Roman" w:cs="新細明體" w:hint="eastAsia"/>
+                <w:kern w:val="2"/>
+              </w:rPr>
+              <w:t>}</w:t>
             </w:r>
             <w:r>
               <w:rPr>
@@ -10209,7 +10626,21 @@
                 <w:rFonts w:ascii="Times New Roman" w:cs="新細明體" w:hint="eastAsia"/>
                 <w:kern w:val="2"/>
               </w:rPr>
-              <w:t>{}</w:t>
+              <w:t>{</w:t>
+            </w:r>
+            <w:r>
+              <w:rPr>
+                <w:rFonts w:ascii="Times New Roman" w:cs="新細明體"/>
+                <w:kern w:val="2"/>
+              </w:rPr>
+              <w:t>c21</w:t>
+            </w:r>
+            <w:r>
+              <w:rPr>
+                <w:rFonts w:ascii="Times New Roman" w:cs="新細明體" w:hint="eastAsia"/>
+                <w:kern w:val="2"/>
+              </w:rPr>
+              <w:t>}</w:t>
             </w:r>
             <w:r>
               <w:rPr>
@@ -10240,7 +10671,21 @@
                 <w:rFonts w:ascii="Times New Roman" w:cs="新細明體" w:hint="eastAsia"/>
                 <w:kern w:val="2"/>
               </w:rPr>
-              <w:t>{}</w:t>
+              <w:t>{</w:t>
+            </w:r>
+            <w:r>
+              <w:rPr>
+                <w:rFonts w:ascii="Times New Roman" w:cs="新細明體"/>
+                <w:kern w:val="2"/>
+              </w:rPr>
+              <w:t>c22</w:t>
+            </w:r>
+            <w:r>
+              <w:rPr>
+                <w:rFonts w:ascii="Times New Roman" w:cs="新細明體" w:hint="eastAsia"/>
+                <w:kern w:val="2"/>
+              </w:rPr>
+              <w:t>}</w:t>
             </w:r>
             <w:r>
               <w:rPr>
@@ -10315,7 +10760,21 @@
                 <w:rFonts w:ascii="Times New Roman" w:cs="新細明體" w:hint="eastAsia"/>
                 <w:kern w:val="2"/>
               </w:rPr>
-              <w:t>{}</w:t>
+              <w:t>{</w:t>
+            </w:r>
+            <w:r>
+              <w:rPr>
+                <w:rFonts w:ascii="Times New Roman" w:cs="新細明體"/>
+                <w:kern w:val="2"/>
+              </w:rPr>
+              <w:t>c23</w:t>
+            </w:r>
+            <w:r>
+              <w:rPr>
+                <w:rFonts w:ascii="Times New Roman" w:cs="新細明體" w:hint="eastAsia"/>
+                <w:kern w:val="2"/>
+              </w:rPr>
+              <w:t>}</w:t>
             </w:r>
             <w:r>
               <w:rPr>
@@ -10329,7 +10788,21 @@
                 <w:rFonts w:ascii="Times New Roman" w:cs="新細明體" w:hint="eastAsia"/>
                 <w:kern w:val="2"/>
               </w:rPr>
-              <w:t>{}</w:t>
+              <w:t>{</w:t>
+            </w:r>
+            <w:r>
+              <w:rPr>
+                <w:rFonts w:ascii="Times New Roman" w:cs="新細明體"/>
+                <w:kern w:val="2"/>
+              </w:rPr>
+              <w:t>c24</w:t>
+            </w:r>
+            <w:r>
+              <w:rPr>
+                <w:rFonts w:ascii="Times New Roman" w:cs="新細明體" w:hint="eastAsia"/>
+                <w:kern w:val="2"/>
+              </w:rPr>
+              <w:t>}</w:t>
             </w:r>
           </w:p>
         </w:tc>
@@ -10400,7 +10873,21 @@
                 <w:rFonts w:ascii="Times New Roman" w:cs="新細明體" w:hint="eastAsia"/>
                 <w:kern w:val="2"/>
               </w:rPr>
-              <w:t>{}</w:t>
+              <w:t>{</w:t>
+            </w:r>
+            <w:r>
+              <w:rPr>
+                <w:rFonts w:ascii="Times New Roman" w:cs="新細明體"/>
+                <w:kern w:val="2"/>
+              </w:rPr>
+              <w:t>c25</w:t>
+            </w:r>
+            <w:r>
+              <w:rPr>
+                <w:rFonts w:ascii="Times New Roman" w:cs="新細明體" w:hint="eastAsia"/>
+                <w:kern w:val="2"/>
+              </w:rPr>
+              <w:t>}</w:t>
             </w:r>
             <w:r>
               <w:rPr>
@@ -10480,7 +10967,21 @@
                 <w:rFonts w:ascii="Times New Roman" w:cs="新細明體" w:hint="eastAsia"/>
                 <w:kern w:val="2"/>
               </w:rPr>
-              <w:t>{}</w:t>
+              <w:t>{</w:t>
+            </w:r>
+            <w:r>
+              <w:rPr>
+                <w:rFonts w:ascii="Times New Roman" w:cs="新細明體"/>
+                <w:kern w:val="2"/>
+              </w:rPr>
+              <w:t>c26</w:t>
+            </w:r>
+            <w:r>
+              <w:rPr>
+                <w:rFonts w:ascii="Times New Roman" w:cs="新細明體" w:hint="eastAsia"/>
+                <w:kern w:val="2"/>
+              </w:rPr>
+              <w:t>}</w:t>
             </w:r>
             <w:r>
               <w:rPr>
@@ -10565,7 +11066,21 @@
                 <w:rFonts w:ascii="Times New Roman" w:cs="新細明體" w:hint="eastAsia"/>
                 <w:kern w:val="2"/>
               </w:rPr>
-              <w:t>{}</w:t>
+              <w:t>{</w:t>
+            </w:r>
+            <w:r>
+              <w:rPr>
+                <w:rFonts w:ascii="Times New Roman" w:cs="新細明體"/>
+                <w:kern w:val="2"/>
+              </w:rPr>
+              <w:t>c27</w:t>
+            </w:r>
+            <w:r>
+              <w:rPr>
+                <w:rFonts w:ascii="Times New Roman" w:cs="新細明體" w:hint="eastAsia"/>
+                <w:kern w:val="2"/>
+              </w:rPr>
+              <w:t>}</w:t>
             </w:r>
             <w:r>
               <w:rPr>
@@ -10645,7 +11160,21 @@
                 <w:rFonts w:ascii="Times New Roman" w:cs="新細明體" w:hint="eastAsia"/>
                 <w:kern w:val="2"/>
               </w:rPr>
-              <w:t>{}</w:t>
+              <w:t>{</w:t>
+            </w:r>
+            <w:r>
+              <w:rPr>
+                <w:rFonts w:ascii="Times New Roman" w:cs="新細明體"/>
+                <w:kern w:val="2"/>
+              </w:rPr>
+              <w:t>c28</w:t>
+            </w:r>
+            <w:r>
+              <w:rPr>
+                <w:rFonts w:ascii="Times New Roman" w:cs="新細明體" w:hint="eastAsia"/>
+                <w:kern w:val="2"/>
+              </w:rPr>
+              <w:t>}</w:t>
             </w:r>
             <w:r>
               <w:rPr>
@@ -10730,7 +11259,21 @@
                 <w:rFonts w:ascii="Times New Roman" w:cs="新細明體" w:hint="eastAsia"/>
                 <w:kern w:val="2"/>
               </w:rPr>
-              <w:t>{}</w:t>
+              <w:t>{</w:t>
+            </w:r>
+            <w:r>
+              <w:rPr>
+                <w:rFonts w:ascii="Times New Roman" w:cs="新細明體"/>
+                <w:kern w:val="2"/>
+              </w:rPr>
+              <w:t>c29</w:t>
+            </w:r>
+            <w:r>
+              <w:rPr>
+                <w:rFonts w:ascii="Times New Roman" w:cs="新細明體" w:hint="eastAsia"/>
+                <w:kern w:val="2"/>
+              </w:rPr>
+              <w:t>}</w:t>
             </w:r>
             <w:r>
               <w:rPr>
@@ -10803,7 +11346,21 @@
                 <w:rFonts w:ascii="Times New Roman" w:cs="新細明體" w:hint="eastAsia"/>
                 <w:kern w:val="2"/>
               </w:rPr>
-              <w:t>{}</w:t>
+              <w:t>{</w:t>
+            </w:r>
+            <w:r>
+              <w:rPr>
+                <w:rFonts w:ascii="Times New Roman" w:cs="新細明體"/>
+                <w:kern w:val="2"/>
+              </w:rPr>
+              <w:t>c30</w:t>
+            </w:r>
+            <w:r>
+              <w:rPr>
+                <w:rFonts w:ascii="Times New Roman" w:cs="新細明體" w:hint="eastAsia"/>
+                <w:kern w:val="2"/>
+              </w:rPr>
+              <w:t>}</w:t>
             </w:r>
             <w:r>
               <w:rPr>
@@ -10881,7 +11438,21 @@
                 <w:rFonts w:ascii="Times New Roman" w:cs="新細明體" w:hint="eastAsia"/>
                 <w:kern w:val="2"/>
               </w:rPr>
-              <w:t>{}</w:t>
+              <w:t>{</w:t>
+            </w:r>
+            <w:r>
+              <w:rPr>
+                <w:rFonts w:ascii="Times New Roman" w:cs="新細明體"/>
+                <w:kern w:val="2"/>
+              </w:rPr>
+              <w:t>c31</w:t>
+            </w:r>
+            <w:r>
+              <w:rPr>
+                <w:rFonts w:ascii="Times New Roman" w:cs="新細明體" w:hint="eastAsia"/>
+                <w:kern w:val="2"/>
+              </w:rPr>
+              <w:t>}</w:t>
             </w:r>
             <w:r>
               <w:rPr>
@@ -10954,7 +11525,21 @@
                 <w:rFonts w:ascii="Times New Roman" w:cs="新細明體" w:hint="eastAsia"/>
                 <w:kern w:val="2"/>
               </w:rPr>
-              <w:t>{}</w:t>
+              <w:t>{</w:t>
+            </w:r>
+            <w:r>
+              <w:rPr>
+                <w:rFonts w:ascii="Times New Roman" w:cs="新細明體"/>
+                <w:kern w:val="2"/>
+              </w:rPr>
+              <w:t>c32</w:t>
+            </w:r>
+            <w:r>
+              <w:rPr>
+                <w:rFonts w:ascii="Times New Roman" w:cs="新細明體" w:hint="eastAsia"/>
+                <w:kern w:val="2"/>
+              </w:rPr>
+              <w:t>}</w:t>
             </w:r>
             <w:r>
               <w:rPr>
@@ -11039,7 +11624,21 @@
                 <w:rFonts w:ascii="Times New Roman" w:cs="新細明體" w:hint="eastAsia"/>
                 <w:kern w:val="2"/>
               </w:rPr>
-              <w:t>{}</w:t>
+              <w:t>{</w:t>
+            </w:r>
+            <w:r>
+              <w:rPr>
+                <w:rFonts w:ascii="Times New Roman" w:cs="新細明體"/>
+                <w:kern w:val="2"/>
+              </w:rPr>
+              <w:t>c33</w:t>
+            </w:r>
+            <w:r>
+              <w:rPr>
+                <w:rFonts w:ascii="Times New Roman" w:cs="新細明體" w:hint="eastAsia"/>
+                <w:kern w:val="2"/>
+              </w:rPr>
+              <w:t>}</w:t>
             </w:r>
             <w:r>
               <w:rPr>
@@ -11112,7 +11711,21 @@
                 <w:rFonts w:ascii="Times New Roman" w:cs="新細明體" w:hint="eastAsia"/>
                 <w:kern w:val="2"/>
               </w:rPr>
-              <w:t>{}</w:t>
+              <w:t>{</w:t>
+            </w:r>
+            <w:r>
+              <w:rPr>
+                <w:rFonts w:ascii="Times New Roman" w:cs="新細明體"/>
+                <w:kern w:val="2"/>
+              </w:rPr>
+              <w:t>c34</w:t>
+            </w:r>
+            <w:r>
+              <w:rPr>
+                <w:rFonts w:ascii="Times New Roman" w:cs="新細明體" w:hint="eastAsia"/>
+                <w:kern w:val="2"/>
+              </w:rPr>
+              <w:t>}</w:t>
             </w:r>
             <w:r>
               <w:rPr>
@@ -11190,7 +11803,21 @@
                 <w:rFonts w:ascii="Times New Roman" w:cs="新細明體" w:hint="eastAsia"/>
                 <w:kern w:val="2"/>
               </w:rPr>
-              <w:t>{}</w:t>
+              <w:t>{</w:t>
+            </w:r>
+            <w:r>
+              <w:rPr>
+                <w:rFonts w:ascii="Times New Roman" w:cs="新細明體"/>
+                <w:kern w:val="2"/>
+              </w:rPr>
+              <w:t>c35</w:t>
+            </w:r>
+            <w:r>
+              <w:rPr>
+                <w:rFonts w:ascii="Times New Roman" w:cs="新細明體" w:hint="eastAsia"/>
+                <w:kern w:val="2"/>
+              </w:rPr>
+              <w:t>}</w:t>
             </w:r>
             <w:r>
               <w:rPr>
@@ -11346,7 +11973,21 @@
                 <w:rFonts w:ascii="Times New Roman" w:cs="新細明體" w:hint="eastAsia"/>
                 <w:kern w:val="2"/>
               </w:rPr>
-              <w:t>{}</w:t>
+              <w:t>{</w:t>
+            </w:r>
+            <w:r>
+              <w:rPr>
+                <w:rFonts w:ascii="Times New Roman" w:cs="新細明體"/>
+                <w:kern w:val="2"/>
+              </w:rPr>
+              <w:t>c36</w:t>
+            </w:r>
+            <w:r>
+              <w:rPr>
+                <w:rFonts w:ascii="Times New Roman" w:cs="新細明體" w:hint="eastAsia"/>
+                <w:kern w:val="2"/>
+              </w:rPr>
+              <w:t>}</w:t>
             </w:r>
             <w:r>
               <w:rPr>
@@ -11426,7 +12067,21 @@
                 <w:rFonts w:ascii="Times New Roman" w:cs="新細明體" w:hint="eastAsia"/>
                 <w:kern w:val="2"/>
               </w:rPr>
-              <w:t>{}</w:t>
+              <w:t>{</w:t>
+            </w:r>
+            <w:r>
+              <w:rPr>
+                <w:rFonts w:ascii="Times New Roman" w:cs="新細明體"/>
+                <w:kern w:val="2"/>
+              </w:rPr>
+              <w:t>c37</w:t>
+            </w:r>
+            <w:r>
+              <w:rPr>
+                <w:rFonts w:ascii="Times New Roman" w:cs="新細明體" w:hint="eastAsia"/>
+                <w:kern w:val="2"/>
+              </w:rPr>
+              <w:t>}</w:t>
             </w:r>
             <w:r>
               <w:rPr>
@@ -11512,7 +12167,21 @@
                 <w:rFonts w:ascii="Times New Roman" w:cs="新細明體" w:hint="eastAsia"/>
                 <w:kern w:val="2"/>
               </w:rPr>
-              <w:t>{}</w:t>
+              <w:t>{</w:t>
+            </w:r>
+            <w:r>
+              <w:rPr>
+                <w:rFonts w:ascii="Times New Roman" w:cs="新細明體"/>
+                <w:kern w:val="2"/>
+              </w:rPr>
+              <w:t>c38</w:t>
+            </w:r>
+            <w:r>
+              <w:rPr>
+                <w:rFonts w:ascii="Times New Roman" w:cs="新細明體" w:hint="eastAsia"/>
+                <w:kern w:val="2"/>
+              </w:rPr>
+              <w:t>}</w:t>
             </w:r>
             <w:r>
               <w:rPr>
@@ -11592,7 +12261,28 @@
                 <w:rFonts w:ascii="Times New Roman" w:cs="新細明體" w:hint="eastAsia"/>
                 <w:kern w:val="2"/>
               </w:rPr>
-              <w:t>{}</w:t>
+              <w:t>{</w:t>
+            </w:r>
+            <w:r>
+              <w:rPr>
+                <w:rFonts w:ascii="Times New Roman" w:cs="新細明體"/>
+                <w:kern w:val="2"/>
+              </w:rPr>
+              <w:t>c3</w:t>
+            </w:r>
+            <w:r>
+              <w:rPr>
+                <w:rFonts w:ascii="Times New Roman" w:cs="新細明體"/>
+                <w:kern w:val="2"/>
+              </w:rPr>
+              <w:t>9</w:t>
+            </w:r>
+            <w:r>
+              <w:rPr>
+                <w:rFonts w:ascii="Times New Roman" w:cs="新細明體" w:hint="eastAsia"/>
+                <w:kern w:val="2"/>
+              </w:rPr>
+              <w:t>}</w:t>
             </w:r>
             <w:r>
               <w:rPr>
@@ -11678,7 +12368,21 @@
                 <w:rFonts w:ascii="Times New Roman" w:cs="新細明體" w:hint="eastAsia"/>
                 <w:kern w:val="2"/>
               </w:rPr>
-              <w:t>{}</w:t>
+              <w:t>{</w:t>
+            </w:r>
+            <w:r>
+              <w:rPr>
+                <w:rFonts w:ascii="Times New Roman" w:cs="新細明體"/>
+                <w:kern w:val="2"/>
+              </w:rPr>
+              <w:t>c40</w:t>
+            </w:r>
+            <w:r>
+              <w:rPr>
+                <w:rFonts w:ascii="Times New Roman" w:cs="新細明體" w:hint="eastAsia"/>
+                <w:kern w:val="2"/>
+              </w:rPr>
+              <w:t>}</w:t>
             </w:r>
             <w:r>
               <w:rPr>
@@ -11758,7 +12462,21 @@
                 <w:rFonts w:ascii="Times New Roman" w:cs="新細明體" w:hint="eastAsia"/>
                 <w:kern w:val="2"/>
               </w:rPr>
-              <w:t>{}</w:t>
+              <w:t>{</w:t>
+            </w:r>
+            <w:r>
+              <w:rPr>
+                <w:rFonts w:ascii="Times New Roman" w:cs="新細明體"/>
+                <w:kern w:val="2"/>
+              </w:rPr>
+              <w:t>c41</w:t>
+            </w:r>
+            <w:r>
+              <w:rPr>
+                <w:rFonts w:ascii="Times New Roman" w:cs="新細明體" w:hint="eastAsia"/>
+                <w:kern w:val="2"/>
+              </w:rPr>
+              <w:t>}</w:t>
             </w:r>
             <w:r>
               <w:rPr>
@@ -11844,7 +12562,21 @@
                 <w:rFonts w:ascii="Times New Roman" w:cs="新細明體" w:hint="eastAsia"/>
                 <w:kern w:val="2"/>
               </w:rPr>
-              <w:t>{}</w:t>
+              <w:t>{</w:t>
+            </w:r>
+            <w:r>
+              <w:rPr>
+                <w:rFonts w:ascii="Times New Roman" w:cs="新細明體"/>
+                <w:kern w:val="2"/>
+              </w:rPr>
+              <w:t>c42</w:t>
+            </w:r>
+            <w:r>
+              <w:rPr>
+                <w:rFonts w:ascii="Times New Roman" w:cs="新細明體" w:hint="eastAsia"/>
+                <w:kern w:val="2"/>
+              </w:rPr>
+              <w:t>}</w:t>
             </w:r>
             <w:r>
               <w:rPr>
@@ -11924,7 +12656,21 @@
                 <w:rFonts w:ascii="Times New Roman" w:cs="新細明體" w:hint="eastAsia"/>
                 <w:kern w:val="2"/>
               </w:rPr>
-              <w:t>{}</w:t>
+              <w:t>{</w:t>
+            </w:r>
+            <w:r>
+              <w:rPr>
+                <w:rFonts w:ascii="Times New Roman" w:cs="新細明體"/>
+                <w:kern w:val="2"/>
+              </w:rPr>
+              <w:t>c43</w:t>
+            </w:r>
+            <w:r>
+              <w:rPr>
+                <w:rFonts w:ascii="Times New Roman" w:cs="新細明體" w:hint="eastAsia"/>
+                <w:kern w:val="2"/>
+              </w:rPr>
+              <w:t>}</w:t>
             </w:r>
             <w:r>
               <w:rPr>
@@ -12010,7 +12756,21 @@
                 <w:rFonts w:ascii="Times New Roman" w:cs="新細明體" w:hint="eastAsia"/>
                 <w:kern w:val="2"/>
               </w:rPr>
-              <w:t>{}</w:t>
+              <w:t>{</w:t>
+            </w:r>
+            <w:r>
+              <w:rPr>
+                <w:rFonts w:ascii="Times New Roman" w:cs="新細明體"/>
+                <w:kern w:val="2"/>
+              </w:rPr>
+              <w:t>c44</w:t>
+            </w:r>
+            <w:r>
+              <w:rPr>
+                <w:rFonts w:ascii="Times New Roman" w:cs="新細明體" w:hint="eastAsia"/>
+                <w:kern w:val="2"/>
+              </w:rPr>
+              <w:t>}</w:t>
             </w:r>
             <w:r>
               <w:rPr>
@@ -12090,7 +12850,21 @@
                 <w:rFonts w:ascii="Times New Roman" w:cs="新細明體" w:hint="eastAsia"/>
                 <w:kern w:val="2"/>
               </w:rPr>
-              <w:t>{}</w:t>
+              <w:t>{</w:t>
+            </w:r>
+            <w:r>
+              <w:rPr>
+                <w:rFonts w:ascii="Times New Roman" w:cs="新細明體"/>
+                <w:kern w:val="2"/>
+              </w:rPr>
+              <w:t>c45</w:t>
+            </w:r>
+            <w:r>
+              <w:rPr>
+                <w:rFonts w:ascii="Times New Roman" w:cs="新細明體" w:hint="eastAsia"/>
+                <w:kern w:val="2"/>
+              </w:rPr>
+              <w:t>}</w:t>
             </w:r>
             <w:r>
               <w:rPr>
@@ -12232,7 +13006,21 @@
                 <w:rFonts w:ascii="Times New Roman" w:cs="新細明體" w:hint="eastAsia"/>
                 <w:kern w:val="2"/>
               </w:rPr>
-              <w:t>{}</w:t>
+              <w:t>{</w:t>
+            </w:r>
+            <w:r>
+              <w:rPr>
+                <w:rFonts w:ascii="Times New Roman" w:cs="新細明體"/>
+                <w:kern w:val="2"/>
+              </w:rPr>
+              <w:t>c46</w:t>
+            </w:r>
+            <w:r>
+              <w:rPr>
+                <w:rFonts w:ascii="Times New Roman" w:cs="新細明體" w:hint="eastAsia"/>
+                <w:kern w:val="2"/>
+              </w:rPr>
+              <w:t>}</w:t>
             </w:r>
             <w:r>
               <w:rPr>
@@ -12304,7 +13092,21 @@
                 <w:rFonts w:ascii="Times New Roman" w:cs="新細明體" w:hint="eastAsia"/>
                 <w:kern w:val="2"/>
               </w:rPr>
-              <w:t>{}</w:t>
+              <w:t>{</w:t>
+            </w:r>
+            <w:r>
+              <w:rPr>
+                <w:rFonts w:ascii="Times New Roman" w:cs="新細明體"/>
+                <w:kern w:val="2"/>
+              </w:rPr>
+              <w:t>c47</w:t>
+            </w:r>
+            <w:r>
+              <w:rPr>
+                <w:rFonts w:ascii="Times New Roman" w:cs="新細明體" w:hint="eastAsia"/>
+                <w:kern w:val="2"/>
+              </w:rPr>
+              <w:t>}</w:t>
             </w:r>
             <w:r>
               <w:rPr>
@@ -12383,7 +13185,21 @@
                 <w:rFonts w:ascii="Times New Roman" w:cs="新細明體" w:hint="eastAsia"/>
                 <w:kern w:val="2"/>
               </w:rPr>
-              <w:t>{}</w:t>
+              <w:t>{</w:t>
+            </w:r>
+            <w:r>
+              <w:rPr>
+                <w:rFonts w:ascii="Times New Roman" w:cs="新細明體"/>
+                <w:kern w:val="2"/>
+              </w:rPr>
+              <w:t>c48</w:t>
+            </w:r>
+            <w:r>
+              <w:rPr>
+                <w:rFonts w:ascii="Times New Roman" w:cs="新細明體" w:hint="eastAsia"/>
+                <w:kern w:val="2"/>
+              </w:rPr>
+              <w:t>}</w:t>
             </w:r>
             <w:r>
               <w:rPr>
@@ -12456,7 +13272,21 @@
                 <w:rFonts w:ascii="Times New Roman" w:cs="新細明體" w:hint="eastAsia"/>
                 <w:kern w:val="2"/>
               </w:rPr>
-              <w:t>{}</w:t>
+              <w:t>{</w:t>
+            </w:r>
+            <w:r>
+              <w:rPr>
+                <w:rFonts w:ascii="Times New Roman" w:cs="新細明體"/>
+                <w:kern w:val="2"/>
+              </w:rPr>
+              <w:t>c49</w:t>
+            </w:r>
+            <w:r>
+              <w:rPr>
+                <w:rFonts w:ascii="Times New Roman" w:cs="新細明體" w:hint="eastAsia"/>
+                <w:kern w:val="2"/>
+              </w:rPr>
+              <w:t>}</w:t>
             </w:r>
             <w:r>
               <w:rPr>
@@ -12585,7 +13415,21 @@
                 <w:rFonts w:ascii="Times New Roman" w:cs="新細明體" w:hint="eastAsia"/>
                 <w:kern w:val="2"/>
               </w:rPr>
-              <w:t>{}</w:t>
+              <w:t>{</w:t>
+            </w:r>
+            <w:r>
+              <w:rPr>
+                <w:rFonts w:ascii="Times New Roman" w:cs="新細明體"/>
+                <w:kern w:val="2"/>
+              </w:rPr>
+              <w:t>c50</w:t>
+            </w:r>
+            <w:r>
+              <w:rPr>
+                <w:rFonts w:ascii="Times New Roman" w:cs="新細明體" w:hint="eastAsia"/>
+                <w:kern w:val="2"/>
+              </w:rPr>
+              <w:t>}</w:t>
             </w:r>
             <w:r>
               <w:rPr>
@@ -12665,7 +13509,21 @@
                 <w:rFonts w:ascii="Times New Roman" w:cs="新細明體" w:hint="eastAsia"/>
                 <w:kern w:val="2"/>
               </w:rPr>
-              <w:t>{}</w:t>
+              <w:t>{</w:t>
+            </w:r>
+            <w:r>
+              <w:rPr>
+                <w:rFonts w:ascii="Times New Roman" w:cs="新細明體"/>
+                <w:kern w:val="2"/>
+              </w:rPr>
+              <w:t>c51</w:t>
+            </w:r>
+            <w:r>
+              <w:rPr>
+                <w:rFonts w:ascii="Times New Roman" w:cs="新細明體" w:hint="eastAsia"/>
+                <w:kern w:val="2"/>
+              </w:rPr>
+              <w:t>}</w:t>
             </w:r>
             <w:r>
               <w:rPr>

--- a/sleepTemplate.docx
+++ b/sleepTemplate.docx
@@ -8598,6 +8598,13 @@
                 <w:rFonts w:ascii="Times New Roman" w:cs="Times New Roman"/>
                 <w:bCs/>
               </w:rPr>
+              <w:t>#</w:t>
+            </w:r>
+            <w:r>
+              <w:rPr>
+                <w:rFonts w:ascii="Times New Roman" w:cs="Times New Roman"/>
+                <w:bCs/>
+              </w:rPr>
               <w:t>Disease</w:t>
             </w:r>
             <w:r>
@@ -8605,7 +8612,54 @@
                 <w:rFonts w:ascii="Times New Roman" w:cs="Times New Roman" w:hint="eastAsia"/>
                 <w:bCs/>
               </w:rPr>
+              <w:t>s</w:t>
+            </w:r>
+            <w:r>
+              <w:rPr>
+                <w:rFonts w:ascii="Times New Roman" w:cs="Times New Roman" w:hint="eastAsia"/>
+                <w:bCs/>
+              </w:rPr>
               <w:t>}</w:t>
+            </w:r>
+            <w:r>
+              <w:rPr>
+                <w:rFonts w:ascii="Times New Roman" w:cs="Times New Roman" w:hint="eastAsia"/>
+                <w:bCs/>
+              </w:rPr>
+              <w:t>{</w:t>
+            </w:r>
+            <w:r>
+              <w:rPr>
+                <w:rFonts w:ascii="Times New Roman" w:cs="Times New Roman"/>
+                <w:bCs/>
+              </w:rPr>
+              <w:t>Disease}</w:t>
+            </w:r>
+          </w:p>
+          <w:p>
+            <w:pPr>
+              <w:tabs>
+                <w:tab w:val="left" w:pos="8100"/>
+              </w:tabs>
+              <w:spacing w:line="320" w:lineRule="exact"/>
+              <w:rPr>
+                <w:rFonts w:ascii="Times New Roman" w:cs="Times New Roman"/>
+                <w:bCs/>
+              </w:rPr>
+            </w:pPr>
+            <w:r>
+              <w:rPr>
+                <w:rFonts w:ascii="Times New Roman" w:cs="Times New Roman" w:hint="eastAsia"/>
+                <w:bCs/>
+              </w:rPr>
+              <w:t>{</w:t>
+            </w:r>
+            <w:r>
+              <w:rPr>
+                <w:rFonts w:ascii="Times New Roman" w:cs="Times New Roman"/>
+                <w:bCs/>
+              </w:rPr>
+              <w:t>/Diseases}</w:t>
             </w:r>
           </w:p>
         </w:tc>
@@ -8714,14 +8768,93 @@
                 <w:rFonts w:ascii="Times New Roman" w:cs="Times New Roman"/>
                 <w:bCs/>
               </w:rPr>
-              <w:t>Treatment</w:t>
+              <w:t>#Treatments}</w:t>
             </w:r>
             <w:r>
               <w:rPr>
                 <w:rFonts w:ascii="Times New Roman" w:cs="Times New Roman" w:hint="eastAsia"/>
                 <w:bCs/>
               </w:rPr>
+              <w:t>{#</w:t>
+            </w:r>
+            <w:r>
+              <w:rPr>
+                <w:rFonts w:ascii="Times New Roman" w:cs="Times New Roman"/>
+                <w:bCs/>
+              </w:rPr>
+              <w:t>s4</w:t>
+            </w:r>
+            <w:r>
+              <w:rPr>
+                <w:rFonts w:ascii="Times New Roman" w:cs="Times New Roman" w:hint="eastAsia"/>
+                <w:bCs/>
+              </w:rPr>
               <w:t>}</w:t>
+            </w:r>
+            <w:r>
+              <w:rPr>
+                <w:rFonts w:ascii="Times New Roman" w:cs="Times New Roman"/>
+                <w:bCs/>
+              </w:rPr>
+              <w:t xml:space="preserve">    </w:t>
+            </w:r>
+            <w:r>
+              <w:rPr>
+                <w:rFonts w:ascii="Times New Roman" w:cs="Times New Roman" w:hint="eastAsia"/>
+                <w:bCs/>
+              </w:rPr>
+              <w:t>{</w:t>
+            </w:r>
+            <w:r>
+              <w:rPr>
+                <w:rFonts w:ascii="Times New Roman" w:cs="Times New Roman"/>
+                <w:bCs/>
+              </w:rPr>
+              <w:t>/s4</w:t>
+            </w:r>
+            <w:r>
+              <w:rPr>
+                <w:rFonts w:ascii="Times New Roman" w:cs="Times New Roman" w:hint="eastAsia"/>
+                <w:bCs/>
+              </w:rPr>
+              <w:t>}</w:t>
+            </w:r>
+            <w:r>
+              <w:rPr>
+                <w:rFonts w:ascii="Times New Roman" w:cs="Times New Roman"/>
+                <w:bCs/>
+              </w:rPr>
+              <w:t>{#s8}    {/s8}</w:t>
+            </w:r>
+            <w:r>
+              <w:rPr>
+                <w:rFonts w:ascii="Times New Roman" w:cs="Times New Roman"/>
+                <w:bCs/>
+              </w:rPr>
+              <w:t>{Treatment}</w:t>
+            </w:r>
+          </w:p>
+          <w:p>
+            <w:pPr>
+              <w:spacing w:line="320" w:lineRule="exact"/>
+              <w:rPr>
+                <w:rFonts w:ascii="Times New Roman" w:cs="Times New Roman"/>
+                <w:bCs/>
+              </w:rPr>
+            </w:pPr>
+            <w:r>
+              <w:rPr>
+                <w:rFonts w:ascii="Times New Roman" w:cs="Times New Roman" w:hint="eastAsia"/>
+                <w:bCs/>
+              </w:rPr>
+              <w:t>{</w:t>
+            </w:r>
+            <w:r>
+              <w:rPr>
+                <w:rFonts w:ascii="Times New Roman" w:cs="Times New Roman"/>
+                <w:bCs/>
+              </w:rPr>
+              <w:t>/Treatments}</w:t>
             </w:r>
           </w:p>
         </w:tc>
@@ -12268,14 +12401,7 @@
                 <w:rFonts w:ascii="Times New Roman" w:cs="新細明體"/>
                 <w:kern w:val="2"/>
               </w:rPr>
-              <w:t>c3</w:t>
-            </w:r>
-            <w:r>
-              <w:rPr>
-                <w:rFonts w:ascii="Times New Roman" w:cs="新細明體"/>
-                <w:kern w:val="2"/>
-              </w:rPr>
-              <w:t>9</w:t>
+              <w:t>c39</w:t>
             </w:r>
             <w:r>
               <w:rPr>
@@ -14542,6 +14668,112 @@
     </w:lvl>
   </w:abstractNum>
   <w:abstractNum w:abstractNumId="2" w15:restartNumberingAfterBreak="0">
+    <w:nsid w:val="0895765A"/>
+    <w:multiLevelType w:val="multilevel"/>
+    <w:tmpl w:val="4C0E2B5E"/>
+    <w:lvl w:ilvl="0">
+      <w:start w:val="1"/>
+      <w:numFmt w:val="none"/>
+      <w:lvlRestart w:val="0"/>
+      <w:lvlText w:val="%1"/>
+      <w:lvlJc w:val="left"/>
+      <w:pPr>
+        <w:tabs>
+          <w:tab w:val="num" w:pos="0"/>
+        </w:tabs>
+        <w:ind w:left="0" w:hanging="74"/>
+      </w:pPr>
+    </w:lvl>
+    <w:lvl w:ilvl="1">
+      <w:start w:val="1"/>
+      <w:numFmt w:val="decimal"/>
+      <w:lvlRestart w:val="0"/>
+      <w:lvlText w:val="%2."/>
+      <w:lvlJc w:val="left"/>
+      <w:pPr>
+        <w:tabs>
+          <w:tab w:val="num" w:pos="283"/>
+        </w:tabs>
+        <w:ind w:left="283" w:hanging="357"/>
+      </w:pPr>
+    </w:lvl>
+    <w:lvl w:ilvl="2">
+      <w:start w:val="1"/>
+      <w:numFmt w:val="lowerLetter"/>
+      <w:lvlText w:val="(%3)"/>
+      <w:lvlJc w:val="left"/>
+      <w:pPr>
+        <w:tabs>
+          <w:tab w:val="num" w:pos="680"/>
+        </w:tabs>
+        <w:ind w:left="680" w:hanging="397"/>
+      </w:pPr>
+    </w:lvl>
+    <w:lvl w:ilvl="3">
+      <w:start w:val="2"/>
+      <w:numFmt w:val="none"/>
+      <w:lvlText w:val=""/>
+      <w:lvlJc w:val="left"/>
+      <w:pPr>
+        <w:tabs>
+          <w:tab w:val="num" w:pos="283"/>
+        </w:tabs>
+        <w:ind w:left="624" w:hanging="624"/>
+      </w:pPr>
+    </w:lvl>
+    <w:lvl w:ilvl="4">
+      <w:start w:val="1"/>
+      <w:numFmt w:val="lowerRoman"/>
+      <w:lvlText w:val="(%5)"/>
+      <w:lvlJc w:val="left"/>
+      <w:pPr>
+        <w:tabs>
+          <w:tab w:val="num" w:pos="1020"/>
+        </w:tabs>
+        <w:ind w:left="1020" w:hanging="453"/>
+      </w:pPr>
+      <w:rPr>
+        <w:color w:val="auto"/>
+      </w:rPr>
+    </w:lvl>
+    <w:lvl w:ilvl="5">
+      <w:start w:val="1"/>
+      <w:numFmt w:val="decimal"/>
+      <w:lvlText w:val="%1.%2.%3.%4.%5.%6"/>
+      <w:lvlJc w:val="left"/>
+      <w:pPr>
+        <w:ind w:left="3260" w:hanging="1134"/>
+      </w:pPr>
+    </w:lvl>
+    <w:lvl w:ilvl="6">
+      <w:start w:val="1"/>
+      <w:numFmt w:val="decimal"/>
+      <w:lvlText w:val="%1.%2.%3.%4.%5.%6.%7"/>
+      <w:lvlJc w:val="left"/>
+      <w:pPr>
+        <w:ind w:left="3827" w:hanging="1276"/>
+      </w:pPr>
+    </w:lvl>
+    <w:lvl w:ilvl="7">
+      <w:start w:val="1"/>
+      <w:numFmt w:val="decimal"/>
+      <w:lvlText w:val="%1.%2.%3.%4.%5.%6.%7.%8"/>
+      <w:lvlJc w:val="left"/>
+      <w:pPr>
+        <w:ind w:left="4394" w:hanging="1418"/>
+      </w:pPr>
+    </w:lvl>
+    <w:lvl w:ilvl="8">
+      <w:start w:val="1"/>
+      <w:numFmt w:val="decimal"/>
+      <w:lvlText w:val="%1.%2.%3.%4.%5.%6.%7.%8.%9"/>
+      <w:lvlJc w:val="left"/>
+      <w:pPr>
+        <w:ind w:left="5102" w:hanging="1700"/>
+      </w:pPr>
+    </w:lvl>
+  </w:abstractNum>
+  <w:abstractNum w:abstractNumId="3" w15:restartNumberingAfterBreak="0">
     <w:nsid w:val="107226B4"/>
     <w:multiLevelType w:val="multilevel"/>
     <w:tmpl w:val="E27405F0"/>
@@ -14647,7 +14879,7 @@
       </w:pPr>
     </w:lvl>
   </w:abstractNum>
-  <w:abstractNum w:abstractNumId="3" w15:restartNumberingAfterBreak="0">
+  <w:abstractNum w:abstractNumId="4" w15:restartNumberingAfterBreak="0">
     <w:nsid w:val="16E21554"/>
     <w:multiLevelType w:val="multilevel"/>
     <w:tmpl w:val="171CE672"/>
@@ -14753,7 +14985,7 @@
       </w:pPr>
     </w:lvl>
   </w:abstractNum>
-  <w:abstractNum w:abstractNumId="4" w15:restartNumberingAfterBreak="0">
+  <w:abstractNum w:abstractNumId="5" w15:restartNumberingAfterBreak="0">
     <w:nsid w:val="1F1F1EA5"/>
     <w:multiLevelType w:val="multilevel"/>
     <w:tmpl w:val="A6AE0E6A"/>
@@ -14859,7 +15091,7 @@
       </w:pPr>
     </w:lvl>
   </w:abstractNum>
-  <w:abstractNum w:abstractNumId="5" w15:restartNumberingAfterBreak="0">
+  <w:abstractNum w:abstractNumId="6" w15:restartNumberingAfterBreak="0">
     <w:nsid w:val="24EC3453"/>
     <w:multiLevelType w:val="multilevel"/>
     <w:tmpl w:val="C93C81C8"/>
@@ -14965,7 +15197,7 @@
       </w:pPr>
     </w:lvl>
   </w:abstractNum>
-  <w:abstractNum w:abstractNumId="6" w15:restartNumberingAfterBreak="0">
+  <w:abstractNum w:abstractNumId="7" w15:restartNumberingAfterBreak="0">
     <w:nsid w:val="25FC6F0D"/>
     <w:multiLevelType w:val="multilevel"/>
     <w:tmpl w:val="FE58204C"/>
@@ -15071,7 +15303,7 @@
       </w:pPr>
     </w:lvl>
   </w:abstractNum>
-  <w:abstractNum w:abstractNumId="7" w15:restartNumberingAfterBreak="0">
+  <w:abstractNum w:abstractNumId="8" w15:restartNumberingAfterBreak="0">
     <w:nsid w:val="29142D70"/>
     <w:multiLevelType w:val="multilevel"/>
     <w:tmpl w:val="22D0F77E"/>
@@ -15177,7 +15409,7 @@
       </w:pPr>
     </w:lvl>
   </w:abstractNum>
-  <w:abstractNum w:abstractNumId="8" w15:restartNumberingAfterBreak="0">
+  <w:abstractNum w:abstractNumId="9" w15:restartNumberingAfterBreak="0">
     <w:nsid w:val="32BB6EA1"/>
     <w:multiLevelType w:val="multilevel"/>
     <w:tmpl w:val="62BAE186"/>
@@ -15283,7 +15515,93 @@
       </w:pPr>
     </w:lvl>
   </w:abstractNum>
-  <w:abstractNum w:abstractNumId="9" w15:restartNumberingAfterBreak="0">
+  <w:abstractNum w:abstractNumId="10" w15:restartNumberingAfterBreak="0">
+    <w:nsid w:val="37D40B40"/>
+    <w:multiLevelType w:val="hybridMultilevel"/>
+    <w:tmpl w:val="8654E68A"/>
+    <w:lvl w:ilvl="0" w:tplc="0409000F">
+      <w:start w:val="1"/>
+      <w:numFmt w:val="decimal"/>
+      <w:lvlText w:val="%1."/>
+      <w:lvlJc w:val="left"/>
+      <w:pPr>
+        <w:ind w:left="480" w:hanging="480"/>
+      </w:pPr>
+    </w:lvl>
+    <w:lvl w:ilvl="1" w:tplc="04090019" w:tentative="1">
+      <w:start w:val="1"/>
+      <w:numFmt w:val="ideographTraditional"/>
+      <w:lvlText w:val="%2、"/>
+      <w:lvlJc w:val="left"/>
+      <w:pPr>
+        <w:ind w:left="960" w:hanging="480"/>
+      </w:pPr>
+    </w:lvl>
+    <w:lvl w:ilvl="2" w:tplc="0409001B" w:tentative="1">
+      <w:start w:val="1"/>
+      <w:numFmt w:val="lowerRoman"/>
+      <w:lvlText w:val="%3."/>
+      <w:lvlJc w:val="right"/>
+      <w:pPr>
+        <w:ind w:left="1440" w:hanging="480"/>
+      </w:pPr>
+    </w:lvl>
+    <w:lvl w:ilvl="3" w:tplc="0409000F" w:tentative="1">
+      <w:start w:val="1"/>
+      <w:numFmt w:val="decimal"/>
+      <w:lvlText w:val="%4."/>
+      <w:lvlJc w:val="left"/>
+      <w:pPr>
+        <w:ind w:left="1920" w:hanging="480"/>
+      </w:pPr>
+    </w:lvl>
+    <w:lvl w:ilvl="4" w:tplc="04090019" w:tentative="1">
+      <w:start w:val="1"/>
+      <w:numFmt w:val="ideographTraditional"/>
+      <w:lvlText w:val="%5、"/>
+      <w:lvlJc w:val="left"/>
+      <w:pPr>
+        <w:ind w:left="2400" w:hanging="480"/>
+      </w:pPr>
+    </w:lvl>
+    <w:lvl w:ilvl="5" w:tplc="0409001B" w:tentative="1">
+      <w:start w:val="1"/>
+      <w:numFmt w:val="lowerRoman"/>
+      <w:lvlText w:val="%6."/>
+      <w:lvlJc w:val="right"/>
+      <w:pPr>
+        <w:ind w:left="2880" w:hanging="480"/>
+      </w:pPr>
+    </w:lvl>
+    <w:lvl w:ilvl="6" w:tplc="0409000F" w:tentative="1">
+      <w:start w:val="1"/>
+      <w:numFmt w:val="decimal"/>
+      <w:lvlText w:val="%7."/>
+      <w:lvlJc w:val="left"/>
+      <w:pPr>
+        <w:ind w:left="3360" w:hanging="480"/>
+      </w:pPr>
+    </w:lvl>
+    <w:lvl w:ilvl="7" w:tplc="04090019" w:tentative="1">
+      <w:start w:val="1"/>
+      <w:numFmt w:val="ideographTraditional"/>
+      <w:lvlText w:val="%8、"/>
+      <w:lvlJc w:val="left"/>
+      <w:pPr>
+        <w:ind w:left="3840" w:hanging="480"/>
+      </w:pPr>
+    </w:lvl>
+    <w:lvl w:ilvl="8" w:tplc="0409001B" w:tentative="1">
+      <w:start w:val="1"/>
+      <w:numFmt w:val="lowerRoman"/>
+      <w:lvlText w:val="%9."/>
+      <w:lvlJc w:val="right"/>
+      <w:pPr>
+        <w:ind w:left="4320" w:hanging="480"/>
+      </w:pPr>
+    </w:lvl>
+  </w:abstractNum>
+  <w:abstractNum w:abstractNumId="11" w15:restartNumberingAfterBreak="0">
     <w:nsid w:val="3EF87280"/>
     <w:multiLevelType w:val="multilevel"/>
     <w:tmpl w:val="ACBC3102"/>
@@ -15389,7 +15707,93 @@
       </w:pPr>
     </w:lvl>
   </w:abstractNum>
-  <w:abstractNum w:abstractNumId="10" w15:restartNumberingAfterBreak="0">
+  <w:abstractNum w:abstractNumId="12" w15:restartNumberingAfterBreak="0">
+    <w:nsid w:val="40E60B09"/>
+    <w:multiLevelType w:val="hybridMultilevel"/>
+    <w:tmpl w:val="292E13F6"/>
+    <w:lvl w:ilvl="0" w:tplc="0409000F">
+      <w:start w:val="1"/>
+      <w:numFmt w:val="decimal"/>
+      <w:lvlText w:val="%1."/>
+      <w:lvlJc w:val="left"/>
+      <w:pPr>
+        <w:ind w:left="480" w:hanging="480"/>
+      </w:pPr>
+    </w:lvl>
+    <w:lvl w:ilvl="1" w:tplc="04090019" w:tentative="1">
+      <w:start w:val="1"/>
+      <w:numFmt w:val="ideographTraditional"/>
+      <w:lvlText w:val="%2、"/>
+      <w:lvlJc w:val="left"/>
+      <w:pPr>
+        <w:ind w:left="960" w:hanging="480"/>
+      </w:pPr>
+    </w:lvl>
+    <w:lvl w:ilvl="2" w:tplc="0409001B" w:tentative="1">
+      <w:start w:val="1"/>
+      <w:numFmt w:val="lowerRoman"/>
+      <w:lvlText w:val="%3."/>
+      <w:lvlJc w:val="right"/>
+      <w:pPr>
+        <w:ind w:left="1440" w:hanging="480"/>
+      </w:pPr>
+    </w:lvl>
+    <w:lvl w:ilvl="3" w:tplc="0409000F" w:tentative="1">
+      <w:start w:val="1"/>
+      <w:numFmt w:val="decimal"/>
+      <w:lvlText w:val="%4."/>
+      <w:lvlJc w:val="left"/>
+      <w:pPr>
+        <w:ind w:left="1920" w:hanging="480"/>
+      </w:pPr>
+    </w:lvl>
+    <w:lvl w:ilvl="4" w:tplc="04090019" w:tentative="1">
+      <w:start w:val="1"/>
+      <w:numFmt w:val="ideographTraditional"/>
+      <w:lvlText w:val="%5、"/>
+      <w:lvlJc w:val="left"/>
+      <w:pPr>
+        <w:ind w:left="2400" w:hanging="480"/>
+      </w:pPr>
+    </w:lvl>
+    <w:lvl w:ilvl="5" w:tplc="0409001B" w:tentative="1">
+      <w:start w:val="1"/>
+      <w:numFmt w:val="lowerRoman"/>
+      <w:lvlText w:val="%6."/>
+      <w:lvlJc w:val="right"/>
+      <w:pPr>
+        <w:ind w:left="2880" w:hanging="480"/>
+      </w:pPr>
+    </w:lvl>
+    <w:lvl w:ilvl="6" w:tplc="0409000F" w:tentative="1">
+      <w:start w:val="1"/>
+      <w:numFmt w:val="decimal"/>
+      <w:lvlText w:val="%7."/>
+      <w:lvlJc w:val="left"/>
+      <w:pPr>
+        <w:ind w:left="3360" w:hanging="480"/>
+      </w:pPr>
+    </w:lvl>
+    <w:lvl w:ilvl="7" w:tplc="04090019" w:tentative="1">
+      <w:start w:val="1"/>
+      <w:numFmt w:val="ideographTraditional"/>
+      <w:lvlText w:val="%8、"/>
+      <w:lvlJc w:val="left"/>
+      <w:pPr>
+        <w:ind w:left="3840" w:hanging="480"/>
+      </w:pPr>
+    </w:lvl>
+    <w:lvl w:ilvl="8" w:tplc="0409001B" w:tentative="1">
+      <w:start w:val="1"/>
+      <w:numFmt w:val="lowerRoman"/>
+      <w:lvlText w:val="%9."/>
+      <w:lvlJc w:val="right"/>
+      <w:pPr>
+        <w:ind w:left="4320" w:hanging="480"/>
+      </w:pPr>
+    </w:lvl>
+  </w:abstractNum>
+  <w:abstractNum w:abstractNumId="13" w15:restartNumberingAfterBreak="0">
     <w:nsid w:val="4BBA6BBB"/>
     <w:multiLevelType w:val="multilevel"/>
     <w:tmpl w:val="36CA54BE"/>
@@ -15495,7 +15899,7 @@
       </w:pPr>
     </w:lvl>
   </w:abstractNum>
-  <w:abstractNum w:abstractNumId="11" w15:restartNumberingAfterBreak="0">
+  <w:abstractNum w:abstractNumId="14" w15:restartNumberingAfterBreak="0">
     <w:nsid w:val="4D6842A6"/>
     <w:multiLevelType w:val="multilevel"/>
     <w:tmpl w:val="BC3E3E34"/>
@@ -15601,7 +16005,7 @@
       </w:pPr>
     </w:lvl>
   </w:abstractNum>
-  <w:abstractNum w:abstractNumId="12" w15:restartNumberingAfterBreak="0">
+  <w:abstractNum w:abstractNumId="15" w15:restartNumberingAfterBreak="0">
     <w:nsid w:val="4FE13C62"/>
     <w:multiLevelType w:val="multilevel"/>
     <w:tmpl w:val="5A189EC6"/>
@@ -15707,7 +16111,7 @@
       </w:pPr>
     </w:lvl>
   </w:abstractNum>
-  <w:abstractNum w:abstractNumId="13" w15:restartNumberingAfterBreak="0">
+  <w:abstractNum w:abstractNumId="16" w15:restartNumberingAfterBreak="0">
     <w:nsid w:val="52F005C3"/>
     <w:multiLevelType w:val="multilevel"/>
     <w:tmpl w:val="9DC40972"/>
@@ -15813,7 +16217,7 @@
       </w:pPr>
     </w:lvl>
   </w:abstractNum>
-  <w:abstractNum w:abstractNumId="14" w15:restartNumberingAfterBreak="0">
+  <w:abstractNum w:abstractNumId="17" w15:restartNumberingAfterBreak="0">
     <w:nsid w:val="588A649E"/>
     <w:multiLevelType w:val="multilevel"/>
     <w:tmpl w:val="DCECE610"/>
@@ -15919,7 +16323,7 @@
       </w:pPr>
     </w:lvl>
   </w:abstractNum>
-  <w:abstractNum w:abstractNumId="15" w15:restartNumberingAfterBreak="0">
+  <w:abstractNum w:abstractNumId="18" w15:restartNumberingAfterBreak="0">
     <w:nsid w:val="5CBB30E7"/>
     <w:multiLevelType w:val="multilevel"/>
     <w:tmpl w:val="6B10D3BE"/>
@@ -16025,7 +16429,7 @@
       </w:pPr>
     </w:lvl>
   </w:abstractNum>
-  <w:abstractNum w:abstractNumId="16" w15:restartNumberingAfterBreak="0">
+  <w:abstractNum w:abstractNumId="19" w15:restartNumberingAfterBreak="0">
     <w:nsid w:val="765E4FD5"/>
     <w:multiLevelType w:val="multilevel"/>
     <w:tmpl w:val="505C55AA"/>
@@ -16131,7 +16535,7 @@
       </w:pPr>
     </w:lvl>
   </w:abstractNum>
-  <w:abstractNum w:abstractNumId="17" w15:restartNumberingAfterBreak="0">
+  <w:abstractNum w:abstractNumId="20" w15:restartNumberingAfterBreak="0">
     <w:nsid w:val="78D71657"/>
     <w:multiLevelType w:val="multilevel"/>
     <w:tmpl w:val="671C0096"/>
@@ -16237,7 +16641,7 @@
       </w:pPr>
     </w:lvl>
   </w:abstractNum>
-  <w:abstractNum w:abstractNumId="18" w15:restartNumberingAfterBreak="0">
+  <w:abstractNum w:abstractNumId="21" w15:restartNumberingAfterBreak="0">
     <w:nsid w:val="7FD724A0"/>
     <w:multiLevelType w:val="multilevel"/>
     <w:tmpl w:val="4BA8E81C"/>
@@ -16350,54 +16754,63 @@
     <w:abstractNumId w:val="1"/>
   </w:num>
   <w:num w:numId="3">
+    <w:abstractNumId w:val="6"/>
+  </w:num>
+  <w:num w:numId="4">
+    <w:abstractNumId w:val="21"/>
+  </w:num>
+  <w:num w:numId="5">
+    <w:abstractNumId w:val="20"/>
+  </w:num>
+  <w:num w:numId="6">
+    <w:abstractNumId w:val="16"/>
+  </w:num>
+  <w:num w:numId="7">
     <w:abstractNumId w:val="5"/>
   </w:num>
-  <w:num w:numId="4">
+  <w:num w:numId="8">
+    <w:abstractNumId w:val="8"/>
+  </w:num>
+  <w:num w:numId="9">
     <w:abstractNumId w:val="18"/>
   </w:num>
-  <w:num w:numId="5">
+  <w:num w:numId="10">
+    <w:abstractNumId w:val="3"/>
+  </w:num>
+  <w:num w:numId="11">
     <w:abstractNumId w:val="17"/>
   </w:num>
-  <w:num w:numId="6">
+  <w:num w:numId="12">
+    <w:abstractNumId w:val="4"/>
+  </w:num>
+  <w:num w:numId="13">
+    <w:abstractNumId w:val="15"/>
+  </w:num>
+  <w:num w:numId="14">
+    <w:abstractNumId w:val="19"/>
+  </w:num>
+  <w:num w:numId="15">
+    <w:abstractNumId w:val="9"/>
+  </w:num>
+  <w:num w:numId="16">
+    <w:abstractNumId w:val="7"/>
+  </w:num>
+  <w:num w:numId="17">
+    <w:abstractNumId w:val="14"/>
+  </w:num>
+  <w:num w:numId="18">
+    <w:abstractNumId w:val="11"/>
+  </w:num>
+  <w:num w:numId="19">
     <w:abstractNumId w:val="13"/>
   </w:num>
-  <w:num w:numId="7">
-    <w:abstractNumId w:val="4"/>
+  <w:num w:numId="20">
+    <w:abstractNumId w:val="12"/>
   </w:num>
-  <w:num w:numId="8">
-    <w:abstractNumId w:val="7"/>
-  </w:num>
-  <w:num w:numId="9">
-    <w:abstractNumId w:val="15"/>
-  </w:num>
-  <w:num w:numId="10">
+  <w:num w:numId="21">
     <w:abstractNumId w:val="2"/>
   </w:num>
-  <w:num w:numId="11">
-    <w:abstractNumId w:val="14"/>
-  </w:num>
-  <w:num w:numId="12">
-    <w:abstractNumId w:val="3"/>
-  </w:num>
-  <w:num w:numId="13">
-    <w:abstractNumId w:val="12"/>
-  </w:num>
-  <w:num w:numId="14">
-    <w:abstractNumId w:val="16"/>
-  </w:num>
-  <w:num w:numId="15">
-    <w:abstractNumId w:val="8"/>
-  </w:num>
-  <w:num w:numId="16">
-    <w:abstractNumId w:val="6"/>
-  </w:num>
-  <w:num w:numId="17">
-    <w:abstractNumId w:val="11"/>
-  </w:num>
-  <w:num w:numId="18">
-    <w:abstractNumId w:val="9"/>
-  </w:num>
-  <w:num w:numId="19">
+  <w:num w:numId="22">
     <w:abstractNumId w:val="10"/>
   </w:num>
   <w:numIdMacAtCleanup w:val="2"/>
@@ -16965,6 +17378,49 @@
       <w:spacing w:val="5"/>
     </w:rPr>
   </w:style>
+  <w:style w:type="paragraph" w:styleId="HTML">
+    <w:name w:val="HTML Preformatted"/>
+    <w:basedOn w:val="a"/>
+    <w:link w:val="HTML0"/>
+    <w:uiPriority w:val="99"/>
+    <w:unhideWhenUsed/>
+    <w:rsid w:val="00A96A7F"/>
+    <w:pPr>
+      <w:tabs>
+        <w:tab w:val="left" w:pos="916"/>
+        <w:tab w:val="left" w:pos="1832"/>
+        <w:tab w:val="left" w:pos="2748"/>
+        <w:tab w:val="left" w:pos="3664"/>
+        <w:tab w:val="left" w:pos="4580"/>
+        <w:tab w:val="left" w:pos="5496"/>
+        <w:tab w:val="left" w:pos="6412"/>
+        <w:tab w:val="left" w:pos="7328"/>
+        <w:tab w:val="left" w:pos="8244"/>
+        <w:tab w:val="left" w:pos="9160"/>
+        <w:tab w:val="left" w:pos="10076"/>
+        <w:tab w:val="left" w:pos="10992"/>
+        <w:tab w:val="left" w:pos="11908"/>
+        <w:tab w:val="left" w:pos="12824"/>
+        <w:tab w:val="left" w:pos="13740"/>
+        <w:tab w:val="left" w:pos="14656"/>
+      </w:tabs>
+    </w:pPr>
+    <w:rPr>
+      <w:rFonts w:ascii="細明體" w:eastAsia="細明體" w:hAnsi="細明體" w:cs="細明體"/>
+    </w:rPr>
+  </w:style>
+  <w:style w:type="character" w:customStyle="1" w:styleId="HTML0">
+    <w:name w:val="HTML 預設格式 字元"/>
+    <w:basedOn w:val="a0"/>
+    <w:link w:val="HTML"/>
+    <w:uiPriority w:val="99"/>
+    <w:rsid w:val="00A96A7F"/>
+    <w:rPr>
+      <w:rFonts w:ascii="細明體" w:eastAsia="細明體" w:hAnsi="細明體" w:cs="細明體"/>
+      <w:sz w:val="24"/>
+      <w:szCs w:val="24"/>
+    </w:rPr>
+  </w:style>
 </w:styles>
 </file>
 

--- a/sleepTemplate.docx
+++ b/sleepTemplate.docx
@@ -716,6 +716,7 @@
               </w:rPr>
               <w:t>e8</w:t>
             </w:r>
+            <w:proofErr w:type="gramStart"/>
             <w:r>
               <w:rPr>
                 <w:rFonts w:ascii="Times New Roman" w:cs="新細明體"/>
@@ -730,6 +731,7 @@
               </w:rPr>
               <w:t>,cm</w:t>
             </w:r>
+            <w:proofErr w:type="gramEnd"/>
           </w:p>
         </w:tc>
         <w:tc>
@@ -773,7 +775,15 @@
                 <w:rFonts w:ascii="Times New Roman" w:cs="新細明體"/>
                 <w:kern w:val="2"/>
               </w:rPr>
-              <w:t>e9}</w:t>
+              <w:t>e9</w:t>
+            </w:r>
+            <w:proofErr w:type="gramStart"/>
+            <w:r>
+              <w:rPr>
+                <w:rFonts w:ascii="Times New Roman" w:cs="新細明體"/>
+                <w:kern w:val="2"/>
+              </w:rPr>
+              <w:t>}</w:t>
             </w:r>
             <w:r>
               <w:rPr>
@@ -782,6 +792,7 @@
               </w:rPr>
               <w:t>,kg</w:t>
             </w:r>
+            <w:proofErr w:type="gramEnd"/>
           </w:p>
         </w:tc>
         <w:tc>
@@ -886,6 +897,7 @@
               </w:rPr>
               <w:t>e11</w:t>
             </w:r>
+            <w:proofErr w:type="gramStart"/>
             <w:r>
               <w:rPr>
                 <w:rFonts w:ascii="Times New Roman" w:cs="新細明體"/>
@@ -900,6 +912,7 @@
               </w:rPr>
               <w:t>,cm</w:t>
             </w:r>
+            <w:proofErr w:type="gramEnd"/>
           </w:p>
         </w:tc>
         <w:tc>
@@ -955,6 +968,7 @@
               </w:rPr>
               <w:t>e12</w:t>
             </w:r>
+            <w:proofErr w:type="gramStart"/>
             <w:r>
               <w:rPr>
                 <w:rFonts w:ascii="Times New Roman" w:cs="Arial"/>
@@ -973,6 +987,7 @@
               </w:rPr>
               <w:t>,cm</w:t>
             </w:r>
+            <w:proofErr w:type="gramEnd"/>
           </w:p>
         </w:tc>
         <w:tc>
@@ -1017,6 +1032,7 @@
               </w:rPr>
               <w:t>e13</w:t>
             </w:r>
+            <w:proofErr w:type="gramStart"/>
             <w:r>
               <w:rPr>
                 <w:rFonts w:ascii="Times New Roman" w:cs="Arial"/>
@@ -1031,6 +1047,7 @@
               </w:rPr>
               <w:t>,cm</w:t>
             </w:r>
+            <w:proofErr w:type="gramEnd"/>
           </w:p>
         </w:tc>
       </w:tr>
@@ -1452,7 +1469,23 @@
                 <w:rFonts w:ascii="Times New Roman" w:cs="Arial" w:hint="eastAsia"/>
                 <w:kern w:val="2"/>
               </w:rPr>
-              <w:t>WHO(Phy./Psy.)</w:t>
+              <w:t>WHO(</w:t>
+            </w:r>
+            <w:proofErr w:type="gramStart"/>
+            <w:r>
+              <w:rPr>
+                <w:rFonts w:ascii="Times New Roman" w:cs="Arial" w:hint="eastAsia"/>
+                <w:kern w:val="2"/>
+              </w:rPr>
+              <w:t>Phy./</w:t>
+            </w:r>
+            <w:proofErr w:type="gramEnd"/>
+            <w:r>
+              <w:rPr>
+                <w:rFonts w:ascii="Times New Roman" w:cs="Arial" w:hint="eastAsia"/>
+                <w:kern w:val="2"/>
+              </w:rPr>
+              <w:t>Psy.)</w:t>
             </w:r>
             <w:r>
               <w:rPr>
@@ -1539,6 +1572,7 @@
               </w:rPr>
               <w:t>e21</w:t>
             </w:r>
+            <w:proofErr w:type="gramStart"/>
             <w:r>
               <w:rPr>
                 <w:rFonts w:ascii="Times New Roman" w:cs="Arial"/>
@@ -1553,6 +1587,7 @@
               </w:rPr>
               <w:t>,mmHg</w:t>
             </w:r>
+            <w:proofErr w:type="gramEnd"/>
           </w:p>
         </w:tc>
         <w:tc>
@@ -1603,6 +1638,7 @@
               </w:rPr>
               <w:t>e22</w:t>
             </w:r>
+            <w:proofErr w:type="gramStart"/>
             <w:r>
               <w:rPr>
                 <w:rFonts w:ascii="Times New Roman" w:cs="Arial"/>
@@ -1617,6 +1653,7 @@
               </w:rPr>
               <w:t>,mmHg</w:t>
             </w:r>
+            <w:proofErr w:type="gramEnd"/>
           </w:p>
         </w:tc>
         <w:tc>
@@ -1792,6 +1829,7 @@
               </w:rPr>
               <w:t>e24</w:t>
             </w:r>
+            <w:proofErr w:type="gramStart"/>
             <w:r>
               <w:rPr>
                 <w:rFonts w:ascii="Times New Roman" w:cs="新細明體"/>
@@ -1804,7 +1842,15 @@
                 <w:rFonts w:ascii="Times New Roman" w:cs="Arial"/>
                 <w:kern w:val="2"/>
               </w:rPr>
-              <w:t>,/h</w:t>
+              <w:t>,/</w:t>
+            </w:r>
+            <w:proofErr w:type="gramEnd"/>
+            <w:r>
+              <w:rPr>
+                <w:rFonts w:ascii="Times New Roman" w:cs="Arial"/>
+                <w:kern w:val="2"/>
+              </w:rPr>
+              <w:t>h</w:t>
             </w:r>
           </w:p>
         </w:tc>
@@ -1855,6 +1901,7 @@
               </w:rPr>
               <w:t>e25</w:t>
             </w:r>
+            <w:proofErr w:type="gramStart"/>
             <w:r>
               <w:rPr>
                 <w:rFonts w:ascii="Times New Roman" w:cs="新細明體"/>
@@ -1867,7 +1914,15 @@
                 <w:rFonts w:ascii="Times New Roman" w:cs="Arial"/>
                 <w:kern w:val="2"/>
               </w:rPr>
-              <w:t>,/h</w:t>
+              <w:t>,/</w:t>
+            </w:r>
+            <w:proofErr w:type="gramEnd"/>
+            <w:r>
+              <w:rPr>
+                <w:rFonts w:ascii="Times New Roman" w:cs="Arial"/>
+                <w:kern w:val="2"/>
+              </w:rPr>
+              <w:t>h</w:t>
             </w:r>
           </w:p>
         </w:tc>
@@ -1918,6 +1973,7 @@
               </w:rPr>
               <w:t>e26</w:t>
             </w:r>
+            <w:proofErr w:type="gramStart"/>
             <w:r>
               <w:rPr>
                 <w:rFonts w:ascii="Times New Roman" w:cs="新細明體"/>
@@ -1930,7 +1986,15 @@
                 <w:rFonts w:ascii="Times New Roman" w:cs="Arial"/>
                 <w:kern w:val="2"/>
               </w:rPr>
-              <w:t>,/h</w:t>
+              <w:t>,/</w:t>
+            </w:r>
+            <w:proofErr w:type="gramEnd"/>
+            <w:r>
+              <w:rPr>
+                <w:rFonts w:ascii="Times New Roman" w:cs="Arial"/>
+                <w:kern w:val="2"/>
+              </w:rPr>
+              <w:t>h</w:t>
             </w:r>
           </w:p>
         </w:tc>
@@ -1981,6 +2045,7 @@
               </w:rPr>
               <w:t>e27</w:t>
             </w:r>
+            <w:proofErr w:type="gramStart"/>
             <w:r>
               <w:rPr>
                 <w:rFonts w:ascii="Times New Roman" w:cs="新細明體"/>
@@ -1993,7 +2058,15 @@
                 <w:rFonts w:ascii="Times New Roman" w:cs="Arial"/>
                 <w:kern w:val="2"/>
               </w:rPr>
-              <w:t>,/h</w:t>
+              <w:t>,/</w:t>
+            </w:r>
+            <w:proofErr w:type="gramEnd"/>
+            <w:r>
+              <w:rPr>
+                <w:rFonts w:ascii="Times New Roman" w:cs="Arial"/>
+                <w:kern w:val="2"/>
+              </w:rPr>
+              <w:t>h</w:t>
             </w:r>
           </w:p>
         </w:tc>
@@ -2051,6 +2124,7 @@
               </w:rPr>
               <w:t>e28</w:t>
             </w:r>
+            <w:proofErr w:type="gramStart"/>
             <w:r>
               <w:rPr>
                 <w:rFonts w:ascii="Times New Roman" w:cs="新細明體"/>
@@ -2063,7 +2137,15 @@
                 <w:rFonts w:ascii="Times New Roman" w:cs="Arial"/>
                 <w:kern w:val="2"/>
               </w:rPr>
-              <w:t>,/h</w:t>
+              <w:t>,/</w:t>
+            </w:r>
+            <w:proofErr w:type="gramEnd"/>
+            <w:r>
+              <w:rPr>
+                <w:rFonts w:ascii="Times New Roman" w:cs="Arial"/>
+                <w:kern w:val="2"/>
+              </w:rPr>
+              <w:t>h</w:t>
             </w:r>
           </w:p>
         </w:tc>
@@ -2115,6 +2197,7 @@
               </w:rPr>
               <w:t>e29</w:t>
             </w:r>
+            <w:proofErr w:type="gramStart"/>
             <w:r>
               <w:rPr>
                 <w:rFonts w:ascii="Times New Roman" w:cs="新細明體"/>
@@ -2127,7 +2210,15 @@
                 <w:rFonts w:ascii="Times New Roman" w:cs="Arial"/>
                 <w:kern w:val="2"/>
               </w:rPr>
-              <w:t>,/h</w:t>
+              <w:t>,/</w:t>
+            </w:r>
+            <w:proofErr w:type="gramEnd"/>
+            <w:r>
+              <w:rPr>
+                <w:rFonts w:ascii="Times New Roman" w:cs="Arial"/>
+                <w:kern w:val="2"/>
+              </w:rPr>
+              <w:t>h</w:t>
             </w:r>
           </w:p>
         </w:tc>
@@ -2178,6 +2269,7 @@
               </w:rPr>
               <w:t>e30</w:t>
             </w:r>
+            <w:proofErr w:type="gramStart"/>
             <w:r>
               <w:rPr>
                 <w:rFonts w:ascii="Times New Roman" w:cs="新細明體"/>
@@ -2190,7 +2282,15 @@
                 <w:rFonts w:ascii="Times New Roman" w:cs="Arial"/>
                 <w:kern w:val="2"/>
               </w:rPr>
-              <w:t>,/h</w:t>
+              <w:t>,/</w:t>
+            </w:r>
+            <w:proofErr w:type="gramEnd"/>
+            <w:r>
+              <w:rPr>
+                <w:rFonts w:ascii="Times New Roman" w:cs="Arial"/>
+                <w:kern w:val="2"/>
+              </w:rPr>
+              <w:t>h</w:t>
             </w:r>
           </w:p>
         </w:tc>
@@ -2241,6 +2341,7 @@
               </w:rPr>
               <w:t>e31</w:t>
             </w:r>
+            <w:proofErr w:type="gramStart"/>
             <w:r>
               <w:rPr>
                 <w:rFonts w:ascii="Times New Roman" w:cs="新細明體"/>
@@ -2253,7 +2354,15 @@
                 <w:rFonts w:ascii="Times New Roman" w:cs="Arial"/>
                 <w:kern w:val="2"/>
               </w:rPr>
-              <w:t>,/h</w:t>
+              <w:t>,/</w:t>
+            </w:r>
+            <w:proofErr w:type="gramEnd"/>
+            <w:r>
+              <w:rPr>
+                <w:rFonts w:ascii="Times New Roman" w:cs="Arial"/>
+                <w:kern w:val="2"/>
+              </w:rPr>
+              <w:t>h</w:t>
             </w:r>
           </w:p>
         </w:tc>
@@ -2310,6 +2419,7 @@
               </w:rPr>
               <w:t>e32</w:t>
             </w:r>
+            <w:proofErr w:type="gramStart"/>
             <w:r>
               <w:rPr>
                 <w:rFonts w:ascii="Times New Roman" w:cs="新細明體"/>
@@ -2322,7 +2432,15 @@
                 <w:rFonts w:ascii="Times New Roman" w:cs="Arial"/>
                 <w:kern w:val="2"/>
               </w:rPr>
-              <w:t>,/h</w:t>
+              <w:t>,/</w:t>
+            </w:r>
+            <w:proofErr w:type="gramEnd"/>
+            <w:r>
+              <w:rPr>
+                <w:rFonts w:ascii="Times New Roman" w:cs="Arial"/>
+                <w:kern w:val="2"/>
+              </w:rPr>
+              <w:t>h</w:t>
             </w:r>
           </w:p>
         </w:tc>
@@ -2373,6 +2491,7 @@
               </w:rPr>
               <w:t>e33</w:t>
             </w:r>
+            <w:proofErr w:type="gramStart"/>
             <w:r>
               <w:rPr>
                 <w:rFonts w:ascii="Times New Roman" w:cs="新細明體"/>
@@ -2385,7 +2504,15 @@
                 <w:rFonts w:ascii="Times New Roman" w:cs="Arial"/>
                 <w:kern w:val="2"/>
               </w:rPr>
-              <w:t>,/h</w:t>
+              <w:t>,/</w:t>
+            </w:r>
+            <w:proofErr w:type="gramEnd"/>
+            <w:r>
+              <w:rPr>
+                <w:rFonts w:ascii="Times New Roman" w:cs="Arial"/>
+                <w:kern w:val="2"/>
+              </w:rPr>
+              <w:t>h</w:t>
             </w:r>
           </w:p>
         </w:tc>
@@ -2436,6 +2563,7 @@
               </w:rPr>
               <w:t>e34</w:t>
             </w:r>
+            <w:proofErr w:type="gramStart"/>
             <w:r>
               <w:rPr>
                 <w:rFonts w:ascii="Times New Roman" w:cs="新細明體"/>
@@ -2448,7 +2576,15 @@
                 <w:rFonts w:ascii="Times New Roman" w:cs="Arial"/>
                 <w:kern w:val="2"/>
               </w:rPr>
-              <w:t>,/h</w:t>
+              <w:t>,/</w:t>
+            </w:r>
+            <w:proofErr w:type="gramEnd"/>
+            <w:r>
+              <w:rPr>
+                <w:rFonts w:ascii="Times New Roman" w:cs="Arial"/>
+                <w:kern w:val="2"/>
+              </w:rPr>
+              <w:t>h</w:t>
             </w:r>
           </w:p>
         </w:tc>
@@ -2499,6 +2635,7 @@
               </w:rPr>
               <w:t>e35</w:t>
             </w:r>
+            <w:proofErr w:type="gramStart"/>
             <w:r>
               <w:rPr>
                 <w:rFonts w:ascii="Times New Roman" w:cs="新細明體"/>
@@ -2511,7 +2648,15 @@
                 <w:rFonts w:ascii="Times New Roman" w:cs="Arial"/>
                 <w:kern w:val="2"/>
               </w:rPr>
-              <w:t>,/h</w:t>
+              <w:t>,/</w:t>
+            </w:r>
+            <w:proofErr w:type="gramEnd"/>
+            <w:r>
+              <w:rPr>
+                <w:rFonts w:ascii="Times New Roman" w:cs="Arial"/>
+                <w:kern w:val="2"/>
+              </w:rPr>
+              <w:t>h</w:t>
             </w:r>
           </w:p>
         </w:tc>
@@ -2962,6 +3107,7 @@
               </w:rPr>
               <w:t>e42</w:t>
             </w:r>
+            <w:proofErr w:type="gramStart"/>
             <w:r>
               <w:rPr>
                 <w:rFonts w:ascii="Times New Roman" w:cs="新細明體" w:hint="eastAsia"/>
@@ -2976,6 +3122,7 @@
               </w:rPr>
               <w:t>,min</w:t>
             </w:r>
+            <w:proofErr w:type="gramEnd"/>
           </w:p>
         </w:tc>
         <w:tc>
@@ -3026,6 +3173,7 @@
               </w:rPr>
               <w:t>e43</w:t>
             </w:r>
+            <w:proofErr w:type="gramStart"/>
             <w:r>
               <w:rPr>
                 <w:rFonts w:ascii="Times New Roman" w:cs="新細明體" w:hint="eastAsia"/>
@@ -3040,6 +3188,7 @@
               </w:rPr>
               <w:t>,min</w:t>
             </w:r>
+            <w:proofErr w:type="gramEnd"/>
           </w:p>
         </w:tc>
       </w:tr>
@@ -3096,6 +3245,7 @@
               </w:rPr>
               <w:t>e44</w:t>
             </w:r>
+            <w:proofErr w:type="gramStart"/>
             <w:r>
               <w:rPr>
                 <w:rFonts w:ascii="Times New Roman" w:cs="新細明體" w:hint="eastAsia"/>
@@ -3110,6 +3260,7 @@
               </w:rPr>
               <w:t>,min</w:t>
             </w:r>
+            <w:proofErr w:type="gramEnd"/>
           </w:p>
         </w:tc>
         <w:tc>
@@ -3160,6 +3311,7 @@
               </w:rPr>
               <w:t>e45</w:t>
             </w:r>
+            <w:proofErr w:type="gramStart"/>
             <w:r>
               <w:rPr>
                 <w:rFonts w:ascii="Times New Roman" w:cs="新細明體" w:hint="eastAsia"/>
@@ -3174,6 +3326,7 @@
               </w:rPr>
               <w:t>,min</w:t>
             </w:r>
+            <w:proofErr w:type="gramEnd"/>
           </w:p>
         </w:tc>
       </w:tr>
@@ -3230,6 +3383,7 @@
               </w:rPr>
               <w:t>e46</w:t>
             </w:r>
+            <w:proofErr w:type="gramStart"/>
             <w:r>
               <w:rPr>
                 <w:rFonts w:ascii="Times New Roman" w:cs="新細明體" w:hint="eastAsia"/>
@@ -3244,6 +3398,7 @@
               </w:rPr>
               <w:t>,%</w:t>
             </w:r>
+            <w:proofErr w:type="gramEnd"/>
           </w:p>
         </w:tc>
         <w:tc>
@@ -3294,6 +3449,7 @@
               </w:rPr>
               <w:t>e47</w:t>
             </w:r>
+            <w:proofErr w:type="gramStart"/>
             <w:r>
               <w:rPr>
                 <w:rFonts w:ascii="Times New Roman" w:cs="新細明體" w:hint="eastAsia"/>
@@ -3308,6 +3464,7 @@
               </w:rPr>
               <w:t>,%</w:t>
             </w:r>
+            <w:proofErr w:type="gramEnd"/>
           </w:p>
         </w:tc>
       </w:tr>
@@ -3364,6 +3521,7 @@
               </w:rPr>
               <w:t>e48</w:t>
             </w:r>
+            <w:proofErr w:type="gramStart"/>
             <w:r>
               <w:rPr>
                 <w:rFonts w:ascii="Times New Roman" w:cs="新細明體" w:hint="eastAsia"/>
@@ -3378,6 +3536,7 @@
               </w:rPr>
               <w:t>,%</w:t>
             </w:r>
+            <w:proofErr w:type="gramEnd"/>
           </w:p>
         </w:tc>
         <w:tc>
@@ -3428,6 +3587,7 @@
               </w:rPr>
               <w:t>e49</w:t>
             </w:r>
+            <w:proofErr w:type="gramStart"/>
             <w:r>
               <w:rPr>
                 <w:rFonts w:ascii="Times New Roman" w:cs="新細明體" w:hint="eastAsia"/>
@@ -3442,6 +3602,7 @@
               </w:rPr>
               <w:t>,min</w:t>
             </w:r>
+            <w:proofErr w:type="gramEnd"/>
           </w:p>
         </w:tc>
       </w:tr>
@@ -3498,6 +3659,7 @@
               </w:rPr>
               <w:t>e50</w:t>
             </w:r>
+            <w:proofErr w:type="gramStart"/>
             <w:r>
               <w:rPr>
                 <w:rFonts w:ascii="Times New Roman" w:cs="新細明體" w:hint="eastAsia"/>
@@ -3512,6 +3674,7 @@
               </w:rPr>
               <w:t>,%</w:t>
             </w:r>
+            <w:proofErr w:type="gramEnd"/>
           </w:p>
         </w:tc>
         <w:tc>
@@ -3562,6 +3725,7 @@
               </w:rPr>
               <w:t>e51</w:t>
             </w:r>
+            <w:proofErr w:type="gramStart"/>
             <w:r>
               <w:rPr>
                 <w:rFonts w:ascii="Times New Roman" w:cs="新細明體" w:hint="eastAsia"/>
@@ -3576,6 +3740,7 @@
               </w:rPr>
               <w:t>,%</w:t>
             </w:r>
+            <w:proofErr w:type="gramEnd"/>
           </w:p>
         </w:tc>
       </w:tr>
@@ -3632,6 +3797,7 @@
               </w:rPr>
               <w:t>e52</w:t>
             </w:r>
+            <w:proofErr w:type="gramStart"/>
             <w:r>
               <w:rPr>
                 <w:rFonts w:ascii="Times New Roman" w:cs="新細明體" w:hint="eastAsia"/>
@@ -3644,7 +3810,15 @@
                 <w:rFonts w:ascii="Times New Roman" w:cs="Arial"/>
                 <w:kern w:val="2"/>
               </w:rPr>
-              <w:t>,/h</w:t>
+              <w:t>,/</w:t>
+            </w:r>
+            <w:proofErr w:type="gramEnd"/>
+            <w:r>
+              <w:rPr>
+                <w:rFonts w:ascii="Times New Roman" w:cs="Arial"/>
+                <w:kern w:val="2"/>
+              </w:rPr>
+              <w:t>h</w:t>
             </w:r>
           </w:p>
         </w:tc>
@@ -3777,6 +3951,7 @@
               </w:rPr>
               <w:t>e53</w:t>
             </w:r>
+            <w:proofErr w:type="gramStart"/>
             <w:r>
               <w:rPr>
                 <w:rFonts w:ascii="Times New Roman" w:cs="新細明體" w:hint="eastAsia"/>
@@ -3791,6 +3966,7 @@
               </w:rPr>
               <w:t>,counts</w:t>
             </w:r>
+            <w:proofErr w:type="gramEnd"/>
           </w:p>
         </w:tc>
         <w:tc>
@@ -3841,6 +4017,7 @@
               </w:rPr>
               <w:t>e54</w:t>
             </w:r>
+            <w:proofErr w:type="gramStart"/>
             <w:r>
               <w:rPr>
                 <w:rFonts w:ascii="Times New Roman" w:cs="新細明體" w:hint="eastAsia"/>
@@ -3855,6 +4032,7 @@
               </w:rPr>
               <w:t>,min</w:t>
             </w:r>
+            <w:proofErr w:type="gramEnd"/>
           </w:p>
         </w:tc>
       </w:tr>
@@ -3911,6 +4089,7 @@
               </w:rPr>
               <w:t>e55</w:t>
             </w:r>
+            <w:proofErr w:type="gramStart"/>
             <w:r>
               <w:rPr>
                 <w:rFonts w:ascii="Times New Roman" w:cs="新細明體" w:hint="eastAsia"/>
@@ -3925,6 +4104,7 @@
               </w:rPr>
               <w:t>,counts</w:t>
             </w:r>
+            <w:proofErr w:type="gramEnd"/>
           </w:p>
         </w:tc>
         <w:tc>
@@ -3975,6 +4155,7 @@
               </w:rPr>
               <w:t>e56</w:t>
             </w:r>
+            <w:proofErr w:type="gramStart"/>
             <w:r>
               <w:rPr>
                 <w:rFonts w:ascii="Times New Roman" w:cs="新細明體" w:hint="eastAsia"/>
@@ -3989,6 +4170,7 @@
               </w:rPr>
               <w:t>,min</w:t>
             </w:r>
+            <w:proofErr w:type="gramEnd"/>
           </w:p>
         </w:tc>
       </w:tr>
@@ -4045,6 +4227,7 @@
               </w:rPr>
               <w:t>e57</w:t>
             </w:r>
+            <w:proofErr w:type="gramStart"/>
             <w:r>
               <w:rPr>
                 <w:rFonts w:ascii="Times New Roman" w:cs="新細明體" w:hint="eastAsia"/>
@@ -4059,6 +4242,7 @@
               </w:rPr>
               <w:t>,counts</w:t>
             </w:r>
+            <w:proofErr w:type="gramEnd"/>
           </w:p>
         </w:tc>
         <w:tc>
@@ -4109,6 +4293,7 @@
               </w:rPr>
               <w:t>e58</w:t>
             </w:r>
+            <w:proofErr w:type="gramStart"/>
             <w:r>
               <w:rPr>
                 <w:rFonts w:ascii="Times New Roman" w:cs="新細明體" w:hint="eastAsia"/>
@@ -4123,6 +4308,7 @@
               </w:rPr>
               <w:t>,min</w:t>
             </w:r>
+            <w:proofErr w:type="gramEnd"/>
           </w:p>
         </w:tc>
       </w:tr>
@@ -4179,6 +4365,7 @@
               </w:rPr>
               <w:t>e59</w:t>
             </w:r>
+            <w:proofErr w:type="gramStart"/>
             <w:r>
               <w:rPr>
                 <w:rFonts w:ascii="Times New Roman" w:cs="新細明體" w:hint="eastAsia"/>
@@ -4193,6 +4380,7 @@
               </w:rPr>
               <w:t>,counts</w:t>
             </w:r>
+            <w:proofErr w:type="gramEnd"/>
           </w:p>
         </w:tc>
         <w:tc>
@@ -4243,6 +4431,7 @@
               </w:rPr>
               <w:t>e60</w:t>
             </w:r>
+            <w:proofErr w:type="gramStart"/>
             <w:r>
               <w:rPr>
                 <w:rFonts w:ascii="Times New Roman" w:cs="新細明體" w:hint="eastAsia"/>
@@ -4257,6 +4446,7 @@
               </w:rPr>
               <w:t>,min</w:t>
             </w:r>
+            <w:proofErr w:type="gramEnd"/>
           </w:p>
         </w:tc>
       </w:tr>
@@ -4313,6 +4503,7 @@
               </w:rPr>
               <w:t>e61</w:t>
             </w:r>
+            <w:proofErr w:type="gramStart"/>
             <w:r>
               <w:rPr>
                 <w:rFonts w:ascii="Times New Roman" w:cs="新細明體" w:hint="eastAsia"/>
@@ -4327,6 +4518,7 @@
               </w:rPr>
               <w:t>,sec</w:t>
             </w:r>
+            <w:proofErr w:type="gramEnd"/>
           </w:p>
         </w:tc>
         <w:tc>
@@ -4377,6 +4569,7 @@
               </w:rPr>
               <w:t>e62</w:t>
             </w:r>
+            <w:proofErr w:type="gramStart"/>
             <w:r>
               <w:rPr>
                 <w:rFonts w:ascii="Times New Roman" w:cs="新細明體" w:hint="eastAsia"/>
@@ -4391,6 +4584,7 @@
               </w:rPr>
               <w:t>,sec</w:t>
             </w:r>
+            <w:proofErr w:type="gramEnd"/>
           </w:p>
         </w:tc>
       </w:tr>
@@ -4500,6 +4694,7 @@
               </w:rPr>
               <w:t>e63</w:t>
             </w:r>
+            <w:proofErr w:type="gramStart"/>
             <w:r>
               <w:rPr>
                 <w:rFonts w:ascii="Times New Roman" w:cs="新細明體" w:hint="eastAsia"/>
@@ -4514,6 +4709,7 @@
               </w:rPr>
               <w:t>,%</w:t>
             </w:r>
+            <w:proofErr w:type="gramEnd"/>
           </w:p>
         </w:tc>
         <w:tc>
@@ -4564,6 +4760,7 @@
               </w:rPr>
               <w:t>e64</w:t>
             </w:r>
+            <w:proofErr w:type="gramStart"/>
             <w:r>
               <w:rPr>
                 <w:rFonts w:ascii="Times New Roman" w:cs="新細明體" w:hint="eastAsia"/>
@@ -4578,6 +4775,7 @@
               </w:rPr>
               <w:t>,%</w:t>
             </w:r>
+            <w:proofErr w:type="gramEnd"/>
           </w:p>
         </w:tc>
       </w:tr>
@@ -4634,6 +4832,7 @@
               </w:rPr>
               <w:t>e65</w:t>
             </w:r>
+            <w:proofErr w:type="gramStart"/>
             <w:r>
               <w:rPr>
                 <w:rFonts w:ascii="Times New Roman" w:cs="新細明體" w:hint="eastAsia"/>
@@ -4648,6 +4847,7 @@
               </w:rPr>
               <w:t>,%</w:t>
             </w:r>
+            <w:proofErr w:type="gramEnd"/>
           </w:p>
         </w:tc>
         <w:tc>
@@ -4698,6 +4898,7 @@
               </w:rPr>
               <w:t>e66</w:t>
             </w:r>
+            <w:proofErr w:type="gramStart"/>
             <w:r>
               <w:rPr>
                 <w:rFonts w:ascii="Times New Roman" w:cs="新細明體" w:hint="eastAsia"/>
@@ -4710,7 +4911,15 @@
                 <w:rFonts w:ascii="Times New Roman" w:cs="Arial"/>
                 <w:kern w:val="2"/>
               </w:rPr>
-              <w:t>,/h</w:t>
+              <w:t>,/</w:t>
+            </w:r>
+            <w:proofErr w:type="gramEnd"/>
+            <w:r>
+              <w:rPr>
+                <w:rFonts w:ascii="Times New Roman" w:cs="Arial"/>
+                <w:kern w:val="2"/>
+              </w:rPr>
+              <w:t>h</w:t>
             </w:r>
           </w:p>
         </w:tc>
@@ -4819,6 +5028,7 @@
               </w:rPr>
               <w:t>e67</w:t>
             </w:r>
+            <w:proofErr w:type="gramStart"/>
             <w:r>
               <w:rPr>
                 <w:rFonts w:ascii="Times New Roman" w:cs="新細明體" w:hint="eastAsia"/>
@@ -4833,6 +5043,7 @@
               </w:rPr>
               <w:t>,counts</w:t>
             </w:r>
+            <w:proofErr w:type="gramEnd"/>
           </w:p>
         </w:tc>
         <w:tc>
@@ -4883,6 +5094,7 @@
               </w:rPr>
               <w:t>e68</w:t>
             </w:r>
+            <w:proofErr w:type="gramStart"/>
             <w:r>
               <w:rPr>
                 <w:rFonts w:ascii="Times New Roman" w:cs="新細明體" w:hint="eastAsia"/>
@@ -4895,7 +5107,15 @@
                 <w:rFonts w:ascii="Times New Roman" w:cs="Arial"/>
                 <w:kern w:val="2"/>
               </w:rPr>
-              <w:t>,/ hour</w:t>
+              <w:t>,/</w:t>
+            </w:r>
+            <w:proofErr w:type="gramEnd"/>
+            <w:r>
+              <w:rPr>
+                <w:rFonts w:ascii="Times New Roman" w:cs="Arial"/>
+                <w:kern w:val="2"/>
+              </w:rPr>
+              <w:t xml:space="preserve"> hour</w:t>
             </w:r>
           </w:p>
         </w:tc>
@@ -5166,7 +5386,16 @@
                 <w:bCs/>
                 <w:kern w:val="2"/>
               </w:rPr>
-              <w:t>e69</w:t>
+              <w:t>e</w:t>
+            </w:r>
+            <w:proofErr w:type="gramStart"/>
+            <w:r>
+              <w:rPr>
+                <w:rFonts w:ascii="Times New Roman" w:cs="Arial"/>
+                <w:bCs/>
+                <w:kern w:val="2"/>
+              </w:rPr>
+              <w:t>69</w:t>
             </w:r>
             <w:r>
               <w:rPr>
@@ -5184,6 +5413,7 @@
               </w:rPr>
               <w:t>BPM</w:t>
             </w:r>
+            <w:proofErr w:type="gramEnd"/>
           </w:p>
         </w:tc>
         <w:tc>
@@ -5221,7 +5451,16 @@
                 <w:bCs/>
                 <w:kern w:val="2"/>
               </w:rPr>
-              <w:t>e70</w:t>
+              <w:t>e</w:t>
+            </w:r>
+            <w:proofErr w:type="gramStart"/>
+            <w:r>
+              <w:rPr>
+                <w:rFonts w:ascii="Times New Roman" w:cs="Arial"/>
+                <w:bCs/>
+                <w:kern w:val="2"/>
+              </w:rPr>
+              <w:t>70</w:t>
             </w:r>
             <w:r>
               <w:rPr>
@@ -5239,6 +5478,7 @@
               </w:rPr>
               <w:t>BPM</w:t>
             </w:r>
+            <w:proofErr w:type="gramEnd"/>
           </w:p>
         </w:tc>
         <w:tc>
@@ -5276,7 +5516,16 @@
                 <w:bCs/>
                 <w:kern w:val="2"/>
               </w:rPr>
-              <w:t>e71</w:t>
+              <w:t>e</w:t>
+            </w:r>
+            <w:proofErr w:type="gramStart"/>
+            <w:r>
+              <w:rPr>
+                <w:rFonts w:ascii="Times New Roman" w:cs="Arial"/>
+                <w:bCs/>
+                <w:kern w:val="2"/>
+              </w:rPr>
+              <w:t>71</w:t>
             </w:r>
             <w:r>
               <w:rPr>
@@ -5294,6 +5543,7 @@
               </w:rPr>
               <w:t>BPM</w:t>
             </w:r>
+            <w:proofErr w:type="gramEnd"/>
           </w:p>
         </w:tc>
       </w:tr>
@@ -5370,7 +5620,16 @@
                 <w:bCs/>
                 <w:kern w:val="2"/>
               </w:rPr>
-              <w:t>e72</w:t>
+              <w:t>e</w:t>
+            </w:r>
+            <w:proofErr w:type="gramStart"/>
+            <w:r>
+              <w:rPr>
+                <w:rFonts w:ascii="Times New Roman" w:cs="Arial"/>
+                <w:bCs/>
+                <w:kern w:val="2"/>
+              </w:rPr>
+              <w:t>72</w:t>
             </w:r>
             <w:r>
               <w:rPr>
@@ -5388,6 +5647,7 @@
               </w:rPr>
               <w:t>BPM</w:t>
             </w:r>
+            <w:proofErr w:type="gramEnd"/>
           </w:p>
         </w:tc>
         <w:tc>
@@ -5425,7 +5685,16 @@
                 <w:bCs/>
                 <w:kern w:val="2"/>
               </w:rPr>
-              <w:t>e73</w:t>
+              <w:t>e</w:t>
+            </w:r>
+            <w:proofErr w:type="gramStart"/>
+            <w:r>
+              <w:rPr>
+                <w:rFonts w:ascii="Times New Roman" w:cs="Arial"/>
+                <w:bCs/>
+                <w:kern w:val="2"/>
+              </w:rPr>
+              <w:t>73</w:t>
             </w:r>
             <w:r>
               <w:rPr>
@@ -5443,6 +5712,7 @@
               </w:rPr>
               <w:t>BPM</w:t>
             </w:r>
+            <w:proofErr w:type="gramEnd"/>
           </w:p>
         </w:tc>
         <w:tc>
@@ -5480,7 +5750,16 @@
                 <w:bCs/>
                 <w:kern w:val="2"/>
               </w:rPr>
-              <w:t>e74</w:t>
+              <w:t>e</w:t>
+            </w:r>
+            <w:proofErr w:type="gramStart"/>
+            <w:r>
+              <w:rPr>
+                <w:rFonts w:ascii="Times New Roman" w:cs="Arial"/>
+                <w:bCs/>
+                <w:kern w:val="2"/>
+              </w:rPr>
+              <w:t>74</w:t>
             </w:r>
             <w:r>
               <w:rPr>
@@ -5498,6 +5777,7 @@
               </w:rPr>
               <w:t>BPM</w:t>
             </w:r>
+            <w:proofErr w:type="gramEnd"/>
           </w:p>
         </w:tc>
       </w:tr>
@@ -5574,7 +5854,16 @@
                 <w:bCs/>
                 <w:kern w:val="2"/>
               </w:rPr>
-              <w:t>e75</w:t>
+              <w:t>e</w:t>
+            </w:r>
+            <w:proofErr w:type="gramStart"/>
+            <w:r>
+              <w:rPr>
+                <w:rFonts w:ascii="Times New Roman" w:cs="Arial"/>
+                <w:bCs/>
+                <w:kern w:val="2"/>
+              </w:rPr>
+              <w:t>75</w:t>
             </w:r>
             <w:r>
               <w:rPr>
@@ -5592,6 +5881,7 @@
               </w:rPr>
               <w:t>BPM</w:t>
             </w:r>
+            <w:proofErr w:type="gramEnd"/>
           </w:p>
         </w:tc>
         <w:tc>
@@ -5629,7 +5919,16 @@
                 <w:bCs/>
                 <w:kern w:val="2"/>
               </w:rPr>
-              <w:t>e76</w:t>
+              <w:t>e</w:t>
+            </w:r>
+            <w:proofErr w:type="gramStart"/>
+            <w:r>
+              <w:rPr>
+                <w:rFonts w:ascii="Times New Roman" w:cs="Arial"/>
+                <w:bCs/>
+                <w:kern w:val="2"/>
+              </w:rPr>
+              <w:t>76</w:t>
             </w:r>
             <w:r>
               <w:rPr>
@@ -5647,6 +5946,7 @@
               </w:rPr>
               <w:t>BPM</w:t>
             </w:r>
+            <w:proofErr w:type="gramEnd"/>
           </w:p>
         </w:tc>
         <w:tc>
@@ -5684,7 +5984,16 @@
                 <w:bCs/>
                 <w:kern w:val="2"/>
               </w:rPr>
-              <w:t>e77</w:t>
+              <w:t>e</w:t>
+            </w:r>
+            <w:proofErr w:type="gramStart"/>
+            <w:r>
+              <w:rPr>
+                <w:rFonts w:ascii="Times New Roman" w:cs="Arial"/>
+                <w:bCs/>
+                <w:kern w:val="2"/>
+              </w:rPr>
+              <w:t>77</w:t>
             </w:r>
             <w:r>
               <w:rPr>
@@ -5702,6 +6011,7 @@
               </w:rPr>
               <w:t>BPM</w:t>
             </w:r>
+            <w:proofErr w:type="gramEnd"/>
           </w:p>
         </w:tc>
       </w:tr>
@@ -5832,6 +6142,7 @@
               </w:rPr>
               <w:t>78</w:t>
             </w:r>
+            <w:proofErr w:type="gramStart"/>
             <w:r>
               <w:rPr>
                 <w:rFonts w:ascii="Times New Roman" w:cs="新細明體" w:hint="eastAsia"/>
@@ -5848,6 +6159,7 @@
               </w:rPr>
               <w:t>,counts</w:t>
             </w:r>
+            <w:proofErr w:type="gramEnd"/>
           </w:p>
         </w:tc>
         <w:tc>
@@ -5902,6 +6214,7 @@
               </w:rPr>
               <w:t>e79</w:t>
             </w:r>
+            <w:proofErr w:type="gramStart"/>
             <w:r>
               <w:rPr>
                 <w:rFonts w:ascii="Times New Roman" w:cs="新細明體" w:hint="eastAsia"/>
@@ -5918,6 +6231,7 @@
               </w:rPr>
               <w:t>,counts</w:t>
             </w:r>
+            <w:proofErr w:type="gramEnd"/>
           </w:p>
         </w:tc>
       </w:tr>
@@ -8190,7 +8504,23 @@
                 <w:rFonts w:ascii="Times New Roman" w:cs="Times New Roman"/>
                 <w:bCs/>
               </w:rPr>
-              <w:t>、偶爾打鼾、記憶力減退、易焦慮，故求診。</w:t>
+              <w:t>、偶爾打鼾、記憶力減退、易焦慮，</w:t>
+            </w:r>
+            <w:proofErr w:type="gramStart"/>
+            <w:r>
+              <w:rPr>
+                <w:rFonts w:ascii="Times New Roman" w:cs="Times New Roman"/>
+                <w:bCs/>
+              </w:rPr>
+              <w:t>故求診</w:t>
+            </w:r>
+            <w:proofErr w:type="gramEnd"/>
+            <w:r>
+              <w:rPr>
+                <w:rFonts w:ascii="Times New Roman" w:cs="Times New Roman"/>
+                <w:bCs/>
+              </w:rPr>
+              <w:t>。</w:t>
             </w:r>
           </w:p>
           <w:p>
@@ -8255,7 +8585,23 @@
                 <w:rFonts w:ascii="Times New Roman" w:cs="Times New Roman"/>
                 <w:bCs/>
               </w:rPr>
-              <w:t>多年，外院，曾復健</w:t>
+              <w:t>多年，</w:t>
+            </w:r>
+            <w:proofErr w:type="gramStart"/>
+            <w:r>
+              <w:rPr>
+                <w:rFonts w:ascii="Times New Roman" w:cs="Times New Roman"/>
+                <w:bCs/>
+              </w:rPr>
+              <w:t>外院</w:t>
+            </w:r>
+            <w:proofErr w:type="gramEnd"/>
+            <w:r>
+              <w:rPr>
+                <w:rFonts w:ascii="Times New Roman" w:cs="Times New Roman"/>
+                <w:bCs/>
+              </w:rPr>
+              <w:t>，曾復健</w:t>
             </w:r>
             <w:r>
               <w:rPr>
@@ -8600,6 +8946,7 @@
               </w:rPr>
               <w:t>#</w:t>
             </w:r>
+            <w:proofErr w:type="gramStart"/>
             <w:r>
               <w:rPr>
                 <w:rFonts w:ascii="Times New Roman" w:cs="Times New Roman"/>
@@ -8628,6 +8975,7 @@
               </w:rPr>
               <w:t>{</w:t>
             </w:r>
+            <w:proofErr w:type="gramEnd"/>
             <w:r>
               <w:rPr>
                 <w:rFonts w:ascii="Times New Roman" w:cs="Times New Roman"/>
@@ -8768,21 +9116,37 @@
                 <w:rFonts w:ascii="Times New Roman" w:cs="Times New Roman"/>
                 <w:bCs/>
               </w:rPr>
-              <w:t>#Treatments}</w:t>
+              <w:t>#</w:t>
+            </w:r>
+            <w:proofErr w:type="gramStart"/>
+            <w:r>
+              <w:rPr>
+                <w:rFonts w:ascii="Times New Roman" w:cs="Times New Roman"/>
+                <w:bCs/>
+              </w:rPr>
+              <w:t>Treatments}</w:t>
             </w:r>
             <w:r>
               <w:rPr>
                 <w:rFonts w:ascii="Times New Roman" w:cs="Times New Roman" w:hint="eastAsia"/>
                 <w:bCs/>
               </w:rPr>
-              <w:t>{#</w:t>
+              <w:t>{</w:t>
+            </w:r>
+            <w:proofErr w:type="gramEnd"/>
+            <w:r>
+              <w:rPr>
+                <w:rFonts w:ascii="Times New Roman" w:cs="Times New Roman" w:hint="eastAsia"/>
+                <w:bCs/>
+              </w:rPr>
+              <w:t>#h</w:t>
             </w:r>
             <w:r>
               <w:rPr>
                 <w:rFonts w:ascii="Times New Roman" w:cs="Times New Roman"/>
                 <w:bCs/>
               </w:rPr>
-              <w:t>s4</w:t>
+              <w:t>asTitle</w:t>
             </w:r>
             <w:r>
               <w:rPr>
@@ -8791,12 +9155,28 @@
               </w:rPr>
               <w:t>}</w:t>
             </w:r>
+          </w:p>
+          <w:p>
+            <w:pPr>
+              <w:spacing w:line="320" w:lineRule="exact"/>
+              <w:rPr>
+                <w:rFonts w:ascii="Times New Roman" w:cs="Times New Roman" w:hint="eastAsia"/>
+                <w:bCs/>
+              </w:rPr>
+            </w:pPr>
             <w:r>
               <w:rPr>
                 <w:rFonts w:ascii="Times New Roman" w:cs="Times New Roman"/>
                 <w:bCs/>
               </w:rPr>
-              <w:t xml:space="preserve">    </w:t>
+              <w:t>{Treatment}</w:t>
+            </w:r>
+            <w:r>
+              <w:rPr>
+                <w:rFonts w:ascii="Times New Roman" w:cs="Times New Roman"/>
+                <w:bCs/>
+              </w:rPr>
+              <w:t>{/hasTitle}</w:t>
             </w:r>
             <w:r>
               <w:rPr>
@@ -8810,38 +9190,99 @@
                 <w:rFonts w:ascii="Times New Roman" w:cs="Times New Roman"/>
                 <w:bCs/>
               </w:rPr>
-              <w:t>/s4</w:t>
+              <w:t>#hasNumber}</w:t>
+            </w:r>
+          </w:p>
+          <w:p>
+            <w:pPr>
+              <w:widowControl w:val="0"/>
+              <w:numPr>
+                <w:ilvl w:val="0"/>
+                <w:numId w:val="24"/>
+              </w:numPr>
+              <w:tabs>
+                <w:tab w:val="left" w:pos="360"/>
+                <w:tab w:val="left" w:pos="8100"/>
+                <w:tab w:val="left" w:pos="8160"/>
+                <w:tab w:val="left" w:pos="8640"/>
+                <w:tab w:val="left" w:pos="9120"/>
+                <w:tab w:val="left" w:pos="9600"/>
+                <w:tab w:val="left" w:pos="10080"/>
+                <w:tab w:val="left" w:pos="10560"/>
+                <w:tab w:val="left" w:pos="11040"/>
+                <w:tab w:val="left" w:pos="11520"/>
+                <w:tab w:val="left" w:pos="12000"/>
+                <w:tab w:val="left" w:pos="12480"/>
+                <w:tab w:val="left" w:pos="12960"/>
+                <w:tab w:val="left" w:pos="13440"/>
+              </w:tabs>
+              <w:autoSpaceDE w:val="0"/>
+              <w:autoSpaceDN w:val="0"/>
+              <w:adjustRightInd w:val="0"/>
+              <w:spacing w:line="320" w:lineRule="exact"/>
+              <w:jc w:val="both"/>
+              <w:rPr>
+                <w:rFonts w:ascii="Times New Roman" w:cs="Times New Roman"/>
+              </w:rPr>
+            </w:pPr>
+            <w:r>
+              <w:rPr>
+                <w:rFonts w:ascii="Times New Roman" w:cs="Times New Roman"/>
+                <w:bCs/>
+              </w:rPr>
+              <w:t>{Treatment}{/</w:t>
+            </w:r>
+            <w:proofErr w:type="gramStart"/>
+            <w:r>
+              <w:rPr>
+                <w:rFonts w:ascii="Times New Roman" w:cs="Times New Roman"/>
+                <w:bCs/>
+              </w:rPr>
+              <w:t>hasNumber}</w:t>
             </w:r>
             <w:r>
               <w:rPr>
                 <w:rFonts w:ascii="Times New Roman" w:cs="Times New Roman" w:hint="eastAsia"/>
                 <w:bCs/>
               </w:rPr>
-              <w:t>}</w:t>
-            </w:r>
+              <w:t>{</w:t>
+            </w:r>
+            <w:proofErr w:type="gramEnd"/>
             <w:r>
               <w:rPr>
                 <w:rFonts w:ascii="Times New Roman" w:cs="Times New Roman"/>
                 <w:bCs/>
               </w:rPr>
-              <w:t>{#s8}    {/s8}</w:t>
-            </w:r>
-            <w:r>
+              <w:t>#hasEnglish}</w:t>
+            </w:r>
+          </w:p>
+          <w:p>
+            <w:pPr>
+              <w:numPr>
+                <w:ilvl w:val="2"/>
+                <w:numId w:val="23"/>
+              </w:numPr>
+              <w:spacing w:line="320" w:lineRule="exact"/>
               <w:rPr>
                 <w:rFonts w:ascii="Times New Roman" w:cs="Times New Roman"/>
                 <w:bCs/>
               </w:rPr>
-              <w:t>{Treatment}</w:t>
-            </w:r>
-          </w:p>
-          <w:p>
-            <w:pPr>
-              <w:spacing w:line="320" w:lineRule="exact"/>
+            </w:pPr>
+            <w:r>
               <w:rPr>
                 <w:rFonts w:ascii="Times New Roman" w:cs="Times New Roman"/>
                 <w:bCs/>
               </w:rPr>
-            </w:pPr>
+              <w:t>{Treatment}{/</w:t>
+            </w:r>
+            <w:proofErr w:type="gramStart"/>
+            <w:r>
+              <w:rPr>
+                <w:rFonts w:ascii="Times New Roman" w:cs="Times New Roman"/>
+                <w:bCs/>
+              </w:rPr>
+              <w:t>hasEnglish}</w:t>
+            </w:r>
             <w:r>
               <w:rPr>
                 <w:rFonts w:ascii="Times New Roman" w:cs="Times New Roman" w:hint="eastAsia"/>
@@ -8849,6 +9290,50 @@
               </w:rPr>
               <w:t>{</w:t>
             </w:r>
+            <w:proofErr w:type="gramEnd"/>
+            <w:r>
+              <w:rPr>
+                <w:rFonts w:ascii="Times New Roman" w:cs="Times New Roman"/>
+                <w:bCs/>
+              </w:rPr>
+              <w:t>#hasRoman}</w:t>
+            </w:r>
+          </w:p>
+          <w:p>
+            <w:pPr>
+              <w:numPr>
+                <w:ilvl w:val="4"/>
+                <w:numId w:val="23"/>
+              </w:numPr>
+              <w:spacing w:line="320" w:lineRule="exact"/>
+              <w:rPr>
+                <w:rFonts w:ascii="Times New Roman" w:cs="Times New Roman"/>
+                <w:bCs/>
+              </w:rPr>
+            </w:pPr>
+            <w:r>
+              <w:rPr>
+                <w:rFonts w:ascii="Times New Roman" w:cs="Times New Roman"/>
+                <w:bCs/>
+              </w:rPr>
+              <w:t>{Treatment}{/</w:t>
+            </w:r>
+            <w:proofErr w:type="gramStart"/>
+            <w:r>
+              <w:rPr>
+                <w:rFonts w:ascii="Times New Roman" w:cs="Times New Roman"/>
+                <w:bCs/>
+              </w:rPr>
+              <w:t>hasRoman}</w:t>
+            </w:r>
+            <w:r>
+              <w:rPr>
+                <w:rFonts w:ascii="Times New Roman" w:cs="Times New Roman" w:hint="eastAsia"/>
+                <w:bCs/>
+              </w:rPr>
+              <w:t>{</w:t>
+            </w:r>
+            <w:proofErr w:type="gramEnd"/>
             <w:r>
               <w:rPr>
                 <w:rFonts w:ascii="Times New Roman" w:cs="Times New Roman"/>
@@ -10496,8 +10981,18 @@
                 <w:bCs/>
                 <w:kern w:val="2"/>
               </w:rPr>
-              <w:t>快速動眼期</w:t>
-            </w:r>
+              <w:t>快速</w:t>
+            </w:r>
+            <w:proofErr w:type="gramStart"/>
+            <w:r>
+              <w:rPr>
+                <w:rFonts w:ascii="Times New Roman" w:cs="新細明體" w:hint="eastAsia"/>
+                <w:bCs/>
+                <w:kern w:val="2"/>
+              </w:rPr>
+              <w:t>動眼期</w:t>
+            </w:r>
+            <w:proofErr w:type="gramEnd"/>
             <w:r>
               <w:rPr>
                 <w:rFonts w:ascii="Times New Roman" w:cs="Arial"/>
@@ -10512,8 +11007,18 @@
                 <w:bCs/>
                 <w:kern w:val="2"/>
               </w:rPr>
-              <w:t>非快速動眼期</w:t>
-            </w:r>
+              <w:t>非快速</w:t>
+            </w:r>
+            <w:proofErr w:type="gramStart"/>
+            <w:r>
+              <w:rPr>
+                <w:rFonts w:ascii="Times New Roman" w:cs="新細明體" w:hint="eastAsia"/>
+                <w:bCs/>
+                <w:kern w:val="2"/>
+              </w:rPr>
+              <w:t>動眼期</w:t>
+            </w:r>
+            <w:proofErr w:type="gramEnd"/>
             <w:r>
               <w:rPr>
                 <w:rFonts w:ascii="Times New Roman" w:cs="Arial"/>
@@ -10703,6 +11208,7 @@
               </w:rPr>
               <w:t>/</w:t>
             </w:r>
+            <w:proofErr w:type="gramStart"/>
             <w:r>
               <w:rPr>
                 <w:rFonts w:ascii="Times New Roman" w:cs="新細明體" w:hint="eastAsia"/>
@@ -10711,6 +11217,7 @@
               </w:rPr>
               <w:t>非平躺</w:t>
             </w:r>
+            <w:proofErr w:type="gramEnd"/>
             <w:r>
               <w:rPr>
                 <w:rFonts w:ascii="Times New Roman" w:cs="Arial"/>
@@ -11446,7 +11953,23 @@
                 <w:rFonts w:ascii="Times New Roman" w:cs="新細明體" w:hint="eastAsia"/>
                 <w:kern w:val="2"/>
               </w:rPr>
-              <w:t>快速動眼期：</w:t>
+              <w:t>快速</w:t>
+            </w:r>
+            <w:proofErr w:type="gramStart"/>
+            <w:r>
+              <w:rPr>
+                <w:rFonts w:ascii="Times New Roman" w:cs="新細明體" w:hint="eastAsia"/>
+                <w:kern w:val="2"/>
+              </w:rPr>
+              <w:t>動眼期</w:t>
+            </w:r>
+            <w:proofErr w:type="gramEnd"/>
+            <w:r>
+              <w:rPr>
+                <w:rFonts w:ascii="Times New Roman" w:cs="新細明體" w:hint="eastAsia"/>
+                <w:kern w:val="2"/>
+              </w:rPr>
+              <w:t>：</w:t>
             </w:r>
           </w:p>
         </w:tc>
@@ -16430,6 +16953,34 @@
     </w:lvl>
   </w:abstractNum>
   <w:abstractNum w:abstractNumId="19" w15:restartNumberingAfterBreak="0">
+    <w:nsid w:val="68B9515C"/>
+    <w:multiLevelType w:val="singleLevel"/>
+    <w:tmpl w:val="8FF679D2"/>
+    <w:lvl w:ilvl="0">
+      <w:start w:val="1"/>
+      <w:numFmt w:val="decimal"/>
+      <w:lvlText w:val="%1."/>
+      <w:lvlJc w:val="left"/>
+      <w:pPr>
+        <w:ind w:left="360" w:hanging="360"/>
+      </w:pPr>
+      <w:rPr>
+        <w:rFonts w:ascii="Times New Roman" w:eastAsia="標楷體" w:cs="Times New Roman"/>
+        <w:b w:val="0"/>
+        <w:bCs w:val="0"/>
+        <w:i w:val="0"/>
+        <w:iCs w:val="0"/>
+        <w:strike w:val="0"/>
+        <w:dstrike w:val="0"/>
+        <w:color w:val="auto"/>
+        <w:sz w:val="24"/>
+        <w:szCs w:val="24"/>
+        <w:u w:val="none"/>
+        <w:effect w:val="none"/>
+      </w:rPr>
+    </w:lvl>
+  </w:abstractNum>
+  <w:abstractNum w:abstractNumId="20" w15:restartNumberingAfterBreak="0">
     <w:nsid w:val="765E4FD5"/>
     <w:multiLevelType w:val="multilevel"/>
     <w:tmpl w:val="505C55AA"/>
@@ -16535,7 +17086,7 @@
       </w:pPr>
     </w:lvl>
   </w:abstractNum>
-  <w:abstractNum w:abstractNumId="20" w15:restartNumberingAfterBreak="0">
+  <w:abstractNum w:abstractNumId="21" w15:restartNumberingAfterBreak="0">
     <w:nsid w:val="78D71657"/>
     <w:multiLevelType w:val="multilevel"/>
     <w:tmpl w:val="671C0096"/>
@@ -16641,7 +17192,125 @@
       </w:pPr>
     </w:lvl>
   </w:abstractNum>
-  <w:abstractNum w:abstractNumId="21" w15:restartNumberingAfterBreak="0">
+  <w:abstractNum w:abstractNumId="22" w15:restartNumberingAfterBreak="0">
+    <w:nsid w:val="7F6B6E11"/>
+    <w:multiLevelType w:val="multilevel"/>
+    <w:tmpl w:val="5002B9A0"/>
+    <w:lvl w:ilvl="0">
+      <w:start w:val="1"/>
+      <w:numFmt w:val="decimal"/>
+      <w:lvlText w:val="%1."/>
+      <w:lvlJc w:val="left"/>
+      <w:pPr>
+        <w:tabs>
+          <w:tab w:val="num" w:pos="0"/>
+        </w:tabs>
+        <w:ind w:left="0" w:hanging="74"/>
+      </w:pPr>
+      <w:rPr>
+        <w:b w:val="0"/>
+        <w:bCs w:val="0"/>
+        <w:i w:val="0"/>
+        <w:iCs w:val="0"/>
+        <w:strike w:val="0"/>
+        <w:dstrike w:val="0"/>
+        <w:color w:val="auto"/>
+        <w:sz w:val="24"/>
+        <w:szCs w:val="24"/>
+        <w:u w:val="none"/>
+        <w:effect w:val="none"/>
+      </w:rPr>
+    </w:lvl>
+    <w:lvl w:ilvl="1">
+      <w:start w:val="1"/>
+      <w:numFmt w:val="decimal"/>
+      <w:lvlRestart w:val="0"/>
+      <w:lvlText w:val="%2."/>
+      <w:lvlJc w:val="left"/>
+      <w:pPr>
+        <w:tabs>
+          <w:tab w:val="num" w:pos="283"/>
+        </w:tabs>
+        <w:ind w:left="283" w:hanging="357"/>
+      </w:pPr>
+    </w:lvl>
+    <w:lvl w:ilvl="2">
+      <w:start w:val="1"/>
+      <w:numFmt w:val="lowerLetter"/>
+      <w:lvlText w:val="(%3)"/>
+      <w:lvlJc w:val="right"/>
+      <w:pPr>
+        <w:tabs>
+          <w:tab w:val="num" w:pos="680"/>
+        </w:tabs>
+        <w:ind w:left="680" w:hanging="170"/>
+      </w:pPr>
+    </w:lvl>
+    <w:lvl w:ilvl="3">
+      <w:start w:val="2"/>
+      <w:numFmt w:val="none"/>
+      <w:lvlText w:val=""/>
+      <w:lvlJc w:val="left"/>
+      <w:pPr>
+        <w:tabs>
+          <w:tab w:val="num" w:pos="283"/>
+        </w:tabs>
+        <w:ind w:left="624" w:hanging="624"/>
+      </w:pPr>
+    </w:lvl>
+    <w:lvl w:ilvl="4">
+      <w:start w:val="1"/>
+      <w:numFmt w:val="lowerRoman"/>
+      <w:lvlText w:val="(%5)"/>
+      <w:lvlJc w:val="left"/>
+      <w:pPr>
+        <w:tabs>
+          <w:tab w:val="num" w:pos="907"/>
+        </w:tabs>
+        <w:ind w:left="907" w:hanging="453"/>
+      </w:pPr>
+      <w:rPr>
+        <w:color w:val="auto"/>
+      </w:rPr>
+    </w:lvl>
+    <w:lvl w:ilvl="5">
+      <w:start w:val="1"/>
+      <w:numFmt w:val="decimal"/>
+      <w:lvlText w:val="%1.%2.%3.%4.%5.%6"/>
+      <w:lvlJc w:val="left"/>
+      <w:pPr>
+        <w:ind w:left="3260" w:hanging="1134"/>
+      </w:pPr>
+    </w:lvl>
+    <w:lvl w:ilvl="6">
+      <w:start w:val="1"/>
+      <w:numFmt w:val="decimal"/>
+      <w:lvlText w:val="%1.%2.%3.%4.%5.%6.%7"/>
+      <w:lvlJc w:val="left"/>
+      <w:pPr>
+        <w:ind w:left="3827" w:hanging="1276"/>
+      </w:pPr>
+    </w:lvl>
+    <w:lvl w:ilvl="7">
+      <w:start w:val="1"/>
+      <w:numFmt w:val="decimal"/>
+      <w:lvlText w:val="%1.%2.%3.%4.%5.%6.%7.%8"/>
+      <w:lvlJc w:val="left"/>
+      <w:pPr>
+        <w:ind w:left="4394" w:hanging="1418"/>
+      </w:pPr>
+    </w:lvl>
+    <w:lvl w:ilvl="8">
+      <w:start w:val="1"/>
+      <w:numFmt w:val="decimal"/>
+      <w:lvlText w:val="%1.%2.%3.%4.%5.%6.%7.%8.%9"/>
+      <w:lvlJc w:val="left"/>
+      <w:pPr>
+        <w:ind w:left="5102" w:hanging="1700"/>
+      </w:pPr>
+    </w:lvl>
+  </w:abstractNum>
+  <w:abstractNum w:abstractNumId="23" w15:restartNumberingAfterBreak="0">
     <w:nsid w:val="7FD724A0"/>
     <w:multiLevelType w:val="multilevel"/>
     <w:tmpl w:val="4BA8E81C"/>
@@ -16757,10 +17426,10 @@
     <w:abstractNumId w:val="6"/>
   </w:num>
   <w:num w:numId="4">
-    <w:abstractNumId w:val="21"/>
+    <w:abstractNumId w:val="23"/>
   </w:num>
   <w:num w:numId="5">
-    <w:abstractNumId w:val="20"/>
+    <w:abstractNumId w:val="21"/>
   </w:num>
   <w:num w:numId="6">
     <w:abstractNumId w:val="16"/>
@@ -16787,7 +17456,7 @@
     <w:abstractNumId w:val="15"/>
   </w:num>
   <w:num w:numId="14">
-    <w:abstractNumId w:val="19"/>
+    <w:abstractNumId w:val="20"/>
   </w:num>
   <w:num w:numId="15">
     <w:abstractNumId w:val="9"/>
@@ -16812,6 +17481,12 @@
   </w:num>
   <w:num w:numId="22">
     <w:abstractNumId w:val="10"/>
+  </w:num>
+  <w:num w:numId="23">
+    <w:abstractNumId w:val="22"/>
+  </w:num>
+  <w:num w:numId="24">
+    <w:abstractNumId w:val="19"/>
   </w:num>
   <w:numIdMacAtCleanup w:val="2"/>
 </w:numbering>

--- a/sleepTemplate.docx
+++ b/sleepTemplate.docx
@@ -1471,21 +1471,39 @@
               </w:rPr>
               <w:t>WHO(</w:t>
             </w:r>
+            <w:proofErr w:type="spellStart"/>
             <w:proofErr w:type="gramStart"/>
             <w:r>
               <w:rPr>
                 <w:rFonts w:ascii="Times New Roman" w:cs="Arial" w:hint="eastAsia"/>
                 <w:kern w:val="2"/>
               </w:rPr>
-              <w:t>Phy./</w:t>
-            </w:r>
+              <w:t>Phy</w:t>
+            </w:r>
+            <w:proofErr w:type="spellEnd"/>
+            <w:r>
+              <w:rPr>
+                <w:rFonts w:ascii="Times New Roman" w:cs="Arial" w:hint="eastAsia"/>
+                <w:kern w:val="2"/>
+              </w:rPr>
+              <w:t>./</w:t>
+            </w:r>
+            <w:proofErr w:type="spellStart"/>
             <w:proofErr w:type="gramEnd"/>
             <w:r>
               <w:rPr>
                 <w:rFonts w:ascii="Times New Roman" w:cs="Arial" w:hint="eastAsia"/>
                 <w:kern w:val="2"/>
               </w:rPr>
-              <w:t>Psy.)</w:t>
+              <w:t>Psy</w:t>
+            </w:r>
+            <w:proofErr w:type="spellEnd"/>
+            <w:r>
+              <w:rPr>
+                <w:rFonts w:ascii="Times New Roman" w:cs="Arial" w:hint="eastAsia"/>
+                <w:kern w:val="2"/>
+              </w:rPr>
+              <w:t>.)</w:t>
             </w:r>
             <w:r>
               <w:rPr>
@@ -2318,7 +2336,23 @@
                 <w:rFonts w:ascii="Times New Roman" w:cs="Arial"/>
                 <w:kern w:val="2"/>
               </w:rPr>
-              <w:t>AHI(NSupine)</w:t>
+              <w:t>AHI(</w:t>
+            </w:r>
+            <w:proofErr w:type="spellStart"/>
+            <w:r>
+              <w:rPr>
+                <w:rFonts w:ascii="Times New Roman" w:cs="Arial"/>
+                <w:kern w:val="2"/>
+              </w:rPr>
+              <w:t>NSupine</w:t>
+            </w:r>
+            <w:proofErr w:type="spellEnd"/>
+            <w:r>
+              <w:rPr>
+                <w:rFonts w:ascii="Times New Roman" w:cs="Arial"/>
+                <w:kern w:val="2"/>
+              </w:rPr>
+              <w:t>)</w:t>
             </w:r>
             <w:r>
               <w:rPr>
@@ -2753,7 +2787,23 @@
                 <w:rFonts w:ascii="Times New Roman" w:cs="Arial"/>
                 <w:kern w:val="2"/>
               </w:rPr>
-              <w:t>AHI(REM-NSupine)</w:t>
+              <w:t>AHI(REM-</w:t>
+            </w:r>
+            <w:proofErr w:type="spellStart"/>
+            <w:r>
+              <w:rPr>
+                <w:rFonts w:ascii="Times New Roman" w:cs="Arial"/>
+                <w:kern w:val="2"/>
+              </w:rPr>
+              <w:t>NSupine</w:t>
+            </w:r>
+            <w:proofErr w:type="spellEnd"/>
+            <w:r>
+              <w:rPr>
+                <w:rFonts w:ascii="Times New Roman" w:cs="Arial"/>
+                <w:kern w:val="2"/>
+              </w:rPr>
+              <w:t>)</w:t>
             </w:r>
             <w:r>
               <w:rPr>
@@ -2885,7 +2935,23 @@
                 <w:rFonts w:ascii="Times New Roman" w:cs="Arial"/>
                 <w:kern w:val="2"/>
               </w:rPr>
-              <w:t>AHI(NREM-NSupine)</w:t>
+              <w:t>AHI(NREM-</w:t>
+            </w:r>
+            <w:proofErr w:type="spellStart"/>
+            <w:r>
+              <w:rPr>
+                <w:rFonts w:ascii="Times New Roman" w:cs="Arial"/>
+                <w:kern w:val="2"/>
+              </w:rPr>
+              <w:t>NSupine</w:t>
+            </w:r>
+            <w:proofErr w:type="spellEnd"/>
+            <w:r>
+              <w:rPr>
+                <w:rFonts w:ascii="Times New Roman" w:cs="Arial"/>
+                <w:kern w:val="2"/>
+              </w:rPr>
+              <w:t>)</w:t>
             </w:r>
             <w:r>
               <w:rPr>
@@ -9052,10 +9118,10 @@
                 <w:bCs/>
               </w:rPr>
               <w:object w:dxaOrig="225" w:dyaOrig="225" w14:anchorId="4130211C">
-                <v:shape id="_x0000_i1031" type="#_x0000_t75" style="width:318.7pt;height:16.3pt" o:ole="">
+                <v:shape id="_x0000_i1037" type="#_x0000_t75" style="width:318.7pt;height:16.3pt" o:ole="">
                   <v:imagedata r:id="rId11" o:title=""/>
                 </v:shape>
-                <w:control r:id="rId12" w:name="Label12" w:shapeid="_x0000_i1031"/>
+                <w:control r:id="rId12" w:name="Label12" w:shapeid="_x0000_i1037"/>
               </w:object>
             </w:r>
           </w:p>
@@ -9069,7 +9135,7 @@
               <w:ind w:leftChars="-31" w:left="206" w:hanging="280"/>
               <w:jc w:val="both"/>
               <w:rPr>
-                <w:rFonts w:ascii="Times New Roman" w:cs="Times New Roman"/>
+                <w:rFonts w:ascii="Times New Roman" w:cs="Times New Roman" w:hint="eastAsia"/>
                 <w:b/>
                 <w:bCs/>
                 <w:sz w:val="28"/>
@@ -9176,7 +9242,24 @@
                 <w:rFonts w:ascii="Times New Roman" w:cs="Times New Roman"/>
                 <w:bCs/>
               </w:rPr>
-              <w:t>{/hasTitle}</w:t>
+              <w:t>{/</w:t>
+            </w:r>
+            <w:proofErr w:type="spellStart"/>
+            <w:proofErr w:type="gramStart"/>
+            <w:r>
+              <w:rPr>
+                <w:rFonts w:ascii="Times New Roman" w:cs="Times New Roman"/>
+                <w:bCs/>
+              </w:rPr>
+              <w:t>hasTitle</w:t>
+            </w:r>
+            <w:proofErr w:type="spellEnd"/>
+            <w:r>
+              <w:rPr>
+                <w:rFonts w:ascii="Times New Roman" w:cs="Times New Roman"/>
+                <w:bCs/>
+              </w:rPr>
+              <w:t>}</w:t>
             </w:r>
             <w:r>
               <w:rPr>
@@ -9185,6 +9268,7 @@
               </w:rPr>
               <w:t>{</w:t>
             </w:r>
+            <w:proofErr w:type="gramEnd"/>
             <w:r>
               <w:rPr>
                 <w:rFonts w:ascii="Times New Roman" w:cs="Times New Roman"/>
@@ -9232,13 +9316,22 @@
               </w:rPr>
               <w:t>{Treatment}{/</w:t>
             </w:r>
+            <w:proofErr w:type="spellStart"/>
             <w:proofErr w:type="gramStart"/>
             <w:r>
               <w:rPr>
                 <w:rFonts w:ascii="Times New Roman" w:cs="Times New Roman"/>
                 <w:bCs/>
               </w:rPr>
-              <w:t>hasNumber}</w:t>
+              <w:t>hasNumber</w:t>
+            </w:r>
+            <w:proofErr w:type="spellEnd"/>
+            <w:r>
+              <w:rPr>
+                <w:rFonts w:ascii="Times New Roman" w:cs="Times New Roman"/>
+                <w:bCs/>
+              </w:rPr>
+              <w:t>}</w:t>
             </w:r>
             <w:r>
               <w:rPr>
@@ -9275,13 +9368,22 @@
               </w:rPr>
               <w:t>{Treatment}{/</w:t>
             </w:r>
+            <w:proofErr w:type="spellStart"/>
             <w:proofErr w:type="gramStart"/>
             <w:r>
               <w:rPr>
                 <w:rFonts w:ascii="Times New Roman" w:cs="Times New Roman"/>
                 <w:bCs/>
               </w:rPr>
-              <w:t>hasEnglish}</w:t>
+              <w:t>hasEnglish</w:t>
+            </w:r>
+            <w:proofErr w:type="spellEnd"/>
+            <w:r>
+              <w:rPr>
+                <w:rFonts w:ascii="Times New Roman" w:cs="Times New Roman"/>
+                <w:bCs/>
+              </w:rPr>
+              <w:t>}</w:t>
             </w:r>
             <w:r>
               <w:rPr>
@@ -9318,13 +9420,22 @@
               </w:rPr>
               <w:t>{Treatment}{/</w:t>
             </w:r>
+            <w:proofErr w:type="spellStart"/>
             <w:proofErr w:type="gramStart"/>
             <w:r>
               <w:rPr>
                 <w:rFonts w:ascii="Times New Roman" w:cs="Times New Roman"/>
                 <w:bCs/>
               </w:rPr>
-              <w:t>hasRoman}</w:t>
+              <w:t>hasRoman</w:t>
+            </w:r>
+            <w:proofErr w:type="spellEnd"/>
+            <w:r>
+              <w:rPr>
+                <w:rFonts w:ascii="Times New Roman" w:cs="Times New Roman"/>
+                <w:bCs/>
+              </w:rPr>
+              <w:t>}</w:t>
             </w:r>
             <w:r>
               <w:rPr>

--- a/sleepTemplate.docx
+++ b/sleepTemplate.docx
@@ -716,7 +716,6 @@
               </w:rPr>
               <w:t>e8</w:t>
             </w:r>
-            <w:proofErr w:type="gramStart"/>
             <w:r>
               <w:rPr>
                 <w:rFonts w:ascii="Times New Roman" w:cs="新細明體"/>
@@ -731,7 +730,6 @@
               </w:rPr>
               <w:t>,cm</w:t>
             </w:r>
-            <w:proofErr w:type="gramEnd"/>
           </w:p>
         </w:tc>
         <w:tc>
@@ -775,15 +773,7 @@
                 <w:rFonts w:ascii="Times New Roman" w:cs="新細明體"/>
                 <w:kern w:val="2"/>
               </w:rPr>
-              <w:t>e9</w:t>
-            </w:r>
-            <w:proofErr w:type="gramStart"/>
-            <w:r>
-              <w:rPr>
-                <w:rFonts w:ascii="Times New Roman" w:cs="新細明體"/>
-                <w:kern w:val="2"/>
-              </w:rPr>
-              <w:t>}</w:t>
+              <w:t>e9}</w:t>
             </w:r>
             <w:r>
               <w:rPr>
@@ -792,7 +782,6 @@
               </w:rPr>
               <w:t>,kg</w:t>
             </w:r>
-            <w:proofErr w:type="gramEnd"/>
           </w:p>
         </w:tc>
         <w:tc>
@@ -897,7 +886,6 @@
               </w:rPr>
               <w:t>e11</w:t>
             </w:r>
-            <w:proofErr w:type="gramStart"/>
             <w:r>
               <w:rPr>
                 <w:rFonts w:ascii="Times New Roman" w:cs="新細明體"/>
@@ -912,7 +900,6 @@
               </w:rPr>
               <w:t>,cm</w:t>
             </w:r>
-            <w:proofErr w:type="gramEnd"/>
           </w:p>
         </w:tc>
         <w:tc>
@@ -968,7 +955,6 @@
               </w:rPr>
               <w:t>e12</w:t>
             </w:r>
-            <w:proofErr w:type="gramStart"/>
             <w:r>
               <w:rPr>
                 <w:rFonts w:ascii="Times New Roman" w:cs="Arial"/>
@@ -987,7 +973,6 @@
               </w:rPr>
               <w:t>,cm</w:t>
             </w:r>
-            <w:proofErr w:type="gramEnd"/>
           </w:p>
         </w:tc>
         <w:tc>
@@ -1032,7 +1017,6 @@
               </w:rPr>
               <w:t>e13</w:t>
             </w:r>
-            <w:proofErr w:type="gramStart"/>
             <w:r>
               <w:rPr>
                 <w:rFonts w:ascii="Times New Roman" w:cs="Arial"/>
@@ -1047,7 +1031,6 @@
               </w:rPr>
               <w:t>,cm</w:t>
             </w:r>
-            <w:proofErr w:type="gramEnd"/>
           </w:p>
         </w:tc>
       </w:tr>
@@ -1115,6 +1098,20 @@
                 <w:rFonts w:ascii="Times New Roman" w:cs="Arial" w:hint="eastAsia"/>
                 <w:kern w:val="2"/>
               </w:rPr>
+              <w:t>/</w:t>
+            </w:r>
+            <w:r>
+              <w:rPr>
+                <w:rFonts w:ascii="Times New Roman" w:cs="Arial"/>
+                <w:kern w:val="2"/>
+              </w:rPr>
+              <w:t>{e15}</w:t>
+            </w:r>
+            <w:r>
+              <w:rPr>
+                <w:rFonts w:ascii="Times New Roman" w:cs="Arial" w:hint="eastAsia"/>
+                <w:kern w:val="2"/>
+              </w:rPr>
               <w:t>,</w:t>
             </w:r>
           </w:p>
@@ -1165,7 +1162,14 @@
                 <w:rFonts w:ascii="Times New Roman" w:cs="Arial"/>
                 <w:kern w:val="2"/>
               </w:rPr>
-              <w:t>e15</w:t>
+              <w:t>e1</w:t>
+            </w:r>
+            <w:r>
+              <w:rPr>
+                <w:rFonts w:ascii="Times New Roman" w:cs="Arial"/>
+                <w:kern w:val="2"/>
+              </w:rPr>
+              <w:t>6</w:t>
             </w:r>
             <w:r>
               <w:rPr>
@@ -1229,7 +1233,14 @@
                 <w:rFonts w:ascii="Times New Roman" w:cs="Arial"/>
                 <w:kern w:val="2"/>
               </w:rPr>
-              <w:t>e16</w:t>
+              <w:t>e1</w:t>
+            </w:r>
+            <w:r>
+              <w:rPr>
+                <w:rFonts w:ascii="Times New Roman" w:cs="Arial"/>
+                <w:kern w:val="2"/>
+              </w:rPr>
+              <w:t>7</w:t>
             </w:r>
             <w:r>
               <w:rPr>
@@ -1293,7 +1304,14 @@
                 <w:rFonts w:ascii="Times New Roman" w:cs="Arial"/>
                 <w:kern w:val="2"/>
               </w:rPr>
-              <w:t>e17</w:t>
+              <w:t>e1</w:t>
+            </w:r>
+            <w:r>
+              <w:rPr>
+                <w:rFonts w:ascii="Times New Roman" w:cs="Arial"/>
+                <w:kern w:val="2"/>
+              </w:rPr>
+              <w:t>8</w:t>
             </w:r>
             <w:r>
               <w:rPr>
@@ -1357,7 +1375,14 @@
                 <w:rFonts w:ascii="Times New Roman" w:cs="Arial"/>
                 <w:kern w:val="2"/>
               </w:rPr>
-              <w:t>e18</w:t>
+              <w:t>e1</w:t>
+            </w:r>
+            <w:r>
+              <w:rPr>
+                <w:rFonts w:ascii="Times New Roman" w:cs="Arial"/>
+                <w:kern w:val="2"/>
+              </w:rPr>
+              <w:t>9</w:t>
             </w:r>
             <w:r>
               <w:rPr>
@@ -1420,7 +1445,14 @@
                 <w:rFonts w:ascii="Times New Roman" w:cs="Arial"/>
                 <w:kern w:val="2"/>
               </w:rPr>
-              <w:t>e19</w:t>
+              <w:t>e</w:t>
+            </w:r>
+            <w:r>
+              <w:rPr>
+                <w:rFonts w:ascii="Times New Roman" w:cs="Arial"/>
+                <w:kern w:val="2"/>
+              </w:rPr>
+              <w:t>20</w:t>
             </w:r>
             <w:r>
               <w:rPr>
@@ -1469,54 +1501,20 @@
                 <w:rFonts w:ascii="Times New Roman" w:cs="Arial" w:hint="eastAsia"/>
                 <w:kern w:val="2"/>
               </w:rPr>
-              <w:t>WHO(</w:t>
-            </w:r>
-            <w:proofErr w:type="spellStart"/>
-            <w:proofErr w:type="gramStart"/>
+              <w:t>WHO(Phy./Psy.)</w:t>
+            </w:r>
             <w:r>
               <w:rPr>
                 <w:rFonts w:ascii="Times New Roman" w:cs="Arial" w:hint="eastAsia"/>
                 <w:kern w:val="2"/>
               </w:rPr>
-              <w:t>Phy</w:t>
-            </w:r>
-            <w:proofErr w:type="spellEnd"/>
+              <w:t>：</w:t>
+            </w:r>
             <w:r>
               <w:rPr>
                 <w:rFonts w:ascii="Times New Roman" w:cs="Arial" w:hint="eastAsia"/>
                 <w:kern w:val="2"/>
               </w:rPr>
-              <w:t>./</w:t>
-            </w:r>
-            <w:proofErr w:type="spellStart"/>
-            <w:proofErr w:type="gramEnd"/>
-            <w:r>
-              <w:rPr>
-                <w:rFonts w:ascii="Times New Roman" w:cs="Arial" w:hint="eastAsia"/>
-                <w:kern w:val="2"/>
-              </w:rPr>
-              <w:t>Psy</w:t>
-            </w:r>
-            <w:proofErr w:type="spellEnd"/>
-            <w:r>
-              <w:rPr>
-                <w:rFonts w:ascii="Times New Roman" w:cs="Arial" w:hint="eastAsia"/>
-                <w:kern w:val="2"/>
-              </w:rPr>
-              <w:t>.)</w:t>
-            </w:r>
-            <w:r>
-              <w:rPr>
-                <w:rFonts w:ascii="Times New Roman" w:cs="Arial" w:hint="eastAsia"/>
-                <w:kern w:val="2"/>
-              </w:rPr>
-              <w:t>：</w:t>
-            </w:r>
-            <w:r>
-              <w:rPr>
-                <w:rFonts w:ascii="Times New Roman" w:cs="Arial" w:hint="eastAsia"/>
-                <w:kern w:val="2"/>
-              </w:rPr>
               <w:t>{</w:t>
             </w:r>
             <w:r>
@@ -1524,7 +1522,14 @@
                 <w:rFonts w:ascii="Times New Roman" w:cs="Arial"/>
                 <w:kern w:val="2"/>
               </w:rPr>
-              <w:t>e20</w:t>
+              <w:t>e2</w:t>
+            </w:r>
+            <w:r>
+              <w:rPr>
+                <w:rFonts w:ascii="Times New Roman" w:cs="Arial"/>
+                <w:kern w:val="2"/>
+              </w:rPr>
+              <w:t>1</w:t>
             </w:r>
             <w:r>
               <w:rPr>
@@ -1532,6 +1537,13 @@
                 <w:kern w:val="2"/>
               </w:rPr>
               <w:t>}</w:t>
+            </w:r>
+            <w:r>
+              <w:rPr>
+                <w:rFonts w:ascii="Times New Roman" w:cs="Arial"/>
+                <w:kern w:val="2"/>
+              </w:rPr>
+              <w:t>/{e22}</w:t>
             </w:r>
             <w:r>
               <w:rPr>
@@ -1588,9 +1600,15 @@
                 <w:rFonts w:ascii="Times New Roman" w:cs="Arial"/>
                 <w:kern w:val="2"/>
               </w:rPr>
-              <w:t>e21</w:t>
-            </w:r>
-            <w:proofErr w:type="gramStart"/>
+              <w:t>e2</w:t>
+            </w:r>
+            <w:r>
+              <w:rPr>
+                <w:rFonts w:ascii="Times New Roman" w:cs="Arial"/>
+                <w:kern w:val="2"/>
+              </w:rPr>
+              <w:t>3</w:t>
+            </w:r>
             <w:r>
               <w:rPr>
                 <w:rFonts w:ascii="Times New Roman" w:cs="Arial"/>
@@ -1600,12 +1618,18 @@
             </w:r>
             <w:r>
               <w:rPr>
+                <w:rFonts w:ascii="Times New Roman" w:cs="Arial"/>
+                <w:kern w:val="2"/>
+              </w:rPr>
+              <w:t>/{e24}</w:t>
+            </w:r>
+            <w:r>
+              <w:rPr>
                 <w:rFonts w:ascii="Times New Roman" w:cs="Arial" w:hint="eastAsia"/>
                 <w:kern w:val="2"/>
               </w:rPr>
               <w:t>,mmHg</w:t>
             </w:r>
-            <w:proofErr w:type="gramEnd"/>
           </w:p>
         </w:tc>
         <w:tc>
@@ -1654,9 +1678,15 @@
                 <w:rFonts w:ascii="Times New Roman" w:cs="Arial"/>
                 <w:kern w:val="2"/>
               </w:rPr>
-              <w:t>e22</w:t>
-            </w:r>
-            <w:proofErr w:type="gramStart"/>
+              <w:t>e2</w:t>
+            </w:r>
+            <w:r>
+              <w:rPr>
+                <w:rFonts w:ascii="Times New Roman" w:cs="Arial"/>
+                <w:kern w:val="2"/>
+              </w:rPr>
+              <w:t>5</w:t>
+            </w:r>
             <w:r>
               <w:rPr>
                 <w:rFonts w:ascii="Times New Roman" w:cs="Arial"/>
@@ -1666,12 +1696,18 @@
             </w:r>
             <w:r>
               <w:rPr>
+                <w:rFonts w:ascii="Times New Roman" w:cs="Arial"/>
+                <w:kern w:val="2"/>
+              </w:rPr>
+              <w:t>/{e26}</w:t>
+            </w:r>
+            <w:r>
+              <w:rPr>
                 <w:rFonts w:ascii="Times New Roman" w:cs="Arial" w:hint="eastAsia"/>
                 <w:kern w:val="2"/>
               </w:rPr>
               <w:t>,mmHg</w:t>
             </w:r>
-            <w:proofErr w:type="gramEnd"/>
           </w:p>
         </w:tc>
         <w:tc>
@@ -1720,7 +1756,14 @@
                 <w:rFonts w:ascii="Times New Roman" w:cs="Arial"/>
                 <w:kern w:val="2"/>
               </w:rPr>
-              <w:t>e23</w:t>
+              <w:t>e2</w:t>
+            </w:r>
+            <w:r>
+              <w:rPr>
+                <w:rFonts w:ascii="Times New Roman" w:cs="Arial"/>
+                <w:kern w:val="2"/>
+              </w:rPr>
+              <w:t>7</w:t>
             </w:r>
             <w:r>
               <w:rPr>
@@ -1845,9 +1888,15 @@
                 <w:rFonts w:ascii="Times New Roman" w:cs="新細明體"/>
                 <w:kern w:val="2"/>
               </w:rPr>
-              <w:t>e24</w:t>
-            </w:r>
-            <w:proofErr w:type="gramStart"/>
+              <w:t>e2</w:t>
+            </w:r>
+            <w:r>
+              <w:rPr>
+                <w:rFonts w:ascii="Times New Roman" w:cs="新細明體"/>
+                <w:kern w:val="2"/>
+              </w:rPr>
+              <w:t>8</w:t>
+            </w:r>
             <w:r>
               <w:rPr>
                 <w:rFonts w:ascii="Times New Roman" w:cs="新細明體"/>
@@ -1860,15 +1909,7 @@
                 <w:rFonts w:ascii="Times New Roman" w:cs="Arial"/>
                 <w:kern w:val="2"/>
               </w:rPr>
-              <w:t>,/</w:t>
-            </w:r>
-            <w:proofErr w:type="gramEnd"/>
-            <w:r>
-              <w:rPr>
-                <w:rFonts w:ascii="Times New Roman" w:cs="Arial"/>
-                <w:kern w:val="2"/>
-              </w:rPr>
-              <w:t>h</w:t>
+              <w:t>,/h</w:t>
             </w:r>
           </w:p>
         </w:tc>
@@ -1917,9 +1958,15 @@
                 <w:rFonts w:ascii="Times New Roman" w:cs="新細明體"/>
                 <w:kern w:val="2"/>
               </w:rPr>
-              <w:t>e25</w:t>
-            </w:r>
-            <w:proofErr w:type="gramStart"/>
+              <w:t>e2</w:t>
+            </w:r>
+            <w:r>
+              <w:rPr>
+                <w:rFonts w:ascii="Times New Roman" w:cs="新細明體"/>
+                <w:kern w:val="2"/>
+              </w:rPr>
+              <w:t>9</w:t>
+            </w:r>
             <w:r>
               <w:rPr>
                 <w:rFonts w:ascii="Times New Roman" w:cs="新細明體"/>
@@ -1932,15 +1979,7 @@
                 <w:rFonts w:ascii="Times New Roman" w:cs="Arial"/>
                 <w:kern w:val="2"/>
               </w:rPr>
-              <w:t>,/</w:t>
-            </w:r>
-            <w:proofErr w:type="gramEnd"/>
-            <w:r>
-              <w:rPr>
-                <w:rFonts w:ascii="Times New Roman" w:cs="Arial"/>
-                <w:kern w:val="2"/>
-              </w:rPr>
-              <w:t>h</w:t>
+              <w:t>,/h</w:t>
             </w:r>
           </w:p>
         </w:tc>
@@ -1989,9 +2028,15 @@
                 <w:rFonts w:ascii="Times New Roman" w:cs="新細明體"/>
                 <w:kern w:val="2"/>
               </w:rPr>
-              <w:t>e26</w:t>
-            </w:r>
-            <w:proofErr w:type="gramStart"/>
+              <w:t>e</w:t>
+            </w:r>
+            <w:r>
+              <w:rPr>
+                <w:rFonts w:ascii="Times New Roman" w:cs="新細明體"/>
+                <w:kern w:val="2"/>
+              </w:rPr>
+              <w:t>30</w:t>
+            </w:r>
             <w:r>
               <w:rPr>
                 <w:rFonts w:ascii="Times New Roman" w:cs="新細明體"/>
@@ -2004,15 +2049,7 @@
                 <w:rFonts w:ascii="Times New Roman" w:cs="Arial"/>
                 <w:kern w:val="2"/>
               </w:rPr>
-              <w:t>,/</w:t>
-            </w:r>
-            <w:proofErr w:type="gramEnd"/>
-            <w:r>
-              <w:rPr>
-                <w:rFonts w:ascii="Times New Roman" w:cs="Arial"/>
-                <w:kern w:val="2"/>
-              </w:rPr>
-              <w:t>h</w:t>
+              <w:t>,/h</w:t>
             </w:r>
           </w:p>
         </w:tc>
@@ -2061,9 +2098,15 @@
                 <w:rFonts w:ascii="Times New Roman" w:cs="新細明體"/>
                 <w:kern w:val="2"/>
               </w:rPr>
-              <w:t>e27</w:t>
-            </w:r>
-            <w:proofErr w:type="gramStart"/>
+              <w:t>e</w:t>
+            </w:r>
+            <w:r>
+              <w:rPr>
+                <w:rFonts w:ascii="Times New Roman" w:cs="新細明體"/>
+                <w:kern w:val="2"/>
+              </w:rPr>
+              <w:t>31</w:t>
+            </w:r>
             <w:r>
               <w:rPr>
                 <w:rFonts w:ascii="Times New Roman" w:cs="新細明體"/>
@@ -2076,15 +2119,7 @@
                 <w:rFonts w:ascii="Times New Roman" w:cs="Arial"/>
                 <w:kern w:val="2"/>
               </w:rPr>
-              <w:t>,/</w:t>
-            </w:r>
-            <w:proofErr w:type="gramEnd"/>
-            <w:r>
-              <w:rPr>
-                <w:rFonts w:ascii="Times New Roman" w:cs="Arial"/>
-                <w:kern w:val="2"/>
-              </w:rPr>
-              <w:t>h</w:t>
+              <w:t>,/h</w:t>
             </w:r>
           </w:p>
         </w:tc>
@@ -2140,9 +2175,15 @@
                 <w:rFonts w:ascii="Times New Roman" w:cs="新細明體"/>
                 <w:kern w:val="2"/>
               </w:rPr>
-              <w:t>e28</w:t>
-            </w:r>
-            <w:proofErr w:type="gramStart"/>
+              <w:t>e</w:t>
+            </w:r>
+            <w:r>
+              <w:rPr>
+                <w:rFonts w:ascii="Times New Roman" w:cs="新細明體"/>
+                <w:kern w:val="2"/>
+              </w:rPr>
+              <w:t>32</w:t>
+            </w:r>
             <w:r>
               <w:rPr>
                 <w:rFonts w:ascii="Times New Roman" w:cs="新細明體"/>
@@ -2155,15 +2196,7 @@
                 <w:rFonts w:ascii="Times New Roman" w:cs="Arial"/>
                 <w:kern w:val="2"/>
               </w:rPr>
-              <w:t>,/</w:t>
-            </w:r>
-            <w:proofErr w:type="gramEnd"/>
-            <w:r>
-              <w:rPr>
-                <w:rFonts w:ascii="Times New Roman" w:cs="Arial"/>
-                <w:kern w:val="2"/>
-              </w:rPr>
-              <w:t>h</w:t>
+              <w:t>,/h</w:t>
             </w:r>
           </w:p>
         </w:tc>
@@ -2213,9 +2246,15 @@
                 <w:rFonts w:ascii="Times New Roman" w:cs="新細明體"/>
                 <w:kern w:val="2"/>
               </w:rPr>
-              <w:t>e29</w:t>
-            </w:r>
-            <w:proofErr w:type="gramStart"/>
+              <w:t>e</w:t>
+            </w:r>
+            <w:r>
+              <w:rPr>
+                <w:rFonts w:ascii="Times New Roman" w:cs="新細明體"/>
+                <w:kern w:val="2"/>
+              </w:rPr>
+              <w:t>33</w:t>
+            </w:r>
             <w:r>
               <w:rPr>
                 <w:rFonts w:ascii="Times New Roman" w:cs="新細明體"/>
@@ -2228,15 +2267,7 @@
                 <w:rFonts w:ascii="Times New Roman" w:cs="Arial"/>
                 <w:kern w:val="2"/>
               </w:rPr>
-              <w:t>,/</w:t>
-            </w:r>
-            <w:proofErr w:type="gramEnd"/>
-            <w:r>
-              <w:rPr>
-                <w:rFonts w:ascii="Times New Roman" w:cs="Arial"/>
-                <w:kern w:val="2"/>
-              </w:rPr>
-              <w:t>h</w:t>
+              <w:t>,/h</w:t>
             </w:r>
           </w:p>
         </w:tc>
@@ -2285,9 +2316,15 @@
                 <w:rFonts w:ascii="Times New Roman" w:cs="新細明體"/>
                 <w:kern w:val="2"/>
               </w:rPr>
-              <w:t>e30</w:t>
-            </w:r>
-            <w:proofErr w:type="gramStart"/>
+              <w:t>e3</w:t>
+            </w:r>
+            <w:r>
+              <w:rPr>
+                <w:rFonts w:ascii="Times New Roman" w:cs="新細明體"/>
+                <w:kern w:val="2"/>
+              </w:rPr>
+              <w:t>4</w:t>
+            </w:r>
             <w:r>
               <w:rPr>
                 <w:rFonts w:ascii="Times New Roman" w:cs="新細明體"/>
@@ -2300,15 +2337,7 @@
                 <w:rFonts w:ascii="Times New Roman" w:cs="Arial"/>
                 <w:kern w:val="2"/>
               </w:rPr>
-              <w:t>,/</w:t>
-            </w:r>
-            <w:proofErr w:type="gramEnd"/>
-            <w:r>
-              <w:rPr>
-                <w:rFonts w:ascii="Times New Roman" w:cs="Arial"/>
-                <w:kern w:val="2"/>
-              </w:rPr>
-              <w:t>h</w:t>
+              <w:t>,/h</w:t>
             </w:r>
           </w:p>
         </w:tc>
@@ -2336,23 +2365,7 @@
                 <w:rFonts w:ascii="Times New Roman" w:cs="Arial"/>
                 <w:kern w:val="2"/>
               </w:rPr>
-              <w:t>AHI(</w:t>
-            </w:r>
-            <w:proofErr w:type="spellStart"/>
-            <w:r>
-              <w:rPr>
-                <w:rFonts w:ascii="Times New Roman" w:cs="Arial"/>
-                <w:kern w:val="2"/>
-              </w:rPr>
-              <w:t>NSupine</w:t>
-            </w:r>
-            <w:proofErr w:type="spellEnd"/>
-            <w:r>
-              <w:rPr>
-                <w:rFonts w:ascii="Times New Roman" w:cs="Arial"/>
-                <w:kern w:val="2"/>
-              </w:rPr>
-              <w:t>)</w:t>
+              <w:t>AHI(NSupine)</w:t>
             </w:r>
             <w:r>
               <w:rPr>
@@ -2373,9 +2386,15 @@
                 <w:rFonts w:ascii="Times New Roman" w:cs="新細明體"/>
                 <w:kern w:val="2"/>
               </w:rPr>
-              <w:t>e31</w:t>
-            </w:r>
-            <w:proofErr w:type="gramStart"/>
+              <w:t>e3</w:t>
+            </w:r>
+            <w:r>
+              <w:rPr>
+                <w:rFonts w:ascii="Times New Roman" w:cs="新細明體"/>
+                <w:kern w:val="2"/>
+              </w:rPr>
+              <w:t>5</w:t>
+            </w:r>
             <w:r>
               <w:rPr>
                 <w:rFonts w:ascii="Times New Roman" w:cs="新細明體"/>
@@ -2388,15 +2407,7 @@
                 <w:rFonts w:ascii="Times New Roman" w:cs="Arial"/>
                 <w:kern w:val="2"/>
               </w:rPr>
-              <w:t>,/</w:t>
-            </w:r>
-            <w:proofErr w:type="gramEnd"/>
-            <w:r>
-              <w:rPr>
-                <w:rFonts w:ascii="Times New Roman" w:cs="Arial"/>
-                <w:kern w:val="2"/>
-              </w:rPr>
-              <w:t>h</w:t>
+              <w:t>,/h</w:t>
             </w:r>
           </w:p>
         </w:tc>
@@ -2451,9 +2462,15 @@
                 <w:rFonts w:ascii="Times New Roman" w:cs="新細明體"/>
                 <w:kern w:val="2"/>
               </w:rPr>
-              <w:t>e32</w:t>
-            </w:r>
-            <w:proofErr w:type="gramStart"/>
+              <w:t>e3</w:t>
+            </w:r>
+            <w:r>
+              <w:rPr>
+                <w:rFonts w:ascii="Times New Roman" w:cs="新細明體"/>
+                <w:kern w:val="2"/>
+              </w:rPr>
+              <w:t>6</w:t>
+            </w:r>
             <w:r>
               <w:rPr>
                 <w:rFonts w:ascii="Times New Roman" w:cs="新細明體"/>
@@ -2466,15 +2483,7 @@
                 <w:rFonts w:ascii="Times New Roman" w:cs="Arial"/>
                 <w:kern w:val="2"/>
               </w:rPr>
-              <w:t>,/</w:t>
-            </w:r>
-            <w:proofErr w:type="gramEnd"/>
-            <w:r>
-              <w:rPr>
-                <w:rFonts w:ascii="Times New Roman" w:cs="Arial"/>
-                <w:kern w:val="2"/>
-              </w:rPr>
-              <w:t>h</w:t>
+              <w:t>,/h</w:t>
             </w:r>
           </w:p>
         </w:tc>
@@ -2523,9 +2532,15 @@
                 <w:rFonts w:ascii="Times New Roman" w:cs="新細明體"/>
                 <w:kern w:val="2"/>
               </w:rPr>
-              <w:t>e33</w:t>
-            </w:r>
-            <w:proofErr w:type="gramStart"/>
+              <w:t>e3</w:t>
+            </w:r>
+            <w:r>
+              <w:rPr>
+                <w:rFonts w:ascii="Times New Roman" w:cs="新細明體"/>
+                <w:kern w:val="2"/>
+              </w:rPr>
+              <w:t>7</w:t>
+            </w:r>
             <w:r>
               <w:rPr>
                 <w:rFonts w:ascii="Times New Roman" w:cs="新細明體"/>
@@ -2538,15 +2553,7 @@
                 <w:rFonts w:ascii="Times New Roman" w:cs="Arial"/>
                 <w:kern w:val="2"/>
               </w:rPr>
-              <w:t>,/</w:t>
-            </w:r>
-            <w:proofErr w:type="gramEnd"/>
-            <w:r>
-              <w:rPr>
-                <w:rFonts w:ascii="Times New Roman" w:cs="Arial"/>
-                <w:kern w:val="2"/>
-              </w:rPr>
-              <w:t>h</w:t>
+              <w:t>,/h</w:t>
             </w:r>
           </w:p>
         </w:tc>
@@ -2595,9 +2602,15 @@
                 <w:rFonts w:ascii="Times New Roman" w:cs="新細明體"/>
                 <w:kern w:val="2"/>
               </w:rPr>
-              <w:t>e34</w:t>
-            </w:r>
-            <w:proofErr w:type="gramStart"/>
+              <w:t>e3</w:t>
+            </w:r>
+            <w:r>
+              <w:rPr>
+                <w:rFonts w:ascii="Times New Roman" w:cs="新細明體"/>
+                <w:kern w:val="2"/>
+              </w:rPr>
+              <w:t>8</w:t>
+            </w:r>
             <w:r>
               <w:rPr>
                 <w:rFonts w:ascii="Times New Roman" w:cs="新細明體"/>
@@ -2610,15 +2623,7 @@
                 <w:rFonts w:ascii="Times New Roman" w:cs="Arial"/>
                 <w:kern w:val="2"/>
               </w:rPr>
-              <w:t>,/</w:t>
-            </w:r>
-            <w:proofErr w:type="gramEnd"/>
-            <w:r>
-              <w:rPr>
-                <w:rFonts w:ascii="Times New Roman" w:cs="Arial"/>
-                <w:kern w:val="2"/>
-              </w:rPr>
-              <w:t>h</w:t>
+              <w:t>,/h</w:t>
             </w:r>
           </w:p>
         </w:tc>
@@ -2667,9 +2672,15 @@
                 <w:rFonts w:ascii="Times New Roman" w:cs="新細明體"/>
                 <w:kern w:val="2"/>
               </w:rPr>
-              <w:t>e35</w:t>
-            </w:r>
-            <w:proofErr w:type="gramStart"/>
+              <w:t>e3</w:t>
+            </w:r>
+            <w:r>
+              <w:rPr>
+                <w:rFonts w:ascii="Times New Roman" w:cs="新細明體"/>
+                <w:kern w:val="2"/>
+              </w:rPr>
+              <w:t>9</w:t>
+            </w:r>
             <w:r>
               <w:rPr>
                 <w:rFonts w:ascii="Times New Roman" w:cs="新細明體"/>
@@ -2682,15 +2693,7 @@
                 <w:rFonts w:ascii="Times New Roman" w:cs="Arial"/>
                 <w:kern w:val="2"/>
               </w:rPr>
-              <w:t>,/</w:t>
-            </w:r>
-            <w:proofErr w:type="gramEnd"/>
-            <w:r>
-              <w:rPr>
-                <w:rFonts w:ascii="Times New Roman" w:cs="Arial"/>
-                <w:kern w:val="2"/>
-              </w:rPr>
-              <w:t>h</w:t>
+              <w:t>,/h</w:t>
             </w:r>
           </w:p>
         </w:tc>
@@ -2745,7 +2748,14 @@
                 <w:rFonts w:ascii="Times New Roman" w:cs="新細明體"/>
                 <w:kern w:val="2"/>
               </w:rPr>
-              <w:t>e36</w:t>
+              <w:t>e</w:t>
+            </w:r>
+            <w:r>
+              <w:rPr>
+                <w:rFonts w:ascii="Times New Roman" w:cs="新細明體"/>
+                <w:kern w:val="2"/>
+              </w:rPr>
+              <w:t>40</w:t>
             </w:r>
             <w:r>
               <w:rPr>
@@ -2787,23 +2797,7 @@
                 <w:rFonts w:ascii="Times New Roman" w:cs="Arial"/>
                 <w:kern w:val="2"/>
               </w:rPr>
-              <w:t>AHI(REM-</w:t>
-            </w:r>
-            <w:proofErr w:type="spellStart"/>
-            <w:r>
-              <w:rPr>
-                <w:rFonts w:ascii="Times New Roman" w:cs="Arial"/>
-                <w:kern w:val="2"/>
-              </w:rPr>
-              <w:t>NSupine</w:t>
-            </w:r>
-            <w:proofErr w:type="spellEnd"/>
-            <w:r>
-              <w:rPr>
-                <w:rFonts w:ascii="Times New Roman" w:cs="Arial"/>
-                <w:kern w:val="2"/>
-              </w:rPr>
-              <w:t>)</w:t>
+              <w:t>AHI(REM-NSupine)</w:t>
             </w:r>
             <w:r>
               <w:rPr>
@@ -2824,7 +2818,14 @@
                 <w:rFonts w:ascii="Times New Roman" w:cs="新細明體"/>
                 <w:kern w:val="2"/>
               </w:rPr>
-              <w:t>e37</w:t>
+              <w:t>e</w:t>
+            </w:r>
+            <w:r>
+              <w:rPr>
+                <w:rFonts w:ascii="Times New Roman" w:cs="新細明體"/>
+                <w:kern w:val="2"/>
+              </w:rPr>
+              <w:t>41</w:t>
             </w:r>
             <w:r>
               <w:rPr>
@@ -2893,7 +2894,14 @@
                 <w:rFonts w:ascii="Times New Roman" w:cs="新細明體"/>
                 <w:kern w:val="2"/>
               </w:rPr>
-              <w:t>e38</w:t>
+              <w:t>e</w:t>
+            </w:r>
+            <w:r>
+              <w:rPr>
+                <w:rFonts w:ascii="Times New Roman" w:cs="新細明體"/>
+                <w:kern w:val="2"/>
+              </w:rPr>
+              <w:t>42</w:t>
             </w:r>
             <w:r>
               <w:rPr>
@@ -2935,23 +2943,7 @@
                 <w:rFonts w:ascii="Times New Roman" w:cs="Arial"/>
                 <w:kern w:val="2"/>
               </w:rPr>
-              <w:t>AHI(NREM-</w:t>
-            </w:r>
-            <w:proofErr w:type="spellStart"/>
-            <w:r>
-              <w:rPr>
-                <w:rFonts w:ascii="Times New Roman" w:cs="Arial"/>
-                <w:kern w:val="2"/>
-              </w:rPr>
-              <w:t>NSupine</w:t>
-            </w:r>
-            <w:proofErr w:type="spellEnd"/>
-            <w:r>
-              <w:rPr>
-                <w:rFonts w:ascii="Times New Roman" w:cs="Arial"/>
-                <w:kern w:val="2"/>
-              </w:rPr>
-              <w:t>)</w:t>
+              <w:t>AHI(NREM-NSupine)</w:t>
             </w:r>
             <w:r>
               <w:rPr>
@@ -2972,7 +2964,14 @@
                 <w:rFonts w:ascii="Times New Roman" w:cs="新細明體"/>
                 <w:kern w:val="2"/>
               </w:rPr>
-              <w:t>e39</w:t>
+              <w:t>e</w:t>
+            </w:r>
+            <w:r>
+              <w:rPr>
+                <w:rFonts w:ascii="Times New Roman" w:cs="新細明體"/>
+                <w:kern w:val="2"/>
+              </w:rPr>
+              <w:t>43</w:t>
             </w:r>
             <w:r>
               <w:rPr>
@@ -3064,7 +3063,7 @@
                 <w:color w:val="080808"/>
                 <w:kern w:val="2"/>
               </w:rPr>
-              <w:t>e40</w:t>
+              <w:t>e4</w:t>
             </w:r>
             <w:r>
               <w:rPr>
@@ -3072,6 +3071,14 @@
                 <w:color w:val="080808"/>
                 <w:kern w:val="2"/>
               </w:rPr>
+              <w:t>4</w:t>
+            </w:r>
+            <w:r>
+              <w:rPr>
+                <w:rFonts w:ascii="Times New Roman" w:cs="Arial"/>
+                <w:color w:val="080808"/>
+                <w:kern w:val="2"/>
+              </w:rPr>
               <w:t>}</w:t>
             </w:r>
             <w:r>
@@ -3108,7 +3115,14 @@
                 <w:rFonts w:ascii="Times New Roman" w:cs="Arial"/>
                 <w:kern w:val="2"/>
               </w:rPr>
-              <w:t>e41</w:t>
+              <w:t>e4</w:t>
+            </w:r>
+            <w:r>
+              <w:rPr>
+                <w:rFonts w:ascii="Times New Roman" w:cs="Arial"/>
+                <w:kern w:val="2"/>
+              </w:rPr>
+              <w:t>5</w:t>
             </w:r>
             <w:r>
               <w:rPr>
@@ -3171,9 +3185,15 @@
                 <w:rFonts w:ascii="Times New Roman" w:cs="新細明體"/>
                 <w:kern w:val="2"/>
               </w:rPr>
-              <w:t>e42</w:t>
-            </w:r>
-            <w:proofErr w:type="gramStart"/>
+              <w:t>e4</w:t>
+            </w:r>
+            <w:r>
+              <w:rPr>
+                <w:rFonts w:ascii="Times New Roman" w:cs="新細明體"/>
+                <w:kern w:val="2"/>
+              </w:rPr>
+              <w:t>6</w:t>
+            </w:r>
             <w:r>
               <w:rPr>
                 <w:rFonts w:ascii="Times New Roman" w:cs="新細明體" w:hint="eastAsia"/>
@@ -3188,7 +3208,6 @@
               </w:rPr>
               <w:t>,min</w:t>
             </w:r>
-            <w:proofErr w:type="gramEnd"/>
           </w:p>
         </w:tc>
         <w:tc>
@@ -3237,9 +3256,15 @@
                 <w:rFonts w:ascii="Times New Roman" w:cs="新細明體"/>
                 <w:kern w:val="2"/>
               </w:rPr>
-              <w:t>e43</w:t>
-            </w:r>
-            <w:proofErr w:type="gramStart"/>
+              <w:t>e4</w:t>
+            </w:r>
+            <w:r>
+              <w:rPr>
+                <w:rFonts w:ascii="Times New Roman" w:cs="新細明體"/>
+                <w:kern w:val="2"/>
+              </w:rPr>
+              <w:t>7</w:t>
+            </w:r>
             <w:r>
               <w:rPr>
                 <w:rFonts w:ascii="Times New Roman" w:cs="新細明體" w:hint="eastAsia"/>
@@ -3254,7 +3279,6 @@
               </w:rPr>
               <w:t>,min</w:t>
             </w:r>
-            <w:proofErr w:type="gramEnd"/>
           </w:p>
         </w:tc>
       </w:tr>
@@ -3309,9 +3333,15 @@
                 <w:rFonts w:ascii="Times New Roman" w:cs="新細明體"/>
                 <w:kern w:val="2"/>
               </w:rPr>
-              <w:t>e44</w:t>
-            </w:r>
-            <w:proofErr w:type="gramStart"/>
+              <w:t>e4</w:t>
+            </w:r>
+            <w:r>
+              <w:rPr>
+                <w:rFonts w:ascii="Times New Roman" w:cs="新細明體"/>
+                <w:kern w:val="2"/>
+              </w:rPr>
+              <w:t>8</w:t>
+            </w:r>
             <w:r>
               <w:rPr>
                 <w:rFonts w:ascii="Times New Roman" w:cs="新細明體" w:hint="eastAsia"/>
@@ -3326,7 +3356,6 @@
               </w:rPr>
               <w:t>,min</w:t>
             </w:r>
-            <w:proofErr w:type="gramEnd"/>
           </w:p>
         </w:tc>
         <w:tc>
@@ -3375,9 +3404,15 @@
                 <w:rFonts w:ascii="Times New Roman" w:cs="新細明體"/>
                 <w:kern w:val="2"/>
               </w:rPr>
-              <w:t>e45</w:t>
-            </w:r>
-            <w:proofErr w:type="gramStart"/>
+              <w:t>e4</w:t>
+            </w:r>
+            <w:r>
+              <w:rPr>
+                <w:rFonts w:ascii="Times New Roman" w:cs="新細明體"/>
+                <w:kern w:val="2"/>
+              </w:rPr>
+              <w:t>9</w:t>
+            </w:r>
             <w:r>
               <w:rPr>
                 <w:rFonts w:ascii="Times New Roman" w:cs="新細明體" w:hint="eastAsia"/>
@@ -3392,7 +3427,6 @@
               </w:rPr>
               <w:t>,min</w:t>
             </w:r>
-            <w:proofErr w:type="gramEnd"/>
           </w:p>
         </w:tc>
       </w:tr>
@@ -3447,9 +3481,15 @@
                 <w:rFonts w:ascii="Times New Roman" w:cs="新細明體"/>
                 <w:kern w:val="2"/>
               </w:rPr>
-              <w:t>e46</w:t>
-            </w:r>
-            <w:proofErr w:type="gramStart"/>
+              <w:t>e</w:t>
+            </w:r>
+            <w:r>
+              <w:rPr>
+                <w:rFonts w:ascii="Times New Roman" w:cs="新細明體"/>
+                <w:kern w:val="2"/>
+              </w:rPr>
+              <w:t>50</w:t>
+            </w:r>
             <w:r>
               <w:rPr>
                 <w:rFonts w:ascii="Times New Roman" w:cs="新細明體" w:hint="eastAsia"/>
@@ -3464,7 +3504,6 @@
               </w:rPr>
               <w:t>,%</w:t>
             </w:r>
-            <w:proofErr w:type="gramEnd"/>
           </w:p>
         </w:tc>
         <w:tc>
@@ -3513,9 +3552,15 @@
                 <w:rFonts w:ascii="Times New Roman" w:cs="新細明體"/>
                 <w:kern w:val="2"/>
               </w:rPr>
-              <w:t>e47</w:t>
-            </w:r>
-            <w:proofErr w:type="gramStart"/>
+              <w:t>e</w:t>
+            </w:r>
+            <w:r>
+              <w:rPr>
+                <w:rFonts w:ascii="Times New Roman" w:cs="新細明體"/>
+                <w:kern w:val="2"/>
+              </w:rPr>
+              <w:t>51</w:t>
+            </w:r>
             <w:r>
               <w:rPr>
                 <w:rFonts w:ascii="Times New Roman" w:cs="新細明體" w:hint="eastAsia"/>
@@ -3530,7 +3575,6 @@
               </w:rPr>
               <w:t>,%</w:t>
             </w:r>
-            <w:proofErr w:type="gramEnd"/>
           </w:p>
         </w:tc>
       </w:tr>
@@ -3585,9 +3629,15 @@
                 <w:rFonts w:ascii="Times New Roman" w:cs="新細明體"/>
                 <w:kern w:val="2"/>
               </w:rPr>
-              <w:t>e48</w:t>
-            </w:r>
-            <w:proofErr w:type="gramStart"/>
+              <w:t>e</w:t>
+            </w:r>
+            <w:r>
+              <w:rPr>
+                <w:rFonts w:ascii="Times New Roman" w:cs="新細明體"/>
+                <w:kern w:val="2"/>
+              </w:rPr>
+              <w:t>52</w:t>
+            </w:r>
             <w:r>
               <w:rPr>
                 <w:rFonts w:ascii="Times New Roman" w:cs="新細明體" w:hint="eastAsia"/>
@@ -3602,7 +3652,6 @@
               </w:rPr>
               <w:t>,%</w:t>
             </w:r>
-            <w:proofErr w:type="gramEnd"/>
           </w:p>
         </w:tc>
         <w:tc>
@@ -3651,9 +3700,15 @@
                 <w:rFonts w:ascii="Times New Roman" w:cs="新細明體"/>
                 <w:kern w:val="2"/>
               </w:rPr>
-              <w:t>e49</w:t>
-            </w:r>
-            <w:proofErr w:type="gramStart"/>
+              <w:t>e</w:t>
+            </w:r>
+            <w:r>
+              <w:rPr>
+                <w:rFonts w:ascii="Times New Roman" w:cs="新細明體"/>
+                <w:kern w:val="2"/>
+              </w:rPr>
+              <w:t>53</w:t>
+            </w:r>
             <w:r>
               <w:rPr>
                 <w:rFonts w:ascii="Times New Roman" w:cs="新細明體" w:hint="eastAsia"/>
@@ -3668,7 +3723,6 @@
               </w:rPr>
               <w:t>,min</w:t>
             </w:r>
-            <w:proofErr w:type="gramEnd"/>
           </w:p>
         </w:tc>
       </w:tr>
@@ -3723,9 +3777,15 @@
                 <w:rFonts w:ascii="Times New Roman" w:cs="新細明體"/>
                 <w:kern w:val="2"/>
               </w:rPr>
-              <w:t>e50</w:t>
-            </w:r>
-            <w:proofErr w:type="gramStart"/>
+              <w:t>e5</w:t>
+            </w:r>
+            <w:r>
+              <w:rPr>
+                <w:rFonts w:ascii="Times New Roman" w:cs="新細明體"/>
+                <w:kern w:val="2"/>
+              </w:rPr>
+              <w:t>4</w:t>
+            </w:r>
             <w:r>
               <w:rPr>
                 <w:rFonts w:ascii="Times New Roman" w:cs="新細明體" w:hint="eastAsia"/>
@@ -3740,7 +3800,6 @@
               </w:rPr>
               <w:t>,%</w:t>
             </w:r>
-            <w:proofErr w:type="gramEnd"/>
           </w:p>
         </w:tc>
         <w:tc>
@@ -3789,9 +3848,15 @@
                 <w:rFonts w:ascii="Times New Roman" w:cs="新細明體"/>
                 <w:kern w:val="2"/>
               </w:rPr>
-              <w:t>e51</w:t>
-            </w:r>
-            <w:proofErr w:type="gramStart"/>
+              <w:t>e5</w:t>
+            </w:r>
+            <w:r>
+              <w:rPr>
+                <w:rFonts w:ascii="Times New Roman" w:cs="新細明體"/>
+                <w:kern w:val="2"/>
+              </w:rPr>
+              <w:t>5</w:t>
+            </w:r>
             <w:r>
               <w:rPr>
                 <w:rFonts w:ascii="Times New Roman" w:cs="新細明體" w:hint="eastAsia"/>
@@ -3806,7 +3871,6 @@
               </w:rPr>
               <w:t>,%</w:t>
             </w:r>
-            <w:proofErr w:type="gramEnd"/>
           </w:p>
         </w:tc>
       </w:tr>
@@ -3861,9 +3925,15 @@
                 <w:rFonts w:ascii="Times New Roman" w:cs="新細明體"/>
                 <w:kern w:val="2"/>
               </w:rPr>
-              <w:t>e52</w:t>
-            </w:r>
-            <w:proofErr w:type="gramStart"/>
+              <w:t>e5</w:t>
+            </w:r>
+            <w:r>
+              <w:rPr>
+                <w:rFonts w:ascii="Times New Roman" w:cs="新細明體"/>
+                <w:kern w:val="2"/>
+              </w:rPr>
+              <w:t>6</w:t>
+            </w:r>
             <w:r>
               <w:rPr>
                 <w:rFonts w:ascii="Times New Roman" w:cs="新細明體" w:hint="eastAsia"/>
@@ -3876,15 +3946,7 @@
                 <w:rFonts w:ascii="Times New Roman" w:cs="Arial"/>
                 <w:kern w:val="2"/>
               </w:rPr>
-              <w:t>,/</w:t>
-            </w:r>
-            <w:proofErr w:type="gramEnd"/>
-            <w:r>
-              <w:rPr>
-                <w:rFonts w:ascii="Times New Roman" w:cs="Arial"/>
-                <w:kern w:val="2"/>
-              </w:rPr>
-              <w:t>h</w:t>
+              <w:t>,/h</w:t>
             </w:r>
           </w:p>
         </w:tc>
@@ -4015,9 +4077,15 @@
                 <w:rFonts w:ascii="Times New Roman" w:cs="新細明體"/>
                 <w:kern w:val="2"/>
               </w:rPr>
-              <w:t>e53</w:t>
-            </w:r>
-            <w:proofErr w:type="gramStart"/>
+              <w:t>e5</w:t>
+            </w:r>
+            <w:r>
+              <w:rPr>
+                <w:rFonts w:ascii="Times New Roman" w:cs="新細明體"/>
+                <w:kern w:val="2"/>
+              </w:rPr>
+              <w:t>7</w:t>
+            </w:r>
             <w:r>
               <w:rPr>
                 <w:rFonts w:ascii="Times New Roman" w:cs="新細明體" w:hint="eastAsia"/>
@@ -4032,7 +4100,6 @@
               </w:rPr>
               <w:t>,counts</w:t>
             </w:r>
-            <w:proofErr w:type="gramEnd"/>
           </w:p>
         </w:tc>
         <w:tc>
@@ -4081,9 +4148,15 @@
                 <w:rFonts w:ascii="Times New Roman" w:cs="新細明體"/>
                 <w:kern w:val="2"/>
               </w:rPr>
-              <w:t>e54</w:t>
-            </w:r>
-            <w:proofErr w:type="gramStart"/>
+              <w:t>e5</w:t>
+            </w:r>
+            <w:r>
+              <w:rPr>
+                <w:rFonts w:ascii="Times New Roman" w:cs="新細明體"/>
+                <w:kern w:val="2"/>
+              </w:rPr>
+              <w:t>8</w:t>
+            </w:r>
             <w:r>
               <w:rPr>
                 <w:rFonts w:ascii="Times New Roman" w:cs="新細明體" w:hint="eastAsia"/>
@@ -4098,7 +4171,6 @@
               </w:rPr>
               <w:t>,min</w:t>
             </w:r>
-            <w:proofErr w:type="gramEnd"/>
           </w:p>
         </w:tc>
       </w:tr>
@@ -4153,9 +4225,15 @@
                 <w:rFonts w:ascii="Times New Roman" w:cs="新細明體"/>
                 <w:kern w:val="2"/>
               </w:rPr>
-              <w:t>e55</w:t>
-            </w:r>
-            <w:proofErr w:type="gramStart"/>
+              <w:t>e5</w:t>
+            </w:r>
+            <w:r>
+              <w:rPr>
+                <w:rFonts w:ascii="Times New Roman" w:cs="新細明體"/>
+                <w:kern w:val="2"/>
+              </w:rPr>
+              <w:t>9</w:t>
+            </w:r>
             <w:r>
               <w:rPr>
                 <w:rFonts w:ascii="Times New Roman" w:cs="新細明體" w:hint="eastAsia"/>
@@ -4170,7 +4248,6 @@
               </w:rPr>
               <w:t>,counts</w:t>
             </w:r>
-            <w:proofErr w:type="gramEnd"/>
           </w:p>
         </w:tc>
         <w:tc>
@@ -4219,9 +4296,15 @@
                 <w:rFonts w:ascii="Times New Roman" w:cs="新細明體"/>
                 <w:kern w:val="2"/>
               </w:rPr>
-              <w:t>e56</w:t>
-            </w:r>
-            <w:proofErr w:type="gramStart"/>
+              <w:t>e</w:t>
+            </w:r>
+            <w:r>
+              <w:rPr>
+                <w:rFonts w:ascii="Times New Roman" w:cs="新細明體"/>
+                <w:kern w:val="2"/>
+              </w:rPr>
+              <w:t>60</w:t>
+            </w:r>
             <w:r>
               <w:rPr>
                 <w:rFonts w:ascii="Times New Roman" w:cs="新細明體" w:hint="eastAsia"/>
@@ -4236,7 +4319,6 @@
               </w:rPr>
               <w:t>,min</w:t>
             </w:r>
-            <w:proofErr w:type="gramEnd"/>
           </w:p>
         </w:tc>
       </w:tr>
@@ -4291,9 +4373,15 @@
                 <w:rFonts w:ascii="Times New Roman" w:cs="新細明體"/>
                 <w:kern w:val="2"/>
               </w:rPr>
-              <w:t>e57</w:t>
-            </w:r>
-            <w:proofErr w:type="gramStart"/>
+              <w:t>e</w:t>
+            </w:r>
+            <w:r>
+              <w:rPr>
+                <w:rFonts w:ascii="Times New Roman" w:cs="新細明體"/>
+                <w:kern w:val="2"/>
+              </w:rPr>
+              <w:t>61</w:t>
+            </w:r>
             <w:r>
               <w:rPr>
                 <w:rFonts w:ascii="Times New Roman" w:cs="新細明體" w:hint="eastAsia"/>
@@ -4308,7 +4396,6 @@
               </w:rPr>
               <w:t>,counts</w:t>
             </w:r>
-            <w:proofErr w:type="gramEnd"/>
           </w:p>
         </w:tc>
         <w:tc>
@@ -4357,9 +4444,15 @@
                 <w:rFonts w:ascii="Times New Roman" w:cs="新細明體"/>
                 <w:kern w:val="2"/>
               </w:rPr>
-              <w:t>e58</w:t>
-            </w:r>
-            <w:proofErr w:type="gramStart"/>
+              <w:t>e</w:t>
+            </w:r>
+            <w:r>
+              <w:rPr>
+                <w:rFonts w:ascii="Times New Roman" w:cs="新細明體"/>
+                <w:kern w:val="2"/>
+              </w:rPr>
+              <w:t>62</w:t>
+            </w:r>
             <w:r>
               <w:rPr>
                 <w:rFonts w:ascii="Times New Roman" w:cs="新細明體" w:hint="eastAsia"/>
@@ -4374,7 +4467,6 @@
               </w:rPr>
               <w:t>,min</w:t>
             </w:r>
-            <w:proofErr w:type="gramEnd"/>
           </w:p>
         </w:tc>
       </w:tr>
@@ -4429,9 +4521,15 @@
                 <w:rFonts w:ascii="Times New Roman" w:cs="新細明體"/>
                 <w:kern w:val="2"/>
               </w:rPr>
-              <w:t>e59</w:t>
-            </w:r>
-            <w:proofErr w:type="gramStart"/>
+              <w:t>e</w:t>
+            </w:r>
+            <w:r>
+              <w:rPr>
+                <w:rFonts w:ascii="Times New Roman" w:cs="新細明體"/>
+                <w:kern w:val="2"/>
+              </w:rPr>
+              <w:t>63</w:t>
+            </w:r>
             <w:r>
               <w:rPr>
                 <w:rFonts w:ascii="Times New Roman" w:cs="新細明體" w:hint="eastAsia"/>
@@ -4446,7 +4544,6 @@
               </w:rPr>
               <w:t>,counts</w:t>
             </w:r>
-            <w:proofErr w:type="gramEnd"/>
           </w:p>
         </w:tc>
         <w:tc>
@@ -4495,9 +4592,15 @@
                 <w:rFonts w:ascii="Times New Roman" w:cs="新細明體"/>
                 <w:kern w:val="2"/>
               </w:rPr>
-              <w:t>e60</w:t>
-            </w:r>
-            <w:proofErr w:type="gramStart"/>
+              <w:t>e6</w:t>
+            </w:r>
+            <w:r>
+              <w:rPr>
+                <w:rFonts w:ascii="Times New Roman" w:cs="新細明體"/>
+                <w:kern w:val="2"/>
+              </w:rPr>
+              <w:t>4</w:t>
+            </w:r>
             <w:r>
               <w:rPr>
                 <w:rFonts w:ascii="Times New Roman" w:cs="新細明體" w:hint="eastAsia"/>
@@ -4512,7 +4615,6 @@
               </w:rPr>
               <w:t>,min</w:t>
             </w:r>
-            <w:proofErr w:type="gramEnd"/>
           </w:p>
         </w:tc>
       </w:tr>
@@ -4567,9 +4669,15 @@
                 <w:rFonts w:ascii="Times New Roman" w:cs="新細明體"/>
                 <w:kern w:val="2"/>
               </w:rPr>
-              <w:t>e61</w:t>
-            </w:r>
-            <w:proofErr w:type="gramStart"/>
+              <w:t>e6</w:t>
+            </w:r>
+            <w:r>
+              <w:rPr>
+                <w:rFonts w:ascii="Times New Roman" w:cs="新細明體"/>
+                <w:kern w:val="2"/>
+              </w:rPr>
+              <w:t>5</w:t>
+            </w:r>
             <w:r>
               <w:rPr>
                 <w:rFonts w:ascii="Times New Roman" w:cs="新細明體" w:hint="eastAsia"/>
@@ -4584,7 +4692,6 @@
               </w:rPr>
               <w:t>,sec</w:t>
             </w:r>
-            <w:proofErr w:type="gramEnd"/>
           </w:p>
         </w:tc>
         <w:tc>
@@ -4633,9 +4740,15 @@
                 <w:rFonts w:ascii="Times New Roman" w:cs="新細明體"/>
                 <w:kern w:val="2"/>
               </w:rPr>
-              <w:t>e62</w:t>
-            </w:r>
-            <w:proofErr w:type="gramStart"/>
+              <w:t>e6</w:t>
+            </w:r>
+            <w:r>
+              <w:rPr>
+                <w:rFonts w:ascii="Times New Roman" w:cs="新細明體"/>
+                <w:kern w:val="2"/>
+              </w:rPr>
+              <w:t>6</w:t>
+            </w:r>
             <w:r>
               <w:rPr>
                 <w:rFonts w:ascii="Times New Roman" w:cs="新細明體" w:hint="eastAsia"/>
@@ -4650,7 +4763,6 @@
               </w:rPr>
               <w:t>,sec</w:t>
             </w:r>
-            <w:proofErr w:type="gramEnd"/>
           </w:p>
         </w:tc>
       </w:tr>
@@ -4758,9 +4870,15 @@
                 <w:rFonts w:ascii="Times New Roman" w:cs="新細明體"/>
                 <w:kern w:val="2"/>
               </w:rPr>
-              <w:t>e63</w:t>
-            </w:r>
-            <w:proofErr w:type="gramStart"/>
+              <w:t>e6</w:t>
+            </w:r>
+            <w:r>
+              <w:rPr>
+                <w:rFonts w:ascii="Times New Roman" w:cs="新細明體"/>
+                <w:kern w:val="2"/>
+              </w:rPr>
+              <w:t>7</w:t>
+            </w:r>
             <w:r>
               <w:rPr>
                 <w:rFonts w:ascii="Times New Roman" w:cs="新細明體" w:hint="eastAsia"/>
@@ -4775,7 +4893,6 @@
               </w:rPr>
               <w:t>,%</w:t>
             </w:r>
-            <w:proofErr w:type="gramEnd"/>
           </w:p>
         </w:tc>
         <w:tc>
@@ -4824,9 +4941,15 @@
                 <w:rFonts w:ascii="Times New Roman" w:cs="新細明體"/>
                 <w:kern w:val="2"/>
               </w:rPr>
-              <w:t>e64</w:t>
-            </w:r>
-            <w:proofErr w:type="gramStart"/>
+              <w:t>e6</w:t>
+            </w:r>
+            <w:r>
+              <w:rPr>
+                <w:rFonts w:ascii="Times New Roman" w:cs="新細明體"/>
+                <w:kern w:val="2"/>
+              </w:rPr>
+              <w:t>8</w:t>
+            </w:r>
             <w:r>
               <w:rPr>
                 <w:rFonts w:ascii="Times New Roman" w:cs="新細明體" w:hint="eastAsia"/>
@@ -4841,7 +4964,6 @@
               </w:rPr>
               <w:t>,%</w:t>
             </w:r>
-            <w:proofErr w:type="gramEnd"/>
           </w:p>
         </w:tc>
       </w:tr>
@@ -4896,9 +5018,15 @@
                 <w:rFonts w:ascii="Times New Roman" w:cs="新細明體"/>
                 <w:kern w:val="2"/>
               </w:rPr>
-              <w:t>e65</w:t>
-            </w:r>
-            <w:proofErr w:type="gramStart"/>
+              <w:t>e6</w:t>
+            </w:r>
+            <w:r>
+              <w:rPr>
+                <w:rFonts w:ascii="Times New Roman" w:cs="新細明體"/>
+                <w:kern w:val="2"/>
+              </w:rPr>
+              <w:t>9</w:t>
+            </w:r>
             <w:r>
               <w:rPr>
                 <w:rFonts w:ascii="Times New Roman" w:cs="新細明體" w:hint="eastAsia"/>
@@ -4913,7 +5041,6 @@
               </w:rPr>
               <w:t>,%</w:t>
             </w:r>
-            <w:proofErr w:type="gramEnd"/>
           </w:p>
         </w:tc>
         <w:tc>
@@ -4962,9 +5089,15 @@
                 <w:rFonts w:ascii="Times New Roman" w:cs="新細明體"/>
                 <w:kern w:val="2"/>
               </w:rPr>
-              <w:t>e66</w:t>
-            </w:r>
-            <w:proofErr w:type="gramStart"/>
+              <w:t>e</w:t>
+            </w:r>
+            <w:r>
+              <w:rPr>
+                <w:rFonts w:ascii="Times New Roman" w:cs="新細明體"/>
+                <w:kern w:val="2"/>
+              </w:rPr>
+              <w:t>70</w:t>
+            </w:r>
             <w:r>
               <w:rPr>
                 <w:rFonts w:ascii="Times New Roman" w:cs="新細明體" w:hint="eastAsia"/>
@@ -4977,15 +5110,7 @@
                 <w:rFonts w:ascii="Times New Roman" w:cs="Arial"/>
                 <w:kern w:val="2"/>
               </w:rPr>
-              <w:t>,/</w:t>
-            </w:r>
-            <w:proofErr w:type="gramEnd"/>
-            <w:r>
-              <w:rPr>
-                <w:rFonts w:ascii="Times New Roman" w:cs="Arial"/>
-                <w:kern w:val="2"/>
-              </w:rPr>
-              <w:t>h</w:t>
+              <w:t>,/h</w:t>
             </w:r>
           </w:p>
         </w:tc>
@@ -5092,9 +5217,15 @@
                 <w:rFonts w:ascii="Times New Roman" w:cs="新細明體"/>
                 <w:kern w:val="2"/>
               </w:rPr>
-              <w:t>e67</w:t>
-            </w:r>
-            <w:proofErr w:type="gramStart"/>
+              <w:t>e</w:t>
+            </w:r>
+            <w:r>
+              <w:rPr>
+                <w:rFonts w:ascii="Times New Roman" w:cs="新細明體"/>
+                <w:kern w:val="2"/>
+              </w:rPr>
+              <w:t>71</w:t>
+            </w:r>
             <w:r>
               <w:rPr>
                 <w:rFonts w:ascii="Times New Roman" w:cs="新細明體" w:hint="eastAsia"/>
@@ -5109,7 +5240,6 @@
               </w:rPr>
               <w:t>,counts</w:t>
             </w:r>
-            <w:proofErr w:type="gramEnd"/>
           </w:p>
         </w:tc>
         <w:tc>
@@ -5158,9 +5288,15 @@
                 <w:rFonts w:ascii="Times New Roman" w:cs="新細明體"/>
                 <w:kern w:val="2"/>
               </w:rPr>
-              <w:t>e68</w:t>
-            </w:r>
-            <w:proofErr w:type="gramStart"/>
+              <w:t>e</w:t>
+            </w:r>
+            <w:r>
+              <w:rPr>
+                <w:rFonts w:ascii="Times New Roman" w:cs="新細明體"/>
+                <w:kern w:val="2"/>
+              </w:rPr>
+              <w:t>72</w:t>
+            </w:r>
             <w:r>
               <w:rPr>
                 <w:rFonts w:ascii="Times New Roman" w:cs="新細明體" w:hint="eastAsia"/>
@@ -5173,15 +5309,7 @@
                 <w:rFonts w:ascii="Times New Roman" w:cs="Arial"/>
                 <w:kern w:val="2"/>
               </w:rPr>
-              <w:t>,/</w:t>
-            </w:r>
-            <w:proofErr w:type="gramEnd"/>
-            <w:r>
-              <w:rPr>
-                <w:rFonts w:ascii="Times New Roman" w:cs="Arial"/>
-                <w:kern w:val="2"/>
-              </w:rPr>
-              <w:t xml:space="preserve"> hour</w:t>
+              <w:t>,/ hour</w:t>
             </w:r>
           </w:p>
         </w:tc>
@@ -5454,14 +5582,13 @@
               </w:rPr>
               <w:t>e</w:t>
             </w:r>
-            <w:proofErr w:type="gramStart"/>
-            <w:r>
-              <w:rPr>
-                <w:rFonts w:ascii="Times New Roman" w:cs="Arial"/>
-                <w:bCs/>
-                <w:kern w:val="2"/>
-              </w:rPr>
-              <w:t>69</w:t>
+            <w:r>
+              <w:rPr>
+                <w:rFonts w:ascii="Times New Roman" w:cs="Arial"/>
+                <w:bCs/>
+                <w:kern w:val="2"/>
+              </w:rPr>
+              <w:t>73</w:t>
             </w:r>
             <w:r>
               <w:rPr>
@@ -5479,7 +5606,6 @@
               </w:rPr>
               <w:t>BPM</w:t>
             </w:r>
-            <w:proofErr w:type="gramEnd"/>
           </w:p>
         </w:tc>
         <w:tc>
@@ -5517,16 +5643,15 @@
                 <w:bCs/>
                 <w:kern w:val="2"/>
               </w:rPr>
-              <w:t>e</w:t>
-            </w:r>
-            <w:proofErr w:type="gramStart"/>
-            <w:r>
-              <w:rPr>
-                <w:rFonts w:ascii="Times New Roman" w:cs="Arial"/>
-                <w:bCs/>
-                <w:kern w:val="2"/>
-              </w:rPr>
-              <w:t>70</w:t>
+              <w:t>e7</w:t>
+            </w:r>
+            <w:r>
+              <w:rPr>
+                <w:rFonts w:ascii="Times New Roman" w:cs="Arial"/>
+                <w:bCs/>
+                <w:kern w:val="2"/>
+              </w:rPr>
+              <w:t>4</w:t>
             </w:r>
             <w:r>
               <w:rPr>
@@ -5544,7 +5669,6 @@
               </w:rPr>
               <w:t>BPM</w:t>
             </w:r>
-            <w:proofErr w:type="gramEnd"/>
           </w:p>
         </w:tc>
         <w:tc>
@@ -5582,16 +5706,15 @@
                 <w:bCs/>
                 <w:kern w:val="2"/>
               </w:rPr>
-              <w:t>e</w:t>
-            </w:r>
-            <w:proofErr w:type="gramStart"/>
-            <w:r>
-              <w:rPr>
-                <w:rFonts w:ascii="Times New Roman" w:cs="Arial"/>
-                <w:bCs/>
-                <w:kern w:val="2"/>
-              </w:rPr>
-              <w:t>71</w:t>
+              <w:t>e7</w:t>
+            </w:r>
+            <w:r>
+              <w:rPr>
+                <w:rFonts w:ascii="Times New Roman" w:cs="Arial"/>
+                <w:bCs/>
+                <w:kern w:val="2"/>
+              </w:rPr>
+              <w:t>5</w:t>
             </w:r>
             <w:r>
               <w:rPr>
@@ -5609,7 +5732,6 @@
               </w:rPr>
               <w:t>BPM</w:t>
             </w:r>
-            <w:proofErr w:type="gramEnd"/>
           </w:p>
         </w:tc>
       </w:tr>
@@ -5686,16 +5808,15 @@
                 <w:bCs/>
                 <w:kern w:val="2"/>
               </w:rPr>
-              <w:t>e</w:t>
-            </w:r>
-            <w:proofErr w:type="gramStart"/>
-            <w:r>
-              <w:rPr>
-                <w:rFonts w:ascii="Times New Roman" w:cs="Arial"/>
-                <w:bCs/>
-                <w:kern w:val="2"/>
-              </w:rPr>
-              <w:t>72</w:t>
+              <w:t>e7</w:t>
+            </w:r>
+            <w:r>
+              <w:rPr>
+                <w:rFonts w:ascii="Times New Roman" w:cs="Arial"/>
+                <w:bCs/>
+                <w:kern w:val="2"/>
+              </w:rPr>
+              <w:t>6</w:t>
             </w:r>
             <w:r>
               <w:rPr>
@@ -5713,7 +5834,6 @@
               </w:rPr>
               <w:t>BPM</w:t>
             </w:r>
-            <w:proofErr w:type="gramEnd"/>
           </w:p>
         </w:tc>
         <w:tc>
@@ -5751,16 +5871,15 @@
                 <w:bCs/>
                 <w:kern w:val="2"/>
               </w:rPr>
-              <w:t>e</w:t>
-            </w:r>
-            <w:proofErr w:type="gramStart"/>
-            <w:r>
-              <w:rPr>
-                <w:rFonts w:ascii="Times New Roman" w:cs="Arial"/>
-                <w:bCs/>
-                <w:kern w:val="2"/>
-              </w:rPr>
-              <w:t>73</w:t>
+              <w:t>e7</w:t>
+            </w:r>
+            <w:r>
+              <w:rPr>
+                <w:rFonts w:ascii="Times New Roman" w:cs="Arial"/>
+                <w:bCs/>
+                <w:kern w:val="2"/>
+              </w:rPr>
+              <w:t>7</w:t>
             </w:r>
             <w:r>
               <w:rPr>
@@ -5778,7 +5897,6 @@
               </w:rPr>
               <w:t>BPM</w:t>
             </w:r>
-            <w:proofErr w:type="gramEnd"/>
           </w:p>
         </w:tc>
         <w:tc>
@@ -5816,16 +5934,15 @@
                 <w:bCs/>
                 <w:kern w:val="2"/>
               </w:rPr>
-              <w:t>e</w:t>
-            </w:r>
-            <w:proofErr w:type="gramStart"/>
-            <w:r>
-              <w:rPr>
-                <w:rFonts w:ascii="Times New Roman" w:cs="Arial"/>
-                <w:bCs/>
-                <w:kern w:val="2"/>
-              </w:rPr>
-              <w:t>74</w:t>
+              <w:t>e7</w:t>
+            </w:r>
+            <w:r>
+              <w:rPr>
+                <w:rFonts w:ascii="Times New Roman" w:cs="Arial"/>
+                <w:bCs/>
+                <w:kern w:val="2"/>
+              </w:rPr>
+              <w:t>8</w:t>
             </w:r>
             <w:r>
               <w:rPr>
@@ -5843,7 +5960,6 @@
               </w:rPr>
               <w:t>BPM</w:t>
             </w:r>
-            <w:proofErr w:type="gramEnd"/>
           </w:p>
         </w:tc>
       </w:tr>
@@ -5920,16 +6036,15 @@
                 <w:bCs/>
                 <w:kern w:val="2"/>
               </w:rPr>
-              <w:t>e</w:t>
-            </w:r>
-            <w:proofErr w:type="gramStart"/>
-            <w:r>
-              <w:rPr>
-                <w:rFonts w:ascii="Times New Roman" w:cs="Arial"/>
-                <w:bCs/>
-                <w:kern w:val="2"/>
-              </w:rPr>
-              <w:t>75</w:t>
+              <w:t>e7</w:t>
+            </w:r>
+            <w:r>
+              <w:rPr>
+                <w:rFonts w:ascii="Times New Roman" w:cs="Arial"/>
+                <w:bCs/>
+                <w:kern w:val="2"/>
+              </w:rPr>
+              <w:t>9</w:t>
             </w:r>
             <w:r>
               <w:rPr>
@@ -5947,7 +6062,6 @@
               </w:rPr>
               <w:t>BPM</w:t>
             </w:r>
-            <w:proofErr w:type="gramEnd"/>
           </w:p>
         </w:tc>
         <w:tc>
@@ -5987,14 +6101,13 @@
               </w:rPr>
               <w:t>e</w:t>
             </w:r>
-            <w:proofErr w:type="gramStart"/>
-            <w:r>
-              <w:rPr>
-                <w:rFonts w:ascii="Times New Roman" w:cs="Arial"/>
-                <w:bCs/>
-                <w:kern w:val="2"/>
-              </w:rPr>
-              <w:t>76</w:t>
+            <w:r>
+              <w:rPr>
+                <w:rFonts w:ascii="Times New Roman" w:cs="Arial"/>
+                <w:bCs/>
+                <w:kern w:val="2"/>
+              </w:rPr>
+              <w:t>80</w:t>
             </w:r>
             <w:r>
               <w:rPr>
@@ -6012,7 +6125,6 @@
               </w:rPr>
               <w:t>BPM</w:t>
             </w:r>
-            <w:proofErr w:type="gramEnd"/>
           </w:p>
         </w:tc>
         <w:tc>
@@ -6052,14 +6164,13 @@
               </w:rPr>
               <w:t>e</w:t>
             </w:r>
-            <w:proofErr w:type="gramStart"/>
-            <w:r>
-              <w:rPr>
-                <w:rFonts w:ascii="Times New Roman" w:cs="Arial"/>
-                <w:bCs/>
-                <w:kern w:val="2"/>
-              </w:rPr>
-              <w:t>77</w:t>
+            <w:r>
+              <w:rPr>
+                <w:rFonts w:ascii="Times New Roman" w:cs="Arial"/>
+                <w:bCs/>
+                <w:kern w:val="2"/>
+              </w:rPr>
+              <w:t>81</w:t>
             </w:r>
             <w:r>
               <w:rPr>
@@ -6077,7 +6188,6 @@
               </w:rPr>
               <w:t>BPM</w:t>
             </w:r>
-            <w:proofErr w:type="gramEnd"/>
           </w:p>
         </w:tc>
       </w:tr>
@@ -6206,9 +6316,8 @@
                 <w:bCs/>
                 <w:kern w:val="2"/>
               </w:rPr>
-              <w:t>78</w:t>
-            </w:r>
-            <w:proofErr w:type="gramStart"/>
+              <w:t>82</w:t>
+            </w:r>
             <w:r>
               <w:rPr>
                 <w:rFonts w:ascii="Times New Roman" w:cs="新細明體" w:hint="eastAsia"/>
@@ -6225,7 +6334,6 @@
               </w:rPr>
               <w:t>,counts</w:t>
             </w:r>
-            <w:proofErr w:type="gramEnd"/>
           </w:p>
         </w:tc>
         <w:tc>
@@ -6278,9 +6386,16 @@
                 <w:bCs/>
                 <w:kern w:val="2"/>
               </w:rPr>
-              <w:t>e79</w:t>
-            </w:r>
-            <w:proofErr w:type="gramStart"/>
+              <w:t>e</w:t>
+            </w:r>
+            <w:r>
+              <w:rPr>
+                <w:rFonts w:ascii="Times New Roman" w:cs="新細明體"/>
+                <w:bCs/>
+                <w:kern w:val="2"/>
+              </w:rPr>
+              <w:t>83</w:t>
+            </w:r>
             <w:r>
               <w:rPr>
                 <w:rFonts w:ascii="Times New Roman" w:cs="新細明體" w:hint="eastAsia"/>
@@ -6297,7 +6412,6 @@
               </w:rPr>
               <w:t>,counts</w:t>
             </w:r>
-            <w:proofErr w:type="gramEnd"/>
           </w:p>
         </w:tc>
       </w:tr>
@@ -6444,7 +6558,15 @@
                 <w:bCs/>
                 <w:kern w:val="2"/>
               </w:rPr>
-              <w:t>e80</w:t>
+              <w:t>e8</w:t>
+            </w:r>
+            <w:r>
+              <w:rPr>
+                <w:rFonts w:ascii="Times New Roman" w:cs="新細明體"/>
+                <w:bCs/>
+                <w:kern w:val="2"/>
+              </w:rPr>
+              <w:t>4</w:t>
             </w:r>
             <w:r>
               <w:rPr>
@@ -6515,7 +6637,15 @@
                 <w:bCs/>
                 <w:kern w:val="2"/>
               </w:rPr>
-              <w:t>e81</w:t>
+              <w:t>e8</w:t>
+            </w:r>
+            <w:r>
+              <w:rPr>
+                <w:rFonts w:ascii="Times New Roman" w:cs="新細明體"/>
+                <w:bCs/>
+                <w:kern w:val="2"/>
+              </w:rPr>
+              <w:t>5</w:t>
             </w:r>
             <w:r>
               <w:rPr>
@@ -6586,7 +6716,15 @@
                 <w:bCs/>
                 <w:kern w:val="2"/>
               </w:rPr>
-              <w:t>e82</w:t>
+              <w:t>e8</w:t>
+            </w:r>
+            <w:r>
+              <w:rPr>
+                <w:rFonts w:ascii="Times New Roman" w:cs="新細明體"/>
+                <w:bCs/>
+                <w:kern w:val="2"/>
+              </w:rPr>
+              <w:t>6</w:t>
             </w:r>
             <w:r>
               <w:rPr>
@@ -6642,6 +6780,7 @@
                 <w:bCs/>
                 <w:kern w:val="2"/>
               </w:rPr>
+              <w:lastRenderedPageBreak/>
               <w:t>Number of Periodic Leg Movements (PLM)</w:t>
             </w:r>
           </w:p>
@@ -6698,7 +6837,15 @@
                 <w:bCs/>
                 <w:kern w:val="2"/>
               </w:rPr>
-              <w:t>e83</w:t>
+              <w:t>e8</w:t>
+            </w:r>
+            <w:r>
+              <w:rPr>
+                <w:rFonts w:ascii="Times New Roman" w:cs="新細明體"/>
+                <w:bCs/>
+                <w:kern w:val="2"/>
+              </w:rPr>
+              <w:t>7</w:t>
             </w:r>
             <w:r>
               <w:rPr>
@@ -6770,7 +6917,15 @@
                 <w:bCs/>
                 <w:kern w:val="2"/>
               </w:rPr>
-              <w:t>e84</w:t>
+              <w:t>e8</w:t>
+            </w:r>
+            <w:r>
+              <w:rPr>
+                <w:rFonts w:ascii="Times New Roman" w:cs="新細明體"/>
+                <w:bCs/>
+                <w:kern w:val="2"/>
+              </w:rPr>
+              <w:t>8</w:t>
             </w:r>
             <w:r>
               <w:rPr>
@@ -6842,7 +6997,15 @@
                 <w:bCs/>
                 <w:kern w:val="2"/>
               </w:rPr>
-              <w:t>e85</w:t>
+              <w:t>e8</w:t>
+            </w:r>
+            <w:r>
+              <w:rPr>
+                <w:rFonts w:ascii="Times New Roman" w:cs="新細明體"/>
+                <w:bCs/>
+                <w:kern w:val="2"/>
+              </w:rPr>
+              <w:t>9</w:t>
             </w:r>
             <w:r>
               <w:rPr>
@@ -6954,7 +7117,15 @@
                 <w:bCs/>
                 <w:kern w:val="2"/>
               </w:rPr>
-              <w:t>e86</w:t>
+              <w:t>e</w:t>
+            </w:r>
+            <w:r>
+              <w:rPr>
+                <w:rFonts w:ascii="Times New Roman" w:cs="新細明體"/>
+                <w:bCs/>
+                <w:kern w:val="2"/>
+              </w:rPr>
+              <w:t>90</w:t>
             </w:r>
             <w:r>
               <w:rPr>
@@ -7026,7 +7197,15 @@
                 <w:bCs/>
                 <w:kern w:val="2"/>
               </w:rPr>
-              <w:t>e87</w:t>
+              <w:t>e</w:t>
+            </w:r>
+            <w:r>
+              <w:rPr>
+                <w:rFonts w:ascii="Times New Roman" w:cs="新細明體"/>
+                <w:bCs/>
+                <w:kern w:val="2"/>
+              </w:rPr>
+              <w:t>91</w:t>
             </w:r>
             <w:r>
               <w:rPr>
@@ -7098,7 +7277,15 @@
                 <w:bCs/>
                 <w:kern w:val="2"/>
               </w:rPr>
-              <w:t>e88</w:t>
+              <w:t>e</w:t>
+            </w:r>
+            <w:r>
+              <w:rPr>
+                <w:rFonts w:ascii="Times New Roman" w:cs="新細明體"/>
+                <w:bCs/>
+                <w:kern w:val="2"/>
+              </w:rPr>
+              <w:t>92</w:t>
             </w:r>
             <w:r>
               <w:rPr>
@@ -8105,7 +8292,7 @@
                   <v:path o:extrusionok="f" gradientshapeok="t" o:connecttype="rect"/>
                   <o:lock v:ext="edit" aspectratio="t"/>
                 </v:shapetype>
-                <v:shape id="_x0000_i1029" type="#_x0000_t75" style="width:278pt;height:16.3pt" o:ole="">
+                <v:shape id="_x0000_i1029" type="#_x0000_t75" style="width:278.35pt;height:16.65pt" o:ole="">
                   <v:imagedata r:id="rId9" o:title=""/>
                 </v:shape>
                 <w:control r:id="rId10" w:name="Label11" w:shapeid="_x0000_i1029"/>
@@ -8570,23 +8757,7 @@
                 <w:rFonts w:ascii="Times New Roman" w:cs="Times New Roman"/>
                 <w:bCs/>
               </w:rPr>
-              <w:t>、偶爾打鼾、記憶力減退、易焦慮，</w:t>
-            </w:r>
-            <w:proofErr w:type="gramStart"/>
-            <w:r>
-              <w:rPr>
-                <w:rFonts w:ascii="Times New Roman" w:cs="Times New Roman"/>
-                <w:bCs/>
-              </w:rPr>
-              <w:t>故求診</w:t>
-            </w:r>
-            <w:proofErr w:type="gramEnd"/>
-            <w:r>
-              <w:rPr>
-                <w:rFonts w:ascii="Times New Roman" w:cs="Times New Roman"/>
-                <w:bCs/>
-              </w:rPr>
-              <w:t>。</w:t>
+              <w:t>、偶爾打鼾、記憶力減退、易焦慮，故求診。</w:t>
             </w:r>
           </w:p>
           <w:p>
@@ -8651,23 +8822,7 @@
                 <w:rFonts w:ascii="Times New Roman" w:cs="Times New Roman"/>
                 <w:bCs/>
               </w:rPr>
-              <w:t>多年，</w:t>
-            </w:r>
-            <w:proofErr w:type="gramStart"/>
-            <w:r>
-              <w:rPr>
-                <w:rFonts w:ascii="Times New Roman" w:cs="Times New Roman"/>
-                <w:bCs/>
-              </w:rPr>
-              <w:t>外院</w:t>
-            </w:r>
-            <w:proofErr w:type="gramEnd"/>
-            <w:r>
-              <w:rPr>
-                <w:rFonts w:ascii="Times New Roman" w:cs="Times New Roman"/>
-                <w:bCs/>
-              </w:rPr>
-              <w:t>，曾復健</w:t>
+              <w:t>多年，外院，曾復健</w:t>
             </w:r>
             <w:r>
               <w:rPr>
@@ -9012,7 +9167,6 @@
               </w:rPr>
               <w:t>#</w:t>
             </w:r>
-            <w:proofErr w:type="gramStart"/>
             <w:r>
               <w:rPr>
                 <w:rFonts w:ascii="Times New Roman" w:cs="Times New Roman"/>
@@ -9041,7 +9195,6 @@
               </w:rPr>
               <w:t>{</w:t>
             </w:r>
-            <w:proofErr w:type="gramEnd"/>
             <w:r>
               <w:rPr>
                 <w:rFonts w:ascii="Times New Roman" w:cs="Times New Roman"/>
@@ -9118,10 +9271,10 @@
                 <w:bCs/>
               </w:rPr>
               <w:object w:dxaOrig="225" w:dyaOrig="225" w14:anchorId="4130211C">
-                <v:shape id="_x0000_i1037" type="#_x0000_t75" style="width:318.7pt;height:16.3pt" o:ole="">
+                <v:shape id="_x0000_i1031" type="#_x0000_t75" style="width:318.65pt;height:16.65pt" o:ole="">
                   <v:imagedata r:id="rId11" o:title=""/>
                 </v:shape>
-                <w:control r:id="rId12" w:name="Label12" w:shapeid="_x0000_i1037"/>
+                <w:control r:id="rId12" w:name="Label12" w:shapeid="_x0000_i1031"/>
               </w:object>
             </w:r>
           </w:p>
@@ -9135,7 +9288,7 @@
               <w:ind w:leftChars="-31" w:left="206" w:hanging="280"/>
               <w:jc w:val="both"/>
               <w:rPr>
-                <w:rFonts w:ascii="Times New Roman" w:cs="Times New Roman" w:hint="eastAsia"/>
+                <w:rFonts w:ascii="Times New Roman" w:cs="Times New Roman"/>
                 <w:b/>
                 <w:bCs/>
                 <w:sz w:val="28"/>
@@ -9182,93 +9335,59 @@
                 <w:rFonts w:ascii="Times New Roman" w:cs="Times New Roman"/>
                 <w:bCs/>
               </w:rPr>
-              <w:t>#</w:t>
-            </w:r>
-            <w:proofErr w:type="gramStart"/>
+              <w:t>#Treatments}</w:t>
+            </w:r>
+            <w:r>
+              <w:rPr>
+                <w:rFonts w:ascii="Times New Roman" w:cs="Times New Roman" w:hint="eastAsia"/>
+                <w:bCs/>
+              </w:rPr>
+              <w:t>{#h</w:t>
+            </w:r>
             <w:r>
               <w:rPr>
                 <w:rFonts w:ascii="Times New Roman" w:cs="Times New Roman"/>
                 <w:bCs/>
               </w:rPr>
-              <w:t>Treatments}</w:t>
+              <w:t>asTitle</w:t>
             </w:r>
             <w:r>
               <w:rPr>
                 <w:rFonts w:ascii="Times New Roman" w:cs="Times New Roman" w:hint="eastAsia"/>
                 <w:bCs/>
               </w:rPr>
+              <w:t>}</w:t>
+            </w:r>
+          </w:p>
+          <w:p>
+            <w:pPr>
+              <w:spacing w:line="320" w:lineRule="exact"/>
+              <w:rPr>
+                <w:rFonts w:ascii="Times New Roman" w:cs="Times New Roman"/>
+                <w:bCs/>
+              </w:rPr>
+            </w:pPr>
+            <w:r>
+              <w:rPr>
+                <w:rFonts w:ascii="Times New Roman" w:cs="Times New Roman"/>
+                <w:bCs/>
+              </w:rPr>
+              <w:t>{Treatment}</w:t>
+            </w:r>
+            <w:r>
+              <w:rPr>
+                <w:rFonts w:ascii="Times New Roman" w:cs="Times New Roman"/>
+                <w:bCs/>
+              </w:rPr>
+              <w:t>{/hasTitle}</w:t>
+            </w:r>
+            <w:r>
+              <w:rPr>
+                <w:rFonts w:ascii="Times New Roman" w:cs="Times New Roman" w:hint="eastAsia"/>
+                <w:bCs/>
+              </w:rPr>
               <w:t>{</w:t>
             </w:r>
-            <w:proofErr w:type="gramEnd"/>
-            <w:r>
-              <w:rPr>
-                <w:rFonts w:ascii="Times New Roman" w:cs="Times New Roman" w:hint="eastAsia"/>
-                <w:bCs/>
-              </w:rPr>
-              <w:t>#h</w:t>
-            </w:r>
-            <w:r>
-              <w:rPr>
-                <w:rFonts w:ascii="Times New Roman" w:cs="Times New Roman"/>
-                <w:bCs/>
-              </w:rPr>
-              <w:t>asTitle</w:t>
-            </w:r>
-            <w:r>
-              <w:rPr>
-                <w:rFonts w:ascii="Times New Roman" w:cs="Times New Roman" w:hint="eastAsia"/>
-                <w:bCs/>
-              </w:rPr>
-              <w:t>}</w:t>
-            </w:r>
-          </w:p>
-          <w:p>
-            <w:pPr>
-              <w:spacing w:line="320" w:lineRule="exact"/>
-              <w:rPr>
-                <w:rFonts w:ascii="Times New Roman" w:cs="Times New Roman" w:hint="eastAsia"/>
-                <w:bCs/>
-              </w:rPr>
-            </w:pPr>
-            <w:r>
-              <w:rPr>
-                <w:rFonts w:ascii="Times New Roman" w:cs="Times New Roman"/>
-                <w:bCs/>
-              </w:rPr>
-              <w:t>{Treatment}</w:t>
-            </w:r>
-            <w:r>
-              <w:rPr>
-                <w:rFonts w:ascii="Times New Roman" w:cs="Times New Roman"/>
-                <w:bCs/>
-              </w:rPr>
-              <w:t>{/</w:t>
-            </w:r>
-            <w:proofErr w:type="spellStart"/>
-            <w:proofErr w:type="gramStart"/>
-            <w:r>
-              <w:rPr>
-                <w:rFonts w:ascii="Times New Roman" w:cs="Times New Roman"/>
-                <w:bCs/>
-              </w:rPr>
-              <w:t>hasTitle</w:t>
-            </w:r>
-            <w:proofErr w:type="spellEnd"/>
-            <w:r>
-              <w:rPr>
-                <w:rFonts w:ascii="Times New Roman" w:cs="Times New Roman"/>
-                <w:bCs/>
-              </w:rPr>
-              <w:t>}</w:t>
-            </w:r>
-            <w:r>
-              <w:rPr>
-                <w:rFonts w:ascii="Times New Roman" w:cs="Times New Roman" w:hint="eastAsia"/>
-                <w:bCs/>
-              </w:rPr>
-              <w:t>{</w:t>
-            </w:r>
-            <w:proofErr w:type="gramEnd"/>
             <w:r>
               <w:rPr>
                 <w:rFonts w:ascii="Times New Roman" w:cs="Times New Roman"/>
@@ -9314,24 +9433,7 @@
                 <w:rFonts w:ascii="Times New Roman" w:cs="Times New Roman"/>
                 <w:bCs/>
               </w:rPr>
-              <w:t>{Treatment}{/</w:t>
-            </w:r>
-            <w:proofErr w:type="spellStart"/>
-            <w:proofErr w:type="gramStart"/>
-            <w:r>
-              <w:rPr>
-                <w:rFonts w:ascii="Times New Roman" w:cs="Times New Roman"/>
-                <w:bCs/>
-              </w:rPr>
-              <w:t>hasNumber</w:t>
-            </w:r>
-            <w:proofErr w:type="spellEnd"/>
-            <w:r>
-              <w:rPr>
-                <w:rFonts w:ascii="Times New Roman" w:cs="Times New Roman"/>
-                <w:bCs/>
-              </w:rPr>
-              <w:t>}</w:t>
+              <w:t>{Treatment}{/hasNumber}</w:t>
             </w:r>
             <w:r>
               <w:rPr>
@@ -9340,7 +9442,6 @@
               </w:rPr>
               <w:t>{</w:t>
             </w:r>
-            <w:proofErr w:type="gramEnd"/>
             <w:r>
               <w:rPr>
                 <w:rFonts w:ascii="Times New Roman" w:cs="Times New Roman"/>
@@ -9366,24 +9467,7 @@
                 <w:rFonts w:ascii="Times New Roman" w:cs="Times New Roman"/>
                 <w:bCs/>
               </w:rPr>
-              <w:t>{Treatment}{/</w:t>
-            </w:r>
-            <w:proofErr w:type="spellStart"/>
-            <w:proofErr w:type="gramStart"/>
-            <w:r>
-              <w:rPr>
-                <w:rFonts w:ascii="Times New Roman" w:cs="Times New Roman"/>
-                <w:bCs/>
-              </w:rPr>
-              <w:t>hasEnglish</w:t>
-            </w:r>
-            <w:proofErr w:type="spellEnd"/>
-            <w:r>
-              <w:rPr>
-                <w:rFonts w:ascii="Times New Roman" w:cs="Times New Roman"/>
-                <w:bCs/>
-              </w:rPr>
-              <w:t>}</w:t>
+              <w:t>{Treatment}{/hasEnglish}</w:t>
             </w:r>
             <w:r>
               <w:rPr>
@@ -9392,7 +9476,6 @@
               </w:rPr>
               <w:t>{</w:t>
             </w:r>
-            <w:proofErr w:type="gramEnd"/>
             <w:r>
               <w:rPr>
                 <w:rFonts w:ascii="Times New Roman" w:cs="Times New Roman"/>
@@ -9418,24 +9501,7 @@
                 <w:rFonts w:ascii="Times New Roman" w:cs="Times New Roman"/>
                 <w:bCs/>
               </w:rPr>
-              <w:t>{Treatment}{/</w:t>
-            </w:r>
-            <w:proofErr w:type="spellStart"/>
-            <w:proofErr w:type="gramStart"/>
-            <w:r>
-              <w:rPr>
-                <w:rFonts w:ascii="Times New Roman" w:cs="Times New Roman"/>
-                <w:bCs/>
-              </w:rPr>
-              <w:t>hasRoman</w:t>
-            </w:r>
-            <w:proofErr w:type="spellEnd"/>
-            <w:r>
-              <w:rPr>
-                <w:rFonts w:ascii="Times New Roman" w:cs="Times New Roman"/>
-                <w:bCs/>
-              </w:rPr>
-              <w:t>}</w:t>
+              <w:t>{Treatment}{/hasRoman}</w:t>
             </w:r>
             <w:r>
               <w:rPr>
@@ -9444,7 +9510,6 @@
               </w:rPr>
               <w:t>{</w:t>
             </w:r>
-            <w:proofErr w:type="gramEnd"/>
             <w:r>
               <w:rPr>
                 <w:rFonts w:ascii="Times New Roman" w:cs="Times New Roman"/>
@@ -11092,18 +11157,8 @@
                 <w:bCs/>
                 <w:kern w:val="2"/>
               </w:rPr>
-              <w:t>快速</w:t>
-            </w:r>
-            <w:proofErr w:type="gramStart"/>
-            <w:r>
-              <w:rPr>
-                <w:rFonts w:ascii="Times New Roman" w:cs="新細明體" w:hint="eastAsia"/>
-                <w:bCs/>
-                <w:kern w:val="2"/>
-              </w:rPr>
-              <w:t>動眼期</w:t>
-            </w:r>
-            <w:proofErr w:type="gramEnd"/>
+              <w:t>快速動眼期</w:t>
+            </w:r>
             <w:r>
               <w:rPr>
                 <w:rFonts w:ascii="Times New Roman" w:cs="Arial"/>
@@ -11118,18 +11173,8 @@
                 <w:bCs/>
                 <w:kern w:val="2"/>
               </w:rPr>
-              <w:t>非快速</w:t>
-            </w:r>
-            <w:proofErr w:type="gramStart"/>
-            <w:r>
-              <w:rPr>
-                <w:rFonts w:ascii="Times New Roman" w:cs="新細明體" w:hint="eastAsia"/>
-                <w:bCs/>
-                <w:kern w:val="2"/>
-              </w:rPr>
-              <w:t>動眼期</w:t>
-            </w:r>
-            <w:proofErr w:type="gramEnd"/>
+              <w:t>非快速動眼期</w:t>
+            </w:r>
             <w:r>
               <w:rPr>
                 <w:rFonts w:ascii="Times New Roman" w:cs="Arial"/>
@@ -11319,7 +11364,6 @@
               </w:rPr>
               <w:t>/</w:t>
             </w:r>
-            <w:proofErr w:type="gramStart"/>
             <w:r>
               <w:rPr>
                 <w:rFonts w:ascii="Times New Roman" w:cs="新細明體" w:hint="eastAsia"/>
@@ -11328,7 +11372,6 @@
               </w:rPr>
               <w:t>非平躺</w:t>
             </w:r>
-            <w:proofErr w:type="gramEnd"/>
             <w:r>
               <w:rPr>
                 <w:rFonts w:ascii="Times New Roman" w:cs="Arial"/>
@@ -12064,23 +12107,7 @@
                 <w:rFonts w:ascii="Times New Roman" w:cs="新細明體" w:hint="eastAsia"/>
                 <w:kern w:val="2"/>
               </w:rPr>
-              <w:t>快速</w:t>
-            </w:r>
-            <w:proofErr w:type="gramStart"/>
-            <w:r>
-              <w:rPr>
-                <w:rFonts w:ascii="Times New Roman" w:cs="新細明體" w:hint="eastAsia"/>
-                <w:kern w:val="2"/>
-              </w:rPr>
-              <w:t>動眼期</w:t>
-            </w:r>
-            <w:proofErr w:type="gramEnd"/>
-            <w:r>
-              <w:rPr>
-                <w:rFonts w:ascii="Times New Roman" w:cs="新細明體" w:hint="eastAsia"/>
-                <w:kern w:val="2"/>
-              </w:rPr>
-              <w:t>：</w:t>
+              <w:t>快速動眼期：</w:t>
             </w:r>
           </w:p>
         </w:tc>

--- a/sleepTemplate.docx
+++ b/sleepTemplate.docx
@@ -8697,10 +8697,6 @@
           </w:tcPr>
           <w:p>
             <w:pPr>
-              <w:numPr>
-                <w:ilvl w:val="0"/>
-                <w:numId w:val="1"/>
-              </w:numPr>
               <w:tabs>
                 <w:tab w:val="left" w:pos="144"/>
                 <w:tab w:val="left" w:pos="8100"/>
@@ -8718,56 +8714,530 @@
                 <w:tab w:val="left" w:pos="13440"/>
               </w:tabs>
               <w:spacing w:line="320" w:lineRule="exact"/>
+              <w:jc w:val="both"/>
+              <w:rPr>
+                <w:rFonts w:ascii="Times New Roman" w:cs="Times New Roman"/>
+              </w:rPr>
+            </w:pPr>
+            <w:r>
+              <w:rPr>
+                <w:rFonts w:ascii="Times New Roman" w:cs="Times New Roman" w:hint="eastAsia"/>
+              </w:rPr>
+              <w:t>{</w:t>
+            </w:r>
+            <w:r>
+              <w:rPr>
+                <w:rFonts w:ascii="Times New Roman" w:cs="Times New Roman"/>
+              </w:rPr>
+              <w:t>Comment</w:t>
+            </w:r>
+            <w:r>
+              <w:rPr>
+                <w:rFonts w:ascii="Times New Roman" w:cs="Times New Roman" w:hint="eastAsia"/>
+              </w:rPr>
+              <w:t>}</w:t>
+            </w:r>
+          </w:p>
+        </w:tc>
+      </w:tr>
+      <w:tr>
+        <w:trPr>
+          <w:cantSplit/>
+          <w:jc w:val="center"/>
+        </w:trPr>
+        <w:tc>
+          <w:tcPr>
+            <w:tcW w:w="3288" w:type="pct"/>
+            <w:gridSpan w:val="6"/>
+            <w:tcBorders>
+              <w:top w:val="nil"/>
+              <w:left w:val="nil"/>
+              <w:bottom w:val="nil"/>
+              <w:right w:val="nil"/>
+            </w:tcBorders>
+            <w:shd w:val="clear" w:color="auto" w:fill="auto"/>
+            <w:vAlign w:val="center"/>
+          </w:tcPr>
+          <w:p>
+            <w:pPr>
+              <w:tabs>
+                <w:tab w:val="left" w:pos="2160"/>
+                <w:tab w:val="left" w:pos="8100"/>
+              </w:tabs>
+              <w:spacing w:line="320" w:lineRule="exact"/>
+              <w:jc w:val="both"/>
+              <w:rPr>
+                <w:rFonts w:ascii="Times New Roman" w:cs="Times New Roman"/>
+                <w:bCs/>
+              </w:rPr>
+            </w:pPr>
+          </w:p>
+        </w:tc>
+        <w:tc>
+          <w:tcPr>
+            <w:tcW w:w="633" w:type="pct"/>
+            <w:gridSpan w:val="2"/>
+            <w:tcBorders>
+              <w:top w:val="nil"/>
+              <w:left w:val="nil"/>
+              <w:bottom w:val="nil"/>
+              <w:right w:val="nil"/>
+            </w:tcBorders>
+            <w:shd w:val="clear" w:color="auto" w:fill="auto"/>
+            <w:vAlign w:val="center"/>
+          </w:tcPr>
+          <w:p>
+            <w:pPr>
+              <w:tabs>
+                <w:tab w:val="left" w:pos="2160"/>
+                <w:tab w:val="left" w:pos="8100"/>
+              </w:tabs>
+              <w:spacing w:line="320" w:lineRule="exact"/>
               <w:ind w:leftChars="-31" w:left="166" w:hanging="240"/>
               <w:jc w:val="both"/>
               <w:rPr>
                 <w:rFonts w:ascii="Times New Roman" w:cs="Times New Roman"/>
+                <w:bCs/>
               </w:rPr>
             </w:pPr>
             <w:r>
               <w:rPr>
                 <w:rFonts w:ascii="Times New Roman" w:cs="Times New Roman"/>
-                <w:bCs/>
-              </w:rPr>
-              <w:t>主述：睡眠片斷、入睡困難、失眠</w:t>
-            </w:r>
-            <w:r>
+                <w:b/>
+                <w:bCs/>
+              </w:rPr>
+              <w:t>Technician:</w:t>
+            </w:r>
+          </w:p>
+        </w:tc>
+        <w:tc>
+          <w:tcPr>
+            <w:tcW w:w="422" w:type="pct"/>
+            <w:gridSpan w:val="2"/>
+            <w:tcBorders>
+              <w:top w:val="nil"/>
+              <w:left w:val="nil"/>
+              <w:bottom w:val="nil"/>
+              <w:right w:val="nil"/>
+            </w:tcBorders>
+            <w:shd w:val="clear" w:color="auto" w:fill="auto"/>
+            <w:vAlign w:val="center"/>
+          </w:tcPr>
+          <w:p>
+            <w:pPr>
+              <w:tabs>
+                <w:tab w:val="left" w:pos="2160"/>
+                <w:tab w:val="left" w:pos="8100"/>
+              </w:tabs>
+              <w:spacing w:line="320" w:lineRule="exact"/>
+              <w:ind w:leftChars="-31" w:left="166" w:hanging="240"/>
+              <w:jc w:val="both"/>
               <w:rPr>
                 <w:rFonts w:ascii="Times New Roman" w:cs="Times New Roman"/>
                 <w:bCs/>
               </w:rPr>
-              <w:t>(</w:t>
+            </w:pPr>
+            <w:r>
+              <w:rPr>
+                <w:rFonts w:ascii="Times New Roman" w:cs="Times New Roman" w:hint="eastAsia"/>
+                <w:bCs/>
+              </w:rPr>
+              <w:t>{</w:t>
             </w:r>
             <w:r>
               <w:rPr>
                 <w:rFonts w:ascii="Times New Roman" w:cs="Times New Roman"/>
                 <w:bCs/>
               </w:rPr>
-              <w:t>需服藥</w:t>
+              <w:t>d4</w:t>
             </w:r>
             <w:r>
               <w:rPr>
                 <w:rFonts w:ascii="Times New Roman" w:cs="Times New Roman"/>
                 <w:bCs/>
               </w:rPr>
-              <w:t>)</w:t>
-            </w:r>
-            <w:r>
+              <w:t>}</w:t>
+            </w:r>
+          </w:p>
+        </w:tc>
+        <w:tc>
+          <w:tcPr>
+            <w:tcW w:w="657" w:type="pct"/>
+            <w:gridSpan w:val="2"/>
+            <w:tcBorders>
+              <w:top w:val="nil"/>
+              <w:left w:val="nil"/>
+              <w:bottom w:val="nil"/>
+              <w:right w:val="nil"/>
+            </w:tcBorders>
+            <w:shd w:val="clear" w:color="auto" w:fill="auto"/>
+            <w:vAlign w:val="center"/>
+          </w:tcPr>
+          <w:p>
+            <w:pPr>
+              <w:tabs>
+                <w:tab w:val="left" w:pos="2160"/>
+                <w:tab w:val="left" w:pos="8100"/>
+              </w:tabs>
+              <w:spacing w:line="320" w:lineRule="exact"/>
+              <w:ind w:left="166" w:hanging="240"/>
+              <w:jc w:val="both"/>
               <w:rPr>
                 <w:rFonts w:ascii="Times New Roman" w:cs="Times New Roman"/>
                 <w:bCs/>
               </w:rPr>
-              <w:t>、偶爾打鼾、記憶力減退、易焦慮，故求診。</w:t>
-            </w:r>
-          </w:p>
-          <w:p>
-            <w:pPr>
+            </w:pPr>
+            <w:r>
+              <w:rPr>
+                <w:rFonts w:ascii="Times New Roman" w:cs="Times New Roman" w:hint="eastAsia"/>
+                <w:bCs/>
+              </w:rPr>
+              <w:t>{</w:t>
+            </w:r>
+            <w:r>
+              <w:rPr>
+                <w:rFonts w:ascii="Times New Roman" w:cs="Times New Roman"/>
+                <w:bCs/>
+              </w:rPr>
+              <w:t>d5</w:t>
+            </w:r>
+            <w:r>
+              <w:rPr>
+                <w:rFonts w:ascii="Times New Roman" w:cs="Times New Roman"/>
+                <w:bCs/>
+              </w:rPr>
+              <w:t>}</w:t>
+            </w:r>
+          </w:p>
+        </w:tc>
+      </w:tr>
+      <w:tr>
+        <w:trPr>
+          <w:cantSplit/>
+          <w:trHeight w:val="454"/>
+          <w:jc w:val="center"/>
+        </w:trPr>
+        <w:tc>
+          <w:tcPr>
+            <w:tcW w:w="5000" w:type="pct"/>
+            <w:gridSpan w:val="12"/>
+            <w:tcBorders>
+              <w:top w:val="nil"/>
+              <w:left w:val="nil"/>
+              <w:bottom w:val="nil"/>
+              <w:right w:val="nil"/>
+            </w:tcBorders>
+            <w:shd w:val="clear" w:color="auto" w:fill="auto"/>
+            <w:vAlign w:val="center"/>
+          </w:tcPr>
+          <w:p>
+            <w:pPr>
+              <w:tabs>
+                <w:tab w:val="left" w:pos="8100"/>
+              </w:tabs>
+              <w:spacing w:line="0" w:lineRule="atLeast"/>
+              <w:ind w:leftChars="-38" w:left="-1" w:hangingChars="32" w:hanging="90"/>
+              <w:jc w:val="both"/>
+              <w:rPr>
+                <w:rFonts w:ascii="新細明體" w:eastAsia="新細明體" w:hAnsi="新細明體" w:cs="Times New Roman"/>
+                <w:bCs/>
+                <w:sz w:val="28"/>
+                <w:szCs w:val="28"/>
+              </w:rPr>
+            </w:pPr>
+            <w:r>
+              <w:rPr>
+                <w:rFonts w:ascii="Times New Roman" w:cs="Times New Roman" w:hint="eastAsia"/>
+                <w:b/>
+                <w:bCs/>
+                <w:sz w:val="28"/>
+                <w:szCs w:val="28"/>
+              </w:rPr>
+              <w:t>Diagnosis:</w:t>
+            </w:r>
+          </w:p>
+        </w:tc>
+      </w:tr>
+      <w:tr>
+        <w:trPr>
+          <w:cantSplit/>
+          <w:jc w:val="center"/>
+        </w:trPr>
+        <w:tc>
+          <w:tcPr>
+            <w:tcW w:w="5000" w:type="pct"/>
+            <w:gridSpan w:val="12"/>
+            <w:tcBorders>
+              <w:top w:val="nil"/>
+              <w:left w:val="nil"/>
+              <w:bottom w:val="nil"/>
+              <w:right w:val="nil"/>
+            </w:tcBorders>
+            <w:shd w:val="clear" w:color="auto" w:fill="auto"/>
+          </w:tcPr>
+          <w:p>
+            <w:pPr>
+              <w:tabs>
+                <w:tab w:val="left" w:pos="8100"/>
+              </w:tabs>
+              <w:spacing w:line="320" w:lineRule="exact"/>
+              <w:rPr>
+                <w:rFonts w:ascii="Times New Roman" w:cs="Times New Roman"/>
+                <w:bCs/>
+              </w:rPr>
+            </w:pPr>
+            <w:r>
+              <w:rPr>
+                <w:rFonts w:ascii="Times New Roman" w:cs="Times New Roman" w:hint="eastAsia"/>
+                <w:bCs/>
+              </w:rPr>
+              <w:t>{</w:t>
+            </w:r>
+            <w:r>
+              <w:rPr>
+                <w:rFonts w:ascii="Times New Roman" w:cs="Times New Roman"/>
+                <w:bCs/>
+              </w:rPr>
+              <w:t>#</w:t>
+            </w:r>
+            <w:r>
+              <w:rPr>
+                <w:rFonts w:ascii="Times New Roman" w:cs="Times New Roman"/>
+                <w:bCs/>
+              </w:rPr>
+              <w:t>Disease</w:t>
+            </w:r>
+            <w:r>
+              <w:rPr>
+                <w:rFonts w:ascii="Times New Roman" w:cs="Times New Roman" w:hint="eastAsia"/>
+                <w:bCs/>
+              </w:rPr>
+              <w:t>s</w:t>
+            </w:r>
+            <w:r>
+              <w:rPr>
+                <w:rFonts w:ascii="Times New Roman" w:cs="Times New Roman" w:hint="eastAsia"/>
+                <w:bCs/>
+              </w:rPr>
+              <w:t>}</w:t>
+            </w:r>
+            <w:r>
+              <w:rPr>
+                <w:rFonts w:ascii="Times New Roman" w:cs="Times New Roman" w:hint="eastAsia"/>
+                <w:bCs/>
+              </w:rPr>
+              <w:t>{</w:t>
+            </w:r>
+            <w:r>
+              <w:rPr>
+                <w:rFonts w:ascii="Times New Roman" w:cs="Times New Roman"/>
+                <w:bCs/>
+              </w:rPr>
+              <w:t>Disease}</w:t>
+            </w:r>
+          </w:p>
+          <w:p>
+            <w:pPr>
+              <w:tabs>
+                <w:tab w:val="left" w:pos="8100"/>
+              </w:tabs>
+              <w:spacing w:line="320" w:lineRule="exact"/>
+              <w:rPr>
+                <w:rFonts w:ascii="Times New Roman" w:cs="Times New Roman"/>
+                <w:bCs/>
+              </w:rPr>
+            </w:pPr>
+            <w:r>
+              <w:rPr>
+                <w:rFonts w:ascii="Times New Roman" w:cs="Times New Roman" w:hint="eastAsia"/>
+                <w:bCs/>
+              </w:rPr>
+              <w:t>{</w:t>
+            </w:r>
+            <w:r>
+              <w:rPr>
+                <w:rFonts w:ascii="Times New Roman" w:cs="Times New Roman"/>
+                <w:bCs/>
+              </w:rPr>
+              <w:t>/Diseases}</w:t>
+            </w:r>
+          </w:p>
+        </w:tc>
+      </w:tr>
+      <w:tr>
+        <w:trPr>
+          <w:cantSplit/>
+          <w:trHeight w:val="454"/>
+          <w:jc w:val="center"/>
+        </w:trPr>
+        <w:tc>
+          <w:tcPr>
+            <w:tcW w:w="5000" w:type="pct"/>
+            <w:gridSpan w:val="12"/>
+            <w:tcBorders>
+              <w:top w:val="nil"/>
+              <w:left w:val="nil"/>
+              <w:bottom w:val="nil"/>
+              <w:right w:val="nil"/>
+            </w:tcBorders>
+            <w:shd w:val="clear" w:color="auto" w:fill="auto"/>
+            <w:vAlign w:val="bottom"/>
+            <w:hideMark/>
+          </w:tcPr>
+          <w:p>
+            <w:pPr>
+              <w:tabs>
+                <w:tab w:val="left" w:pos="2160"/>
+                <w:tab w:val="left" w:pos="8100"/>
+              </w:tabs>
+              <w:spacing w:line="320" w:lineRule="exact"/>
+              <w:ind w:leftChars="-31" w:left="206" w:hanging="280"/>
+              <w:jc w:val="both"/>
+              <w:rPr>
+                <w:rFonts w:ascii="新細明體" w:eastAsia="新細明體" w:hAnsi="新細明體" w:cs="Times New Roman"/>
+                <w:bCs/>
+              </w:rPr>
+            </w:pPr>
+            <w:r>
+              <w:rPr>
+                <w:rFonts w:ascii="新細明體" w:eastAsia="新細明體" w:hAnsi="新細明體" w:cs="Times New Roman"/>
+                <w:bCs/>
+              </w:rPr>
+              <w:object w:dxaOrig="225" w:dyaOrig="225" w14:anchorId="4130211C">
+                <v:shape id="_x0000_i1031" type="#_x0000_t75" style="width:318.65pt;height:16.65pt" o:ole="">
+                  <v:imagedata r:id="rId11" o:title=""/>
+                </v:shape>
+                <w:control r:id="rId12" w:name="Label12" w:shapeid="_x0000_i1031"/>
+              </w:object>
+            </w:r>
+          </w:p>
+          <w:p>
+            <w:pPr>
+              <w:tabs>
+                <w:tab w:val="left" w:pos="2160"/>
+                <w:tab w:val="left" w:pos="8100"/>
+              </w:tabs>
+              <w:spacing w:line="320" w:lineRule="exact"/>
+              <w:ind w:leftChars="-31" w:left="206" w:hanging="280"/>
+              <w:jc w:val="both"/>
+              <w:rPr>
+                <w:rFonts w:ascii="Times New Roman" w:cs="Times New Roman"/>
+                <w:b/>
+                <w:bCs/>
+                <w:sz w:val="28"/>
+                <w:szCs w:val="28"/>
+              </w:rPr>
+            </w:pPr>
+          </w:p>
+        </w:tc>
+      </w:tr>
+      <w:tr>
+        <w:trPr>
+          <w:cantSplit/>
+          <w:jc w:val="center"/>
+        </w:trPr>
+        <w:tc>
+          <w:tcPr>
+            <w:tcW w:w="5000" w:type="pct"/>
+            <w:gridSpan w:val="12"/>
+            <w:tcBorders>
+              <w:top w:val="nil"/>
+              <w:left w:val="nil"/>
+              <w:bottom w:val="nil"/>
+              <w:right w:val="nil"/>
+            </w:tcBorders>
+            <w:shd w:val="clear" w:color="auto" w:fill="auto"/>
+          </w:tcPr>
+          <w:p>
+            <w:pPr>
+              <w:spacing w:line="320" w:lineRule="exact"/>
+              <w:rPr>
+                <w:rFonts w:ascii="Times New Roman" w:cs="Times New Roman"/>
+                <w:bCs/>
+              </w:rPr>
+            </w:pPr>
+            <w:r>
+              <w:rPr>
+                <w:rFonts w:ascii="Times New Roman" w:cs="Times New Roman" w:hint="eastAsia"/>
+                <w:bCs/>
+              </w:rPr>
+              <w:t>{</w:t>
+            </w:r>
+            <w:r>
+              <w:rPr>
+                <w:rFonts w:ascii="Times New Roman" w:cs="Times New Roman"/>
+                <w:bCs/>
+              </w:rPr>
+              <w:t>#Treatments}</w:t>
+            </w:r>
+            <w:r>
+              <w:rPr>
+                <w:rFonts w:ascii="Times New Roman" w:cs="Times New Roman" w:hint="eastAsia"/>
+                <w:bCs/>
+              </w:rPr>
+              <w:t>{#h</w:t>
+            </w:r>
+            <w:r>
+              <w:rPr>
+                <w:rFonts w:ascii="Times New Roman" w:cs="Times New Roman"/>
+                <w:bCs/>
+              </w:rPr>
+              <w:t>asTitle</w:t>
+            </w:r>
+            <w:r>
+              <w:rPr>
+                <w:rFonts w:ascii="Times New Roman" w:cs="Times New Roman" w:hint="eastAsia"/>
+                <w:bCs/>
+              </w:rPr>
+              <w:t>}</w:t>
+            </w:r>
+          </w:p>
+          <w:p>
+            <w:pPr>
+              <w:spacing w:line="320" w:lineRule="exact"/>
+              <w:rPr>
+                <w:rFonts w:ascii="Times New Roman" w:cs="Times New Roman"/>
+                <w:bCs/>
+              </w:rPr>
+            </w:pPr>
+            <w:r>
+              <w:rPr>
+                <w:rFonts w:ascii="Times New Roman" w:cs="Times New Roman"/>
+                <w:bCs/>
+              </w:rPr>
+              <w:t>{Treatment}</w:t>
+            </w:r>
+            <w:r>
+              <w:rPr>
+                <w:rFonts w:ascii="Times New Roman" w:cs="Times New Roman"/>
+                <w:bCs/>
+              </w:rPr>
+              <w:t>{/hasTitle}</w:t>
+            </w:r>
+            <w:r>
+              <w:rPr>
+                <w:rFonts w:ascii="Times New Roman" w:cs="Times New Roman" w:hint="eastAsia"/>
+                <w:bCs/>
+              </w:rPr>
+              <w:t>{</w:t>
+            </w:r>
+            <w:r>
+              <w:rPr>
+                <w:rFonts w:ascii="Times New Roman" w:cs="Times New Roman"/>
+                <w:bCs/>
+              </w:rPr>
+              <w:t>#hasNumber}</w:t>
+            </w:r>
+          </w:p>
+          <w:p>
+            <w:pPr>
+              <w:widowControl w:val="0"/>
               <w:numPr>
                 <w:ilvl w:val="0"/>
-                <w:numId w:val="1"/>
+                <w:numId w:val="24"/>
               </w:numPr>
               <w:tabs>
-                <w:tab w:val="left" w:pos="144"/>
+                <w:tab w:val="left" w:pos="360"/>
                 <w:tab w:val="left" w:pos="8100"/>
                 <w:tab w:val="left" w:pos="8160"/>
                 <w:tab w:val="left" w:pos="8640"/>
@@ -8782,643 +9252,6 @@
                 <w:tab w:val="left" w:pos="12960"/>
                 <w:tab w:val="left" w:pos="13440"/>
               </w:tabs>
-              <w:spacing w:line="320" w:lineRule="exact"/>
-              <w:ind w:leftChars="-31" w:left="166" w:hanging="240"/>
-              <w:jc w:val="both"/>
-              <w:rPr>
-                <w:rFonts w:ascii="Times New Roman" w:cs="Times New Roman"/>
-              </w:rPr>
-            </w:pPr>
-            <w:r>
-              <w:rPr>
-                <w:rFonts w:ascii="Times New Roman" w:cs="Times New Roman"/>
-                <w:bCs/>
-              </w:rPr>
-              <w:t>病史：焦慮困擾、睡眠障礙之重度憂鬱症</w:t>
-            </w:r>
-            <w:r>
-              <w:rPr>
-                <w:rFonts w:ascii="Times New Roman" w:cs="Times New Roman"/>
-                <w:bCs/>
-              </w:rPr>
-              <w:t>_</w:t>
-            </w:r>
-            <w:r>
-              <w:rPr>
-                <w:rFonts w:ascii="Times New Roman" w:cs="Times New Roman"/>
-                <w:bCs/>
-              </w:rPr>
-              <w:t>多年，成大醫院，服藥；背痛</w:t>
-            </w:r>
-            <w:r>
-              <w:rPr>
-                <w:rFonts w:ascii="Times New Roman" w:cs="Times New Roman"/>
-                <w:bCs/>
-              </w:rPr>
-              <w:t>(</w:t>
-            </w:r>
-            <w:r>
-              <w:rPr>
-                <w:rFonts w:ascii="Times New Roman" w:cs="Times New Roman"/>
-                <w:bCs/>
-              </w:rPr>
-              <w:t>多年，外院，曾復健</w:t>
-            </w:r>
-            <w:r>
-              <w:rPr>
-                <w:rFonts w:ascii="Times New Roman" w:cs="Times New Roman"/>
-                <w:bCs/>
-              </w:rPr>
-              <w:t>)</w:t>
-            </w:r>
-            <w:r>
-              <w:rPr>
-                <w:rFonts w:ascii="Times New Roman" w:cs="Times New Roman"/>
-                <w:bCs/>
-              </w:rPr>
-              <w:t>、梅尼爾氏症</w:t>
-            </w:r>
-            <w:r>
-              <w:rPr>
-                <w:rFonts w:ascii="Times New Roman" w:cs="Times New Roman"/>
-                <w:bCs/>
-              </w:rPr>
-              <w:t>(3</w:t>
-            </w:r>
-            <w:r>
-              <w:rPr>
-                <w:rFonts w:ascii="Times New Roman" w:cs="Times New Roman"/>
-                <w:bCs/>
-              </w:rPr>
-              <w:t>年前，台南醫院，曾服藥</w:t>
-            </w:r>
-            <w:r>
-              <w:rPr>
-                <w:rFonts w:ascii="Times New Roman" w:cs="Times New Roman"/>
-                <w:bCs/>
-              </w:rPr>
-              <w:t>)</w:t>
-            </w:r>
-            <w:r>
-              <w:rPr>
-                <w:rFonts w:ascii="Times New Roman" w:cs="Times New Roman"/>
-                <w:bCs/>
-              </w:rPr>
-              <w:t>。</w:t>
-            </w:r>
-          </w:p>
-          <w:p>
-            <w:pPr>
-              <w:numPr>
-                <w:ilvl w:val="0"/>
-                <w:numId w:val="1"/>
-              </w:numPr>
-              <w:tabs>
-                <w:tab w:val="left" w:pos="144"/>
-                <w:tab w:val="left" w:pos="8100"/>
-                <w:tab w:val="left" w:pos="8160"/>
-                <w:tab w:val="left" w:pos="8640"/>
-                <w:tab w:val="left" w:pos="9120"/>
-                <w:tab w:val="left" w:pos="9600"/>
-                <w:tab w:val="left" w:pos="10080"/>
-                <w:tab w:val="left" w:pos="10560"/>
-                <w:tab w:val="left" w:pos="11040"/>
-                <w:tab w:val="left" w:pos="11520"/>
-                <w:tab w:val="left" w:pos="12000"/>
-                <w:tab w:val="left" w:pos="12480"/>
-                <w:tab w:val="left" w:pos="12960"/>
-                <w:tab w:val="left" w:pos="13440"/>
-              </w:tabs>
-              <w:spacing w:line="320" w:lineRule="exact"/>
-              <w:ind w:leftChars="-31" w:left="166" w:hanging="240"/>
-              <w:jc w:val="both"/>
-              <w:rPr>
-                <w:rFonts w:ascii="Times New Roman" w:cs="Times New Roman"/>
-              </w:rPr>
-            </w:pPr>
-            <w:r>
-              <w:rPr>
-                <w:rFonts w:ascii="Times New Roman" w:cs="Times New Roman" w:hint="eastAsia"/>
-                <w:bCs/>
-              </w:rPr>
-              <w:t>個案檢查當夜因鼻塞不適，致下半夜睡不著。</w:t>
-            </w:r>
-          </w:p>
-        </w:tc>
-      </w:tr>
-      <w:tr>
-        <w:trPr>
-          <w:cantSplit/>
-          <w:jc w:val="center"/>
-        </w:trPr>
-        <w:tc>
-          <w:tcPr>
-            <w:tcW w:w="3288" w:type="pct"/>
-            <w:gridSpan w:val="6"/>
-            <w:tcBorders>
-              <w:top w:val="nil"/>
-              <w:left w:val="nil"/>
-              <w:bottom w:val="nil"/>
-              <w:right w:val="nil"/>
-            </w:tcBorders>
-            <w:shd w:val="clear" w:color="auto" w:fill="auto"/>
-            <w:vAlign w:val="center"/>
-          </w:tcPr>
-          <w:p>
-            <w:pPr>
-              <w:tabs>
-                <w:tab w:val="left" w:pos="2160"/>
-                <w:tab w:val="left" w:pos="8100"/>
-              </w:tabs>
-              <w:spacing w:line="320" w:lineRule="exact"/>
-              <w:ind w:leftChars="-31" w:left="166" w:hanging="240"/>
-              <w:jc w:val="both"/>
-              <w:rPr>
-                <w:rFonts w:ascii="Times New Roman" w:cs="Times New Roman"/>
-                <w:bCs/>
-              </w:rPr>
-            </w:pPr>
-          </w:p>
-        </w:tc>
-        <w:tc>
-          <w:tcPr>
-            <w:tcW w:w="633" w:type="pct"/>
-            <w:gridSpan w:val="2"/>
-            <w:tcBorders>
-              <w:top w:val="nil"/>
-              <w:left w:val="nil"/>
-              <w:bottom w:val="nil"/>
-              <w:right w:val="nil"/>
-            </w:tcBorders>
-            <w:shd w:val="clear" w:color="auto" w:fill="auto"/>
-            <w:vAlign w:val="center"/>
-          </w:tcPr>
-          <w:p>
-            <w:pPr>
-              <w:tabs>
-                <w:tab w:val="left" w:pos="2160"/>
-                <w:tab w:val="left" w:pos="8100"/>
-              </w:tabs>
-              <w:spacing w:line="320" w:lineRule="exact"/>
-              <w:ind w:leftChars="-31" w:left="166" w:hanging="240"/>
-              <w:jc w:val="both"/>
-              <w:rPr>
-                <w:rFonts w:ascii="Times New Roman" w:cs="Times New Roman"/>
-                <w:bCs/>
-              </w:rPr>
-            </w:pPr>
-            <w:r>
-              <w:rPr>
-                <w:rFonts w:ascii="Times New Roman" w:cs="Times New Roman"/>
-                <w:b/>
-                <w:bCs/>
-              </w:rPr>
-              <w:t>Technician:</w:t>
-            </w:r>
-          </w:p>
-        </w:tc>
-        <w:tc>
-          <w:tcPr>
-            <w:tcW w:w="422" w:type="pct"/>
-            <w:gridSpan w:val="2"/>
-            <w:tcBorders>
-              <w:top w:val="nil"/>
-              <w:left w:val="nil"/>
-              <w:bottom w:val="nil"/>
-              <w:right w:val="nil"/>
-            </w:tcBorders>
-            <w:shd w:val="clear" w:color="auto" w:fill="auto"/>
-            <w:vAlign w:val="center"/>
-          </w:tcPr>
-          <w:p>
-            <w:pPr>
-              <w:tabs>
-                <w:tab w:val="left" w:pos="2160"/>
-                <w:tab w:val="left" w:pos="8100"/>
-              </w:tabs>
-              <w:spacing w:line="320" w:lineRule="exact"/>
-              <w:ind w:leftChars="-31" w:left="166" w:hanging="240"/>
-              <w:jc w:val="both"/>
-              <w:rPr>
-                <w:rFonts w:ascii="Times New Roman" w:cs="Times New Roman"/>
-                <w:bCs/>
-              </w:rPr>
-            </w:pPr>
-            <w:r>
-              <w:rPr>
-                <w:rFonts w:ascii="Times New Roman" w:cs="Times New Roman" w:hint="eastAsia"/>
-                <w:bCs/>
-              </w:rPr>
-              <w:t>{</w:t>
-            </w:r>
-            <w:r>
-              <w:rPr>
-                <w:rFonts w:ascii="Times New Roman" w:cs="Times New Roman"/>
-                <w:bCs/>
-              </w:rPr>
-              <w:t>d4</w:t>
-            </w:r>
-            <w:r>
-              <w:rPr>
-                <w:rFonts w:ascii="Times New Roman" w:cs="Times New Roman"/>
-                <w:bCs/>
-              </w:rPr>
-              <w:t>}</w:t>
-            </w:r>
-          </w:p>
-        </w:tc>
-        <w:tc>
-          <w:tcPr>
-            <w:tcW w:w="657" w:type="pct"/>
-            <w:gridSpan w:val="2"/>
-            <w:tcBorders>
-              <w:top w:val="nil"/>
-              <w:left w:val="nil"/>
-              <w:bottom w:val="nil"/>
-              <w:right w:val="nil"/>
-            </w:tcBorders>
-            <w:shd w:val="clear" w:color="auto" w:fill="auto"/>
-            <w:vAlign w:val="center"/>
-          </w:tcPr>
-          <w:p>
-            <w:pPr>
-              <w:tabs>
-                <w:tab w:val="left" w:pos="2160"/>
-                <w:tab w:val="left" w:pos="8100"/>
-              </w:tabs>
-              <w:spacing w:line="320" w:lineRule="exact"/>
-              <w:ind w:left="166" w:hanging="240"/>
-              <w:jc w:val="both"/>
-              <w:rPr>
-                <w:rFonts w:ascii="Times New Roman" w:cs="Times New Roman"/>
-                <w:bCs/>
-              </w:rPr>
-            </w:pPr>
-            <w:r>
-              <w:rPr>
-                <w:rFonts w:ascii="Times New Roman" w:cs="Times New Roman" w:hint="eastAsia"/>
-                <w:bCs/>
-              </w:rPr>
-              <w:t>{</w:t>
-            </w:r>
-            <w:r>
-              <w:rPr>
-                <w:rFonts w:ascii="Times New Roman" w:cs="Times New Roman"/>
-                <w:bCs/>
-              </w:rPr>
-              <w:t>d5</w:t>
-            </w:r>
-            <w:r>
-              <w:rPr>
-                <w:rFonts w:ascii="Times New Roman" w:cs="Times New Roman"/>
-                <w:bCs/>
-              </w:rPr>
-              <w:t>}</w:t>
-            </w:r>
-          </w:p>
-        </w:tc>
-      </w:tr>
-      <w:tr>
-        <w:trPr>
-          <w:cantSplit/>
-          <w:trHeight w:val="454"/>
-          <w:jc w:val="center"/>
-        </w:trPr>
-        <w:tc>
-          <w:tcPr>
-            <w:tcW w:w="5000" w:type="pct"/>
-            <w:gridSpan w:val="12"/>
-            <w:tcBorders>
-              <w:top w:val="nil"/>
-              <w:left w:val="nil"/>
-              <w:bottom w:val="nil"/>
-              <w:right w:val="nil"/>
-            </w:tcBorders>
-            <w:shd w:val="clear" w:color="auto" w:fill="auto"/>
-            <w:vAlign w:val="center"/>
-          </w:tcPr>
-          <w:p>
-            <w:pPr>
-              <w:tabs>
-                <w:tab w:val="left" w:pos="8100"/>
-              </w:tabs>
-              <w:spacing w:line="0" w:lineRule="atLeast"/>
-              <w:ind w:leftChars="-38" w:left="-1" w:hangingChars="32" w:hanging="90"/>
-              <w:jc w:val="both"/>
-              <w:rPr>
-                <w:rFonts w:ascii="新細明體" w:eastAsia="新細明體" w:hAnsi="新細明體" w:cs="Times New Roman"/>
-                <w:bCs/>
-                <w:sz w:val="28"/>
-                <w:szCs w:val="28"/>
-              </w:rPr>
-            </w:pPr>
-            <w:r>
-              <w:rPr>
-                <w:rFonts w:ascii="Times New Roman" w:cs="Times New Roman" w:hint="eastAsia"/>
-                <w:b/>
-                <w:bCs/>
-                <w:sz w:val="28"/>
-                <w:szCs w:val="28"/>
-              </w:rPr>
-              <w:t>Diagnosis:</w:t>
-            </w:r>
-          </w:p>
-        </w:tc>
-      </w:tr>
-      <w:tr>
-        <w:trPr>
-          <w:cantSplit/>
-          <w:jc w:val="center"/>
-        </w:trPr>
-        <w:tc>
-          <w:tcPr>
-            <w:tcW w:w="5000" w:type="pct"/>
-            <w:gridSpan w:val="12"/>
-            <w:tcBorders>
-              <w:top w:val="nil"/>
-              <w:left w:val="nil"/>
-              <w:bottom w:val="nil"/>
-              <w:right w:val="nil"/>
-            </w:tcBorders>
-            <w:shd w:val="clear" w:color="auto" w:fill="auto"/>
-          </w:tcPr>
-          <w:p>
-            <w:pPr>
-              <w:tabs>
-                <w:tab w:val="left" w:pos="8100"/>
-              </w:tabs>
-              <w:spacing w:line="320" w:lineRule="exact"/>
-              <w:rPr>
-                <w:rFonts w:ascii="Times New Roman" w:cs="Times New Roman"/>
-                <w:bCs/>
-              </w:rPr>
-            </w:pPr>
-            <w:r>
-              <w:rPr>
-                <w:rFonts w:ascii="Times New Roman" w:cs="Times New Roman" w:hint="eastAsia"/>
-                <w:bCs/>
-              </w:rPr>
-              <w:t>{</w:t>
-            </w:r>
-            <w:r>
-              <w:rPr>
-                <w:rFonts w:ascii="Times New Roman" w:cs="Times New Roman"/>
-                <w:bCs/>
-              </w:rPr>
-              <w:t>#</w:t>
-            </w:r>
-            <w:r>
-              <w:rPr>
-                <w:rFonts w:ascii="Times New Roman" w:cs="Times New Roman"/>
-                <w:bCs/>
-              </w:rPr>
-              <w:t>Disease</w:t>
-            </w:r>
-            <w:r>
-              <w:rPr>
-                <w:rFonts w:ascii="Times New Roman" w:cs="Times New Roman" w:hint="eastAsia"/>
-                <w:bCs/>
-              </w:rPr>
-              <w:t>s</w:t>
-            </w:r>
-            <w:r>
-              <w:rPr>
-                <w:rFonts w:ascii="Times New Roman" w:cs="Times New Roman" w:hint="eastAsia"/>
-                <w:bCs/>
-              </w:rPr>
-              <w:t>}</w:t>
-            </w:r>
-            <w:r>
-              <w:rPr>
-                <w:rFonts w:ascii="Times New Roman" w:cs="Times New Roman" w:hint="eastAsia"/>
-                <w:bCs/>
-              </w:rPr>
-              <w:t>{</w:t>
-            </w:r>
-            <w:r>
-              <w:rPr>
-                <w:rFonts w:ascii="Times New Roman" w:cs="Times New Roman"/>
-                <w:bCs/>
-              </w:rPr>
-              <w:t>Disease}</w:t>
-            </w:r>
-          </w:p>
-          <w:p>
-            <w:pPr>
-              <w:tabs>
-                <w:tab w:val="left" w:pos="8100"/>
-              </w:tabs>
-              <w:spacing w:line="320" w:lineRule="exact"/>
-              <w:rPr>
-                <w:rFonts w:ascii="Times New Roman" w:cs="Times New Roman"/>
-                <w:bCs/>
-              </w:rPr>
-            </w:pPr>
-            <w:r>
-              <w:rPr>
-                <w:rFonts w:ascii="Times New Roman" w:cs="Times New Roman" w:hint="eastAsia"/>
-                <w:bCs/>
-              </w:rPr>
-              <w:t>{</w:t>
-            </w:r>
-            <w:r>
-              <w:rPr>
-                <w:rFonts w:ascii="Times New Roman" w:cs="Times New Roman"/>
-                <w:bCs/>
-              </w:rPr>
-              <w:t>/Diseases}</w:t>
-            </w:r>
-          </w:p>
-        </w:tc>
-      </w:tr>
-      <w:tr>
-        <w:trPr>
-          <w:cantSplit/>
-          <w:trHeight w:val="454"/>
-          <w:jc w:val="center"/>
-        </w:trPr>
-        <w:tc>
-          <w:tcPr>
-            <w:tcW w:w="5000" w:type="pct"/>
-            <w:gridSpan w:val="12"/>
-            <w:tcBorders>
-              <w:top w:val="nil"/>
-              <w:left w:val="nil"/>
-              <w:bottom w:val="nil"/>
-              <w:right w:val="nil"/>
-            </w:tcBorders>
-            <w:shd w:val="clear" w:color="auto" w:fill="auto"/>
-            <w:vAlign w:val="bottom"/>
-            <w:hideMark/>
-          </w:tcPr>
-          <w:p>
-            <w:pPr>
-              <w:tabs>
-                <w:tab w:val="left" w:pos="2160"/>
-                <w:tab w:val="left" w:pos="8100"/>
-              </w:tabs>
-              <w:spacing w:line="320" w:lineRule="exact"/>
-              <w:ind w:leftChars="-31" w:left="206" w:hanging="280"/>
-              <w:jc w:val="both"/>
-              <w:rPr>
-                <w:rFonts w:ascii="新細明體" w:eastAsia="新細明體" w:hAnsi="新細明體" w:cs="Times New Roman"/>
-                <w:bCs/>
-              </w:rPr>
-            </w:pPr>
-            <w:r>
-              <w:rPr>
-                <w:rFonts w:ascii="新細明體" w:eastAsia="新細明體" w:hAnsi="新細明體" w:cs="Times New Roman"/>
-                <w:bCs/>
-              </w:rPr>
-              <w:object w:dxaOrig="225" w:dyaOrig="225" w14:anchorId="4130211C">
-                <v:shape id="_x0000_i1031" type="#_x0000_t75" style="width:318.65pt;height:16.65pt" o:ole="">
-                  <v:imagedata r:id="rId11" o:title=""/>
-                </v:shape>
-                <w:control r:id="rId12" w:name="Label12" w:shapeid="_x0000_i1031"/>
-              </w:object>
-            </w:r>
-          </w:p>
-          <w:p>
-            <w:pPr>
-              <w:tabs>
-                <w:tab w:val="left" w:pos="2160"/>
-                <w:tab w:val="left" w:pos="8100"/>
-              </w:tabs>
-              <w:spacing w:line="320" w:lineRule="exact"/>
-              <w:ind w:leftChars="-31" w:left="206" w:hanging="280"/>
-              <w:jc w:val="both"/>
-              <w:rPr>
-                <w:rFonts w:ascii="Times New Roman" w:cs="Times New Roman"/>
-                <w:b/>
-                <w:bCs/>
-                <w:sz w:val="28"/>
-                <w:szCs w:val="28"/>
-              </w:rPr>
-            </w:pPr>
-          </w:p>
-        </w:tc>
-      </w:tr>
-      <w:tr>
-        <w:trPr>
-          <w:cantSplit/>
-          <w:jc w:val="center"/>
-        </w:trPr>
-        <w:tc>
-          <w:tcPr>
-            <w:tcW w:w="5000" w:type="pct"/>
-            <w:gridSpan w:val="12"/>
-            <w:tcBorders>
-              <w:top w:val="nil"/>
-              <w:left w:val="nil"/>
-              <w:bottom w:val="nil"/>
-              <w:right w:val="nil"/>
-            </w:tcBorders>
-            <w:shd w:val="clear" w:color="auto" w:fill="auto"/>
-          </w:tcPr>
-          <w:p>
-            <w:pPr>
-              <w:spacing w:line="320" w:lineRule="exact"/>
-              <w:rPr>
-                <w:rFonts w:ascii="Times New Roman" w:cs="Times New Roman"/>
-                <w:bCs/>
-              </w:rPr>
-            </w:pPr>
-            <w:r>
-              <w:rPr>
-                <w:rFonts w:ascii="Times New Roman" w:cs="Times New Roman" w:hint="eastAsia"/>
-                <w:bCs/>
-              </w:rPr>
-              <w:t>{</w:t>
-            </w:r>
-            <w:r>
-              <w:rPr>
-                <w:rFonts w:ascii="Times New Roman" w:cs="Times New Roman"/>
-                <w:bCs/>
-              </w:rPr>
-              <w:t>#Treatments}</w:t>
-            </w:r>
-            <w:r>
-              <w:rPr>
-                <w:rFonts w:ascii="Times New Roman" w:cs="Times New Roman" w:hint="eastAsia"/>
-                <w:bCs/>
-              </w:rPr>
-              <w:t>{#h</w:t>
-            </w:r>
-            <w:r>
-              <w:rPr>
-                <w:rFonts w:ascii="Times New Roman" w:cs="Times New Roman"/>
-                <w:bCs/>
-              </w:rPr>
-              <w:t>asTitle</w:t>
-            </w:r>
-            <w:r>
-              <w:rPr>
-                <w:rFonts w:ascii="Times New Roman" w:cs="Times New Roman" w:hint="eastAsia"/>
-                <w:bCs/>
-              </w:rPr>
-              <w:t>}</w:t>
-            </w:r>
-          </w:p>
-          <w:p>
-            <w:pPr>
-              <w:spacing w:line="320" w:lineRule="exact"/>
-              <w:rPr>
-                <w:rFonts w:ascii="Times New Roman" w:cs="Times New Roman"/>
-                <w:bCs/>
-              </w:rPr>
-            </w:pPr>
-            <w:r>
-              <w:rPr>
-                <w:rFonts w:ascii="Times New Roman" w:cs="Times New Roman"/>
-                <w:bCs/>
-              </w:rPr>
-              <w:t>{Treatment}</w:t>
-            </w:r>
-            <w:r>
-              <w:rPr>
-                <w:rFonts w:ascii="Times New Roman" w:cs="Times New Roman"/>
-                <w:bCs/>
-              </w:rPr>
-              <w:t>{/hasTitle}</w:t>
-            </w:r>
-            <w:r>
-              <w:rPr>
-                <w:rFonts w:ascii="Times New Roman" w:cs="Times New Roman" w:hint="eastAsia"/>
-                <w:bCs/>
-              </w:rPr>
-              <w:t>{</w:t>
-            </w:r>
-            <w:r>
-              <w:rPr>
-                <w:rFonts w:ascii="Times New Roman" w:cs="Times New Roman"/>
-                <w:bCs/>
-              </w:rPr>
-              <w:t>#hasNumber}</w:t>
-            </w:r>
-          </w:p>
-          <w:p>
-            <w:pPr>
-              <w:widowControl w:val="0"/>
-              <w:numPr>
-                <w:ilvl w:val="0"/>
-                <w:numId w:val="24"/>
-              </w:numPr>
-              <w:tabs>
-                <w:tab w:val="left" w:pos="360"/>
-                <w:tab w:val="left" w:pos="8100"/>
-                <w:tab w:val="left" w:pos="8160"/>
-                <w:tab w:val="left" w:pos="8640"/>
-                <w:tab w:val="left" w:pos="9120"/>
-                <w:tab w:val="left" w:pos="9600"/>
-                <w:tab w:val="left" w:pos="10080"/>
-                <w:tab w:val="left" w:pos="10560"/>
-                <w:tab w:val="left" w:pos="11040"/>
-                <w:tab w:val="left" w:pos="11520"/>
-                <w:tab w:val="left" w:pos="12000"/>
-                <w:tab w:val="left" w:pos="12480"/>
-                <w:tab w:val="left" w:pos="12960"/>
-                <w:tab w:val="left" w:pos="13440"/>
-              </w:tabs>
               <w:autoSpaceDE w:val="0"/>
               <w:autoSpaceDN w:val="0"/>
               <w:adjustRightInd w:val="0"/>
@@ -9516,6 +9349,29 @@
                 <w:bCs/>
               </w:rPr>
               <w:t>/Treatments}</w:t>
+            </w:r>
+          </w:p>
+          <w:p>
+            <w:pPr>
+              <w:spacing w:line="320" w:lineRule="exact"/>
+              <w:rPr>
+                <w:rFonts w:ascii="Times New Roman" w:cs="Times New Roman" w:hint="eastAsia"/>
+                <w:bCs/>
+              </w:rPr>
+            </w:pPr>
+            <w:r>
+              <w:rPr>
+                <w:rFonts w:ascii="Times New Roman" w:cs="Times New Roman" w:hint="eastAsia"/>
+                <w:bCs/>
+              </w:rPr>
+              <w:t>{</w:t>
+            </w:r>
+            <w:r>
+              <w:rPr>
+                <w:rFonts w:ascii="Times New Roman" w:cs="Times New Roman"/>
+                <w:bCs/>
+              </w:rPr>
+              <w:t>ExtraTreatment}</w:t>
             </w:r>
           </w:p>
         </w:tc>
@@ -9649,14 +9505,7 @@
                 <w:rFonts w:ascii="Times New Roman" w:cs="Times New Roman" w:hint="eastAsia"/>
                 <w:bCs/>
               </w:rPr>
-              <w:t xml:space="preserve">} </w:t>
-            </w:r>
-            <w:r>
-              <w:rPr>
-                <w:rFonts w:ascii="Times New Roman" w:cs="Times New Roman" w:hint="eastAsia"/>
-                <w:bCs/>
-              </w:rPr>
-              <w:t>醫師</w:t>
+              <w:t>}</w:t>
             </w:r>
           </w:p>
         </w:tc>

--- a/sleepTemplate.docx
+++ b/sleepTemplate.docx
@@ -371,6 +371,15 @@
               </w:rPr>
               <w:t>}</w:t>
             </w:r>
+            <w:r>
+              <w:rPr>
+                <w:rFonts w:ascii="Times New Roman" w:cs="新細明體" w:hint="eastAsia"/>
+                <w:b/>
+                <w:bCs/>
+                <w:kern w:val="2"/>
+              </w:rPr>
+              <w:t xml:space="preserve"> </w:t>
+            </w:r>
           </w:p>
         </w:tc>
       </w:tr>
@@ -1501,7 +1510,39 @@
                 <w:rFonts w:ascii="Times New Roman" w:cs="Arial" w:hint="eastAsia"/>
                 <w:kern w:val="2"/>
               </w:rPr>
-              <w:t>WHO(Phy./Psy.)</w:t>
+              <w:t>WHO(</w:t>
+            </w:r>
+            <w:proofErr w:type="spellStart"/>
+            <w:r>
+              <w:rPr>
+                <w:rFonts w:ascii="Times New Roman" w:cs="Arial" w:hint="eastAsia"/>
+                <w:kern w:val="2"/>
+              </w:rPr>
+              <w:t>Phy</w:t>
+            </w:r>
+            <w:proofErr w:type="spellEnd"/>
+            <w:r>
+              <w:rPr>
+                <w:rFonts w:ascii="Times New Roman" w:cs="Arial" w:hint="eastAsia"/>
+                <w:kern w:val="2"/>
+              </w:rPr>
+              <w:t>./</w:t>
+            </w:r>
+            <w:proofErr w:type="spellStart"/>
+            <w:r>
+              <w:rPr>
+                <w:rFonts w:ascii="Times New Roman" w:cs="Arial" w:hint="eastAsia"/>
+                <w:kern w:val="2"/>
+              </w:rPr>
+              <w:t>Psy</w:t>
+            </w:r>
+            <w:proofErr w:type="spellEnd"/>
+            <w:r>
+              <w:rPr>
+                <w:rFonts w:ascii="Times New Roman" w:cs="Arial" w:hint="eastAsia"/>
+                <w:kern w:val="2"/>
+              </w:rPr>
+              <w:t>.)</w:t>
             </w:r>
             <w:r>
               <w:rPr>
@@ -2365,7 +2406,23 @@
                 <w:rFonts w:ascii="Times New Roman" w:cs="Arial"/>
                 <w:kern w:val="2"/>
               </w:rPr>
-              <w:t>AHI(NSupine)</w:t>
+              <w:t>AHI(</w:t>
+            </w:r>
+            <w:proofErr w:type="spellStart"/>
+            <w:r>
+              <w:rPr>
+                <w:rFonts w:ascii="Times New Roman" w:cs="Arial"/>
+                <w:kern w:val="2"/>
+              </w:rPr>
+              <w:t>NSupine</w:t>
+            </w:r>
+            <w:proofErr w:type="spellEnd"/>
+            <w:r>
+              <w:rPr>
+                <w:rFonts w:ascii="Times New Roman" w:cs="Arial"/>
+                <w:kern w:val="2"/>
+              </w:rPr>
+              <w:t>)</w:t>
             </w:r>
             <w:r>
               <w:rPr>
@@ -2797,7 +2854,23 @@
                 <w:rFonts w:ascii="Times New Roman" w:cs="Arial"/>
                 <w:kern w:val="2"/>
               </w:rPr>
-              <w:t>AHI(REM-NSupine)</w:t>
+              <w:t>AHI(REM-</w:t>
+            </w:r>
+            <w:proofErr w:type="spellStart"/>
+            <w:r>
+              <w:rPr>
+                <w:rFonts w:ascii="Times New Roman" w:cs="Arial"/>
+                <w:kern w:val="2"/>
+              </w:rPr>
+              <w:t>NSupine</w:t>
+            </w:r>
+            <w:proofErr w:type="spellEnd"/>
+            <w:r>
+              <w:rPr>
+                <w:rFonts w:ascii="Times New Roman" w:cs="Arial"/>
+                <w:kern w:val="2"/>
+              </w:rPr>
+              <w:t>)</w:t>
             </w:r>
             <w:r>
               <w:rPr>
@@ -2943,7 +3016,23 @@
                 <w:rFonts w:ascii="Times New Roman" w:cs="Arial"/>
                 <w:kern w:val="2"/>
               </w:rPr>
-              <w:t>AHI(NREM-NSupine)</w:t>
+              <w:t>AHI(NREM-</w:t>
+            </w:r>
+            <w:proofErr w:type="spellStart"/>
+            <w:r>
+              <w:rPr>
+                <w:rFonts w:ascii="Times New Roman" w:cs="Arial"/>
+                <w:kern w:val="2"/>
+              </w:rPr>
+              <w:t>NSupine</w:t>
+            </w:r>
+            <w:proofErr w:type="spellEnd"/>
+            <w:r>
+              <w:rPr>
+                <w:rFonts w:ascii="Times New Roman" w:cs="Arial"/>
+                <w:kern w:val="2"/>
+              </w:rPr>
+              <w:t>)</w:t>
             </w:r>
             <w:r>
               <w:rPr>
@@ -8292,7 +8381,7 @@
                   <v:path o:extrusionok="f" gradientshapeok="t" o:connecttype="rect"/>
                   <o:lock v:ext="edit" aspectratio="t"/>
                 </v:shapetype>
-                <v:shape id="_x0000_i1029" type="#_x0000_t75" style="width:278.35pt;height:16.65pt" o:ole="">
+                <v:shape id="_x0000_i1029" type="#_x0000_t75" style="width:278.5pt;height:16.3pt" o:ole="">
                   <v:imagedata r:id="rId9" o:title=""/>
                 </v:shape>
                 <w:control r:id="rId10" w:name="Label11" w:shapeid="_x0000_i1029"/>
@@ -9104,7 +9193,7 @@
                 <w:bCs/>
               </w:rPr>
               <w:object w:dxaOrig="225" w:dyaOrig="225" w14:anchorId="4130211C">
-                <v:shape id="_x0000_i1031" type="#_x0000_t75" style="width:318.65pt;height:16.65pt" o:ole="">
+                <v:shape id="_x0000_i1031" type="#_x0000_t75" style="width:318.55pt;height:16.3pt" o:ole="">
                   <v:imagedata r:id="rId11" o:title=""/>
                 </v:shape>
                 <w:control r:id="rId12" w:name="Label12" w:shapeid="_x0000_i1031"/>
@@ -9212,7 +9301,23 @@
                 <w:rFonts w:ascii="Times New Roman" w:cs="Times New Roman"/>
                 <w:bCs/>
               </w:rPr>
-              <w:t>{/hasTitle}</w:t>
+              <w:t>{/</w:t>
+            </w:r>
+            <w:proofErr w:type="spellStart"/>
+            <w:r>
+              <w:rPr>
+                <w:rFonts w:ascii="Times New Roman" w:cs="Times New Roman"/>
+                <w:bCs/>
+              </w:rPr>
+              <w:t>hasTitle</w:t>
+            </w:r>
+            <w:proofErr w:type="spellEnd"/>
+            <w:r>
+              <w:rPr>
+                <w:rFonts w:ascii="Times New Roman" w:cs="Times New Roman"/>
+                <w:bCs/>
+              </w:rPr>
+              <w:t>}</w:t>
             </w:r>
             <w:r>
               <w:rPr>
@@ -9266,7 +9371,23 @@
                 <w:rFonts w:ascii="Times New Roman" w:cs="Times New Roman"/>
                 <w:bCs/>
               </w:rPr>
-              <w:t>{Treatment}{/hasNumber}</w:t>
+              <w:t>{Treatment}{/</w:t>
+            </w:r>
+            <w:proofErr w:type="spellStart"/>
+            <w:r>
+              <w:rPr>
+                <w:rFonts w:ascii="Times New Roman" w:cs="Times New Roman"/>
+                <w:bCs/>
+              </w:rPr>
+              <w:t>hasNumber</w:t>
+            </w:r>
+            <w:proofErr w:type="spellEnd"/>
+            <w:r>
+              <w:rPr>
+                <w:rFonts w:ascii="Times New Roman" w:cs="Times New Roman"/>
+                <w:bCs/>
+              </w:rPr>
+              <w:t>}</w:t>
             </w:r>
             <w:r>
               <w:rPr>
@@ -9300,7 +9421,23 @@
                 <w:rFonts w:ascii="Times New Roman" w:cs="Times New Roman"/>
                 <w:bCs/>
               </w:rPr>
-              <w:t>{Treatment}{/hasEnglish}</w:t>
+              <w:t>{Treatment}{/</w:t>
+            </w:r>
+            <w:proofErr w:type="spellStart"/>
+            <w:r>
+              <w:rPr>
+                <w:rFonts w:ascii="Times New Roman" w:cs="Times New Roman"/>
+                <w:bCs/>
+              </w:rPr>
+              <w:t>hasEnglish</w:t>
+            </w:r>
+            <w:proofErr w:type="spellEnd"/>
+            <w:r>
+              <w:rPr>
+                <w:rFonts w:ascii="Times New Roman" w:cs="Times New Roman"/>
+                <w:bCs/>
+              </w:rPr>
+              <w:t>}</w:t>
             </w:r>
             <w:r>
               <w:rPr>
@@ -9334,7 +9471,23 @@
                 <w:rFonts w:ascii="Times New Roman" w:cs="Times New Roman"/>
                 <w:bCs/>
               </w:rPr>
-              <w:t>{Treatment}{/hasRoman}</w:t>
+              <w:t>{Treatment}{/</w:t>
+            </w:r>
+            <w:proofErr w:type="spellStart"/>
+            <w:r>
+              <w:rPr>
+                <w:rFonts w:ascii="Times New Roman" w:cs="Times New Roman"/>
+                <w:bCs/>
+              </w:rPr>
+              <w:t>hasRoman</w:t>
+            </w:r>
+            <w:proofErr w:type="spellEnd"/>
+            <w:r>
+              <w:rPr>
+                <w:rFonts w:ascii="Times New Roman" w:cs="Times New Roman"/>
+                <w:bCs/>
+              </w:rPr>
+              <w:t>}</w:t>
             </w:r>
             <w:r>
               <w:rPr>
@@ -9355,23 +9508,32 @@
             <w:pPr>
               <w:spacing w:line="320" w:lineRule="exact"/>
               <w:rPr>
+                <w:rFonts w:ascii="Times New Roman" w:cs="Times New Roman"/>
+                <w:bCs/>
+              </w:rPr>
+            </w:pPr>
+            <w:r>
+              <w:rPr>
                 <w:rFonts w:ascii="Times New Roman" w:cs="Times New Roman" w:hint="eastAsia"/>
                 <w:bCs/>
               </w:rPr>
-            </w:pPr>
-            <w:r>
-              <w:rPr>
-                <w:rFonts w:ascii="Times New Roman" w:cs="Times New Roman" w:hint="eastAsia"/>
-                <w:bCs/>
-              </w:rPr>
               <w:t>{</w:t>
             </w:r>
+            <w:proofErr w:type="spellStart"/>
             <w:r>
               <w:rPr>
                 <w:rFonts w:ascii="Times New Roman" w:cs="Times New Roman"/>
                 <w:bCs/>
               </w:rPr>
-              <w:t>ExtraTreatment}</w:t>
+              <w:t>ExtraTreatment</w:t>
+            </w:r>
+            <w:proofErr w:type="spellEnd"/>
+            <w:r>
+              <w:rPr>
+                <w:rFonts w:ascii="Times New Roman" w:cs="Times New Roman"/>
+                <w:bCs/>
+              </w:rPr>
+              <w:t>}</w:t>
             </w:r>
           </w:p>
         </w:tc>

--- a/sleepTemplate.docx
+++ b/sleepTemplate.docx
@@ -18,24 +18,24 @@
         <w:tblLook w:val="04A0" w:firstRow="1" w:lastRow="0" w:firstColumn="1" w:lastColumn="0" w:noHBand="0" w:noVBand="1"/>
       </w:tblPr>
       <w:tblGrid>
-        <w:gridCol w:w="2199"/>
-        <w:gridCol w:w="370"/>
+        <w:gridCol w:w="2200"/>
+        <w:gridCol w:w="368"/>
         <w:gridCol w:w="169"/>
-        <w:gridCol w:w="1439"/>
-        <w:gridCol w:w="568"/>
+        <w:gridCol w:w="1441"/>
+        <w:gridCol w:w="7"/>
+        <w:gridCol w:w="559"/>
         <w:gridCol w:w="147"/>
-        <w:gridCol w:w="559"/>
-        <w:gridCol w:w="35"/>
-        <w:gridCol w:w="279"/>
+        <w:gridCol w:w="594"/>
+        <w:gridCol w:w="281"/>
         <w:gridCol w:w="963"/>
-        <w:gridCol w:w="92"/>
+        <w:gridCol w:w="90"/>
         <w:gridCol w:w="623"/>
-        <w:gridCol w:w="53"/>
+        <w:gridCol w:w="55"/>
         <w:gridCol w:w="623"/>
-        <w:gridCol w:w="112"/>
-        <w:gridCol w:w="340"/>
-        <w:gridCol w:w="325"/>
-        <w:gridCol w:w="248"/>
+        <w:gridCol w:w="110"/>
+        <w:gridCol w:w="342"/>
+        <w:gridCol w:w="322"/>
+        <w:gridCol w:w="250"/>
         <w:gridCol w:w="1823"/>
       </w:tblGrid>
       <w:tr>
@@ -171,8 +171,8 @@
         </w:trPr>
         <w:tc>
           <w:tcPr>
-            <w:tcW w:w="2486" w:type="pct"/>
-            <w:gridSpan w:val="7"/>
+            <w:tcW w:w="1908" w:type="pct"/>
+            <w:gridSpan w:val="5"/>
             <w:tcBorders>
               <w:top w:val="nil"/>
               <w:left w:val="nil"/>
@@ -220,8 +220,8 @@
         </w:tc>
         <w:tc>
           <w:tcPr>
-            <w:tcW w:w="1216" w:type="pct"/>
-            <w:gridSpan w:val="7"/>
+            <w:tcW w:w="1794" w:type="pct"/>
+            <w:gridSpan w:val="9"/>
             <w:tcBorders>
               <w:top w:val="nil"/>
               <w:left w:val="nil"/>
@@ -355,30 +355,26 @@
             </w:r>
             <w:r>
               <w:rPr>
+                <w:rFonts w:ascii="Times New Roman" w:cs="新細明體" w:hint="eastAsia"/>
+                <w:kern w:val="2"/>
+              </w:rPr>
+              <w:t>e</w:t>
+            </w:r>
+            <w:r>
+              <w:rPr>
+                <w:rFonts w:ascii="Times New Roman" w:cs="新細明體"/>
+                <w:kern w:val="2"/>
+              </w:rPr>
+              <w:t>2</w:t>
+            </w:r>
+            <w:r>
+              <w:rPr>
                 <w:rFonts w:ascii="Times New Roman" w:cs="新細明體"/>
                 <w:b/>
                 <w:bCs/>
                 <w:kern w:val="2"/>
               </w:rPr>
-              <w:t>e2</w:t>
-            </w:r>
-            <w:r>
-              <w:rPr>
-                <w:rFonts w:ascii="Times New Roman" w:cs="新細明體"/>
-                <w:b/>
-                <w:bCs/>
-                <w:kern w:val="2"/>
-              </w:rPr>
               <w:t>}</w:t>
-            </w:r>
-            <w:r>
-              <w:rPr>
-                <w:rFonts w:ascii="Times New Roman" w:cs="新細明體" w:hint="eastAsia"/>
-                <w:b/>
-                <w:bCs/>
-                <w:kern w:val="2"/>
-              </w:rPr>
-              <w:t xml:space="preserve"> </w:t>
             </w:r>
           </w:p>
         </w:tc>
@@ -627,7 +623,7 @@
         </w:tc>
         <w:tc>
           <w:tcPr>
-            <w:tcW w:w="1091" w:type="pct"/>
+            <w:tcW w:w="1092" w:type="pct"/>
             <w:gridSpan w:val="3"/>
             <w:shd w:val="clear" w:color="auto" w:fill="auto"/>
             <w:vAlign w:val="center"/>
@@ -725,6 +721,7 @@
               </w:rPr>
               <w:t>e8</w:t>
             </w:r>
+            <w:proofErr w:type="gramStart"/>
             <w:r>
               <w:rPr>
                 <w:rFonts w:ascii="Times New Roman" w:cs="新細明體"/>
@@ -739,6 +736,7 @@
               </w:rPr>
               <w:t>,cm</w:t>
             </w:r>
+            <w:proofErr w:type="gramEnd"/>
           </w:p>
         </w:tc>
         <w:tc>
@@ -782,7 +780,15 @@
                 <w:rFonts w:ascii="Times New Roman" w:cs="新細明體"/>
                 <w:kern w:val="2"/>
               </w:rPr>
-              <w:t>e9}</w:t>
+              <w:t>e9</w:t>
+            </w:r>
+            <w:proofErr w:type="gramStart"/>
+            <w:r>
+              <w:rPr>
+                <w:rFonts w:ascii="Times New Roman" w:cs="新細明體"/>
+                <w:kern w:val="2"/>
+              </w:rPr>
+              <w:t>}</w:t>
             </w:r>
             <w:r>
               <w:rPr>
@@ -791,6 +797,7 @@
               </w:rPr>
               <w:t>,kg</w:t>
             </w:r>
+            <w:proofErr w:type="gramEnd"/>
           </w:p>
         </w:tc>
         <w:tc>
@@ -895,6 +902,7 @@
               </w:rPr>
               <w:t>e11</w:t>
             </w:r>
+            <w:proofErr w:type="gramStart"/>
             <w:r>
               <w:rPr>
                 <w:rFonts w:ascii="Times New Roman" w:cs="新細明體"/>
@@ -909,6 +917,7 @@
               </w:rPr>
               <w:t>,cm</w:t>
             </w:r>
+            <w:proofErr w:type="gramEnd"/>
           </w:p>
         </w:tc>
         <w:tc>
@@ -964,6 +973,7 @@
               </w:rPr>
               <w:t>e12</w:t>
             </w:r>
+            <w:proofErr w:type="gramStart"/>
             <w:r>
               <w:rPr>
                 <w:rFonts w:ascii="Times New Roman" w:cs="Arial"/>
@@ -982,11 +992,12 @@
               </w:rPr>
               <w:t>,cm</w:t>
             </w:r>
-          </w:p>
-        </w:tc>
-        <w:tc>
-          <w:tcPr>
-            <w:tcW w:w="830" w:type="pct"/>
+            <w:proofErr w:type="gramEnd"/>
+          </w:p>
+        </w:tc>
+        <w:tc>
+          <w:tcPr>
+            <w:tcW w:w="831" w:type="pct"/>
             <w:shd w:val="clear" w:color="auto" w:fill="auto"/>
             <w:vAlign w:val="center"/>
           </w:tcPr>
@@ -1026,6 +1037,7 @@
               </w:rPr>
               <w:t>e13</w:t>
             </w:r>
+            <w:proofErr w:type="gramStart"/>
             <w:r>
               <w:rPr>
                 <w:rFonts w:ascii="Times New Roman" w:cs="Arial"/>
@@ -1040,6 +1052,7 @@
               </w:rPr>
               <w:t>,cm</w:t>
             </w:r>
+            <w:proofErr w:type="gramEnd"/>
           </w:p>
         </w:tc>
       </w:tr>
@@ -1411,7 +1424,7 @@
         </w:tc>
         <w:tc>
           <w:tcPr>
-            <w:tcW w:w="830" w:type="pct"/>
+            <w:tcW w:w="831" w:type="pct"/>
             <w:shd w:val="clear" w:color="auto" w:fill="auto"/>
             <w:vAlign w:val="center"/>
           </w:tcPr>
@@ -1487,7 +1500,7 @@
         </w:trPr>
         <w:tc>
           <w:tcPr>
-            <w:tcW w:w="1172" w:type="pct"/>
+            <w:tcW w:w="1171" w:type="pct"/>
             <w:gridSpan w:val="2"/>
             <w:shd w:val="clear" w:color="auto" w:fill="auto"/>
             <w:vAlign w:val="center"/>
@@ -1513,6 +1526,7 @@
               <w:t>WHO(</w:t>
             </w:r>
             <w:proofErr w:type="spellStart"/>
+            <w:proofErr w:type="gramStart"/>
             <w:r>
               <w:rPr>
                 <w:rFonts w:ascii="Times New Roman" w:cs="Arial" w:hint="eastAsia"/>
@@ -1529,6 +1543,7 @@
               <w:t>./</w:t>
             </w:r>
             <w:proofErr w:type="spellStart"/>
+            <w:proofErr w:type="gramEnd"/>
             <w:r>
               <w:rPr>
                 <w:rFonts w:ascii="Times New Roman" w:cs="Arial" w:hint="eastAsia"/>
@@ -1598,7 +1613,7 @@
         <w:tc>
           <w:tcPr>
             <w:tcW w:w="1059" w:type="pct"/>
-            <w:gridSpan w:val="4"/>
+            <w:gridSpan w:val="5"/>
             <w:shd w:val="clear" w:color="auto" w:fill="auto"/>
             <w:vAlign w:val="center"/>
           </w:tcPr>
@@ -1662,7 +1677,15 @@
                 <w:rFonts w:ascii="Times New Roman" w:cs="Arial"/>
                 <w:kern w:val="2"/>
               </w:rPr>
-              <w:t>/{e24}</w:t>
+              <w:t>/{e24</w:t>
+            </w:r>
+            <w:proofErr w:type="gramStart"/>
+            <w:r>
+              <w:rPr>
+                <w:rFonts w:ascii="Times New Roman" w:cs="Arial"/>
+                <w:kern w:val="2"/>
+              </w:rPr>
+              <w:t>}</w:t>
             </w:r>
             <w:r>
               <w:rPr>
@@ -1671,12 +1694,13 @@
               </w:rPr>
               <w:t>,mmHg</w:t>
             </w:r>
+            <w:proofErr w:type="gramEnd"/>
           </w:p>
         </w:tc>
         <w:tc>
           <w:tcPr>
             <w:tcW w:w="1163" w:type="pct"/>
-            <w:gridSpan w:val="6"/>
+            <w:gridSpan w:val="5"/>
             <w:shd w:val="clear" w:color="auto" w:fill="auto"/>
             <w:vAlign w:val="center"/>
           </w:tcPr>
@@ -1740,7 +1764,15 @@
                 <w:rFonts w:ascii="Times New Roman" w:cs="Arial"/>
                 <w:kern w:val="2"/>
               </w:rPr>
-              <w:t>/{e26}</w:t>
+              <w:t>/{e26</w:t>
+            </w:r>
+            <w:proofErr w:type="gramStart"/>
+            <w:r>
+              <w:rPr>
+                <w:rFonts w:ascii="Times New Roman" w:cs="Arial"/>
+                <w:kern w:val="2"/>
+              </w:rPr>
+              <w:t>}</w:t>
             </w:r>
             <w:r>
               <w:rPr>
@@ -1749,6 +1781,7 @@
               </w:rPr>
               <w:t>,mmHg</w:t>
             </w:r>
+            <w:proofErr w:type="gramEnd"/>
           </w:p>
         </w:tc>
         <w:tc>
@@ -1886,7 +1919,7 @@
         </w:trPr>
         <w:tc>
           <w:tcPr>
-            <w:tcW w:w="1249" w:type="pct"/>
+            <w:tcW w:w="1248" w:type="pct"/>
             <w:gridSpan w:val="3"/>
             <w:shd w:val="clear" w:color="auto" w:fill="auto"/>
             <w:vAlign w:val="center"/>
@@ -1938,6 +1971,7 @@
               </w:rPr>
               <w:t>8</w:t>
             </w:r>
+            <w:proofErr w:type="gramStart"/>
             <w:r>
               <w:rPr>
                 <w:rFonts w:ascii="Times New Roman" w:cs="新細明體"/>
@@ -1950,7 +1984,15 @@
                 <w:rFonts w:ascii="Times New Roman" w:cs="Arial"/>
                 <w:kern w:val="2"/>
               </w:rPr>
-              <w:t>,/h</w:t>
+              <w:t>,/</w:t>
+            </w:r>
+            <w:proofErr w:type="gramEnd"/>
+            <w:r>
+              <w:rPr>
+                <w:rFonts w:ascii="Times New Roman" w:cs="Arial"/>
+                <w:kern w:val="2"/>
+              </w:rPr>
+              <w:t>h</w:t>
             </w:r>
           </w:p>
         </w:tc>
@@ -2008,6 +2050,7 @@
               </w:rPr>
               <w:t>9</w:t>
             </w:r>
+            <w:proofErr w:type="gramStart"/>
             <w:r>
               <w:rPr>
                 <w:rFonts w:ascii="Times New Roman" w:cs="新細明體"/>
@@ -2020,7 +2063,15 @@
                 <w:rFonts w:ascii="Times New Roman" w:cs="Arial"/>
                 <w:kern w:val="2"/>
               </w:rPr>
-              <w:t>,/h</w:t>
+              <w:t>,/</w:t>
+            </w:r>
+            <w:proofErr w:type="gramEnd"/>
+            <w:r>
+              <w:rPr>
+                <w:rFonts w:ascii="Times New Roman" w:cs="Arial"/>
+                <w:kern w:val="2"/>
+              </w:rPr>
+              <w:t>h</w:t>
             </w:r>
           </w:p>
         </w:tc>
@@ -2078,6 +2129,7 @@
               </w:rPr>
               <w:t>30</w:t>
             </w:r>
+            <w:proofErr w:type="gramStart"/>
             <w:r>
               <w:rPr>
                 <w:rFonts w:ascii="Times New Roman" w:cs="新細明體"/>
@@ -2090,13 +2142,21 @@
                 <w:rFonts w:ascii="Times New Roman" w:cs="Arial"/>
                 <w:kern w:val="2"/>
               </w:rPr>
-              <w:t>,/h</w:t>
-            </w:r>
-          </w:p>
-        </w:tc>
-        <w:tc>
-          <w:tcPr>
-            <w:tcW w:w="1246" w:type="pct"/>
+              <w:t>,/</w:t>
+            </w:r>
+            <w:proofErr w:type="gramEnd"/>
+            <w:r>
+              <w:rPr>
+                <w:rFonts w:ascii="Times New Roman" w:cs="Arial"/>
+                <w:kern w:val="2"/>
+              </w:rPr>
+              <w:t>h</w:t>
+            </w:r>
+          </w:p>
+        </w:tc>
+        <w:tc>
+          <w:tcPr>
+            <w:tcW w:w="1247" w:type="pct"/>
             <w:gridSpan w:val="4"/>
             <w:shd w:val="clear" w:color="auto" w:fill="auto"/>
             <w:vAlign w:val="center"/>
@@ -2148,6 +2208,7 @@
               </w:rPr>
               <w:t>31</w:t>
             </w:r>
+            <w:proofErr w:type="gramStart"/>
             <w:r>
               <w:rPr>
                 <w:rFonts w:ascii="Times New Roman" w:cs="新細明體"/>
@@ -2160,7 +2221,15 @@
                 <w:rFonts w:ascii="Times New Roman" w:cs="Arial"/>
                 <w:kern w:val="2"/>
               </w:rPr>
-              <w:t>,/h</w:t>
+              <w:t>,/</w:t>
+            </w:r>
+            <w:proofErr w:type="gramEnd"/>
+            <w:r>
+              <w:rPr>
+                <w:rFonts w:ascii="Times New Roman" w:cs="Arial"/>
+                <w:kern w:val="2"/>
+              </w:rPr>
+              <w:t>h</w:t>
             </w:r>
           </w:p>
         </w:tc>
@@ -2172,7 +2241,7 @@
         </w:trPr>
         <w:tc>
           <w:tcPr>
-            <w:tcW w:w="1249" w:type="pct"/>
+            <w:tcW w:w="1248" w:type="pct"/>
             <w:gridSpan w:val="3"/>
             <w:shd w:val="clear" w:color="auto" w:fill="auto"/>
             <w:vAlign w:val="center"/>
@@ -2225,6 +2294,7 @@
               </w:rPr>
               <w:t>32</w:t>
             </w:r>
+            <w:proofErr w:type="gramStart"/>
             <w:r>
               <w:rPr>
                 <w:rFonts w:ascii="Times New Roman" w:cs="新細明體"/>
@@ -2237,7 +2307,15 @@
                 <w:rFonts w:ascii="Times New Roman" w:cs="Arial"/>
                 <w:kern w:val="2"/>
               </w:rPr>
-              <w:t>,/h</w:t>
+              <w:t>,/</w:t>
+            </w:r>
+            <w:proofErr w:type="gramEnd"/>
+            <w:r>
+              <w:rPr>
+                <w:rFonts w:ascii="Times New Roman" w:cs="Arial"/>
+                <w:kern w:val="2"/>
+              </w:rPr>
+              <w:t>h</w:t>
             </w:r>
           </w:p>
         </w:tc>
@@ -2296,6 +2374,7 @@
               </w:rPr>
               <w:t>33</w:t>
             </w:r>
+            <w:proofErr w:type="gramStart"/>
             <w:r>
               <w:rPr>
                 <w:rFonts w:ascii="Times New Roman" w:cs="新細明體"/>
@@ -2308,7 +2387,15 @@
                 <w:rFonts w:ascii="Times New Roman" w:cs="Arial"/>
                 <w:kern w:val="2"/>
               </w:rPr>
-              <w:t>,/h</w:t>
+              <w:t>,/</w:t>
+            </w:r>
+            <w:proofErr w:type="gramEnd"/>
+            <w:r>
+              <w:rPr>
+                <w:rFonts w:ascii="Times New Roman" w:cs="Arial"/>
+                <w:kern w:val="2"/>
+              </w:rPr>
+              <w:t>h</w:t>
             </w:r>
           </w:p>
         </w:tc>
@@ -2366,6 +2453,7 @@
               </w:rPr>
               <w:t>4</w:t>
             </w:r>
+            <w:proofErr w:type="gramStart"/>
             <w:r>
               <w:rPr>
                 <w:rFonts w:ascii="Times New Roman" w:cs="新細明體"/>
@@ -2378,13 +2466,21 @@
                 <w:rFonts w:ascii="Times New Roman" w:cs="Arial"/>
                 <w:kern w:val="2"/>
               </w:rPr>
-              <w:t>,/h</w:t>
-            </w:r>
-          </w:p>
-        </w:tc>
-        <w:tc>
-          <w:tcPr>
-            <w:tcW w:w="1246" w:type="pct"/>
+              <w:t>,/</w:t>
+            </w:r>
+            <w:proofErr w:type="gramEnd"/>
+            <w:r>
+              <w:rPr>
+                <w:rFonts w:ascii="Times New Roman" w:cs="Arial"/>
+                <w:kern w:val="2"/>
+              </w:rPr>
+              <w:t>h</w:t>
+            </w:r>
+          </w:p>
+        </w:tc>
+        <w:tc>
+          <w:tcPr>
+            <w:tcW w:w="1247" w:type="pct"/>
             <w:gridSpan w:val="4"/>
             <w:shd w:val="clear" w:color="auto" w:fill="auto"/>
             <w:vAlign w:val="center"/>
@@ -2452,6 +2548,7 @@
               </w:rPr>
               <w:t>5</w:t>
             </w:r>
+            <w:proofErr w:type="gramStart"/>
             <w:r>
               <w:rPr>
                 <w:rFonts w:ascii="Times New Roman" w:cs="新細明體"/>
@@ -2464,7 +2561,15 @@
                 <w:rFonts w:ascii="Times New Roman" w:cs="Arial"/>
                 <w:kern w:val="2"/>
               </w:rPr>
-              <w:t>,/h</w:t>
+              <w:t>,/</w:t>
+            </w:r>
+            <w:proofErr w:type="gramEnd"/>
+            <w:r>
+              <w:rPr>
+                <w:rFonts w:ascii="Times New Roman" w:cs="Arial"/>
+                <w:kern w:val="2"/>
+              </w:rPr>
+              <w:t>h</w:t>
             </w:r>
           </w:p>
         </w:tc>
@@ -2476,7 +2581,7 @@
         </w:trPr>
         <w:tc>
           <w:tcPr>
-            <w:tcW w:w="1249" w:type="pct"/>
+            <w:tcW w:w="1248" w:type="pct"/>
             <w:gridSpan w:val="3"/>
             <w:shd w:val="clear" w:color="auto" w:fill="auto"/>
             <w:vAlign w:val="center"/>
@@ -2528,6 +2633,7 @@
               </w:rPr>
               <w:t>6</w:t>
             </w:r>
+            <w:proofErr w:type="gramStart"/>
             <w:r>
               <w:rPr>
                 <w:rFonts w:ascii="Times New Roman" w:cs="新細明體"/>
@@ -2540,7 +2646,15 @@
                 <w:rFonts w:ascii="Times New Roman" w:cs="Arial"/>
                 <w:kern w:val="2"/>
               </w:rPr>
-              <w:t>,/h</w:t>
+              <w:t>,/</w:t>
+            </w:r>
+            <w:proofErr w:type="gramEnd"/>
+            <w:r>
+              <w:rPr>
+                <w:rFonts w:ascii="Times New Roman" w:cs="Arial"/>
+                <w:kern w:val="2"/>
+              </w:rPr>
+              <w:t>h</w:t>
             </w:r>
           </w:p>
         </w:tc>
@@ -2598,6 +2712,7 @@
               </w:rPr>
               <w:t>7</w:t>
             </w:r>
+            <w:proofErr w:type="gramStart"/>
             <w:r>
               <w:rPr>
                 <w:rFonts w:ascii="Times New Roman" w:cs="新細明體"/>
@@ -2610,7 +2725,15 @@
                 <w:rFonts w:ascii="Times New Roman" w:cs="Arial"/>
                 <w:kern w:val="2"/>
               </w:rPr>
-              <w:t>,/h</w:t>
+              <w:t>,/</w:t>
+            </w:r>
+            <w:proofErr w:type="gramEnd"/>
+            <w:r>
+              <w:rPr>
+                <w:rFonts w:ascii="Times New Roman" w:cs="Arial"/>
+                <w:kern w:val="2"/>
+              </w:rPr>
+              <w:t>h</w:t>
             </w:r>
           </w:p>
         </w:tc>
@@ -2668,6 +2791,7 @@
               </w:rPr>
               <w:t>8</w:t>
             </w:r>
+            <w:proofErr w:type="gramStart"/>
             <w:r>
               <w:rPr>
                 <w:rFonts w:ascii="Times New Roman" w:cs="新細明體"/>
@@ -2680,13 +2804,21 @@
                 <w:rFonts w:ascii="Times New Roman" w:cs="Arial"/>
                 <w:kern w:val="2"/>
               </w:rPr>
-              <w:t>,/h</w:t>
-            </w:r>
-          </w:p>
-        </w:tc>
-        <w:tc>
-          <w:tcPr>
-            <w:tcW w:w="1246" w:type="pct"/>
+              <w:t>,/</w:t>
+            </w:r>
+            <w:proofErr w:type="gramEnd"/>
+            <w:r>
+              <w:rPr>
+                <w:rFonts w:ascii="Times New Roman" w:cs="Arial"/>
+                <w:kern w:val="2"/>
+              </w:rPr>
+              <w:t>h</w:t>
+            </w:r>
+          </w:p>
+        </w:tc>
+        <w:tc>
+          <w:tcPr>
+            <w:tcW w:w="1247" w:type="pct"/>
             <w:gridSpan w:val="4"/>
             <w:shd w:val="clear" w:color="auto" w:fill="auto"/>
             <w:vAlign w:val="center"/>
@@ -2738,6 +2870,7 @@
               </w:rPr>
               <w:t>9</w:t>
             </w:r>
+            <w:proofErr w:type="gramStart"/>
             <w:r>
               <w:rPr>
                 <w:rFonts w:ascii="Times New Roman" w:cs="新細明體"/>
@@ -2750,7 +2883,15 @@
                 <w:rFonts w:ascii="Times New Roman" w:cs="Arial"/>
                 <w:kern w:val="2"/>
               </w:rPr>
-              <w:t>,/h</w:t>
+              <w:t>,/</w:t>
+            </w:r>
+            <w:proofErr w:type="gramEnd"/>
+            <w:r>
+              <w:rPr>
+                <w:rFonts w:ascii="Times New Roman" w:cs="Arial"/>
+                <w:kern w:val="2"/>
+              </w:rPr>
+              <w:t>h</w:t>
             </w:r>
           </w:p>
         </w:tc>
@@ -2762,7 +2903,7 @@
         </w:trPr>
         <w:tc>
           <w:tcPr>
-            <w:tcW w:w="2502" w:type="pct"/>
+            <w:tcW w:w="2501" w:type="pct"/>
             <w:gridSpan w:val="8"/>
             <w:shd w:val="clear" w:color="auto" w:fill="auto"/>
             <w:vAlign w:val="center"/>
@@ -2832,7 +2973,7 @@
         </w:tc>
         <w:tc>
           <w:tcPr>
-            <w:tcW w:w="2498" w:type="pct"/>
+            <w:tcW w:w="2499" w:type="pct"/>
             <w:gridSpan w:val="11"/>
             <w:shd w:val="clear" w:color="auto" w:fill="auto"/>
             <w:vAlign w:val="center"/>
@@ -2924,7 +3065,7 @@
         </w:trPr>
         <w:tc>
           <w:tcPr>
-            <w:tcW w:w="2502" w:type="pct"/>
+            <w:tcW w:w="2501" w:type="pct"/>
             <w:gridSpan w:val="8"/>
             <w:shd w:val="clear" w:color="auto" w:fill="auto"/>
             <w:vAlign w:val="center"/>
@@ -2994,7 +3135,7 @@
         </w:tc>
         <w:tc>
           <w:tcPr>
-            <w:tcW w:w="2498" w:type="pct"/>
+            <w:tcW w:w="2499" w:type="pct"/>
             <w:gridSpan w:val="11"/>
             <w:shd w:val="clear" w:color="auto" w:fill="auto"/>
             <w:vAlign w:val="center"/>
@@ -3230,7 +3371,7 @@
         </w:trPr>
         <w:tc>
           <w:tcPr>
-            <w:tcW w:w="2502" w:type="pct"/>
+            <w:tcW w:w="2501" w:type="pct"/>
             <w:gridSpan w:val="8"/>
             <w:shd w:val="clear" w:color="auto" w:fill="auto"/>
             <w:vAlign w:val="center"/>
@@ -3283,6 +3424,7 @@
               </w:rPr>
               <w:t>6</w:t>
             </w:r>
+            <w:proofErr w:type="gramStart"/>
             <w:r>
               <w:rPr>
                 <w:rFonts w:ascii="Times New Roman" w:cs="新細明體" w:hint="eastAsia"/>
@@ -3297,11 +3439,12 @@
               </w:rPr>
               <w:t>,min</w:t>
             </w:r>
-          </w:p>
-        </w:tc>
-        <w:tc>
-          <w:tcPr>
-            <w:tcW w:w="2498" w:type="pct"/>
+            <w:proofErr w:type="gramEnd"/>
+          </w:p>
+        </w:tc>
+        <w:tc>
+          <w:tcPr>
+            <w:tcW w:w="2499" w:type="pct"/>
             <w:gridSpan w:val="11"/>
             <w:shd w:val="clear" w:color="auto" w:fill="auto"/>
             <w:vAlign w:val="center"/>
@@ -3354,6 +3497,7 @@
               </w:rPr>
               <w:t>7</w:t>
             </w:r>
+            <w:proofErr w:type="gramStart"/>
             <w:r>
               <w:rPr>
                 <w:rFonts w:ascii="Times New Roman" w:cs="新細明體" w:hint="eastAsia"/>
@@ -3368,6 +3512,7 @@
               </w:rPr>
               <w:t>,min</w:t>
             </w:r>
+            <w:proofErr w:type="gramEnd"/>
           </w:p>
         </w:tc>
       </w:tr>
@@ -3378,7 +3523,7 @@
         </w:trPr>
         <w:tc>
           <w:tcPr>
-            <w:tcW w:w="2502" w:type="pct"/>
+            <w:tcW w:w="2501" w:type="pct"/>
             <w:gridSpan w:val="8"/>
             <w:shd w:val="clear" w:color="auto" w:fill="auto"/>
             <w:vAlign w:val="center"/>
@@ -3431,6 +3576,7 @@
               </w:rPr>
               <w:t>8</w:t>
             </w:r>
+            <w:proofErr w:type="gramStart"/>
             <w:r>
               <w:rPr>
                 <w:rFonts w:ascii="Times New Roman" w:cs="新細明體" w:hint="eastAsia"/>
@@ -3445,11 +3591,12 @@
               </w:rPr>
               <w:t>,min</w:t>
             </w:r>
-          </w:p>
-        </w:tc>
-        <w:tc>
-          <w:tcPr>
-            <w:tcW w:w="2498" w:type="pct"/>
+            <w:proofErr w:type="gramEnd"/>
+          </w:p>
+        </w:tc>
+        <w:tc>
+          <w:tcPr>
+            <w:tcW w:w="2499" w:type="pct"/>
             <w:gridSpan w:val="11"/>
             <w:shd w:val="clear" w:color="auto" w:fill="auto"/>
             <w:vAlign w:val="center"/>
@@ -3502,6 +3649,7 @@
               </w:rPr>
               <w:t>9</w:t>
             </w:r>
+            <w:proofErr w:type="gramStart"/>
             <w:r>
               <w:rPr>
                 <w:rFonts w:ascii="Times New Roman" w:cs="新細明體" w:hint="eastAsia"/>
@@ -3516,6 +3664,7 @@
               </w:rPr>
               <w:t>,min</w:t>
             </w:r>
+            <w:proofErr w:type="gramEnd"/>
           </w:p>
         </w:tc>
       </w:tr>
@@ -3526,7 +3675,7 @@
         </w:trPr>
         <w:tc>
           <w:tcPr>
-            <w:tcW w:w="2502" w:type="pct"/>
+            <w:tcW w:w="2501" w:type="pct"/>
             <w:gridSpan w:val="8"/>
             <w:shd w:val="clear" w:color="auto" w:fill="auto"/>
             <w:vAlign w:val="center"/>
@@ -3579,6 +3728,7 @@
               </w:rPr>
               <w:t>50</w:t>
             </w:r>
+            <w:proofErr w:type="gramStart"/>
             <w:r>
               <w:rPr>
                 <w:rFonts w:ascii="Times New Roman" w:cs="新細明體" w:hint="eastAsia"/>
@@ -3593,11 +3743,12 @@
               </w:rPr>
               <w:t>,%</w:t>
             </w:r>
-          </w:p>
-        </w:tc>
-        <w:tc>
-          <w:tcPr>
-            <w:tcW w:w="2498" w:type="pct"/>
+            <w:proofErr w:type="gramEnd"/>
+          </w:p>
+        </w:tc>
+        <w:tc>
+          <w:tcPr>
+            <w:tcW w:w="2499" w:type="pct"/>
             <w:gridSpan w:val="11"/>
             <w:shd w:val="clear" w:color="auto" w:fill="auto"/>
             <w:vAlign w:val="center"/>
@@ -3650,6 +3801,7 @@
               </w:rPr>
               <w:t>51</w:t>
             </w:r>
+            <w:proofErr w:type="gramStart"/>
             <w:r>
               <w:rPr>
                 <w:rFonts w:ascii="Times New Roman" w:cs="新細明體" w:hint="eastAsia"/>
@@ -3664,6 +3816,7 @@
               </w:rPr>
               <w:t>,%</w:t>
             </w:r>
+            <w:proofErr w:type="gramEnd"/>
           </w:p>
         </w:tc>
       </w:tr>
@@ -3674,7 +3827,7 @@
         </w:trPr>
         <w:tc>
           <w:tcPr>
-            <w:tcW w:w="2502" w:type="pct"/>
+            <w:tcW w:w="2501" w:type="pct"/>
             <w:gridSpan w:val="8"/>
             <w:shd w:val="clear" w:color="auto" w:fill="auto"/>
             <w:vAlign w:val="center"/>
@@ -3727,6 +3880,7 @@
               </w:rPr>
               <w:t>52</w:t>
             </w:r>
+            <w:proofErr w:type="gramStart"/>
             <w:r>
               <w:rPr>
                 <w:rFonts w:ascii="Times New Roman" w:cs="新細明體" w:hint="eastAsia"/>
@@ -3741,11 +3895,12 @@
               </w:rPr>
               <w:t>,%</w:t>
             </w:r>
-          </w:p>
-        </w:tc>
-        <w:tc>
-          <w:tcPr>
-            <w:tcW w:w="2498" w:type="pct"/>
+            <w:proofErr w:type="gramEnd"/>
+          </w:p>
+        </w:tc>
+        <w:tc>
+          <w:tcPr>
+            <w:tcW w:w="2499" w:type="pct"/>
             <w:gridSpan w:val="11"/>
             <w:shd w:val="clear" w:color="auto" w:fill="auto"/>
             <w:vAlign w:val="center"/>
@@ -3798,6 +3953,7 @@
               </w:rPr>
               <w:t>53</w:t>
             </w:r>
+            <w:proofErr w:type="gramStart"/>
             <w:r>
               <w:rPr>
                 <w:rFonts w:ascii="Times New Roman" w:cs="新細明體" w:hint="eastAsia"/>
@@ -3812,6 +3968,7 @@
               </w:rPr>
               <w:t>,min</w:t>
             </w:r>
+            <w:proofErr w:type="gramEnd"/>
           </w:p>
         </w:tc>
       </w:tr>
@@ -3822,7 +3979,7 @@
         </w:trPr>
         <w:tc>
           <w:tcPr>
-            <w:tcW w:w="2502" w:type="pct"/>
+            <w:tcW w:w="2501" w:type="pct"/>
             <w:gridSpan w:val="8"/>
             <w:shd w:val="clear" w:color="auto" w:fill="auto"/>
             <w:vAlign w:val="center"/>
@@ -3875,6 +4032,7 @@
               </w:rPr>
               <w:t>4</w:t>
             </w:r>
+            <w:proofErr w:type="gramStart"/>
             <w:r>
               <w:rPr>
                 <w:rFonts w:ascii="Times New Roman" w:cs="新細明體" w:hint="eastAsia"/>
@@ -3889,11 +4047,12 @@
               </w:rPr>
               <w:t>,%</w:t>
             </w:r>
-          </w:p>
-        </w:tc>
-        <w:tc>
-          <w:tcPr>
-            <w:tcW w:w="2498" w:type="pct"/>
+            <w:proofErr w:type="gramEnd"/>
+          </w:p>
+        </w:tc>
+        <w:tc>
+          <w:tcPr>
+            <w:tcW w:w="2499" w:type="pct"/>
             <w:gridSpan w:val="11"/>
             <w:shd w:val="clear" w:color="auto" w:fill="auto"/>
             <w:vAlign w:val="center"/>
@@ -3946,6 +4105,7 @@
               </w:rPr>
               <w:t>5</w:t>
             </w:r>
+            <w:proofErr w:type="gramStart"/>
             <w:r>
               <w:rPr>
                 <w:rFonts w:ascii="Times New Roman" w:cs="新細明體" w:hint="eastAsia"/>
@@ -3960,6 +4120,7 @@
               </w:rPr>
               <w:t>,%</w:t>
             </w:r>
+            <w:proofErr w:type="gramEnd"/>
           </w:p>
         </w:tc>
       </w:tr>
@@ -3970,7 +4131,7 @@
         </w:trPr>
         <w:tc>
           <w:tcPr>
-            <w:tcW w:w="2502" w:type="pct"/>
+            <w:tcW w:w="2501" w:type="pct"/>
             <w:gridSpan w:val="8"/>
             <w:shd w:val="clear" w:color="auto" w:fill="auto"/>
             <w:vAlign w:val="center"/>
@@ -4023,6 +4184,7 @@
               </w:rPr>
               <w:t>6</w:t>
             </w:r>
+            <w:proofErr w:type="gramStart"/>
             <w:r>
               <w:rPr>
                 <w:rFonts w:ascii="Times New Roman" w:cs="新細明體" w:hint="eastAsia"/>
@@ -4035,13 +4197,21 @@
                 <w:rFonts w:ascii="Times New Roman" w:cs="Arial"/>
                 <w:kern w:val="2"/>
               </w:rPr>
-              <w:t>,/h</w:t>
-            </w:r>
-          </w:p>
-        </w:tc>
-        <w:tc>
-          <w:tcPr>
-            <w:tcW w:w="2498" w:type="pct"/>
+              <w:t>,/</w:t>
+            </w:r>
+            <w:proofErr w:type="gramEnd"/>
+            <w:r>
+              <w:rPr>
+                <w:rFonts w:ascii="Times New Roman" w:cs="Arial"/>
+                <w:kern w:val="2"/>
+              </w:rPr>
+              <w:t>h</w:t>
+            </w:r>
+          </w:p>
+        </w:tc>
+        <w:tc>
+          <w:tcPr>
+            <w:tcW w:w="2499" w:type="pct"/>
             <w:gridSpan w:val="11"/>
             <w:shd w:val="clear" w:color="auto" w:fill="auto"/>
             <w:vAlign w:val="center"/>
@@ -4122,7 +4292,7 @@
         </w:trPr>
         <w:tc>
           <w:tcPr>
-            <w:tcW w:w="2502" w:type="pct"/>
+            <w:tcW w:w="2501" w:type="pct"/>
             <w:gridSpan w:val="8"/>
             <w:shd w:val="clear" w:color="auto" w:fill="auto"/>
             <w:vAlign w:val="center"/>
@@ -4175,6 +4345,7 @@
               </w:rPr>
               <w:t>7</w:t>
             </w:r>
+            <w:proofErr w:type="gramStart"/>
             <w:r>
               <w:rPr>
                 <w:rFonts w:ascii="Times New Roman" w:cs="新細明體" w:hint="eastAsia"/>
@@ -4189,11 +4360,12 @@
               </w:rPr>
               <w:t>,counts</w:t>
             </w:r>
-          </w:p>
-        </w:tc>
-        <w:tc>
-          <w:tcPr>
-            <w:tcW w:w="2498" w:type="pct"/>
+            <w:proofErr w:type="gramEnd"/>
+          </w:p>
+        </w:tc>
+        <w:tc>
+          <w:tcPr>
+            <w:tcW w:w="2499" w:type="pct"/>
             <w:gridSpan w:val="11"/>
             <w:shd w:val="clear" w:color="auto" w:fill="auto"/>
             <w:vAlign w:val="center"/>
@@ -4246,6 +4418,7 @@
               </w:rPr>
               <w:t>8</w:t>
             </w:r>
+            <w:proofErr w:type="gramStart"/>
             <w:r>
               <w:rPr>
                 <w:rFonts w:ascii="Times New Roman" w:cs="新細明體" w:hint="eastAsia"/>
@@ -4260,6 +4433,7 @@
               </w:rPr>
               <w:t>,min</w:t>
             </w:r>
+            <w:proofErr w:type="gramEnd"/>
           </w:p>
         </w:tc>
       </w:tr>
@@ -4270,7 +4444,7 @@
         </w:trPr>
         <w:tc>
           <w:tcPr>
-            <w:tcW w:w="2502" w:type="pct"/>
+            <w:tcW w:w="2501" w:type="pct"/>
             <w:gridSpan w:val="8"/>
             <w:shd w:val="clear" w:color="auto" w:fill="auto"/>
             <w:vAlign w:val="center"/>
@@ -4323,6 +4497,7 @@
               </w:rPr>
               <w:t>9</w:t>
             </w:r>
+            <w:proofErr w:type="gramStart"/>
             <w:r>
               <w:rPr>
                 <w:rFonts w:ascii="Times New Roman" w:cs="新細明體" w:hint="eastAsia"/>
@@ -4337,11 +4512,12 @@
               </w:rPr>
               <w:t>,counts</w:t>
             </w:r>
-          </w:p>
-        </w:tc>
-        <w:tc>
-          <w:tcPr>
-            <w:tcW w:w="2498" w:type="pct"/>
+            <w:proofErr w:type="gramEnd"/>
+          </w:p>
+        </w:tc>
+        <w:tc>
+          <w:tcPr>
+            <w:tcW w:w="2499" w:type="pct"/>
             <w:gridSpan w:val="11"/>
             <w:shd w:val="clear" w:color="auto" w:fill="auto"/>
             <w:vAlign w:val="center"/>
@@ -4394,6 +4570,7 @@
               </w:rPr>
               <w:t>60</w:t>
             </w:r>
+            <w:proofErr w:type="gramStart"/>
             <w:r>
               <w:rPr>
                 <w:rFonts w:ascii="Times New Roman" w:cs="新細明體" w:hint="eastAsia"/>
@@ -4408,6 +4585,7 @@
               </w:rPr>
               <w:t>,min</w:t>
             </w:r>
+            <w:proofErr w:type="gramEnd"/>
           </w:p>
         </w:tc>
       </w:tr>
@@ -4418,7 +4596,7 @@
         </w:trPr>
         <w:tc>
           <w:tcPr>
-            <w:tcW w:w="2502" w:type="pct"/>
+            <w:tcW w:w="2501" w:type="pct"/>
             <w:gridSpan w:val="8"/>
             <w:shd w:val="clear" w:color="auto" w:fill="auto"/>
             <w:vAlign w:val="center"/>
@@ -4471,6 +4649,7 @@
               </w:rPr>
               <w:t>61</w:t>
             </w:r>
+            <w:proofErr w:type="gramStart"/>
             <w:r>
               <w:rPr>
                 <w:rFonts w:ascii="Times New Roman" w:cs="新細明體" w:hint="eastAsia"/>
@@ -4485,11 +4664,12 @@
               </w:rPr>
               <w:t>,counts</w:t>
             </w:r>
-          </w:p>
-        </w:tc>
-        <w:tc>
-          <w:tcPr>
-            <w:tcW w:w="2498" w:type="pct"/>
+            <w:proofErr w:type="gramEnd"/>
+          </w:p>
+        </w:tc>
+        <w:tc>
+          <w:tcPr>
+            <w:tcW w:w="2499" w:type="pct"/>
             <w:gridSpan w:val="11"/>
             <w:shd w:val="clear" w:color="auto" w:fill="auto"/>
             <w:vAlign w:val="center"/>
@@ -4542,6 +4722,7 @@
               </w:rPr>
               <w:t>62</w:t>
             </w:r>
+            <w:proofErr w:type="gramStart"/>
             <w:r>
               <w:rPr>
                 <w:rFonts w:ascii="Times New Roman" w:cs="新細明體" w:hint="eastAsia"/>
@@ -4556,6 +4737,7 @@
               </w:rPr>
               <w:t>,min</w:t>
             </w:r>
+            <w:proofErr w:type="gramEnd"/>
           </w:p>
         </w:tc>
       </w:tr>
@@ -4566,7 +4748,7 @@
         </w:trPr>
         <w:tc>
           <w:tcPr>
-            <w:tcW w:w="2502" w:type="pct"/>
+            <w:tcW w:w="2501" w:type="pct"/>
             <w:gridSpan w:val="8"/>
             <w:shd w:val="clear" w:color="auto" w:fill="auto"/>
             <w:vAlign w:val="center"/>
@@ -4619,6 +4801,7 @@
               </w:rPr>
               <w:t>63</w:t>
             </w:r>
+            <w:proofErr w:type="gramStart"/>
             <w:r>
               <w:rPr>
                 <w:rFonts w:ascii="Times New Roman" w:cs="新細明體" w:hint="eastAsia"/>
@@ -4633,11 +4816,12 @@
               </w:rPr>
               <w:t>,counts</w:t>
             </w:r>
-          </w:p>
-        </w:tc>
-        <w:tc>
-          <w:tcPr>
-            <w:tcW w:w="2498" w:type="pct"/>
+            <w:proofErr w:type="gramEnd"/>
+          </w:p>
+        </w:tc>
+        <w:tc>
+          <w:tcPr>
+            <w:tcW w:w="2499" w:type="pct"/>
             <w:gridSpan w:val="11"/>
             <w:shd w:val="clear" w:color="auto" w:fill="auto"/>
             <w:vAlign w:val="center"/>
@@ -4690,6 +4874,7 @@
               </w:rPr>
               <w:t>4</w:t>
             </w:r>
+            <w:proofErr w:type="gramStart"/>
             <w:r>
               <w:rPr>
                 <w:rFonts w:ascii="Times New Roman" w:cs="新細明體" w:hint="eastAsia"/>
@@ -4704,6 +4889,7 @@
               </w:rPr>
               <w:t>,min</w:t>
             </w:r>
+            <w:proofErr w:type="gramEnd"/>
           </w:p>
         </w:tc>
       </w:tr>
@@ -4714,7 +4900,7 @@
         </w:trPr>
         <w:tc>
           <w:tcPr>
-            <w:tcW w:w="2502" w:type="pct"/>
+            <w:tcW w:w="2501" w:type="pct"/>
             <w:gridSpan w:val="8"/>
             <w:shd w:val="clear" w:color="auto" w:fill="auto"/>
             <w:vAlign w:val="center"/>
@@ -4767,6 +4953,7 @@
               </w:rPr>
               <w:t>5</w:t>
             </w:r>
+            <w:proofErr w:type="gramStart"/>
             <w:r>
               <w:rPr>
                 <w:rFonts w:ascii="Times New Roman" w:cs="新細明體" w:hint="eastAsia"/>
@@ -4781,11 +4968,12 @@
               </w:rPr>
               <w:t>,sec</w:t>
             </w:r>
-          </w:p>
-        </w:tc>
-        <w:tc>
-          <w:tcPr>
-            <w:tcW w:w="2498" w:type="pct"/>
+            <w:proofErr w:type="gramEnd"/>
+          </w:p>
+        </w:tc>
+        <w:tc>
+          <w:tcPr>
+            <w:tcW w:w="2499" w:type="pct"/>
             <w:gridSpan w:val="11"/>
             <w:shd w:val="clear" w:color="auto" w:fill="auto"/>
             <w:vAlign w:val="center"/>
@@ -4838,6 +5026,7 @@
               </w:rPr>
               <w:t>6</w:t>
             </w:r>
+            <w:proofErr w:type="gramStart"/>
             <w:r>
               <w:rPr>
                 <w:rFonts w:ascii="Times New Roman" w:cs="新細明體" w:hint="eastAsia"/>
@@ -4852,6 +5041,7 @@
               </w:rPr>
               <w:t>,sec</w:t>
             </w:r>
+            <w:proofErr w:type="gramEnd"/>
           </w:p>
         </w:tc>
       </w:tr>
@@ -4915,7 +5105,7 @@
         </w:trPr>
         <w:tc>
           <w:tcPr>
-            <w:tcW w:w="2502" w:type="pct"/>
+            <w:tcW w:w="2501" w:type="pct"/>
             <w:gridSpan w:val="8"/>
             <w:shd w:val="clear" w:color="auto" w:fill="auto"/>
             <w:vAlign w:val="center"/>
@@ -4968,6 +5158,7 @@
               </w:rPr>
               <w:t>7</w:t>
             </w:r>
+            <w:proofErr w:type="gramStart"/>
             <w:r>
               <w:rPr>
                 <w:rFonts w:ascii="Times New Roman" w:cs="新細明體" w:hint="eastAsia"/>
@@ -4982,11 +5173,12 @@
               </w:rPr>
               <w:t>,%</w:t>
             </w:r>
-          </w:p>
-        </w:tc>
-        <w:tc>
-          <w:tcPr>
-            <w:tcW w:w="2498" w:type="pct"/>
+            <w:proofErr w:type="gramEnd"/>
+          </w:p>
+        </w:tc>
+        <w:tc>
+          <w:tcPr>
+            <w:tcW w:w="2499" w:type="pct"/>
             <w:gridSpan w:val="11"/>
             <w:shd w:val="clear" w:color="auto" w:fill="auto"/>
             <w:vAlign w:val="center"/>
@@ -5039,6 +5231,7 @@
               </w:rPr>
               <w:t>8</w:t>
             </w:r>
+            <w:proofErr w:type="gramStart"/>
             <w:r>
               <w:rPr>
                 <w:rFonts w:ascii="Times New Roman" w:cs="新細明體" w:hint="eastAsia"/>
@@ -5053,6 +5246,7 @@
               </w:rPr>
               <w:t>,%</w:t>
             </w:r>
+            <w:proofErr w:type="gramEnd"/>
           </w:p>
         </w:tc>
       </w:tr>
@@ -5063,7 +5257,7 @@
         </w:trPr>
         <w:tc>
           <w:tcPr>
-            <w:tcW w:w="2502" w:type="pct"/>
+            <w:tcW w:w="2501" w:type="pct"/>
             <w:gridSpan w:val="8"/>
             <w:shd w:val="clear" w:color="auto" w:fill="auto"/>
             <w:vAlign w:val="center"/>
@@ -5116,6 +5310,7 @@
               </w:rPr>
               <w:t>9</w:t>
             </w:r>
+            <w:proofErr w:type="gramStart"/>
             <w:r>
               <w:rPr>
                 <w:rFonts w:ascii="Times New Roman" w:cs="新細明體" w:hint="eastAsia"/>
@@ -5130,11 +5325,12 @@
               </w:rPr>
               <w:t>,%</w:t>
             </w:r>
-          </w:p>
-        </w:tc>
-        <w:tc>
-          <w:tcPr>
-            <w:tcW w:w="2498" w:type="pct"/>
+            <w:proofErr w:type="gramEnd"/>
+          </w:p>
+        </w:tc>
+        <w:tc>
+          <w:tcPr>
+            <w:tcW w:w="2499" w:type="pct"/>
             <w:gridSpan w:val="11"/>
             <w:shd w:val="clear" w:color="auto" w:fill="auto"/>
             <w:vAlign w:val="center"/>
@@ -5187,6 +5383,7 @@
               </w:rPr>
               <w:t>70</w:t>
             </w:r>
+            <w:proofErr w:type="gramStart"/>
             <w:r>
               <w:rPr>
                 <w:rFonts w:ascii="Times New Roman" w:cs="新細明體" w:hint="eastAsia"/>
@@ -5199,7 +5396,15 @@
                 <w:rFonts w:ascii="Times New Roman" w:cs="Arial"/>
                 <w:kern w:val="2"/>
               </w:rPr>
-              <w:t>,/h</w:t>
+              <w:t>,/</w:t>
+            </w:r>
+            <w:proofErr w:type="gramEnd"/>
+            <w:r>
+              <w:rPr>
+                <w:rFonts w:ascii="Times New Roman" w:cs="Arial"/>
+                <w:kern w:val="2"/>
+              </w:rPr>
+              <w:t>h</w:t>
             </w:r>
           </w:p>
         </w:tc>
@@ -5262,7 +5467,7 @@
         </w:trPr>
         <w:tc>
           <w:tcPr>
-            <w:tcW w:w="2502" w:type="pct"/>
+            <w:tcW w:w="2501" w:type="pct"/>
             <w:gridSpan w:val="8"/>
             <w:shd w:val="clear" w:color="auto" w:fill="auto"/>
             <w:vAlign w:val="center"/>
@@ -5315,6 +5520,7 @@
               </w:rPr>
               <w:t>71</w:t>
             </w:r>
+            <w:proofErr w:type="gramStart"/>
             <w:r>
               <w:rPr>
                 <w:rFonts w:ascii="Times New Roman" w:cs="新細明體" w:hint="eastAsia"/>
@@ -5329,11 +5535,12 @@
               </w:rPr>
               <w:t>,counts</w:t>
             </w:r>
-          </w:p>
-        </w:tc>
-        <w:tc>
-          <w:tcPr>
-            <w:tcW w:w="2498" w:type="pct"/>
+            <w:proofErr w:type="gramEnd"/>
+          </w:p>
+        </w:tc>
+        <w:tc>
+          <w:tcPr>
+            <w:tcW w:w="2499" w:type="pct"/>
             <w:gridSpan w:val="11"/>
             <w:shd w:val="clear" w:color="auto" w:fill="auto"/>
             <w:vAlign w:val="center"/>
@@ -5386,6 +5593,7 @@
               </w:rPr>
               <w:t>72</w:t>
             </w:r>
+            <w:proofErr w:type="gramStart"/>
             <w:r>
               <w:rPr>
                 <w:rFonts w:ascii="Times New Roman" w:cs="新細明體" w:hint="eastAsia"/>
@@ -5398,7 +5606,15 @@
                 <w:rFonts w:ascii="Times New Roman" w:cs="Arial"/>
                 <w:kern w:val="2"/>
               </w:rPr>
-              <w:t>,/ hour</w:t>
+              <w:t>,/</w:t>
+            </w:r>
+            <w:proofErr w:type="gramEnd"/>
+            <w:r>
+              <w:rPr>
+                <w:rFonts w:ascii="Times New Roman" w:cs="Arial"/>
+                <w:kern w:val="2"/>
+              </w:rPr>
+              <w:t xml:space="preserve"> hour</w:t>
             </w:r>
           </w:p>
         </w:tc>
@@ -5474,8 +5690,8 @@
         </w:trPr>
         <w:tc>
           <w:tcPr>
-            <w:tcW w:w="2164" w:type="pct"/>
-            <w:gridSpan w:val="5"/>
+            <w:tcW w:w="2163" w:type="pct"/>
+            <w:gridSpan w:val="6"/>
             <w:shd w:val="clear" w:color="auto" w:fill="auto"/>
             <w:vAlign w:val="center"/>
           </w:tcPr>
@@ -5500,7 +5716,7 @@
         <w:tc>
           <w:tcPr>
             <w:tcW w:w="946" w:type="pct"/>
-            <w:gridSpan w:val="6"/>
+            <w:gridSpan w:val="5"/>
             <w:shd w:val="clear" w:color="auto" w:fill="auto"/>
             <w:vAlign w:val="center"/>
           </w:tcPr>
@@ -5564,7 +5780,7 @@
         </w:tc>
         <w:tc>
           <w:tcPr>
-            <w:tcW w:w="943" w:type="pct"/>
+            <w:tcW w:w="944" w:type="pct"/>
             <w:gridSpan w:val="2"/>
             <w:shd w:val="clear" w:color="auto" w:fill="auto"/>
             <w:vAlign w:val="center"/>
@@ -5603,7 +5819,40 @@
         </w:trPr>
         <w:tc>
           <w:tcPr>
-            <w:tcW w:w="2164" w:type="pct"/>
+            <w:tcW w:w="2163" w:type="pct"/>
+            <w:gridSpan w:val="6"/>
+            <w:shd w:val="clear" w:color="auto" w:fill="auto"/>
+            <w:vAlign w:val="center"/>
+          </w:tcPr>
+          <w:p>
+            <w:pPr>
+              <w:tabs>
+                <w:tab w:val="left" w:pos="2160"/>
+                <w:tab w:val="left" w:pos="8100"/>
+              </w:tabs>
+              <w:spacing w:line="320" w:lineRule="exact"/>
+              <w:ind w:leftChars="-31" w:left="-74"/>
+              <w:rPr>
+                <w:rFonts w:ascii="Times New Roman" w:cs="Arial"/>
+                <w:b/>
+                <w:bCs/>
+                <w:kern w:val="2"/>
+              </w:rPr>
+            </w:pPr>
+            <w:r>
+              <w:rPr>
+                <w:rFonts w:ascii="Times New Roman" w:cs="Arial"/>
+                <w:b/>
+                <w:bCs/>
+                <w:kern w:val="2"/>
+              </w:rPr>
+              <w:t>Mean heart rate</w:t>
+            </w:r>
+          </w:p>
+        </w:tc>
+        <w:tc>
+          <w:tcPr>
+            <w:tcW w:w="946" w:type="pct"/>
             <w:gridSpan w:val="5"/>
             <w:shd w:val="clear" w:color="auto" w:fill="auto"/>
             <w:vAlign w:val="center"/>
@@ -5618,20 +5867,52 @@
               <w:ind w:leftChars="-31" w:left="-74"/>
               <w:rPr>
                 <w:rFonts w:ascii="Times New Roman" w:cs="Arial"/>
-                <w:b/>
-                <w:bCs/>
-                <w:kern w:val="2"/>
-              </w:rPr>
-            </w:pPr>
-            <w:r>
-              <w:rPr>
-                <w:rFonts w:ascii="Times New Roman" w:cs="Arial"/>
-                <w:b/>
-                <w:bCs/>
-                <w:kern w:val="2"/>
-              </w:rPr>
-              <w:t>Mean heart rate</w:t>
-            </w:r>
+                <w:bCs/>
+                <w:kern w:val="2"/>
+              </w:rPr>
+            </w:pPr>
+            <w:r>
+              <w:rPr>
+                <w:rFonts w:ascii="Times New Roman" w:cs="Arial" w:hint="eastAsia"/>
+                <w:bCs/>
+                <w:kern w:val="2"/>
+              </w:rPr>
+              <w:t>{</w:t>
+            </w:r>
+            <w:r>
+              <w:rPr>
+                <w:rFonts w:ascii="Times New Roman" w:cs="Arial"/>
+                <w:bCs/>
+                <w:kern w:val="2"/>
+              </w:rPr>
+              <w:t>e</w:t>
+            </w:r>
+            <w:proofErr w:type="gramStart"/>
+            <w:r>
+              <w:rPr>
+                <w:rFonts w:ascii="Times New Roman" w:cs="Arial"/>
+                <w:bCs/>
+                <w:kern w:val="2"/>
+              </w:rPr>
+              <w:t>73</w:t>
+            </w:r>
+            <w:r>
+              <w:rPr>
+                <w:rFonts w:ascii="Times New Roman" w:cs="Arial" w:hint="eastAsia"/>
+                <w:bCs/>
+                <w:kern w:val="2"/>
+              </w:rPr>
+              <w:t>}</w:t>
+            </w:r>
+            <w:r>
+              <w:rPr>
+                <w:rFonts w:ascii="Times New Roman" w:cs="Arial"/>
+                <w:bCs/>
+                <w:kern w:val="2"/>
+              </w:rPr>
+              <w:t>BPM</w:t>
+            </w:r>
+            <w:proofErr w:type="gramEnd"/>
           </w:p>
         </w:tc>
         <w:tc>
@@ -5671,13 +5952,22 @@
               </w:rPr>
               <w:t>e</w:t>
             </w:r>
-            <w:r>
-              <w:rPr>
-                <w:rFonts w:ascii="Times New Roman" w:cs="Arial"/>
-                <w:bCs/>
-                <w:kern w:val="2"/>
-              </w:rPr>
-              <w:t>73</w:t>
+            <w:proofErr w:type="gramStart"/>
+            <w:r>
+              <w:rPr>
+                <w:rFonts w:ascii="Times New Roman" w:cs="Arial"/>
+                <w:bCs/>
+                <w:kern w:val="2"/>
+              </w:rPr>
+              <w:t>7</w:t>
+            </w:r>
+            <w:r>
+              <w:rPr>
+                <w:rFonts w:ascii="Times New Roman" w:cs="Arial"/>
+                <w:bCs/>
+                <w:kern w:val="2"/>
+              </w:rPr>
+              <w:t>4</w:t>
             </w:r>
             <w:r>
               <w:rPr>
@@ -5695,12 +5985,13 @@
               </w:rPr>
               <w:t>BPM</w:t>
             </w:r>
-          </w:p>
-        </w:tc>
-        <w:tc>
-          <w:tcPr>
-            <w:tcW w:w="946" w:type="pct"/>
-            <w:gridSpan w:val="6"/>
+            <w:proofErr w:type="gramEnd"/>
+          </w:p>
+        </w:tc>
+        <w:tc>
+          <w:tcPr>
+            <w:tcW w:w="944" w:type="pct"/>
+            <w:gridSpan w:val="2"/>
             <w:shd w:val="clear" w:color="auto" w:fill="auto"/>
             <w:vAlign w:val="center"/>
           </w:tcPr>
@@ -5732,15 +6023,24 @@
                 <w:bCs/>
                 <w:kern w:val="2"/>
               </w:rPr>
-              <w:t>e7</w:t>
-            </w:r>
-            <w:r>
-              <w:rPr>
-                <w:rFonts w:ascii="Times New Roman" w:cs="Arial"/>
-                <w:bCs/>
-                <w:kern w:val="2"/>
-              </w:rPr>
-              <w:t>4</w:t>
+              <w:t>e</w:t>
+            </w:r>
+            <w:proofErr w:type="gramStart"/>
+            <w:r>
+              <w:rPr>
+                <w:rFonts w:ascii="Times New Roman" w:cs="Arial"/>
+                <w:bCs/>
+                <w:kern w:val="2"/>
+              </w:rPr>
+              <w:t>7</w:t>
+            </w:r>
+            <w:r>
+              <w:rPr>
+                <w:rFonts w:ascii="Times New Roman" w:cs="Arial"/>
+                <w:bCs/>
+                <w:kern w:val="2"/>
+              </w:rPr>
+              <w:t>5</w:t>
             </w:r>
             <w:r>
               <w:rPr>
@@ -5758,69 +6058,7 @@
               </w:rPr>
               <w:t>BPM</w:t>
             </w:r>
-          </w:p>
-        </w:tc>
-        <w:tc>
-          <w:tcPr>
-            <w:tcW w:w="943" w:type="pct"/>
-            <w:gridSpan w:val="2"/>
-            <w:shd w:val="clear" w:color="auto" w:fill="auto"/>
-            <w:vAlign w:val="center"/>
-          </w:tcPr>
-          <w:p>
-            <w:pPr>
-              <w:tabs>
-                <w:tab w:val="left" w:pos="2160"/>
-                <w:tab w:val="left" w:pos="8100"/>
-              </w:tabs>
-              <w:spacing w:line="320" w:lineRule="exact"/>
-              <w:ind w:leftChars="-31" w:left="-74"/>
-              <w:rPr>
-                <w:rFonts w:ascii="Times New Roman" w:cs="Arial"/>
-                <w:bCs/>
-                <w:kern w:val="2"/>
-              </w:rPr>
-            </w:pPr>
-            <w:r>
-              <w:rPr>
-                <w:rFonts w:ascii="Times New Roman" w:cs="Arial" w:hint="eastAsia"/>
-                <w:bCs/>
-                <w:kern w:val="2"/>
-              </w:rPr>
-              <w:t>{</w:t>
-            </w:r>
-            <w:r>
-              <w:rPr>
-                <w:rFonts w:ascii="Times New Roman" w:cs="Arial"/>
-                <w:bCs/>
-                <w:kern w:val="2"/>
-              </w:rPr>
-              <w:t>e7</w:t>
-            </w:r>
-            <w:r>
-              <w:rPr>
-                <w:rFonts w:ascii="Times New Roman" w:cs="Arial"/>
-                <w:bCs/>
-                <w:kern w:val="2"/>
-              </w:rPr>
-              <w:t>5</w:t>
-            </w:r>
-            <w:r>
-              <w:rPr>
-                <w:rFonts w:ascii="Times New Roman" w:cs="Arial" w:hint="eastAsia"/>
-                <w:bCs/>
-                <w:kern w:val="2"/>
-              </w:rPr>
-              <w:t>}</w:t>
-            </w:r>
-            <w:r>
-              <w:rPr>
-                <w:rFonts w:ascii="Times New Roman" w:cs="Arial"/>
-                <w:bCs/>
-                <w:kern w:val="2"/>
-              </w:rPr>
-              <w:t>BPM</w:t>
-            </w:r>
+            <w:proofErr w:type="gramEnd"/>
           </w:p>
         </w:tc>
       </w:tr>
@@ -5831,7 +6069,40 @@
         </w:trPr>
         <w:tc>
           <w:tcPr>
-            <w:tcW w:w="2164" w:type="pct"/>
+            <w:tcW w:w="2163" w:type="pct"/>
+            <w:gridSpan w:val="6"/>
+            <w:shd w:val="clear" w:color="auto" w:fill="auto"/>
+            <w:vAlign w:val="center"/>
+          </w:tcPr>
+          <w:p>
+            <w:pPr>
+              <w:tabs>
+                <w:tab w:val="left" w:pos="2160"/>
+                <w:tab w:val="left" w:pos="8100"/>
+              </w:tabs>
+              <w:spacing w:line="320" w:lineRule="exact"/>
+              <w:ind w:leftChars="-31" w:left="-74"/>
+              <w:rPr>
+                <w:rFonts w:ascii="Times New Roman" w:cs="Arial"/>
+                <w:b/>
+                <w:bCs/>
+                <w:kern w:val="2"/>
+              </w:rPr>
+            </w:pPr>
+            <w:r>
+              <w:rPr>
+                <w:rFonts w:ascii="Times New Roman" w:cs="Arial"/>
+                <w:b/>
+                <w:bCs/>
+                <w:kern w:val="2"/>
+              </w:rPr>
+              <w:t>Lowest heart rate</w:t>
+            </w:r>
+          </w:p>
+        </w:tc>
+        <w:tc>
+          <w:tcPr>
+            <w:tcW w:w="946" w:type="pct"/>
             <w:gridSpan w:val="5"/>
             <w:shd w:val="clear" w:color="auto" w:fill="auto"/>
             <w:vAlign w:val="center"/>
@@ -5846,20 +6117,60 @@
               <w:ind w:leftChars="-31" w:left="-74"/>
               <w:rPr>
                 <w:rFonts w:ascii="Times New Roman" w:cs="Arial"/>
-                <w:b/>
-                <w:bCs/>
-                <w:kern w:val="2"/>
-              </w:rPr>
-            </w:pPr>
-            <w:r>
-              <w:rPr>
-                <w:rFonts w:ascii="Times New Roman" w:cs="Arial"/>
-                <w:b/>
-                <w:bCs/>
-                <w:kern w:val="2"/>
-              </w:rPr>
-              <w:t>Lowest heart rate</w:t>
-            </w:r>
+                <w:bCs/>
+                <w:kern w:val="2"/>
+              </w:rPr>
+            </w:pPr>
+            <w:r>
+              <w:rPr>
+                <w:rFonts w:ascii="Times New Roman" w:cs="Arial" w:hint="eastAsia"/>
+                <w:bCs/>
+                <w:kern w:val="2"/>
+              </w:rPr>
+              <w:t>{</w:t>
+            </w:r>
+            <w:r>
+              <w:rPr>
+                <w:rFonts w:ascii="Times New Roman" w:cs="Arial"/>
+                <w:bCs/>
+                <w:kern w:val="2"/>
+              </w:rPr>
+              <w:t>e</w:t>
+            </w:r>
+            <w:proofErr w:type="gramStart"/>
+            <w:r>
+              <w:rPr>
+                <w:rFonts w:ascii="Times New Roman" w:cs="Arial"/>
+                <w:bCs/>
+                <w:kern w:val="2"/>
+              </w:rPr>
+              <w:t>7</w:t>
+            </w:r>
+            <w:r>
+              <w:rPr>
+                <w:rFonts w:ascii="Times New Roman" w:cs="Arial"/>
+                <w:bCs/>
+                <w:kern w:val="2"/>
+              </w:rPr>
+              <w:t>6</w:t>
+            </w:r>
+            <w:r>
+              <w:rPr>
+                <w:rFonts w:ascii="Times New Roman" w:cs="Arial" w:hint="eastAsia"/>
+                <w:bCs/>
+                <w:kern w:val="2"/>
+              </w:rPr>
+              <w:t>}</w:t>
+            </w:r>
+            <w:r>
+              <w:rPr>
+                <w:rFonts w:ascii="Times New Roman" w:cs="Arial"/>
+                <w:bCs/>
+                <w:kern w:val="2"/>
+              </w:rPr>
+              <w:t>BPM</w:t>
+            </w:r>
+            <w:proofErr w:type="gramEnd"/>
           </w:p>
         </w:tc>
         <w:tc>
@@ -5897,15 +6208,24 @@
                 <w:bCs/>
                 <w:kern w:val="2"/>
               </w:rPr>
-              <w:t>e7</w:t>
-            </w:r>
-            <w:r>
-              <w:rPr>
-                <w:rFonts w:ascii="Times New Roman" w:cs="Arial"/>
-                <w:bCs/>
-                <w:kern w:val="2"/>
-              </w:rPr>
-              <w:t>6</w:t>
+              <w:t>e</w:t>
+            </w:r>
+            <w:proofErr w:type="gramStart"/>
+            <w:r>
+              <w:rPr>
+                <w:rFonts w:ascii="Times New Roman" w:cs="Arial"/>
+                <w:bCs/>
+                <w:kern w:val="2"/>
+              </w:rPr>
+              <w:t>7</w:t>
+            </w:r>
+            <w:r>
+              <w:rPr>
+                <w:rFonts w:ascii="Times New Roman" w:cs="Arial"/>
+                <w:bCs/>
+                <w:kern w:val="2"/>
+              </w:rPr>
+              <w:t>7</w:t>
             </w:r>
             <w:r>
               <w:rPr>
@@ -5923,12 +6243,13 @@
               </w:rPr>
               <w:t>BPM</w:t>
             </w:r>
-          </w:p>
-        </w:tc>
-        <w:tc>
-          <w:tcPr>
-            <w:tcW w:w="946" w:type="pct"/>
-            <w:gridSpan w:val="6"/>
+            <w:proofErr w:type="gramEnd"/>
+          </w:p>
+        </w:tc>
+        <w:tc>
+          <w:tcPr>
+            <w:tcW w:w="944" w:type="pct"/>
+            <w:gridSpan w:val="2"/>
             <w:shd w:val="clear" w:color="auto" w:fill="auto"/>
             <w:vAlign w:val="center"/>
           </w:tcPr>
@@ -5960,8 +6281,9 @@
                 <w:bCs/>
                 <w:kern w:val="2"/>
               </w:rPr>
-              <w:t>e7</w:t>
-            </w:r>
+              <w:t>e</w:t>
+            </w:r>
+            <w:proofErr w:type="gramStart"/>
             <w:r>
               <w:rPr>
                 <w:rFonts w:ascii="Times New Roman" w:cs="Arial"/>
@@ -5972,6 +6294,14 @@
             </w:r>
             <w:r>
               <w:rPr>
+                <w:rFonts w:ascii="Times New Roman" w:cs="Arial"/>
+                <w:bCs/>
+                <w:kern w:val="2"/>
+              </w:rPr>
+              <w:t>8</w:t>
+            </w:r>
+            <w:r>
+              <w:rPr>
                 <w:rFonts w:ascii="Times New Roman" w:cs="Arial" w:hint="eastAsia"/>
                 <w:bCs/>
                 <w:kern w:val="2"/>
@@ -5986,69 +6316,7 @@
               </w:rPr>
               <w:t>BPM</w:t>
             </w:r>
-          </w:p>
-        </w:tc>
-        <w:tc>
-          <w:tcPr>
-            <w:tcW w:w="943" w:type="pct"/>
-            <w:gridSpan w:val="2"/>
-            <w:shd w:val="clear" w:color="auto" w:fill="auto"/>
-            <w:vAlign w:val="center"/>
-          </w:tcPr>
-          <w:p>
-            <w:pPr>
-              <w:tabs>
-                <w:tab w:val="left" w:pos="2160"/>
-                <w:tab w:val="left" w:pos="8100"/>
-              </w:tabs>
-              <w:spacing w:line="320" w:lineRule="exact"/>
-              <w:ind w:leftChars="-31" w:left="-74"/>
-              <w:rPr>
-                <w:rFonts w:ascii="Times New Roman" w:cs="Arial"/>
-                <w:bCs/>
-                <w:kern w:val="2"/>
-              </w:rPr>
-            </w:pPr>
-            <w:r>
-              <w:rPr>
-                <w:rFonts w:ascii="Times New Roman" w:cs="Arial" w:hint="eastAsia"/>
-                <w:bCs/>
-                <w:kern w:val="2"/>
-              </w:rPr>
-              <w:t>{</w:t>
-            </w:r>
-            <w:r>
-              <w:rPr>
-                <w:rFonts w:ascii="Times New Roman" w:cs="Arial"/>
-                <w:bCs/>
-                <w:kern w:val="2"/>
-              </w:rPr>
-              <w:t>e7</w:t>
-            </w:r>
-            <w:r>
-              <w:rPr>
-                <w:rFonts w:ascii="Times New Roman" w:cs="Arial"/>
-                <w:bCs/>
-                <w:kern w:val="2"/>
-              </w:rPr>
-              <w:t>8</w:t>
-            </w:r>
-            <w:r>
-              <w:rPr>
-                <w:rFonts w:ascii="Times New Roman" w:cs="Arial" w:hint="eastAsia"/>
-                <w:bCs/>
-                <w:kern w:val="2"/>
-              </w:rPr>
-              <w:t>}</w:t>
-            </w:r>
-            <w:r>
-              <w:rPr>
-                <w:rFonts w:ascii="Times New Roman" w:cs="Arial"/>
-                <w:bCs/>
-                <w:kern w:val="2"/>
-              </w:rPr>
-              <w:t>BPM</w:t>
-            </w:r>
+            <w:proofErr w:type="gramEnd"/>
           </w:p>
         </w:tc>
       </w:tr>
@@ -6059,7 +6327,40 @@
         </w:trPr>
         <w:tc>
           <w:tcPr>
-            <w:tcW w:w="2164" w:type="pct"/>
+            <w:tcW w:w="2163" w:type="pct"/>
+            <w:gridSpan w:val="6"/>
+            <w:shd w:val="clear" w:color="auto" w:fill="auto"/>
+            <w:vAlign w:val="center"/>
+          </w:tcPr>
+          <w:p>
+            <w:pPr>
+              <w:tabs>
+                <w:tab w:val="left" w:pos="2160"/>
+                <w:tab w:val="left" w:pos="8100"/>
+              </w:tabs>
+              <w:spacing w:line="320" w:lineRule="exact"/>
+              <w:ind w:leftChars="-31" w:left="-74"/>
+              <w:rPr>
+                <w:rFonts w:ascii="Times New Roman" w:cs="Arial"/>
+                <w:b/>
+                <w:bCs/>
+                <w:kern w:val="2"/>
+              </w:rPr>
+            </w:pPr>
+            <w:r>
+              <w:rPr>
+                <w:rFonts w:ascii="Times New Roman" w:cs="Arial"/>
+                <w:b/>
+                <w:bCs/>
+                <w:kern w:val="2"/>
+              </w:rPr>
+              <w:t>Highest heart rate</w:t>
+            </w:r>
+          </w:p>
+        </w:tc>
+        <w:tc>
+          <w:tcPr>
+            <w:tcW w:w="946" w:type="pct"/>
             <w:gridSpan w:val="5"/>
             <w:shd w:val="clear" w:color="auto" w:fill="auto"/>
             <w:vAlign w:val="center"/>
@@ -6074,20 +6375,60 @@
               <w:ind w:leftChars="-31" w:left="-74"/>
               <w:rPr>
                 <w:rFonts w:ascii="Times New Roman" w:cs="Arial"/>
-                <w:b/>
-                <w:bCs/>
-                <w:kern w:val="2"/>
-              </w:rPr>
-            </w:pPr>
-            <w:r>
-              <w:rPr>
-                <w:rFonts w:ascii="Times New Roman" w:cs="Arial"/>
-                <w:b/>
-                <w:bCs/>
-                <w:kern w:val="2"/>
-              </w:rPr>
-              <w:t>Highest heart rate</w:t>
-            </w:r>
+                <w:bCs/>
+                <w:kern w:val="2"/>
+              </w:rPr>
+            </w:pPr>
+            <w:r>
+              <w:rPr>
+                <w:rFonts w:ascii="Times New Roman" w:cs="Arial" w:hint="eastAsia"/>
+                <w:bCs/>
+                <w:kern w:val="2"/>
+              </w:rPr>
+              <w:t>{</w:t>
+            </w:r>
+            <w:r>
+              <w:rPr>
+                <w:rFonts w:ascii="Times New Roman" w:cs="Arial"/>
+                <w:bCs/>
+                <w:kern w:val="2"/>
+              </w:rPr>
+              <w:t>e</w:t>
+            </w:r>
+            <w:proofErr w:type="gramStart"/>
+            <w:r>
+              <w:rPr>
+                <w:rFonts w:ascii="Times New Roman" w:cs="Arial"/>
+                <w:bCs/>
+                <w:kern w:val="2"/>
+              </w:rPr>
+              <w:t>7</w:t>
+            </w:r>
+            <w:r>
+              <w:rPr>
+                <w:rFonts w:ascii="Times New Roman" w:cs="Arial"/>
+                <w:bCs/>
+                <w:kern w:val="2"/>
+              </w:rPr>
+              <w:t>9</w:t>
+            </w:r>
+            <w:r>
+              <w:rPr>
+                <w:rFonts w:ascii="Times New Roman" w:cs="Arial" w:hint="eastAsia"/>
+                <w:bCs/>
+                <w:kern w:val="2"/>
+              </w:rPr>
+              <w:t>}</w:t>
+            </w:r>
+            <w:r>
+              <w:rPr>
+                <w:rFonts w:ascii="Times New Roman" w:cs="Arial"/>
+                <w:bCs/>
+                <w:kern w:val="2"/>
+              </w:rPr>
+              <w:t>BPM</w:t>
+            </w:r>
+            <w:proofErr w:type="gramEnd"/>
           </w:p>
         </w:tc>
         <w:tc>
@@ -6125,15 +6466,16 @@
                 <w:bCs/>
                 <w:kern w:val="2"/>
               </w:rPr>
-              <w:t>e7</w:t>
-            </w:r>
-            <w:r>
-              <w:rPr>
-                <w:rFonts w:ascii="Times New Roman" w:cs="Arial"/>
-                <w:bCs/>
-                <w:kern w:val="2"/>
-              </w:rPr>
-              <w:t>9</w:t>
+              <w:t>e</w:t>
+            </w:r>
+            <w:proofErr w:type="gramStart"/>
+            <w:r>
+              <w:rPr>
+                <w:rFonts w:ascii="Times New Roman" w:cs="Arial"/>
+                <w:bCs/>
+                <w:kern w:val="2"/>
+              </w:rPr>
+              <w:t>80</w:t>
             </w:r>
             <w:r>
               <w:rPr>
@@ -6151,12 +6493,13 @@
               </w:rPr>
               <w:t>BPM</w:t>
             </w:r>
-          </w:p>
-        </w:tc>
-        <w:tc>
-          <w:tcPr>
-            <w:tcW w:w="946" w:type="pct"/>
-            <w:gridSpan w:val="6"/>
+            <w:proofErr w:type="gramEnd"/>
+          </w:p>
+        </w:tc>
+        <w:tc>
+          <w:tcPr>
+            <w:tcW w:w="944" w:type="pct"/>
+            <w:gridSpan w:val="2"/>
             <w:shd w:val="clear" w:color="auto" w:fill="auto"/>
             <w:vAlign w:val="center"/>
           </w:tcPr>
@@ -6190,13 +6533,14 @@
               </w:rPr>
               <w:t>e</w:t>
             </w:r>
-            <w:r>
-              <w:rPr>
-                <w:rFonts w:ascii="Times New Roman" w:cs="Arial"/>
-                <w:bCs/>
-                <w:kern w:val="2"/>
-              </w:rPr>
-              <w:t>80</w:t>
+            <w:proofErr w:type="gramStart"/>
+            <w:r>
+              <w:rPr>
+                <w:rFonts w:ascii="Times New Roman" w:cs="Arial"/>
+                <w:bCs/>
+                <w:kern w:val="2"/>
+              </w:rPr>
+              <w:t>81</w:t>
             </w:r>
             <w:r>
               <w:rPr>
@@ -6214,69 +6558,7 @@
               </w:rPr>
               <w:t>BPM</w:t>
             </w:r>
-          </w:p>
-        </w:tc>
-        <w:tc>
-          <w:tcPr>
-            <w:tcW w:w="943" w:type="pct"/>
-            <w:gridSpan w:val="2"/>
-            <w:shd w:val="clear" w:color="auto" w:fill="auto"/>
-            <w:vAlign w:val="center"/>
-          </w:tcPr>
-          <w:p>
-            <w:pPr>
-              <w:tabs>
-                <w:tab w:val="left" w:pos="2160"/>
-                <w:tab w:val="left" w:pos="8100"/>
-              </w:tabs>
-              <w:spacing w:line="320" w:lineRule="exact"/>
-              <w:ind w:leftChars="-31" w:left="-74"/>
-              <w:rPr>
-                <w:rFonts w:ascii="Times New Roman" w:cs="Arial"/>
-                <w:bCs/>
-                <w:kern w:val="2"/>
-              </w:rPr>
-            </w:pPr>
-            <w:r>
-              <w:rPr>
-                <w:rFonts w:ascii="Times New Roman" w:cs="Arial" w:hint="eastAsia"/>
-                <w:bCs/>
-                <w:kern w:val="2"/>
-              </w:rPr>
-              <w:t>{</w:t>
-            </w:r>
-            <w:r>
-              <w:rPr>
-                <w:rFonts w:ascii="Times New Roman" w:cs="Arial"/>
-                <w:bCs/>
-                <w:kern w:val="2"/>
-              </w:rPr>
-              <w:t>e</w:t>
-            </w:r>
-            <w:r>
-              <w:rPr>
-                <w:rFonts w:ascii="Times New Roman" w:cs="Arial"/>
-                <w:bCs/>
-                <w:kern w:val="2"/>
-              </w:rPr>
-              <w:t>81</w:t>
-            </w:r>
-            <w:r>
-              <w:rPr>
-                <w:rFonts w:ascii="Times New Roman" w:cs="Arial" w:hint="eastAsia"/>
-                <w:bCs/>
-                <w:kern w:val="2"/>
-              </w:rPr>
-              <w:t>}</w:t>
-            </w:r>
-            <w:r>
-              <w:rPr>
-                <w:rFonts w:ascii="Times New Roman" w:cs="Arial"/>
-                <w:bCs/>
-                <w:kern w:val="2"/>
-              </w:rPr>
-              <w:t>BPM</w:t>
-            </w:r>
+            <w:proofErr w:type="gramEnd"/>
           </w:p>
         </w:tc>
       </w:tr>
@@ -6349,7 +6631,7 @@
         </w:trPr>
         <w:tc>
           <w:tcPr>
-            <w:tcW w:w="2502" w:type="pct"/>
+            <w:tcW w:w="2501" w:type="pct"/>
             <w:gridSpan w:val="8"/>
             <w:shd w:val="clear" w:color="auto" w:fill="auto"/>
           </w:tcPr>
@@ -6407,6 +6689,7 @@
               </w:rPr>
               <w:t>82</w:t>
             </w:r>
+            <w:proofErr w:type="gramStart"/>
             <w:r>
               <w:rPr>
                 <w:rFonts w:ascii="Times New Roman" w:cs="新細明體" w:hint="eastAsia"/>
@@ -6423,11 +6706,12 @@
               </w:rPr>
               <w:t>,counts</w:t>
             </w:r>
-          </w:p>
-        </w:tc>
-        <w:tc>
-          <w:tcPr>
-            <w:tcW w:w="2498" w:type="pct"/>
+            <w:proofErr w:type="gramEnd"/>
+          </w:p>
+        </w:tc>
+        <w:tc>
+          <w:tcPr>
+            <w:tcW w:w="2499" w:type="pct"/>
             <w:gridSpan w:val="11"/>
             <w:shd w:val="clear" w:color="auto" w:fill="auto"/>
           </w:tcPr>
@@ -6485,6 +6769,7 @@
               </w:rPr>
               <w:t>83</w:t>
             </w:r>
+            <w:proofErr w:type="gramStart"/>
             <w:r>
               <w:rPr>
                 <w:rFonts w:ascii="Times New Roman" w:cs="新細明體" w:hint="eastAsia"/>
@@ -6501,6 +6786,7 @@
               </w:rPr>
               <w:t>,counts</w:t>
             </w:r>
+            <w:proofErr w:type="gramEnd"/>
           </w:p>
         </w:tc>
       </w:tr>
@@ -6565,7 +6851,40 @@
         </w:trPr>
         <w:tc>
           <w:tcPr>
-            <w:tcW w:w="2164" w:type="pct"/>
+            <w:tcW w:w="2163" w:type="pct"/>
+            <w:gridSpan w:val="6"/>
+            <w:shd w:val="clear" w:color="auto" w:fill="auto"/>
+            <w:vAlign w:val="center"/>
+          </w:tcPr>
+          <w:p>
+            <w:pPr>
+              <w:tabs>
+                <w:tab w:val="left" w:pos="2160"/>
+                <w:tab w:val="left" w:pos="8100"/>
+              </w:tabs>
+              <w:spacing w:line="320" w:lineRule="exact"/>
+              <w:ind w:leftChars="-31" w:left="-74"/>
+              <w:rPr>
+                <w:rFonts w:ascii="Times New Roman" w:cs="Arial"/>
+                <w:b/>
+                <w:bCs/>
+                <w:kern w:val="2"/>
+              </w:rPr>
+            </w:pPr>
+            <w:r>
+              <w:rPr>
+                <w:rFonts w:ascii="Times New Roman" w:cs="Arial"/>
+                <w:b/>
+                <w:bCs/>
+                <w:kern w:val="2"/>
+              </w:rPr>
+              <w:t>Total Number of Limb Movements</w:t>
+            </w:r>
+          </w:p>
+        </w:tc>
+        <w:tc>
+          <w:tcPr>
+            <w:tcW w:w="946" w:type="pct"/>
             <w:gridSpan w:val="5"/>
             <w:shd w:val="clear" w:color="auto" w:fill="auto"/>
             <w:vAlign w:val="center"/>
@@ -6580,19 +6899,65 @@
               <w:ind w:leftChars="-31" w:left="-74"/>
               <w:rPr>
                 <w:rFonts w:ascii="Times New Roman" w:cs="Arial"/>
-                <w:b/>
-                <w:bCs/>
-                <w:kern w:val="2"/>
-              </w:rPr>
-            </w:pPr>
-            <w:r>
-              <w:rPr>
-                <w:rFonts w:ascii="Times New Roman" w:cs="Arial"/>
-                <w:b/>
-                <w:bCs/>
-                <w:kern w:val="2"/>
-              </w:rPr>
-              <w:t>Total Number of Limb Movements</w:t>
+                <w:bCs/>
+                <w:kern w:val="2"/>
+              </w:rPr>
+            </w:pPr>
+            <w:r>
+              <w:rPr>
+                <w:rFonts w:ascii="Times New Roman" w:cs="Arial"/>
+                <w:bCs/>
+                <w:kern w:val="2"/>
+              </w:rPr>
+              <w:t>REM</w:t>
+            </w:r>
+            <w:r>
+              <w:rPr>
+                <w:rFonts w:ascii="Times New Roman" w:cs="新細明體" w:hint="eastAsia"/>
+                <w:bCs/>
+                <w:kern w:val="2"/>
+              </w:rPr>
+              <w:t>：</w:t>
+            </w:r>
+            <w:r>
+              <w:rPr>
+                <w:rFonts w:ascii="Times New Roman" w:cs="新細明體" w:hint="eastAsia"/>
+                <w:bCs/>
+                <w:kern w:val="2"/>
+              </w:rPr>
+              <w:t>{</w:t>
+            </w:r>
+            <w:r>
+              <w:rPr>
+                <w:rFonts w:ascii="Times New Roman" w:cs="新細明體"/>
+                <w:bCs/>
+                <w:kern w:val="2"/>
+              </w:rPr>
+              <w:t>e8</w:t>
+            </w:r>
+            <w:r>
+              <w:rPr>
+                <w:rFonts w:ascii="Times New Roman" w:cs="新細明體"/>
+                <w:bCs/>
+                <w:kern w:val="2"/>
+              </w:rPr>
+              <w:t>4</w:t>
+            </w:r>
+            <w:r>
+              <w:rPr>
+                <w:rFonts w:ascii="Times New Roman" w:cs="新細明體" w:hint="eastAsia"/>
+                <w:bCs/>
+                <w:kern w:val="2"/>
+              </w:rPr>
+              <w:t>}</w:t>
+            </w:r>
+            <w:r>
+              <w:rPr>
+                <w:rFonts w:ascii="Times New Roman" w:cs="Arial"/>
+                <w:bCs/>
+                <w:kern w:val="2"/>
+              </w:rPr>
+              <w:t>,</w:t>
             </w:r>
           </w:p>
         </w:tc>
@@ -6623,7 +6988,7 @@
                 <w:bCs/>
                 <w:kern w:val="2"/>
               </w:rPr>
-              <w:t>REM</w:t>
+              <w:t>NREM</w:t>
             </w:r>
             <w:r>
               <w:rPr>
@@ -6655,7 +7020,7 @@
                 <w:bCs/>
                 <w:kern w:val="2"/>
               </w:rPr>
-              <w:t>4</w:t>
+              <w:t>5</w:t>
             </w:r>
             <w:r>
               <w:rPr>
@@ -6677,86 +7042,7 @@
         </w:tc>
         <w:tc>
           <w:tcPr>
-            <w:tcW w:w="946" w:type="pct"/>
-            <w:gridSpan w:val="6"/>
-            <w:shd w:val="clear" w:color="auto" w:fill="auto"/>
-            <w:vAlign w:val="center"/>
-          </w:tcPr>
-          <w:p>
-            <w:pPr>
-              <w:tabs>
-                <w:tab w:val="left" w:pos="2160"/>
-                <w:tab w:val="left" w:pos="8100"/>
-              </w:tabs>
-              <w:spacing w:line="320" w:lineRule="exact"/>
-              <w:ind w:leftChars="-31" w:left="-74"/>
-              <w:rPr>
-                <w:rFonts w:ascii="Times New Roman" w:cs="Arial"/>
-                <w:bCs/>
-                <w:kern w:val="2"/>
-              </w:rPr>
-            </w:pPr>
-            <w:r>
-              <w:rPr>
-                <w:rFonts w:ascii="Times New Roman" w:cs="Arial"/>
-                <w:bCs/>
-                <w:kern w:val="2"/>
-              </w:rPr>
-              <w:t>NREM</w:t>
-            </w:r>
-            <w:r>
-              <w:rPr>
-                <w:rFonts w:ascii="Times New Roman" w:cs="新細明體" w:hint="eastAsia"/>
-                <w:bCs/>
-                <w:kern w:val="2"/>
-              </w:rPr>
-              <w:t>：</w:t>
-            </w:r>
-            <w:r>
-              <w:rPr>
-                <w:rFonts w:ascii="Times New Roman" w:cs="新細明體" w:hint="eastAsia"/>
-                <w:bCs/>
-                <w:kern w:val="2"/>
-              </w:rPr>
-              <w:t>{</w:t>
-            </w:r>
-            <w:r>
-              <w:rPr>
-                <w:rFonts w:ascii="Times New Roman" w:cs="新細明體"/>
-                <w:bCs/>
-                <w:kern w:val="2"/>
-              </w:rPr>
-              <w:t>e8</w:t>
-            </w:r>
-            <w:r>
-              <w:rPr>
-                <w:rFonts w:ascii="Times New Roman" w:cs="新細明體"/>
-                <w:bCs/>
-                <w:kern w:val="2"/>
-              </w:rPr>
-              <w:t>5</w:t>
-            </w:r>
-            <w:r>
-              <w:rPr>
-                <w:rFonts w:ascii="Times New Roman" w:cs="新細明體" w:hint="eastAsia"/>
-                <w:bCs/>
-                <w:kern w:val="2"/>
-              </w:rPr>
-              <w:t>}</w:t>
-            </w:r>
-            <w:r>
-              <w:rPr>
-                <w:rFonts w:ascii="Times New Roman" w:cs="Arial"/>
-                <w:bCs/>
-                <w:kern w:val="2"/>
-              </w:rPr>
-              <w:t>,</w:t>
-            </w:r>
-          </w:p>
-        </w:tc>
-        <w:tc>
-          <w:tcPr>
-            <w:tcW w:w="943" w:type="pct"/>
+            <w:tcW w:w="944" w:type="pct"/>
             <w:gridSpan w:val="2"/>
             <w:shd w:val="clear" w:color="auto" w:fill="auto"/>
             <w:vAlign w:val="center"/>
@@ -6841,8 +7127,8 @@
         </w:trPr>
         <w:tc>
           <w:tcPr>
-            <w:tcW w:w="2164" w:type="pct"/>
-            <w:gridSpan w:val="5"/>
+            <w:tcW w:w="2163" w:type="pct"/>
+            <w:gridSpan w:val="6"/>
             <w:shd w:val="clear" w:color="auto" w:fill="auto"/>
             <w:vAlign w:val="center"/>
           </w:tcPr>
@@ -6877,7 +7163,7 @@
         <w:tc>
           <w:tcPr>
             <w:tcW w:w="946" w:type="pct"/>
-            <w:gridSpan w:val="6"/>
+            <w:gridSpan w:val="5"/>
             <w:shd w:val="clear" w:color="auto" w:fill="auto"/>
             <w:vAlign w:val="center"/>
           </w:tcPr>
@@ -7036,7 +7322,7 @@
         </w:tc>
         <w:tc>
           <w:tcPr>
-            <w:tcW w:w="943" w:type="pct"/>
+            <w:tcW w:w="944" w:type="pct"/>
             <w:gridSpan w:val="2"/>
             <w:shd w:val="clear" w:color="auto" w:fill="auto"/>
             <w:vAlign w:val="center"/>
@@ -7122,8 +7408,8 @@
         </w:trPr>
         <w:tc>
           <w:tcPr>
-            <w:tcW w:w="2164" w:type="pct"/>
-            <w:gridSpan w:val="5"/>
+            <w:tcW w:w="2163" w:type="pct"/>
+            <w:gridSpan w:val="6"/>
             <w:shd w:val="clear" w:color="auto" w:fill="auto"/>
             <w:vAlign w:val="center"/>
           </w:tcPr>
@@ -7157,7 +7443,7 @@
         <w:tc>
           <w:tcPr>
             <w:tcW w:w="946" w:type="pct"/>
-            <w:gridSpan w:val="6"/>
+            <w:gridSpan w:val="5"/>
             <w:shd w:val="clear" w:color="auto" w:fill="auto"/>
             <w:vAlign w:val="center"/>
           </w:tcPr>
@@ -7316,7 +7602,7 @@
         </w:tc>
         <w:tc>
           <w:tcPr>
-            <w:tcW w:w="943" w:type="pct"/>
+            <w:tcW w:w="944" w:type="pct"/>
             <w:gridSpan w:val="2"/>
             <w:shd w:val="clear" w:color="auto" w:fill="auto"/>
             <w:vAlign w:val="center"/>
@@ -7402,7 +7688,40 @@
         </w:trPr>
         <w:tc>
           <w:tcPr>
-            <w:tcW w:w="2164" w:type="pct"/>
+            <w:tcW w:w="2163" w:type="pct"/>
+            <w:gridSpan w:val="6"/>
+            <w:tcBorders>
+              <w:top w:val="nil"/>
+              <w:left w:val="nil"/>
+              <w:bottom w:val="nil"/>
+              <w:right w:val="nil"/>
+            </w:tcBorders>
+            <w:shd w:val="clear" w:color="auto" w:fill="auto"/>
+            <w:vAlign w:val="center"/>
+          </w:tcPr>
+          <w:p>
+            <w:pPr>
+              <w:tabs>
+                <w:tab w:val="left" w:pos="2160"/>
+                <w:tab w:val="left" w:pos="8100"/>
+              </w:tabs>
+              <w:spacing w:line="320" w:lineRule="exact"/>
+              <w:ind w:leftChars="-31" w:left="-74"/>
+              <w:jc w:val="both"/>
+              <w:rPr>
+                <w:rFonts w:ascii="Times New Roman" w:cs="Arial"/>
+                <w:b/>
+                <w:bCs/>
+                <w:kern w:val="2"/>
+                <w:sz w:val="20"/>
+                <w:szCs w:val="20"/>
+              </w:rPr>
+            </w:pPr>
+          </w:p>
+        </w:tc>
+        <w:tc>
+          <w:tcPr>
+            <w:tcW w:w="946" w:type="pct"/>
             <w:gridSpan w:val="5"/>
             <w:tcBorders>
               <w:top w:val="nil"/>
@@ -7424,7 +7743,6 @@
               <w:jc w:val="both"/>
               <w:rPr>
                 <w:rFonts w:ascii="Times New Roman" w:cs="Arial"/>
-                <w:b/>
                 <w:bCs/>
                 <w:kern w:val="2"/>
                 <w:sz w:val="20"/>
@@ -7467,6 +7785,109 @@
         </w:tc>
         <w:tc>
           <w:tcPr>
+            <w:tcW w:w="944" w:type="pct"/>
+            <w:gridSpan w:val="2"/>
+            <w:tcBorders>
+              <w:top w:val="nil"/>
+              <w:left w:val="nil"/>
+              <w:bottom w:val="nil"/>
+              <w:right w:val="nil"/>
+            </w:tcBorders>
+            <w:shd w:val="clear" w:color="auto" w:fill="auto"/>
+            <w:vAlign w:val="center"/>
+          </w:tcPr>
+          <w:p>
+            <w:pPr>
+              <w:tabs>
+                <w:tab w:val="left" w:pos="2160"/>
+                <w:tab w:val="left" w:pos="8100"/>
+              </w:tabs>
+              <w:spacing w:line="320" w:lineRule="exact"/>
+              <w:ind w:leftChars="-31" w:left="-74"/>
+              <w:jc w:val="both"/>
+              <w:rPr>
+                <w:rFonts w:ascii="Times New Roman" w:cs="Arial"/>
+                <w:bCs/>
+                <w:kern w:val="2"/>
+                <w:sz w:val="20"/>
+                <w:szCs w:val="20"/>
+              </w:rPr>
+            </w:pPr>
+          </w:p>
+        </w:tc>
+      </w:tr>
+      <w:tr>
+        <w:trPr>
+          <w:trHeight w:val="20"/>
+          <w:jc w:val="center"/>
+        </w:trPr>
+        <w:tc>
+          <w:tcPr>
+            <w:tcW w:w="2163" w:type="pct"/>
+            <w:gridSpan w:val="6"/>
+            <w:tcBorders>
+              <w:top w:val="nil"/>
+              <w:left w:val="nil"/>
+              <w:bottom w:val="nil"/>
+              <w:right w:val="nil"/>
+            </w:tcBorders>
+            <w:shd w:val="clear" w:color="auto" w:fill="auto"/>
+            <w:vAlign w:val="center"/>
+          </w:tcPr>
+          <w:p>
+            <w:pPr>
+              <w:tabs>
+                <w:tab w:val="left" w:pos="2160"/>
+                <w:tab w:val="left" w:pos="8100"/>
+              </w:tabs>
+              <w:spacing w:line="320" w:lineRule="exact"/>
+              <w:ind w:leftChars="-31" w:left="-74"/>
+              <w:jc w:val="both"/>
+              <w:rPr>
+                <w:rFonts w:ascii="Times New Roman" w:cs="Arial"/>
+                <w:b/>
+                <w:bCs/>
+                <w:kern w:val="2"/>
+                <w:sz w:val="20"/>
+                <w:szCs w:val="20"/>
+              </w:rPr>
+            </w:pPr>
+          </w:p>
+        </w:tc>
+        <w:tc>
+          <w:tcPr>
+            <w:tcW w:w="946" w:type="pct"/>
+            <w:gridSpan w:val="5"/>
+            <w:tcBorders>
+              <w:top w:val="nil"/>
+              <w:left w:val="nil"/>
+              <w:bottom w:val="nil"/>
+              <w:right w:val="nil"/>
+            </w:tcBorders>
+            <w:shd w:val="clear" w:color="auto" w:fill="auto"/>
+            <w:vAlign w:val="center"/>
+          </w:tcPr>
+          <w:p>
+            <w:pPr>
+              <w:tabs>
+                <w:tab w:val="left" w:pos="2160"/>
+                <w:tab w:val="left" w:pos="8100"/>
+              </w:tabs>
+              <w:spacing w:line="320" w:lineRule="exact"/>
+              <w:ind w:leftChars="-31" w:left="-74"/>
+              <w:jc w:val="both"/>
+              <w:rPr>
+                <w:rFonts w:ascii="Times New Roman" w:cs="Arial"/>
+                <w:bCs/>
+                <w:kern w:val="2"/>
+                <w:sz w:val="20"/>
+                <w:szCs w:val="20"/>
+              </w:rPr>
+            </w:pPr>
+          </w:p>
+        </w:tc>
+        <w:tc>
+          <w:tcPr>
             <w:tcW w:w="946" w:type="pct"/>
             <w:gridSpan w:val="6"/>
             <w:tcBorders>
@@ -7499,142 +7920,7 @@
         </w:tc>
         <w:tc>
           <w:tcPr>
-            <w:tcW w:w="943" w:type="pct"/>
-            <w:gridSpan w:val="2"/>
-            <w:tcBorders>
-              <w:top w:val="nil"/>
-              <w:left w:val="nil"/>
-              <w:bottom w:val="nil"/>
-              <w:right w:val="nil"/>
-            </w:tcBorders>
-            <w:shd w:val="clear" w:color="auto" w:fill="auto"/>
-            <w:vAlign w:val="center"/>
-          </w:tcPr>
-          <w:p>
-            <w:pPr>
-              <w:tabs>
-                <w:tab w:val="left" w:pos="2160"/>
-                <w:tab w:val="left" w:pos="8100"/>
-              </w:tabs>
-              <w:spacing w:line="320" w:lineRule="exact"/>
-              <w:ind w:leftChars="-31" w:left="-74"/>
-              <w:jc w:val="both"/>
-              <w:rPr>
-                <w:rFonts w:ascii="Times New Roman" w:cs="Arial"/>
-                <w:bCs/>
-                <w:kern w:val="2"/>
-                <w:sz w:val="20"/>
-                <w:szCs w:val="20"/>
-              </w:rPr>
-            </w:pPr>
-          </w:p>
-        </w:tc>
-      </w:tr>
-      <w:tr>
-        <w:trPr>
-          <w:trHeight w:val="20"/>
-          <w:jc w:val="center"/>
-        </w:trPr>
-        <w:tc>
-          <w:tcPr>
-            <w:tcW w:w="2164" w:type="pct"/>
-            <w:gridSpan w:val="5"/>
-            <w:tcBorders>
-              <w:top w:val="nil"/>
-              <w:left w:val="nil"/>
-              <w:bottom w:val="nil"/>
-              <w:right w:val="nil"/>
-            </w:tcBorders>
-            <w:shd w:val="clear" w:color="auto" w:fill="auto"/>
-            <w:vAlign w:val="center"/>
-          </w:tcPr>
-          <w:p>
-            <w:pPr>
-              <w:tabs>
-                <w:tab w:val="left" w:pos="2160"/>
-                <w:tab w:val="left" w:pos="8100"/>
-              </w:tabs>
-              <w:spacing w:line="320" w:lineRule="exact"/>
-              <w:ind w:leftChars="-31" w:left="-74"/>
-              <w:jc w:val="both"/>
-              <w:rPr>
-                <w:rFonts w:ascii="Times New Roman" w:cs="Arial"/>
-                <w:b/>
-                <w:bCs/>
-                <w:kern w:val="2"/>
-                <w:sz w:val="20"/>
-                <w:szCs w:val="20"/>
-              </w:rPr>
-            </w:pPr>
-          </w:p>
-        </w:tc>
-        <w:tc>
-          <w:tcPr>
-            <w:tcW w:w="946" w:type="pct"/>
-            <w:gridSpan w:val="6"/>
-            <w:tcBorders>
-              <w:top w:val="nil"/>
-              <w:left w:val="nil"/>
-              <w:bottom w:val="nil"/>
-              <w:right w:val="nil"/>
-            </w:tcBorders>
-            <w:shd w:val="clear" w:color="auto" w:fill="auto"/>
-            <w:vAlign w:val="center"/>
-          </w:tcPr>
-          <w:p>
-            <w:pPr>
-              <w:tabs>
-                <w:tab w:val="left" w:pos="2160"/>
-                <w:tab w:val="left" w:pos="8100"/>
-              </w:tabs>
-              <w:spacing w:line="320" w:lineRule="exact"/>
-              <w:ind w:leftChars="-31" w:left="-74"/>
-              <w:jc w:val="both"/>
-              <w:rPr>
-                <w:rFonts w:ascii="Times New Roman" w:cs="Arial"/>
-                <w:bCs/>
-                <w:kern w:val="2"/>
-                <w:sz w:val="20"/>
-                <w:szCs w:val="20"/>
-              </w:rPr>
-            </w:pPr>
-          </w:p>
-        </w:tc>
-        <w:tc>
-          <w:tcPr>
-            <w:tcW w:w="946" w:type="pct"/>
-            <w:gridSpan w:val="6"/>
-            <w:tcBorders>
-              <w:top w:val="nil"/>
-              <w:left w:val="nil"/>
-              <w:bottom w:val="nil"/>
-              <w:right w:val="nil"/>
-            </w:tcBorders>
-            <w:shd w:val="clear" w:color="auto" w:fill="auto"/>
-            <w:vAlign w:val="center"/>
-          </w:tcPr>
-          <w:p>
-            <w:pPr>
-              <w:tabs>
-                <w:tab w:val="left" w:pos="2160"/>
-                <w:tab w:val="left" w:pos="8100"/>
-              </w:tabs>
-              <w:spacing w:line="320" w:lineRule="exact"/>
-              <w:ind w:leftChars="-31" w:left="-74"/>
-              <w:jc w:val="both"/>
-              <w:rPr>
-                <w:rFonts w:ascii="Times New Roman" w:cs="Arial"/>
-                <w:bCs/>
-                <w:kern w:val="2"/>
-                <w:sz w:val="20"/>
-                <w:szCs w:val="20"/>
-              </w:rPr>
-            </w:pPr>
-          </w:p>
-        </w:tc>
-        <w:tc>
-          <w:tcPr>
-            <w:tcW w:w="943" w:type="pct"/>
+            <w:tcW w:w="944" w:type="pct"/>
             <w:gridSpan w:val="2"/>
             <w:tcBorders>
               <w:top w:val="nil"/>
@@ -8279,14 +8565,11 @@
         <w:gridCol w:w="1494"/>
         <w:gridCol w:w="1522"/>
         <w:gridCol w:w="768"/>
-        <w:gridCol w:w="770"/>
-        <w:gridCol w:w="451"/>
-        <w:gridCol w:w="770"/>
-        <w:gridCol w:w="603"/>
+        <w:gridCol w:w="1221"/>
+        <w:gridCol w:w="1373"/>
         <w:gridCol w:w="755"/>
         <w:gridCol w:w="160"/>
-        <w:gridCol w:w="26"/>
-        <w:gridCol w:w="1399"/>
+        <w:gridCol w:w="1425"/>
       </w:tblGrid>
       <w:tr>
         <w:trPr>
@@ -8296,7 +8579,7 @@
         <w:tc>
           <w:tcPr>
             <w:tcW w:w="5000" w:type="pct"/>
-            <w:gridSpan w:val="12"/>
+            <w:gridSpan w:val="9"/>
             <w:tcBorders>
               <w:top w:val="nil"/>
               <w:left w:val="nil"/>
@@ -8381,10 +8664,10 @@
                   <v:path o:extrusionok="f" gradientshapeok="t" o:connecttype="rect"/>
                   <o:lock v:ext="edit" aspectratio="t"/>
                 </v:shapetype>
-                <v:shape id="_x0000_i1029" type="#_x0000_t75" style="width:278.5pt;height:16.3pt" o:ole="">
+                <v:shape id="_x0000_i1042" type="#_x0000_t75" style="width:278.35pt;height:16.65pt" o:ole="">
                   <v:imagedata r:id="rId9" o:title=""/>
                 </v:shape>
-                <w:control r:id="rId10" w:name="Label11" w:shapeid="_x0000_i1029"/>
+                <w:control r:id="rId10" w:name="Label11" w:shapeid="_x0000_i1042"/>
               </w:object>
             </w:r>
             <w:r>
@@ -8649,59 +8932,6 @@
         <w:tc>
           <w:tcPr>
             <w:tcW w:w="1544" w:type="pct"/>
-            <w:gridSpan w:val="5"/>
-            <w:tcBorders>
-              <w:top w:val="single" w:sz="6" w:space="0" w:color="7F7F7F"/>
-              <w:left w:val="single" w:sz="6" w:space="0" w:color="7F7F7F"/>
-              <w:bottom w:val="single" w:sz="6" w:space="0" w:color="7F7F7F"/>
-              <w:right w:val="single" w:sz="6" w:space="0" w:color="7F7F7F"/>
-            </w:tcBorders>
-            <w:shd w:val="clear" w:color="auto" w:fill="auto"/>
-            <w:vAlign w:val="center"/>
-            <w:hideMark/>
-          </w:tcPr>
-          <w:p>
-            <w:pPr>
-              <w:tabs>
-                <w:tab w:val="left" w:pos="2160"/>
-                <w:tab w:val="left" w:pos="8100"/>
-              </w:tabs>
-              <w:spacing w:line="320" w:lineRule="exact"/>
-              <w:ind w:leftChars="-20" w:left="212" w:hanging="260"/>
-              <w:jc w:val="both"/>
-              <w:rPr>
-                <w:rFonts w:ascii="Times New Roman" w:cs="Times New Roman"/>
-                <w:b/>
-                <w:bCs/>
-                <w:sz w:val="26"/>
-                <w:szCs w:val="26"/>
-              </w:rPr>
-            </w:pPr>
-            <w:r>
-              <w:rPr>
-                <w:rFonts w:ascii="Times New Roman" w:cs="Times New Roman"/>
-                <w:b/>
-                <w:bCs/>
-                <w:sz w:val="26"/>
-                <w:szCs w:val="26"/>
-              </w:rPr>
-              <w:t>Friedman tongue position</w:t>
-            </w:r>
-            <w:r>
-              <w:rPr>
-                <w:rFonts w:ascii="Times New Roman" w:cs="Times New Roman" w:hint="eastAsia"/>
-                <w:b/>
-                <w:bCs/>
-                <w:sz w:val="26"/>
-                <w:szCs w:val="26"/>
-              </w:rPr>
-              <w:t>:</w:t>
-            </w:r>
-          </w:p>
-        </w:tc>
-        <w:tc>
-          <w:tcPr>
-            <w:tcW w:w="731" w:type="pct"/>
             <w:gridSpan w:val="3"/>
             <w:tcBorders>
               <w:top w:val="single" w:sz="6" w:space="0" w:color="7F7F7F"/>
@@ -8711,6 +8941,59 @@
             </w:tcBorders>
             <w:shd w:val="clear" w:color="auto" w:fill="auto"/>
             <w:vAlign w:val="center"/>
+            <w:hideMark/>
+          </w:tcPr>
+          <w:p>
+            <w:pPr>
+              <w:tabs>
+                <w:tab w:val="left" w:pos="2160"/>
+                <w:tab w:val="left" w:pos="8100"/>
+              </w:tabs>
+              <w:spacing w:line="320" w:lineRule="exact"/>
+              <w:ind w:leftChars="-20" w:left="212" w:hanging="260"/>
+              <w:jc w:val="both"/>
+              <w:rPr>
+                <w:rFonts w:ascii="Times New Roman" w:cs="Times New Roman"/>
+                <w:b/>
+                <w:bCs/>
+                <w:sz w:val="26"/>
+                <w:szCs w:val="26"/>
+              </w:rPr>
+            </w:pPr>
+            <w:r>
+              <w:rPr>
+                <w:rFonts w:ascii="Times New Roman" w:cs="Times New Roman"/>
+                <w:b/>
+                <w:bCs/>
+                <w:sz w:val="26"/>
+                <w:szCs w:val="26"/>
+              </w:rPr>
+              <w:t>Friedman tongue position</w:t>
+            </w:r>
+            <w:r>
+              <w:rPr>
+                <w:rFonts w:ascii="Times New Roman" w:cs="Times New Roman" w:hint="eastAsia"/>
+                <w:b/>
+                <w:bCs/>
+                <w:sz w:val="26"/>
+                <w:szCs w:val="26"/>
+              </w:rPr>
+              <w:t>:</w:t>
+            </w:r>
+          </w:p>
+        </w:tc>
+        <w:tc>
+          <w:tcPr>
+            <w:tcW w:w="731" w:type="pct"/>
+            <w:gridSpan w:val="2"/>
+            <w:tcBorders>
+              <w:top w:val="single" w:sz="6" w:space="0" w:color="7F7F7F"/>
+              <w:left w:val="single" w:sz="6" w:space="0" w:color="7F7F7F"/>
+              <w:bottom w:val="single" w:sz="6" w:space="0" w:color="7F7F7F"/>
+              <w:right w:val="single" w:sz="6" w:space="0" w:color="7F7F7F"/>
+            </w:tcBorders>
+            <w:shd w:val="clear" w:color="auto" w:fill="auto"/>
+            <w:vAlign w:val="center"/>
           </w:tcPr>
           <w:p>
             <w:pPr>
@@ -8775,7 +9058,7 @@
         <w:tc>
           <w:tcPr>
             <w:tcW w:w="5000" w:type="pct"/>
-            <w:gridSpan w:val="12"/>
+            <w:gridSpan w:val="9"/>
             <w:tcBorders>
               <w:top w:val="single" w:sz="6" w:space="0" w:color="7F7F7F"/>
               <w:left w:val="nil"/>
@@ -8837,7 +9120,7 @@
         <w:tc>
           <w:tcPr>
             <w:tcW w:w="3288" w:type="pct"/>
-            <w:gridSpan w:val="6"/>
+            <w:gridSpan w:val="5"/>
             <w:tcBorders>
               <w:top w:val="nil"/>
               <w:left w:val="nil"/>
@@ -8865,7 +9148,6 @@
         <w:tc>
           <w:tcPr>
             <w:tcW w:w="633" w:type="pct"/>
-            <w:gridSpan w:val="2"/>
             <w:tcBorders>
               <w:top w:val="nil"/>
               <w:left w:val="nil"/>
@@ -8952,7 +9234,6 @@
         <w:tc>
           <w:tcPr>
             <w:tcW w:w="657" w:type="pct"/>
-            <w:gridSpan w:val="2"/>
             <w:tcBorders>
               <w:top w:val="nil"/>
               <w:left w:val="nil"/>
@@ -9009,7 +9290,7 @@
         <w:tc>
           <w:tcPr>
             <w:tcW w:w="5000" w:type="pct"/>
-            <w:gridSpan w:val="12"/>
+            <w:gridSpan w:val="9"/>
             <w:tcBorders>
               <w:top w:val="nil"/>
               <w:left w:val="nil"/>
@@ -9028,7 +9309,8 @@
               <w:ind w:leftChars="-38" w:left="-1" w:hangingChars="32" w:hanging="90"/>
               <w:jc w:val="both"/>
               <w:rPr>
-                <w:rFonts w:ascii="新細明體" w:eastAsia="新細明體" w:hAnsi="新細明體" w:cs="Times New Roman"/>
+                <w:rFonts w:ascii="Times New Roman" w:cs="Times New Roman"/>
+                <w:b/>
                 <w:bCs/>
                 <w:sz w:val="28"/>
                 <w:szCs w:val="28"/>
@@ -9047,15 +9329,112 @@
           </w:p>
         </w:tc>
       </w:tr>
+    </w:tbl>
+    <w:p>
+      <w:pPr>
+        <w:tabs>
+          <w:tab w:val="left" w:pos="8100"/>
+        </w:tabs>
+        <w:spacing w:line="320" w:lineRule="exact"/>
+        <w:rPr>
+          <w:rFonts w:ascii="Times New Roman" w:cs="Times New Roman"/>
+          <w:bCs/>
+        </w:rPr>
+      </w:pPr>
+      <w:r>
+        <w:rPr>
+          <w:rFonts w:ascii="Times New Roman" w:cs="Times New Roman" w:hint="eastAsia"/>
+          <w:bCs/>
+        </w:rPr>
+        <w:t>{</w:t>
+      </w:r>
+      <w:r>
+        <w:rPr>
+          <w:rFonts w:ascii="Times New Roman" w:cs="Times New Roman"/>
+          <w:bCs/>
+        </w:rPr>
+        <w:t>#</w:t>
+      </w:r>
+      <w:proofErr w:type="gramStart"/>
+      <w:r>
+        <w:rPr>
+          <w:rFonts w:ascii="Times New Roman" w:cs="Times New Roman"/>
+          <w:bCs/>
+        </w:rPr>
+        <w:t>Disease</w:t>
+      </w:r>
+      <w:r>
+        <w:rPr>
+          <w:rFonts w:ascii="Times New Roman" w:cs="Times New Roman" w:hint="eastAsia"/>
+          <w:bCs/>
+        </w:rPr>
+        <w:t>s}{</w:t>
+      </w:r>
+      <w:proofErr w:type="gramEnd"/>
+      <w:r>
+        <w:rPr>
+          <w:rFonts w:ascii="Times New Roman" w:cs="Times New Roman"/>
+          <w:bCs/>
+        </w:rPr>
+        <w:t>Disease}</w:t>
+      </w:r>
+    </w:p>
+    <w:p>
+      <w:pPr>
+        <w:tabs>
+          <w:tab w:val="left" w:pos="8100"/>
+        </w:tabs>
+        <w:spacing w:line="320" w:lineRule="exact"/>
+        <w:rPr>
+          <w:rFonts w:ascii="Times New Roman" w:cs="Times New Roman"/>
+          <w:bCs/>
+        </w:rPr>
+      </w:pPr>
+      <w:r>
+        <w:rPr>
+          <w:rFonts w:ascii="Times New Roman" w:cs="Times New Roman" w:hint="eastAsia"/>
+          <w:bCs/>
+        </w:rPr>
+        <w:t>{</w:t>
+      </w:r>
+      <w:r>
+        <w:rPr>
+          <w:rFonts w:ascii="Times New Roman" w:cs="Times New Roman"/>
+          <w:bCs/>
+        </w:rPr>
+        <w:t>/Diseases}</w:t>
+      </w:r>
+    </w:p>
+    <w:tbl>
+      <w:tblPr>
+        <w:tblW w:w="5700" w:type="pct"/>
+        <w:jc w:val="center"/>
+        <w:tblBorders>
+          <w:top w:val="single" w:sz="4" w:space="0" w:color="auto"/>
+          <w:left w:val="single" w:sz="4" w:space="0" w:color="auto"/>
+          <w:bottom w:val="single" w:sz="4" w:space="0" w:color="auto"/>
+          <w:right w:val="single" w:sz="4" w:space="0" w:color="auto"/>
+          <w:insideH w:val="single" w:sz="4" w:space="0" w:color="auto"/>
+          <w:insideV w:val="single" w:sz="4" w:space="0" w:color="auto"/>
+        </w:tblBorders>
+        <w:tblLayout w:type="fixed"/>
+        <w:tblCellMar>
+          <w:right w:w="0" w:type="dxa"/>
+        </w:tblCellMar>
+        <w:tblLook w:val="04A0" w:firstRow="1" w:lastRow="0" w:firstColumn="1" w:lastColumn="0" w:noHBand="0" w:noVBand="1"/>
+      </w:tblPr>
+      <w:tblGrid>
+        <w:gridCol w:w="10844"/>
+      </w:tblGrid>
       <w:tr>
         <w:trPr>
           <w:cantSplit/>
+          <w:trHeight w:val="454"/>
           <w:jc w:val="center"/>
         </w:trPr>
         <w:tc>
           <w:tcPr>
             <w:tcW w:w="5000" w:type="pct"/>
-            <w:gridSpan w:val="12"/>
             <w:tcBorders>
               <w:top w:val="nil"/>
               <w:left w:val="nil"/>
@@ -9063,106 +9442,405 @@
               <w:right w:val="nil"/>
             </w:tcBorders>
             <w:shd w:val="clear" w:color="auto" w:fill="auto"/>
-          </w:tcPr>
-          <w:p>
-            <w:pPr>
-              <w:tabs>
-                <w:tab w:val="left" w:pos="8100"/>
-              </w:tabs>
-              <w:spacing w:line="320" w:lineRule="exact"/>
+            <w:vAlign w:val="bottom"/>
+            <w:hideMark/>
+          </w:tcPr>
+          <w:p>
+            <w:pPr>
+              <w:tabs>
+                <w:tab w:val="left" w:pos="2160"/>
+                <w:tab w:val="left" w:pos="8100"/>
+              </w:tabs>
+              <w:spacing w:line="320" w:lineRule="exact"/>
+              <w:ind w:leftChars="-31" w:left="206" w:hanging="280"/>
+              <w:jc w:val="both"/>
+              <w:rPr>
+                <w:rFonts w:ascii="新細明體" w:eastAsia="新細明體" w:hAnsi="新細明體" w:cs="Times New Roman"/>
+                <w:bCs/>
+              </w:rPr>
+            </w:pPr>
+            <w:r>
+              <w:rPr>
+                <w:rFonts w:ascii="新細明體" w:eastAsia="新細明體" w:hAnsi="新細明體" w:cs="Times New Roman"/>
+                <w:bCs/>
+              </w:rPr>
+              <w:object w:dxaOrig="225" w:dyaOrig="225" w14:anchorId="4130211C">
+                <v:shape id="_x0000_i1041" type="#_x0000_t75" style="width:318.65pt;height:16.65pt" o:ole="">
+                  <v:imagedata r:id="rId11" o:title=""/>
+                </v:shape>
+                <w:control r:id="rId12" w:name="Label12" w:shapeid="_x0000_i1041"/>
+              </w:object>
+            </w:r>
+          </w:p>
+          <w:p>
+            <w:pPr>
+              <w:tabs>
+                <w:tab w:val="left" w:pos="2160"/>
+                <w:tab w:val="left" w:pos="8100"/>
+              </w:tabs>
+              <w:spacing w:line="320" w:lineRule="exact"/>
+              <w:ind w:leftChars="-31" w:left="206" w:hanging="280"/>
+              <w:jc w:val="both"/>
               <w:rPr>
                 <w:rFonts w:ascii="Times New Roman" w:cs="Times New Roman"/>
-                <w:bCs/>
-              </w:rPr>
-            </w:pPr>
-            <w:r>
-              <w:rPr>
-                <w:rFonts w:ascii="Times New Roman" w:cs="Times New Roman" w:hint="eastAsia"/>
-                <w:bCs/>
-              </w:rPr>
-              <w:t>{</w:t>
-            </w:r>
-            <w:r>
-              <w:rPr>
-                <w:rFonts w:ascii="Times New Roman" w:cs="Times New Roman"/>
-                <w:bCs/>
-              </w:rPr>
-              <w:t>#</w:t>
-            </w:r>
-            <w:r>
-              <w:rPr>
-                <w:rFonts w:ascii="Times New Roman" w:cs="Times New Roman"/>
-                <w:bCs/>
-              </w:rPr>
-              <w:t>Disease</w:t>
-            </w:r>
-            <w:r>
-              <w:rPr>
-                <w:rFonts w:ascii="Times New Roman" w:cs="Times New Roman" w:hint="eastAsia"/>
-                <w:bCs/>
-              </w:rPr>
-              <w:t>s</w:t>
-            </w:r>
-            <w:r>
-              <w:rPr>
-                <w:rFonts w:ascii="Times New Roman" w:cs="Times New Roman" w:hint="eastAsia"/>
-                <w:bCs/>
-              </w:rPr>
-              <w:t>}</w:t>
-            </w:r>
-            <w:r>
-              <w:rPr>
-                <w:rFonts w:ascii="Times New Roman" w:cs="Times New Roman" w:hint="eastAsia"/>
-                <w:bCs/>
-              </w:rPr>
-              <w:t>{</w:t>
-            </w:r>
-            <w:r>
-              <w:rPr>
-                <w:rFonts w:ascii="Times New Roman" w:cs="Times New Roman"/>
-                <w:bCs/>
-              </w:rPr>
-              <w:t>Disease}</w:t>
-            </w:r>
-          </w:p>
-          <w:p>
-            <w:pPr>
-              <w:tabs>
-                <w:tab w:val="left" w:pos="8100"/>
-              </w:tabs>
-              <w:spacing w:line="320" w:lineRule="exact"/>
-              <w:rPr>
-                <w:rFonts w:ascii="Times New Roman" w:cs="Times New Roman"/>
-                <w:bCs/>
-              </w:rPr>
-            </w:pPr>
-            <w:r>
-              <w:rPr>
-                <w:rFonts w:ascii="Times New Roman" w:cs="Times New Roman" w:hint="eastAsia"/>
-                <w:bCs/>
-              </w:rPr>
-              <w:t>{</w:t>
-            </w:r>
-            <w:r>
-              <w:rPr>
-                <w:rFonts w:ascii="Times New Roman" w:cs="Times New Roman"/>
-                <w:bCs/>
-              </w:rPr>
-              <w:t>/Diseases}</w:t>
-            </w:r>
+                <w:b/>
+                <w:bCs/>
+                <w:sz w:val="28"/>
+                <w:szCs w:val="28"/>
+              </w:rPr>
+            </w:pPr>
           </w:p>
         </w:tc>
       </w:tr>
+    </w:tbl>
+    <w:p>
+      <w:pPr>
+        <w:spacing w:line="320" w:lineRule="exact"/>
+        <w:rPr>
+          <w:rFonts w:ascii="Times New Roman" w:cs="Times New Roman"/>
+          <w:b/>
+        </w:rPr>
+      </w:pPr>
+      <w:r>
+        <w:rPr>
+          <w:rFonts w:ascii="Times New Roman" w:cs="Times New Roman" w:hint="eastAsia"/>
+          <w:bCs/>
+        </w:rPr>
+        <w:t>{</w:t>
+      </w:r>
+      <w:r>
+        <w:rPr>
+          <w:rFonts w:ascii="Times New Roman" w:cs="Times New Roman"/>
+          <w:bCs/>
+        </w:rPr>
+        <w:t>#</w:t>
+      </w:r>
+      <w:proofErr w:type="gramStart"/>
+      <w:r>
+        <w:rPr>
+          <w:rFonts w:ascii="Times New Roman" w:cs="Times New Roman"/>
+          <w:bCs/>
+        </w:rPr>
+        <w:t>Treatments}</w:t>
+      </w:r>
+      <w:r>
+        <w:rPr>
+          <w:rFonts w:ascii="Times New Roman" w:cs="Times New Roman" w:hint="eastAsia"/>
+          <w:b/>
+        </w:rPr>
+        <w:t>{</w:t>
+      </w:r>
+      <w:proofErr w:type="gramEnd"/>
+      <w:r>
+        <w:rPr>
+          <w:rFonts w:ascii="Times New Roman" w:cs="Times New Roman" w:hint="eastAsia"/>
+          <w:b/>
+        </w:rPr>
+        <w:t>#h</w:t>
+      </w:r>
+      <w:r>
+        <w:rPr>
+          <w:rFonts w:ascii="Times New Roman" w:cs="Times New Roman"/>
+          <w:b/>
+        </w:rPr>
+        <w:t>asTitle</w:t>
+      </w:r>
+      <w:r>
+        <w:rPr>
+          <w:rFonts w:ascii="Times New Roman" w:cs="Times New Roman" w:hint="eastAsia"/>
+          <w:b/>
+        </w:rPr>
+        <w:t>}</w:t>
+      </w:r>
+    </w:p>
+    <w:p>
+      <w:pPr>
+        <w:spacing w:line="320" w:lineRule="exact"/>
+        <w:rPr>
+          <w:rFonts w:ascii="Times New Roman" w:cs="Times New Roman"/>
+          <w:bCs/>
+        </w:rPr>
+      </w:pPr>
+      <w:r>
+        <w:rPr>
+          <w:rFonts w:ascii="Times New Roman" w:cs="Times New Roman"/>
+          <w:b/>
+        </w:rPr>
+        <w:t>{Treatment}{/</w:t>
+      </w:r>
+      <w:proofErr w:type="spellStart"/>
+      <w:proofErr w:type="gramStart"/>
+      <w:r>
+        <w:rPr>
+          <w:rFonts w:ascii="Times New Roman" w:cs="Times New Roman"/>
+          <w:b/>
+        </w:rPr>
+        <w:t>hasTitle</w:t>
+      </w:r>
+      <w:proofErr w:type="spellEnd"/>
+      <w:r>
+        <w:rPr>
+          <w:rFonts w:ascii="Times New Roman" w:cs="Times New Roman"/>
+          <w:b/>
+        </w:rPr>
+        <w:t>}</w:t>
+      </w:r>
+      <w:r>
+        <w:rPr>
+          <w:rFonts w:ascii="Times New Roman" w:cs="Times New Roman" w:hint="eastAsia"/>
+          <w:bCs/>
+        </w:rPr>
+        <w:t>{</w:t>
+      </w:r>
+      <w:proofErr w:type="gramEnd"/>
+      <w:r>
+        <w:rPr>
+          <w:rFonts w:ascii="Times New Roman" w:cs="Times New Roman"/>
+          <w:bCs/>
+        </w:rPr>
+        <w:t>#hasNumber}</w:t>
+      </w:r>
+    </w:p>
+    <w:p>
+      <w:pPr>
+        <w:widowControl w:val="0"/>
+        <w:numPr>
+          <w:ilvl w:val="0"/>
+          <w:numId w:val="24"/>
+        </w:numPr>
+        <w:tabs>
+          <w:tab w:val="left" w:pos="360"/>
+          <w:tab w:val="left" w:pos="8100"/>
+          <w:tab w:val="left" w:pos="8160"/>
+          <w:tab w:val="left" w:pos="8640"/>
+          <w:tab w:val="left" w:pos="9120"/>
+          <w:tab w:val="left" w:pos="9600"/>
+          <w:tab w:val="left" w:pos="10080"/>
+          <w:tab w:val="left" w:pos="10560"/>
+          <w:tab w:val="left" w:pos="11040"/>
+          <w:tab w:val="left" w:pos="11520"/>
+          <w:tab w:val="left" w:pos="12000"/>
+          <w:tab w:val="left" w:pos="12480"/>
+          <w:tab w:val="left" w:pos="12960"/>
+          <w:tab w:val="left" w:pos="13440"/>
+        </w:tabs>
+        <w:autoSpaceDE w:val="0"/>
+        <w:autoSpaceDN w:val="0"/>
+        <w:adjustRightInd w:val="0"/>
+        <w:spacing w:line="320" w:lineRule="exact"/>
+        <w:jc w:val="both"/>
+        <w:rPr>
+          <w:rFonts w:ascii="Times New Roman" w:cs="Times New Roman"/>
+        </w:rPr>
+      </w:pPr>
+      <w:r>
+        <w:rPr>
+          <w:rFonts w:ascii="Times New Roman" w:cs="Times New Roman"/>
+          <w:bCs/>
+        </w:rPr>
+        <w:t>{Treatment}{/</w:t>
+      </w:r>
+      <w:proofErr w:type="spellStart"/>
+      <w:proofErr w:type="gramStart"/>
+      <w:r>
+        <w:rPr>
+          <w:rFonts w:ascii="Times New Roman" w:cs="Times New Roman"/>
+          <w:bCs/>
+        </w:rPr>
+        <w:t>hasNumber</w:t>
+      </w:r>
+      <w:proofErr w:type="spellEnd"/>
+      <w:r>
+        <w:rPr>
+          <w:rFonts w:ascii="Times New Roman" w:cs="Times New Roman"/>
+          <w:bCs/>
+        </w:rPr>
+        <w:t>}</w:t>
+      </w:r>
+      <w:r>
+        <w:rPr>
+          <w:rFonts w:ascii="Times New Roman" w:cs="Times New Roman" w:hint="eastAsia"/>
+          <w:bCs/>
+        </w:rPr>
+        <w:t>{</w:t>
+      </w:r>
+      <w:proofErr w:type="gramEnd"/>
+      <w:r>
+        <w:rPr>
+          <w:rFonts w:ascii="Times New Roman" w:cs="Times New Roman"/>
+          <w:bCs/>
+        </w:rPr>
+        <w:t>#hasEnglish}</w:t>
+      </w:r>
+    </w:p>
+    <w:p>
+      <w:pPr>
+        <w:numPr>
+          <w:ilvl w:val="2"/>
+          <w:numId w:val="23"/>
+        </w:numPr>
+        <w:spacing w:line="320" w:lineRule="exact"/>
+        <w:rPr>
+          <w:rFonts w:ascii="Times New Roman" w:cs="Times New Roman"/>
+          <w:bCs/>
+        </w:rPr>
+      </w:pPr>
+      <w:r>
+        <w:rPr>
+          <w:rFonts w:ascii="Times New Roman" w:cs="Times New Roman"/>
+          <w:bCs/>
+        </w:rPr>
+        <w:t>{Treatment}{/</w:t>
+      </w:r>
+      <w:proofErr w:type="spellStart"/>
+      <w:proofErr w:type="gramStart"/>
+      <w:r>
+        <w:rPr>
+          <w:rFonts w:ascii="Times New Roman" w:cs="Times New Roman"/>
+          <w:bCs/>
+        </w:rPr>
+        <w:t>hasEnglish</w:t>
+      </w:r>
+      <w:proofErr w:type="spellEnd"/>
+      <w:r>
+        <w:rPr>
+          <w:rFonts w:ascii="Times New Roman" w:cs="Times New Roman"/>
+          <w:bCs/>
+        </w:rPr>
+        <w:t>}</w:t>
+      </w:r>
+      <w:r>
+        <w:rPr>
+          <w:rFonts w:ascii="Times New Roman" w:cs="Times New Roman" w:hint="eastAsia"/>
+          <w:bCs/>
+        </w:rPr>
+        <w:t>{</w:t>
+      </w:r>
+      <w:proofErr w:type="gramEnd"/>
+      <w:r>
+        <w:rPr>
+          <w:rFonts w:ascii="Times New Roman" w:cs="Times New Roman"/>
+          <w:bCs/>
+        </w:rPr>
+        <w:t>#hasRoman}</w:t>
+      </w:r>
+    </w:p>
+    <w:p>
+      <w:pPr>
+        <w:numPr>
+          <w:ilvl w:val="4"/>
+          <w:numId w:val="23"/>
+        </w:numPr>
+        <w:spacing w:line="320" w:lineRule="exact"/>
+        <w:rPr>
+          <w:rFonts w:ascii="Times New Roman" w:cs="Times New Roman"/>
+          <w:bCs/>
+        </w:rPr>
+      </w:pPr>
+      <w:r>
+        <w:rPr>
+          <w:rFonts w:ascii="Times New Roman" w:cs="Times New Roman"/>
+          <w:bCs/>
+        </w:rPr>
+        <w:t>{Treatment}{/</w:t>
+      </w:r>
+      <w:proofErr w:type="spellStart"/>
+      <w:proofErr w:type="gramStart"/>
+      <w:r>
+        <w:rPr>
+          <w:rFonts w:ascii="Times New Roman" w:cs="Times New Roman"/>
+          <w:bCs/>
+        </w:rPr>
+        <w:t>hasRoman</w:t>
+      </w:r>
+      <w:proofErr w:type="spellEnd"/>
+      <w:r>
+        <w:rPr>
+          <w:rFonts w:ascii="Times New Roman" w:cs="Times New Roman"/>
+          <w:bCs/>
+        </w:rPr>
+        <w:t>}</w:t>
+      </w:r>
+      <w:r>
+        <w:rPr>
+          <w:rFonts w:ascii="Times New Roman" w:cs="Times New Roman" w:hint="eastAsia"/>
+          <w:bCs/>
+        </w:rPr>
+        <w:t>{</w:t>
+      </w:r>
+      <w:proofErr w:type="gramEnd"/>
+      <w:r>
+        <w:rPr>
+          <w:rFonts w:ascii="Times New Roman" w:cs="Times New Roman"/>
+          <w:bCs/>
+        </w:rPr>
+        <w:t>/Treatments}</w:t>
+      </w:r>
+    </w:p>
+    <w:p>
+      <w:pPr>
+        <w:spacing w:line="320" w:lineRule="exact"/>
+        <w:rPr>
+          <w:rFonts w:ascii="Times New Roman" w:cs="Times New Roman"/>
+          <w:bCs/>
+        </w:rPr>
+      </w:pPr>
+      <w:r>
+        <w:rPr>
+          <w:rFonts w:ascii="Times New Roman" w:cs="Times New Roman" w:hint="eastAsia"/>
+          <w:bCs/>
+        </w:rPr>
+        <w:t>{</w:t>
+      </w:r>
+      <w:proofErr w:type="spellStart"/>
+      <w:r>
+        <w:rPr>
+          <w:rFonts w:ascii="Times New Roman" w:cs="Times New Roman"/>
+          <w:bCs/>
+        </w:rPr>
+        <w:t>ExtraTreatment</w:t>
+      </w:r>
+      <w:proofErr w:type="spellEnd"/>
+      <w:r>
+        <w:rPr>
+          <w:rFonts w:ascii="Times New Roman" w:cs="Times New Roman"/>
+          <w:bCs/>
+        </w:rPr>
+        <w:t>}</w:t>
+      </w:r>
+    </w:p>
+    <w:tbl>
+      <w:tblPr>
+        <w:tblW w:w="5700" w:type="pct"/>
+        <w:jc w:val="center"/>
+        <w:tblBorders>
+          <w:top w:val="single" w:sz="4" w:space="0" w:color="auto"/>
+          <w:left w:val="single" w:sz="4" w:space="0" w:color="auto"/>
+          <w:bottom w:val="single" w:sz="4" w:space="0" w:color="auto"/>
+          <w:right w:val="single" w:sz="4" w:space="0" w:color="auto"/>
+          <w:insideH w:val="single" w:sz="4" w:space="0" w:color="auto"/>
+          <w:insideV w:val="single" w:sz="4" w:space="0" w:color="auto"/>
+        </w:tblBorders>
+        <w:tblLayout w:type="fixed"/>
+        <w:tblCellMar>
+          <w:right w:w="0" w:type="dxa"/>
+        </w:tblCellMar>
+        <w:tblLook w:val="04A0" w:firstRow="1" w:lastRow="0" w:firstColumn="1" w:lastColumn="0" w:noHBand="0" w:noVBand="1"/>
+      </w:tblPr>
+      <w:tblGrid>
+        <w:gridCol w:w="6680"/>
+        <w:gridCol w:w="1221"/>
+        <w:gridCol w:w="1544"/>
+        <w:gridCol w:w="1399"/>
+      </w:tblGrid>
       <w:tr>
         <w:trPr>
           <w:cantSplit/>
-          <w:trHeight w:val="454"/>
           <w:jc w:val="center"/>
         </w:trPr>
         <w:tc>
           <w:tcPr>
-            <w:tcW w:w="5000" w:type="pct"/>
-            <w:gridSpan w:val="12"/>
+            <w:tcW w:w="3080" w:type="pct"/>
             <w:tcBorders>
               <w:top w:val="nil"/>
               <w:left w:val="nil"/>
@@ -9170,7 +9848,7 @@
               <w:right w:val="nil"/>
             </w:tcBorders>
             <w:shd w:val="clear" w:color="auto" w:fill="auto"/>
-            <w:vAlign w:val="bottom"/>
+            <w:vAlign w:val="center"/>
             <w:hideMark/>
           </w:tcPr>
           <w:p>
@@ -9180,55 +9858,27 @@
                 <w:tab w:val="left" w:pos="8100"/>
               </w:tabs>
               <w:spacing w:line="320" w:lineRule="exact"/>
-              <w:ind w:leftChars="-31" w:left="206" w:hanging="280"/>
-              <w:jc w:val="both"/>
-              <w:rPr>
-                <w:rFonts w:ascii="新細明體" w:eastAsia="新細明體" w:hAnsi="新細明體" w:cs="Times New Roman"/>
-                <w:bCs/>
-              </w:rPr>
-            </w:pPr>
-            <w:r>
-              <w:rPr>
-                <w:rFonts w:ascii="新細明體" w:eastAsia="新細明體" w:hAnsi="新細明體" w:cs="Times New Roman"/>
-                <w:bCs/>
-              </w:rPr>
-              <w:object w:dxaOrig="225" w:dyaOrig="225" w14:anchorId="4130211C">
-                <v:shape id="_x0000_i1031" type="#_x0000_t75" style="width:318.55pt;height:16.3pt" o:ole="">
-                  <v:imagedata r:id="rId11" o:title=""/>
-                </v:shape>
-                <w:control r:id="rId12" w:name="Label12" w:shapeid="_x0000_i1031"/>
-              </w:object>
-            </w:r>
-          </w:p>
-          <w:p>
-            <w:pPr>
-              <w:tabs>
-                <w:tab w:val="left" w:pos="2160"/>
-                <w:tab w:val="left" w:pos="8100"/>
-              </w:tabs>
-              <w:spacing w:line="320" w:lineRule="exact"/>
-              <w:ind w:leftChars="-31" w:left="206" w:hanging="280"/>
+              <w:ind w:leftChars="-31" w:left="166" w:hanging="240"/>
               <w:jc w:val="both"/>
               <w:rPr>
                 <w:rFonts w:ascii="Times New Roman" w:cs="Times New Roman"/>
                 <w:b/>
                 <w:bCs/>
-                <w:sz w:val="28"/>
-                <w:szCs w:val="28"/>
-              </w:rPr>
-            </w:pPr>
-          </w:p>
-        </w:tc>
-      </w:tr>
-      <w:tr>
-        <w:trPr>
-          <w:cantSplit/>
-          <w:jc w:val="center"/>
-        </w:trPr>
-        <w:tc>
-          <w:tcPr>
-            <w:tcW w:w="5000" w:type="pct"/>
-            <w:gridSpan w:val="12"/>
+              </w:rPr>
+            </w:pPr>
+            <w:r>
+              <w:rPr>
+                <w:rFonts w:ascii="Times New Roman" w:cs="Times New Roman"/>
+                <w:b/>
+                <w:bCs/>
+              </w:rPr>
+              <w:t xml:space="preserve"> </w:t>
+            </w:r>
+          </w:p>
+        </w:tc>
+        <w:tc>
+          <w:tcPr>
+            <w:tcW w:w="563" w:type="pct"/>
             <w:tcBorders>
               <w:top w:val="nil"/>
               <w:left w:val="nil"/>
@@ -9236,324 +9886,6 @@
               <w:right w:val="nil"/>
             </w:tcBorders>
             <w:shd w:val="clear" w:color="auto" w:fill="auto"/>
-          </w:tcPr>
-          <w:p>
-            <w:pPr>
-              <w:spacing w:line="320" w:lineRule="exact"/>
-              <w:rPr>
-                <w:rFonts w:ascii="Times New Roman" w:cs="Times New Roman"/>
-                <w:bCs/>
-              </w:rPr>
-            </w:pPr>
-            <w:r>
-              <w:rPr>
-                <w:rFonts w:ascii="Times New Roman" w:cs="Times New Roman" w:hint="eastAsia"/>
-                <w:bCs/>
-              </w:rPr>
-              <w:t>{</w:t>
-            </w:r>
-            <w:r>
-              <w:rPr>
-                <w:rFonts w:ascii="Times New Roman" w:cs="Times New Roman"/>
-                <w:bCs/>
-              </w:rPr>
-              <w:t>#Treatments}</w:t>
-            </w:r>
-            <w:r>
-              <w:rPr>
-                <w:rFonts w:ascii="Times New Roman" w:cs="Times New Roman" w:hint="eastAsia"/>
-                <w:bCs/>
-              </w:rPr>
-              <w:t>{#h</w:t>
-            </w:r>
-            <w:r>
-              <w:rPr>
-                <w:rFonts w:ascii="Times New Roman" w:cs="Times New Roman"/>
-                <w:bCs/>
-              </w:rPr>
-              <w:t>asTitle</w:t>
-            </w:r>
-            <w:r>
-              <w:rPr>
-                <w:rFonts w:ascii="Times New Roman" w:cs="Times New Roman" w:hint="eastAsia"/>
-                <w:bCs/>
-              </w:rPr>
-              <w:t>}</w:t>
-            </w:r>
-          </w:p>
-          <w:p>
-            <w:pPr>
-              <w:spacing w:line="320" w:lineRule="exact"/>
-              <w:rPr>
-                <w:rFonts w:ascii="Times New Roman" w:cs="Times New Roman"/>
-                <w:bCs/>
-              </w:rPr>
-            </w:pPr>
-            <w:r>
-              <w:rPr>
-                <w:rFonts w:ascii="Times New Roman" w:cs="Times New Roman"/>
-                <w:bCs/>
-              </w:rPr>
-              <w:t>{Treatment}</w:t>
-            </w:r>
-            <w:r>
-              <w:rPr>
-                <w:rFonts w:ascii="Times New Roman" w:cs="Times New Roman"/>
-                <w:bCs/>
-              </w:rPr>
-              <w:t>{/</w:t>
-            </w:r>
-            <w:proofErr w:type="spellStart"/>
-            <w:r>
-              <w:rPr>
-                <w:rFonts w:ascii="Times New Roman" w:cs="Times New Roman"/>
-                <w:bCs/>
-              </w:rPr>
-              <w:t>hasTitle</w:t>
-            </w:r>
-            <w:proofErr w:type="spellEnd"/>
-            <w:r>
-              <w:rPr>
-                <w:rFonts w:ascii="Times New Roman" w:cs="Times New Roman"/>
-                <w:bCs/>
-              </w:rPr>
-              <w:t>}</w:t>
-            </w:r>
-            <w:r>
-              <w:rPr>
-                <w:rFonts w:ascii="Times New Roman" w:cs="Times New Roman" w:hint="eastAsia"/>
-                <w:bCs/>
-              </w:rPr>
-              <w:t>{</w:t>
-            </w:r>
-            <w:r>
-              <w:rPr>
-                <w:rFonts w:ascii="Times New Roman" w:cs="Times New Roman"/>
-                <w:bCs/>
-              </w:rPr>
-              <w:t>#hasNumber}</w:t>
-            </w:r>
-          </w:p>
-          <w:p>
-            <w:pPr>
-              <w:widowControl w:val="0"/>
-              <w:numPr>
-                <w:ilvl w:val="0"/>
-                <w:numId w:val="24"/>
-              </w:numPr>
-              <w:tabs>
-                <w:tab w:val="left" w:pos="360"/>
-                <w:tab w:val="left" w:pos="8100"/>
-                <w:tab w:val="left" w:pos="8160"/>
-                <w:tab w:val="left" w:pos="8640"/>
-                <w:tab w:val="left" w:pos="9120"/>
-                <w:tab w:val="left" w:pos="9600"/>
-                <w:tab w:val="left" w:pos="10080"/>
-                <w:tab w:val="left" w:pos="10560"/>
-                <w:tab w:val="left" w:pos="11040"/>
-                <w:tab w:val="left" w:pos="11520"/>
-                <w:tab w:val="left" w:pos="12000"/>
-                <w:tab w:val="left" w:pos="12480"/>
-                <w:tab w:val="left" w:pos="12960"/>
-                <w:tab w:val="left" w:pos="13440"/>
-              </w:tabs>
-              <w:autoSpaceDE w:val="0"/>
-              <w:autoSpaceDN w:val="0"/>
-              <w:adjustRightInd w:val="0"/>
-              <w:spacing w:line="320" w:lineRule="exact"/>
-              <w:jc w:val="both"/>
-              <w:rPr>
-                <w:rFonts w:ascii="Times New Roman" w:cs="Times New Roman"/>
-              </w:rPr>
-            </w:pPr>
-            <w:r>
-              <w:rPr>
-                <w:rFonts w:ascii="Times New Roman" w:cs="Times New Roman"/>
-                <w:bCs/>
-              </w:rPr>
-              <w:t>{Treatment}{/</w:t>
-            </w:r>
-            <w:proofErr w:type="spellStart"/>
-            <w:r>
-              <w:rPr>
-                <w:rFonts w:ascii="Times New Roman" w:cs="Times New Roman"/>
-                <w:bCs/>
-              </w:rPr>
-              <w:t>hasNumber</w:t>
-            </w:r>
-            <w:proofErr w:type="spellEnd"/>
-            <w:r>
-              <w:rPr>
-                <w:rFonts w:ascii="Times New Roman" w:cs="Times New Roman"/>
-                <w:bCs/>
-              </w:rPr>
-              <w:t>}</w:t>
-            </w:r>
-            <w:r>
-              <w:rPr>
-                <w:rFonts w:ascii="Times New Roman" w:cs="Times New Roman" w:hint="eastAsia"/>
-                <w:bCs/>
-              </w:rPr>
-              <w:t>{</w:t>
-            </w:r>
-            <w:r>
-              <w:rPr>
-                <w:rFonts w:ascii="Times New Roman" w:cs="Times New Roman"/>
-                <w:bCs/>
-              </w:rPr>
-              <w:t>#hasEnglish}</w:t>
-            </w:r>
-          </w:p>
-          <w:p>
-            <w:pPr>
-              <w:numPr>
-                <w:ilvl w:val="2"/>
-                <w:numId w:val="23"/>
-              </w:numPr>
-              <w:spacing w:line="320" w:lineRule="exact"/>
-              <w:rPr>
-                <w:rFonts w:ascii="Times New Roman" w:cs="Times New Roman"/>
-                <w:bCs/>
-              </w:rPr>
-            </w:pPr>
-            <w:r>
-              <w:rPr>
-                <w:rFonts w:ascii="Times New Roman" w:cs="Times New Roman"/>
-                <w:bCs/>
-              </w:rPr>
-              <w:t>{Treatment}{/</w:t>
-            </w:r>
-            <w:proofErr w:type="spellStart"/>
-            <w:r>
-              <w:rPr>
-                <w:rFonts w:ascii="Times New Roman" w:cs="Times New Roman"/>
-                <w:bCs/>
-              </w:rPr>
-              <w:t>hasEnglish</w:t>
-            </w:r>
-            <w:proofErr w:type="spellEnd"/>
-            <w:r>
-              <w:rPr>
-                <w:rFonts w:ascii="Times New Roman" w:cs="Times New Roman"/>
-                <w:bCs/>
-              </w:rPr>
-              <w:t>}</w:t>
-            </w:r>
-            <w:r>
-              <w:rPr>
-                <w:rFonts w:ascii="Times New Roman" w:cs="Times New Roman" w:hint="eastAsia"/>
-                <w:bCs/>
-              </w:rPr>
-              <w:t>{</w:t>
-            </w:r>
-            <w:r>
-              <w:rPr>
-                <w:rFonts w:ascii="Times New Roman" w:cs="Times New Roman"/>
-                <w:bCs/>
-              </w:rPr>
-              <w:t>#hasRoman}</w:t>
-            </w:r>
-          </w:p>
-          <w:p>
-            <w:pPr>
-              <w:numPr>
-                <w:ilvl w:val="4"/>
-                <w:numId w:val="23"/>
-              </w:numPr>
-              <w:spacing w:line="320" w:lineRule="exact"/>
-              <w:rPr>
-                <w:rFonts w:ascii="Times New Roman" w:cs="Times New Roman"/>
-                <w:bCs/>
-              </w:rPr>
-            </w:pPr>
-            <w:r>
-              <w:rPr>
-                <w:rFonts w:ascii="Times New Roman" w:cs="Times New Roman"/>
-                <w:bCs/>
-              </w:rPr>
-              <w:t>{Treatment}{/</w:t>
-            </w:r>
-            <w:proofErr w:type="spellStart"/>
-            <w:r>
-              <w:rPr>
-                <w:rFonts w:ascii="Times New Roman" w:cs="Times New Roman"/>
-                <w:bCs/>
-              </w:rPr>
-              <w:t>hasRoman</w:t>
-            </w:r>
-            <w:proofErr w:type="spellEnd"/>
-            <w:r>
-              <w:rPr>
-                <w:rFonts w:ascii="Times New Roman" w:cs="Times New Roman"/>
-                <w:bCs/>
-              </w:rPr>
-              <w:t>}</w:t>
-            </w:r>
-            <w:r>
-              <w:rPr>
-                <w:rFonts w:ascii="Times New Roman" w:cs="Times New Roman" w:hint="eastAsia"/>
-                <w:bCs/>
-              </w:rPr>
-              <w:t>{</w:t>
-            </w:r>
-            <w:r>
-              <w:rPr>
-                <w:rFonts w:ascii="Times New Roman" w:cs="Times New Roman"/>
-                <w:bCs/>
-              </w:rPr>
-              <w:t>/Treatments}</w:t>
-            </w:r>
-          </w:p>
-          <w:p>
-            <w:pPr>
-              <w:spacing w:line="320" w:lineRule="exact"/>
-              <w:rPr>
-                <w:rFonts w:ascii="Times New Roman" w:cs="Times New Roman"/>
-                <w:bCs/>
-              </w:rPr>
-            </w:pPr>
-            <w:r>
-              <w:rPr>
-                <w:rFonts w:ascii="Times New Roman" w:cs="Times New Roman" w:hint="eastAsia"/>
-                <w:bCs/>
-              </w:rPr>
-              <w:t>{</w:t>
-            </w:r>
-            <w:proofErr w:type="spellStart"/>
-            <w:r>
-              <w:rPr>
-                <w:rFonts w:ascii="Times New Roman" w:cs="Times New Roman"/>
-                <w:bCs/>
-              </w:rPr>
-              <w:t>ExtraTreatment</w:t>
-            </w:r>
-            <w:proofErr w:type="spellEnd"/>
-            <w:r>
-              <w:rPr>
-                <w:rFonts w:ascii="Times New Roman" w:cs="Times New Roman"/>
-                <w:bCs/>
-              </w:rPr>
-              <w:t>}</w:t>
-            </w:r>
-          </w:p>
-        </w:tc>
-      </w:tr>
-      <w:tr>
-        <w:trPr>
-          <w:cantSplit/>
-          <w:jc w:val="center"/>
-        </w:trPr>
-        <w:tc>
-          <w:tcPr>
-            <w:tcW w:w="3080" w:type="pct"/>
-            <w:gridSpan w:val="5"/>
-            <w:tcBorders>
-              <w:top w:val="nil"/>
-              <w:left w:val="nil"/>
-              <w:bottom w:val="nil"/>
-              <w:right w:val="nil"/>
-            </w:tcBorders>
-            <w:shd w:val="clear" w:color="auto" w:fill="auto"/>
             <w:vAlign w:val="center"/>
             <w:hideMark/>
           </w:tcPr>
@@ -9578,45 +9910,6 @@
                 <w:b/>
                 <w:bCs/>
               </w:rPr>
-              <w:t xml:space="preserve"> </w:t>
-            </w:r>
-          </w:p>
-        </w:tc>
-        <w:tc>
-          <w:tcPr>
-            <w:tcW w:w="563" w:type="pct"/>
-            <w:gridSpan w:val="2"/>
-            <w:tcBorders>
-              <w:top w:val="nil"/>
-              <w:left w:val="nil"/>
-              <w:bottom w:val="nil"/>
-              <w:right w:val="nil"/>
-            </w:tcBorders>
-            <w:shd w:val="clear" w:color="auto" w:fill="auto"/>
-            <w:vAlign w:val="center"/>
-            <w:hideMark/>
-          </w:tcPr>
-          <w:p>
-            <w:pPr>
-              <w:tabs>
-                <w:tab w:val="left" w:pos="2160"/>
-                <w:tab w:val="left" w:pos="8100"/>
-              </w:tabs>
-              <w:spacing w:line="320" w:lineRule="exact"/>
-              <w:ind w:leftChars="-31" w:left="166" w:hanging="240"/>
-              <w:jc w:val="both"/>
-              <w:rPr>
-                <w:rFonts w:ascii="Times New Roman" w:cs="Times New Roman"/>
-                <w:b/>
-                <w:bCs/>
-              </w:rPr>
-            </w:pPr>
-            <w:r>
-              <w:rPr>
-                <w:rFonts w:ascii="Times New Roman" w:cs="Times New Roman"/>
-                <w:b/>
-                <w:bCs/>
-              </w:rPr>
               <w:t>Physician:</w:t>
             </w:r>
           </w:p>
@@ -9624,7 +9917,6 @@
         <w:tc>
           <w:tcPr>
             <w:tcW w:w="712" w:type="pct"/>
-            <w:gridSpan w:val="4"/>
             <w:tcBorders>
               <w:top w:val="nil"/>
               <w:left w:val="nil"/>
@@ -11168,8 +11460,18 @@
                 <w:bCs/>
                 <w:kern w:val="2"/>
               </w:rPr>
-              <w:t>快速動眼期</w:t>
-            </w:r>
+              <w:t>快速</w:t>
+            </w:r>
+            <w:proofErr w:type="gramStart"/>
+            <w:r>
+              <w:rPr>
+                <w:rFonts w:ascii="Times New Roman" w:cs="新細明體" w:hint="eastAsia"/>
+                <w:bCs/>
+                <w:kern w:val="2"/>
+              </w:rPr>
+              <w:t>動眼期</w:t>
+            </w:r>
+            <w:proofErr w:type="gramEnd"/>
             <w:r>
               <w:rPr>
                 <w:rFonts w:ascii="Times New Roman" w:cs="Arial"/>
@@ -11184,8 +11486,18 @@
                 <w:bCs/>
                 <w:kern w:val="2"/>
               </w:rPr>
-              <w:t>非快速動眼期</w:t>
-            </w:r>
+              <w:t>非快速</w:t>
+            </w:r>
+            <w:proofErr w:type="gramStart"/>
+            <w:r>
+              <w:rPr>
+                <w:rFonts w:ascii="Times New Roman" w:cs="新細明體" w:hint="eastAsia"/>
+                <w:bCs/>
+                <w:kern w:val="2"/>
+              </w:rPr>
+              <w:t>動眼期</w:t>
+            </w:r>
+            <w:proofErr w:type="gramEnd"/>
             <w:r>
               <w:rPr>
                 <w:rFonts w:ascii="Times New Roman" w:cs="Arial"/>
@@ -11375,6 +11687,7 @@
               </w:rPr>
               <w:t>/</w:t>
             </w:r>
+            <w:proofErr w:type="gramStart"/>
             <w:r>
               <w:rPr>
                 <w:rFonts w:ascii="Times New Roman" w:cs="新細明體" w:hint="eastAsia"/>
@@ -11383,6 +11696,7 @@
               </w:rPr>
               <w:t>非平躺</w:t>
             </w:r>
+            <w:proofErr w:type="gramEnd"/>
             <w:r>
               <w:rPr>
                 <w:rFonts w:ascii="Times New Roman" w:cs="Arial"/>
@@ -12118,7 +12432,23 @@
                 <w:rFonts w:ascii="Times New Roman" w:cs="新細明體" w:hint="eastAsia"/>
                 <w:kern w:val="2"/>
               </w:rPr>
-              <w:t>快速動眼期：</w:t>
+              <w:t>快速</w:t>
+            </w:r>
+            <w:proofErr w:type="gramStart"/>
+            <w:r>
+              <w:rPr>
+                <w:rFonts w:ascii="Times New Roman" w:cs="新細明體" w:hint="eastAsia"/>
+                <w:kern w:val="2"/>
+              </w:rPr>
+              <w:t>動眼期</w:t>
+            </w:r>
+            <w:proofErr w:type="gramEnd"/>
+            <w:r>
+              <w:rPr>
+                <w:rFonts w:ascii="Times New Roman" w:cs="新細明體" w:hint="eastAsia"/>
+                <w:kern w:val="2"/>
+              </w:rPr>
+              <w:t>：</w:t>
             </w:r>
           </w:p>
         </w:tc>

--- a/sleepTemplate.docx
+++ b/sleepTemplate.docx
@@ -8664,10 +8664,10 @@
                   <v:path o:extrusionok="f" gradientshapeok="t" o:connecttype="rect"/>
                   <o:lock v:ext="edit" aspectratio="t"/>
                 </v:shapetype>
-                <v:shape id="_x0000_i1042" type="#_x0000_t75" style="width:278.35pt;height:16.65pt" o:ole="">
+                <v:shape id="_x0000_i1029" type="#_x0000_t75" style="width:278.35pt;height:16.65pt" o:ole="">
                   <v:imagedata r:id="rId9" o:title=""/>
                 </v:shape>
-                <w:control r:id="rId10" w:name="Label11" w:shapeid="_x0000_i1042"/>
+                <w:control r:id="rId10" w:name="Label11" w:shapeid="_x0000_i1029"/>
               </w:object>
             </w:r>
             <w:r>
@@ -9465,10 +9465,10 @@
                 <w:bCs/>
               </w:rPr>
               <w:object w:dxaOrig="225" w:dyaOrig="225" w14:anchorId="4130211C">
-                <v:shape id="_x0000_i1041" type="#_x0000_t75" style="width:318.65pt;height:16.65pt" o:ole="">
+                <v:shape id="_x0000_i1031" type="#_x0000_t75" style="width:318.65pt;height:16.65pt" o:ole="">
                   <v:imagedata r:id="rId11" o:title=""/>
                 </v:shape>
-                <w:control r:id="rId12" w:name="Label12" w:shapeid="_x0000_i1041"/>
+                <w:control r:id="rId12" w:name="Label12" w:shapeid="_x0000_i1031"/>
               </w:object>
             </w:r>
           </w:p>
@@ -9568,22 +9568,13 @@
         </w:rPr>
         <w:t>{Treatment}{/</w:t>
       </w:r>
-      <w:proofErr w:type="spellStart"/>
       <w:proofErr w:type="gramStart"/>
       <w:r>
         <w:rPr>
           <w:rFonts w:ascii="Times New Roman" w:cs="Times New Roman"/>
           <w:b/>
         </w:rPr>
-        <w:t>hasTitle</w:t>
-      </w:r>
-      <w:proofErr w:type="spellEnd"/>
-      <w:r>
-        <w:rPr>
-          <w:rFonts w:ascii="Times New Roman" w:cs="Times New Roman"/>
-          <w:b/>
-        </w:rPr>
-        <w:t>}</w:t>
+        <w:t>hasTitle}</w:t>
       </w:r>
       <w:r>
         <w:rPr>
@@ -9603,34 +9594,15 @@
     </w:p>
     <w:p>
       <w:pPr>
-        <w:widowControl w:val="0"/>
         <w:numPr>
           <w:ilvl w:val="0"/>
-          <w:numId w:val="24"/>
+          <w:numId w:val="32"/>
         </w:numPr>
-        <w:tabs>
-          <w:tab w:val="left" w:pos="360"/>
-          <w:tab w:val="left" w:pos="8100"/>
-          <w:tab w:val="left" w:pos="8160"/>
-          <w:tab w:val="left" w:pos="8640"/>
-          <w:tab w:val="left" w:pos="9120"/>
-          <w:tab w:val="left" w:pos="9600"/>
-          <w:tab w:val="left" w:pos="10080"/>
-          <w:tab w:val="left" w:pos="10560"/>
-          <w:tab w:val="left" w:pos="11040"/>
-          <w:tab w:val="left" w:pos="11520"/>
-          <w:tab w:val="left" w:pos="12000"/>
-          <w:tab w:val="left" w:pos="12480"/>
-          <w:tab w:val="left" w:pos="12960"/>
-          <w:tab w:val="left" w:pos="13440"/>
-        </w:tabs>
-        <w:autoSpaceDE w:val="0"/>
-        <w:autoSpaceDN w:val="0"/>
-        <w:adjustRightInd w:val="0"/>
         <w:spacing w:line="320" w:lineRule="exact"/>
-        <w:jc w:val="both"/>
+        <w:ind w:left="480" w:hangingChars="200" w:hanging="480"/>
         <w:rPr>
           <w:rFonts w:ascii="Times New Roman" w:cs="Times New Roman"/>
+          <w:bCs/>
         </w:rPr>
       </w:pPr>
       <w:r>
@@ -9676,10 +9648,11 @@
     <w:p>
       <w:pPr>
         <w:numPr>
-          <w:ilvl w:val="2"/>
-          <w:numId w:val="23"/>
+          <w:ilvl w:val="1"/>
+          <w:numId w:val="32"/>
         </w:numPr>
         <w:spacing w:line="320" w:lineRule="exact"/>
+        <w:ind w:left="480" w:hangingChars="200" w:hanging="480"/>
         <w:rPr>
           <w:rFonts w:ascii="Times New Roman" w:cs="Times New Roman"/>
           <w:bCs/>
@@ -9692,22 +9665,13 @@
         </w:rPr>
         <w:t>{Treatment}{/</w:t>
       </w:r>
-      <w:proofErr w:type="spellStart"/>
       <w:proofErr w:type="gramStart"/>
       <w:r>
         <w:rPr>
           <w:rFonts w:ascii="Times New Roman" w:cs="Times New Roman"/>
           <w:bCs/>
         </w:rPr>
-        <w:t>hasEnglish</w:t>
-      </w:r>
-      <w:proofErr w:type="spellEnd"/>
-      <w:r>
-        <w:rPr>
-          <w:rFonts w:ascii="Times New Roman" w:cs="Times New Roman"/>
-          <w:bCs/>
-        </w:rPr>
-        <w:t>}</w:t>
+        <w:t>hasEnglish}</w:t>
       </w:r>
       <w:r>
         <w:rPr>
@@ -9728,10 +9692,15 @@
     <w:p>
       <w:pPr>
         <w:numPr>
-          <w:ilvl w:val="4"/>
-          <w:numId w:val="23"/>
+          <w:ilvl w:val="2"/>
+          <w:numId w:val="32"/>
         </w:numPr>
+        <w:tabs>
+          <w:tab w:val="clear" w:pos="568"/>
+          <w:tab w:val="num" w:pos="1276"/>
+        </w:tabs>
         <w:spacing w:line="320" w:lineRule="exact"/>
+        <w:ind w:left="480" w:hangingChars="200" w:hanging="480"/>
         <w:rPr>
           <w:rFonts w:ascii="Times New Roman" w:cs="Times New Roman"/>
           <w:bCs/>
@@ -15670,6 +15639,137 @@
     </w:lvl>
   </w:abstractNum>
   <w:abstractNum w:abstractNumId="2" w15:restartNumberingAfterBreak="0">
+    <w:nsid w:val="073F1BF2"/>
+    <w:multiLevelType w:val="multilevel"/>
+    <w:tmpl w:val="DD92D6CC"/>
+    <w:lvl w:ilvl="0">
+      <w:start w:val="1"/>
+      <w:numFmt w:val="decimal"/>
+      <w:lvlRestart w:val="0"/>
+      <w:lvlText w:val="%1"/>
+      <w:lvlJc w:val="left"/>
+      <w:pPr>
+        <w:tabs>
+          <w:tab w:val="num" w:pos="0"/>
+        </w:tabs>
+        <w:ind w:left="0" w:hanging="74"/>
+      </w:pPr>
+      <w:rPr>
+        <w:rFonts w:hint="eastAsia"/>
+      </w:rPr>
+    </w:lvl>
+    <w:lvl w:ilvl="1">
+      <w:start w:val="1"/>
+      <w:numFmt w:val="lowerLetter"/>
+      <w:lvlRestart w:val="0"/>
+      <w:lvlText w:val="(%2)"/>
+      <w:lvlJc w:val="left"/>
+      <w:pPr>
+        <w:tabs>
+          <w:tab w:val="num" w:pos="283"/>
+        </w:tabs>
+        <w:ind w:left="283" w:hanging="357"/>
+      </w:pPr>
+      <w:rPr>
+        <w:rFonts w:hint="default"/>
+      </w:rPr>
+    </w:lvl>
+    <w:lvl w:ilvl="2">
+      <w:start w:val="1"/>
+      <w:numFmt w:val="lowerRoman"/>
+      <w:lvlText w:val="(%3)"/>
+      <w:lvlJc w:val="left"/>
+      <w:pPr>
+        <w:tabs>
+          <w:tab w:val="num" w:pos="680"/>
+        </w:tabs>
+        <w:ind w:left="680" w:hanging="397"/>
+      </w:pPr>
+      <w:rPr>
+        <w:rFonts w:hint="eastAsia"/>
+      </w:rPr>
+    </w:lvl>
+    <w:lvl w:ilvl="3">
+      <w:start w:val="2"/>
+      <w:numFmt w:val="none"/>
+      <w:lvlText w:val=""/>
+      <w:lvlJc w:val="left"/>
+      <w:pPr>
+        <w:tabs>
+          <w:tab w:val="num" w:pos="283"/>
+        </w:tabs>
+        <w:ind w:left="624" w:hanging="624"/>
+      </w:pPr>
+      <w:rPr>
+        <w:rFonts w:hint="eastAsia"/>
+      </w:rPr>
+    </w:lvl>
+    <w:lvl w:ilvl="4">
+      <w:start w:val="1"/>
+      <w:numFmt w:val="lowerRoman"/>
+      <w:lvlText w:val="(%5)"/>
+      <w:lvlJc w:val="left"/>
+      <w:pPr>
+        <w:tabs>
+          <w:tab w:val="num" w:pos="1020"/>
+        </w:tabs>
+        <w:ind w:left="1020" w:hanging="453"/>
+      </w:pPr>
+      <w:rPr>
+        <w:rFonts w:hint="eastAsia"/>
+        <w:color w:val="auto"/>
+      </w:rPr>
+    </w:lvl>
+    <w:lvl w:ilvl="5">
+      <w:start w:val="1"/>
+      <w:numFmt w:val="decimal"/>
+      <w:lvlText w:val="%1.%2.%3.%4.%5.%6"/>
+      <w:lvlJc w:val="left"/>
+      <w:pPr>
+        <w:ind w:left="3260" w:hanging="1134"/>
+      </w:pPr>
+      <w:rPr>
+        <w:rFonts w:hint="eastAsia"/>
+      </w:rPr>
+    </w:lvl>
+    <w:lvl w:ilvl="6">
+      <w:start w:val="1"/>
+      <w:numFmt w:val="decimal"/>
+      <w:lvlText w:val="%1.%2.%3.%4.%5.%6.%7"/>
+      <w:lvlJc w:val="left"/>
+      <w:pPr>
+        <w:ind w:left="3827" w:hanging="1276"/>
+      </w:pPr>
+      <w:rPr>
+        <w:rFonts w:hint="eastAsia"/>
+      </w:rPr>
+    </w:lvl>
+    <w:lvl w:ilvl="7">
+      <w:start w:val="1"/>
+      <w:numFmt w:val="decimal"/>
+      <w:lvlText w:val="%1.%2.%3.%4.%5.%6.%7.%8"/>
+      <w:lvlJc w:val="left"/>
+      <w:pPr>
+        <w:ind w:left="4394" w:hanging="1418"/>
+      </w:pPr>
+      <w:rPr>
+        <w:rFonts w:hint="eastAsia"/>
+      </w:rPr>
+    </w:lvl>
+    <w:lvl w:ilvl="8">
+      <w:start w:val="1"/>
+      <w:numFmt w:val="decimal"/>
+      <w:lvlText w:val="%1.%2.%3.%4.%5.%6.%7.%8.%9"/>
+      <w:lvlJc w:val="left"/>
+      <w:pPr>
+        <w:ind w:left="5102" w:hanging="1700"/>
+      </w:pPr>
+      <w:rPr>
+        <w:rFonts w:hint="eastAsia"/>
+      </w:rPr>
+    </w:lvl>
+  </w:abstractNum>
+  <w:abstractNum w:abstractNumId="3" w15:restartNumberingAfterBreak="0">
     <w:nsid w:val="0895765A"/>
     <w:multiLevelType w:val="multilevel"/>
     <w:tmpl w:val="4C0E2B5E"/>
@@ -15775,7 +15875,7 @@
       </w:pPr>
     </w:lvl>
   </w:abstractNum>
-  <w:abstractNum w:abstractNumId="3" w15:restartNumberingAfterBreak="0">
+  <w:abstractNum w:abstractNumId="4" w15:restartNumberingAfterBreak="0">
     <w:nsid w:val="107226B4"/>
     <w:multiLevelType w:val="multilevel"/>
     <w:tmpl w:val="E27405F0"/>
@@ -15881,7 +15981,7 @@
       </w:pPr>
     </w:lvl>
   </w:abstractNum>
-  <w:abstractNum w:abstractNumId="4" w15:restartNumberingAfterBreak="0">
+  <w:abstractNum w:abstractNumId="5" w15:restartNumberingAfterBreak="0">
     <w:nsid w:val="16E21554"/>
     <w:multiLevelType w:val="multilevel"/>
     <w:tmpl w:val="171CE672"/>
@@ -15987,7 +16087,7 @@
       </w:pPr>
     </w:lvl>
   </w:abstractNum>
-  <w:abstractNum w:abstractNumId="5" w15:restartNumberingAfterBreak="0">
+  <w:abstractNum w:abstractNumId="6" w15:restartNumberingAfterBreak="0">
     <w:nsid w:val="1F1F1EA5"/>
     <w:multiLevelType w:val="multilevel"/>
     <w:tmpl w:val="A6AE0E6A"/>
@@ -16093,7 +16193,7 @@
       </w:pPr>
     </w:lvl>
   </w:abstractNum>
-  <w:abstractNum w:abstractNumId="6" w15:restartNumberingAfterBreak="0">
+  <w:abstractNum w:abstractNumId="7" w15:restartNumberingAfterBreak="0">
     <w:nsid w:val="24EC3453"/>
     <w:multiLevelType w:val="multilevel"/>
     <w:tmpl w:val="C93C81C8"/>
@@ -16199,7 +16299,7 @@
       </w:pPr>
     </w:lvl>
   </w:abstractNum>
-  <w:abstractNum w:abstractNumId="7" w15:restartNumberingAfterBreak="0">
+  <w:abstractNum w:abstractNumId="8" w15:restartNumberingAfterBreak="0">
     <w:nsid w:val="25FC6F0D"/>
     <w:multiLevelType w:val="multilevel"/>
     <w:tmpl w:val="FE58204C"/>
@@ -16305,7 +16405,7 @@
       </w:pPr>
     </w:lvl>
   </w:abstractNum>
-  <w:abstractNum w:abstractNumId="8" w15:restartNumberingAfterBreak="0">
+  <w:abstractNum w:abstractNumId="9" w15:restartNumberingAfterBreak="0">
     <w:nsid w:val="29142D70"/>
     <w:multiLevelType w:val="multilevel"/>
     <w:tmpl w:val="22D0F77E"/>
@@ -16411,7 +16511,113 @@
       </w:pPr>
     </w:lvl>
   </w:abstractNum>
-  <w:abstractNum w:abstractNumId="9" w15:restartNumberingAfterBreak="0">
+  <w:abstractNum w:abstractNumId="10" w15:restartNumberingAfterBreak="0">
+    <w:nsid w:val="2C1B3F75"/>
+    <w:multiLevelType w:val="multilevel"/>
+    <w:tmpl w:val="4C0E2B5E"/>
+    <w:lvl w:ilvl="0">
+      <w:start w:val="1"/>
+      <w:numFmt w:val="none"/>
+      <w:lvlRestart w:val="0"/>
+      <w:lvlText w:val="%1"/>
+      <w:lvlJc w:val="left"/>
+      <w:pPr>
+        <w:tabs>
+          <w:tab w:val="num" w:pos="0"/>
+        </w:tabs>
+        <w:ind w:left="0" w:hanging="74"/>
+      </w:pPr>
+    </w:lvl>
+    <w:lvl w:ilvl="1">
+      <w:start w:val="1"/>
+      <w:numFmt w:val="decimal"/>
+      <w:lvlRestart w:val="0"/>
+      <w:lvlText w:val="%2."/>
+      <w:lvlJc w:val="left"/>
+      <w:pPr>
+        <w:tabs>
+          <w:tab w:val="num" w:pos="283"/>
+        </w:tabs>
+        <w:ind w:left="283" w:hanging="357"/>
+      </w:pPr>
+    </w:lvl>
+    <w:lvl w:ilvl="2">
+      <w:start w:val="1"/>
+      <w:numFmt w:val="lowerLetter"/>
+      <w:lvlText w:val="(%3)"/>
+      <w:lvlJc w:val="left"/>
+      <w:pPr>
+        <w:tabs>
+          <w:tab w:val="num" w:pos="680"/>
+        </w:tabs>
+        <w:ind w:left="680" w:hanging="397"/>
+      </w:pPr>
+    </w:lvl>
+    <w:lvl w:ilvl="3">
+      <w:start w:val="2"/>
+      <w:numFmt w:val="none"/>
+      <w:lvlText w:val=""/>
+      <w:lvlJc w:val="left"/>
+      <w:pPr>
+        <w:tabs>
+          <w:tab w:val="num" w:pos="283"/>
+        </w:tabs>
+        <w:ind w:left="624" w:hanging="624"/>
+      </w:pPr>
+    </w:lvl>
+    <w:lvl w:ilvl="4">
+      <w:start w:val="1"/>
+      <w:numFmt w:val="lowerRoman"/>
+      <w:lvlText w:val="(%5)"/>
+      <w:lvlJc w:val="left"/>
+      <w:pPr>
+        <w:tabs>
+          <w:tab w:val="num" w:pos="1020"/>
+        </w:tabs>
+        <w:ind w:left="1020" w:hanging="453"/>
+      </w:pPr>
+      <w:rPr>
+        <w:color w:val="auto"/>
+      </w:rPr>
+    </w:lvl>
+    <w:lvl w:ilvl="5">
+      <w:start w:val="1"/>
+      <w:numFmt w:val="decimal"/>
+      <w:lvlText w:val="%1.%2.%3.%4.%5.%6"/>
+      <w:lvlJc w:val="left"/>
+      <w:pPr>
+        <w:ind w:left="3260" w:hanging="1134"/>
+      </w:pPr>
+    </w:lvl>
+    <w:lvl w:ilvl="6">
+      <w:start w:val="1"/>
+      <w:numFmt w:val="decimal"/>
+      <w:lvlText w:val="%1.%2.%3.%4.%5.%6.%7"/>
+      <w:lvlJc w:val="left"/>
+      <w:pPr>
+        <w:ind w:left="3827" w:hanging="1276"/>
+      </w:pPr>
+    </w:lvl>
+    <w:lvl w:ilvl="7">
+      <w:start w:val="1"/>
+      <w:numFmt w:val="decimal"/>
+      <w:lvlText w:val="%1.%2.%3.%4.%5.%6.%7.%8"/>
+      <w:lvlJc w:val="left"/>
+      <w:pPr>
+        <w:ind w:left="4394" w:hanging="1418"/>
+      </w:pPr>
+    </w:lvl>
+    <w:lvl w:ilvl="8">
+      <w:start w:val="1"/>
+      <w:numFmt w:val="decimal"/>
+      <w:lvlText w:val="%1.%2.%3.%4.%5.%6.%7.%8.%9"/>
+      <w:lvlJc w:val="left"/>
+      <w:pPr>
+        <w:ind w:left="5102" w:hanging="1700"/>
+      </w:pPr>
+    </w:lvl>
+  </w:abstractNum>
+  <w:abstractNum w:abstractNumId="11" w15:restartNumberingAfterBreak="0">
     <w:nsid w:val="32BB6EA1"/>
     <w:multiLevelType w:val="multilevel"/>
     <w:tmpl w:val="62BAE186"/>
@@ -16517,7 +16723,113 @@
       </w:pPr>
     </w:lvl>
   </w:abstractNum>
-  <w:abstractNum w:abstractNumId="10" w15:restartNumberingAfterBreak="0">
+  <w:abstractNum w:abstractNumId="12" w15:restartNumberingAfterBreak="0">
+    <w:nsid w:val="374051C8"/>
+    <w:multiLevelType w:val="multilevel"/>
+    <w:tmpl w:val="4C0E2B5E"/>
+    <w:lvl w:ilvl="0">
+      <w:start w:val="1"/>
+      <w:numFmt w:val="none"/>
+      <w:lvlRestart w:val="0"/>
+      <w:lvlText w:val="%1"/>
+      <w:lvlJc w:val="left"/>
+      <w:pPr>
+        <w:tabs>
+          <w:tab w:val="num" w:pos="74"/>
+        </w:tabs>
+        <w:ind w:left="74" w:hanging="74"/>
+      </w:pPr>
+    </w:lvl>
+    <w:lvl w:ilvl="1">
+      <w:start w:val="1"/>
+      <w:numFmt w:val="decimal"/>
+      <w:lvlRestart w:val="0"/>
+      <w:lvlText w:val="%2."/>
+      <w:lvlJc w:val="left"/>
+      <w:pPr>
+        <w:tabs>
+          <w:tab w:val="num" w:pos="357"/>
+        </w:tabs>
+        <w:ind w:left="357" w:hanging="357"/>
+      </w:pPr>
+    </w:lvl>
+    <w:lvl w:ilvl="2">
+      <w:start w:val="1"/>
+      <w:numFmt w:val="lowerLetter"/>
+      <w:lvlText w:val="(%3)"/>
+      <w:lvlJc w:val="left"/>
+      <w:pPr>
+        <w:tabs>
+          <w:tab w:val="num" w:pos="754"/>
+        </w:tabs>
+        <w:ind w:left="754" w:hanging="397"/>
+      </w:pPr>
+    </w:lvl>
+    <w:lvl w:ilvl="3">
+      <w:start w:val="2"/>
+      <w:numFmt w:val="none"/>
+      <w:lvlText w:val=""/>
+      <w:lvlJc w:val="left"/>
+      <w:pPr>
+        <w:tabs>
+          <w:tab w:val="num" w:pos="357"/>
+        </w:tabs>
+        <w:ind w:left="698" w:hanging="624"/>
+      </w:pPr>
+    </w:lvl>
+    <w:lvl w:ilvl="4">
+      <w:start w:val="1"/>
+      <w:numFmt w:val="lowerRoman"/>
+      <w:lvlText w:val="(%5)"/>
+      <w:lvlJc w:val="left"/>
+      <w:pPr>
+        <w:tabs>
+          <w:tab w:val="num" w:pos="1094"/>
+        </w:tabs>
+        <w:ind w:left="1094" w:hanging="453"/>
+      </w:pPr>
+      <w:rPr>
+        <w:color w:val="auto"/>
+      </w:rPr>
+    </w:lvl>
+    <w:lvl w:ilvl="5">
+      <w:start w:val="1"/>
+      <w:numFmt w:val="decimal"/>
+      <w:lvlText w:val="%1.%2.%3.%4.%5.%6"/>
+      <w:lvlJc w:val="left"/>
+      <w:pPr>
+        <w:ind w:left="3334" w:hanging="1134"/>
+      </w:pPr>
+    </w:lvl>
+    <w:lvl w:ilvl="6">
+      <w:start w:val="1"/>
+      <w:numFmt w:val="decimal"/>
+      <w:lvlText w:val="%1.%2.%3.%4.%5.%6.%7"/>
+      <w:lvlJc w:val="left"/>
+      <w:pPr>
+        <w:ind w:left="3901" w:hanging="1276"/>
+      </w:pPr>
+    </w:lvl>
+    <w:lvl w:ilvl="7">
+      <w:start w:val="1"/>
+      <w:numFmt w:val="decimal"/>
+      <w:lvlText w:val="%1.%2.%3.%4.%5.%6.%7.%8"/>
+      <w:lvlJc w:val="left"/>
+      <w:pPr>
+        <w:ind w:left="4468" w:hanging="1418"/>
+      </w:pPr>
+    </w:lvl>
+    <w:lvl w:ilvl="8">
+      <w:start w:val="1"/>
+      <w:numFmt w:val="decimal"/>
+      <w:lvlText w:val="%1.%2.%3.%4.%5.%6.%7.%8.%9"/>
+      <w:lvlJc w:val="left"/>
+      <w:pPr>
+        <w:ind w:left="5176" w:hanging="1700"/>
+      </w:pPr>
+    </w:lvl>
+  </w:abstractNum>
+  <w:abstractNum w:abstractNumId="13" w15:restartNumberingAfterBreak="0">
     <w:nsid w:val="37D40B40"/>
     <w:multiLevelType w:val="hybridMultilevel"/>
     <w:tmpl w:val="8654E68A"/>
@@ -16603,7 +16915,7 @@
       </w:pPr>
     </w:lvl>
   </w:abstractNum>
-  <w:abstractNum w:abstractNumId="11" w15:restartNumberingAfterBreak="0">
+  <w:abstractNum w:abstractNumId="14" w15:restartNumberingAfterBreak="0">
     <w:nsid w:val="3EF87280"/>
     <w:multiLevelType w:val="multilevel"/>
     <w:tmpl w:val="ACBC3102"/>
@@ -16709,7 +17021,7 @@
       </w:pPr>
     </w:lvl>
   </w:abstractNum>
-  <w:abstractNum w:abstractNumId="12" w15:restartNumberingAfterBreak="0">
+  <w:abstractNum w:abstractNumId="15" w15:restartNumberingAfterBreak="0">
     <w:nsid w:val="40E60B09"/>
     <w:multiLevelType w:val="hybridMultilevel"/>
     <w:tmpl w:val="292E13F6"/>
@@ -16795,7 +17107,7 @@
       </w:pPr>
     </w:lvl>
   </w:abstractNum>
-  <w:abstractNum w:abstractNumId="13" w15:restartNumberingAfterBreak="0">
+  <w:abstractNum w:abstractNumId="16" w15:restartNumberingAfterBreak="0">
     <w:nsid w:val="4BBA6BBB"/>
     <w:multiLevelType w:val="multilevel"/>
     <w:tmpl w:val="36CA54BE"/>
@@ -16901,7 +17213,149 @@
       </w:pPr>
     </w:lvl>
   </w:abstractNum>
-  <w:abstractNum w:abstractNumId="14" w15:restartNumberingAfterBreak="0">
+  <w:abstractNum w:abstractNumId="17" w15:restartNumberingAfterBreak="0">
+    <w:nsid w:val="4C1328DC"/>
+    <w:multiLevelType w:val="multilevel"/>
+    <w:tmpl w:val="580C1DA8"/>
+    <w:lvl w:ilvl="0">
+      <w:start w:val="1"/>
+      <w:numFmt w:val="decimal"/>
+      <w:lvlRestart w:val="0"/>
+      <w:lvlText w:val="%1."/>
+      <w:lvlJc w:val="left"/>
+      <w:pPr>
+        <w:tabs>
+          <w:tab w:val="num" w:pos="0"/>
+        </w:tabs>
+        <w:ind w:left="0" w:firstLine="0"/>
+      </w:pPr>
+      <w:rPr>
+        <w:rFonts w:hint="eastAsia"/>
+      </w:rPr>
+    </w:lvl>
+    <w:lvl w:ilvl="1">
+      <w:start w:val="1"/>
+      <w:numFmt w:val="lowerLetter"/>
+      <w:lvlText w:val="(%2)"/>
+      <w:lvlJc w:val="left"/>
+      <w:pPr>
+        <w:tabs>
+          <w:tab w:val="num" w:pos="284"/>
+        </w:tabs>
+        <w:ind w:left="284" w:firstLine="0"/>
+      </w:pPr>
+      <w:rPr>
+        <w:rFonts w:hint="default"/>
+      </w:rPr>
+    </w:lvl>
+    <w:lvl w:ilvl="2">
+      <w:start w:val="1"/>
+      <w:numFmt w:val="lowerRoman"/>
+      <w:lvlText w:val="(%3)"/>
+      <w:lvlJc w:val="left"/>
+      <w:pPr>
+        <w:tabs>
+          <w:tab w:val="num" w:pos="568"/>
+        </w:tabs>
+        <w:ind w:left="568" w:firstLine="0"/>
+      </w:pPr>
+      <w:rPr>
+        <w:rFonts w:hint="eastAsia"/>
+      </w:rPr>
+    </w:lvl>
+    <w:lvl w:ilvl="3">
+      <w:start w:val="2"/>
+      <w:numFmt w:val="none"/>
+      <w:lvlText w:val=""/>
+      <w:lvlJc w:val="left"/>
+      <w:pPr>
+        <w:tabs>
+          <w:tab w:val="num" w:pos="852"/>
+        </w:tabs>
+        <w:ind w:left="852" w:firstLine="0"/>
+      </w:pPr>
+      <w:rPr>
+        <w:rFonts w:hint="eastAsia"/>
+      </w:rPr>
+    </w:lvl>
+    <w:lvl w:ilvl="4">
+      <w:start w:val="1"/>
+      <w:numFmt w:val="lowerRoman"/>
+      <w:lvlText w:val="(%5)"/>
+      <w:lvlJc w:val="left"/>
+      <w:pPr>
+        <w:tabs>
+          <w:tab w:val="num" w:pos="1136"/>
+        </w:tabs>
+        <w:ind w:left="1136" w:firstLine="0"/>
+      </w:pPr>
+      <w:rPr>
+        <w:rFonts w:hint="eastAsia"/>
+        <w:color w:val="auto"/>
+      </w:rPr>
+    </w:lvl>
+    <w:lvl w:ilvl="5">
+      <w:start w:val="1"/>
+      <w:numFmt w:val="decimal"/>
+      <w:lvlText w:val="%1.%2.%3.%4.%5.%6"/>
+      <w:lvlJc w:val="left"/>
+      <w:pPr>
+        <w:tabs>
+          <w:tab w:val="num" w:pos="1420"/>
+        </w:tabs>
+        <w:ind w:left="1420" w:firstLine="0"/>
+      </w:pPr>
+      <w:rPr>
+        <w:rFonts w:hint="eastAsia"/>
+      </w:rPr>
+    </w:lvl>
+    <w:lvl w:ilvl="6">
+      <w:start w:val="1"/>
+      <w:numFmt w:val="decimal"/>
+      <w:lvlText w:val="%1.%2.%3.%4.%5.%6.%7"/>
+      <w:lvlJc w:val="left"/>
+      <w:pPr>
+        <w:tabs>
+          <w:tab w:val="num" w:pos="1704"/>
+        </w:tabs>
+        <w:ind w:left="1704" w:firstLine="0"/>
+      </w:pPr>
+      <w:rPr>
+        <w:rFonts w:hint="eastAsia"/>
+      </w:rPr>
+    </w:lvl>
+    <w:lvl w:ilvl="7">
+      <w:start w:val="1"/>
+      <w:numFmt w:val="decimal"/>
+      <w:lvlText w:val="%1.%2.%3.%4.%5.%6.%7.%8"/>
+      <w:lvlJc w:val="left"/>
+      <w:pPr>
+        <w:tabs>
+          <w:tab w:val="num" w:pos="1988"/>
+        </w:tabs>
+        <w:ind w:left="1988" w:firstLine="0"/>
+      </w:pPr>
+      <w:rPr>
+        <w:rFonts w:hint="eastAsia"/>
+      </w:rPr>
+    </w:lvl>
+    <w:lvl w:ilvl="8">
+      <w:start w:val="1"/>
+      <w:numFmt w:val="decimal"/>
+      <w:lvlText w:val="%1.%2.%3.%4.%5.%6.%7.%8.%9"/>
+      <w:lvlJc w:val="left"/>
+      <w:pPr>
+        <w:tabs>
+          <w:tab w:val="num" w:pos="2272"/>
+        </w:tabs>
+        <w:ind w:left="2272" w:firstLine="0"/>
+      </w:pPr>
+      <w:rPr>
+        <w:rFonts w:hint="eastAsia"/>
+      </w:rPr>
+    </w:lvl>
+  </w:abstractNum>
+  <w:abstractNum w:abstractNumId="18" w15:restartNumberingAfterBreak="0">
     <w:nsid w:val="4D6842A6"/>
     <w:multiLevelType w:val="multilevel"/>
     <w:tmpl w:val="BC3E3E34"/>
@@ -17007,7 +17461,7 @@
       </w:pPr>
     </w:lvl>
   </w:abstractNum>
-  <w:abstractNum w:abstractNumId="15" w15:restartNumberingAfterBreak="0">
+  <w:abstractNum w:abstractNumId="19" w15:restartNumberingAfterBreak="0">
     <w:nsid w:val="4FE13C62"/>
     <w:multiLevelType w:val="multilevel"/>
     <w:tmpl w:val="5A189EC6"/>
@@ -17113,7 +17567,7 @@
       </w:pPr>
     </w:lvl>
   </w:abstractNum>
-  <w:abstractNum w:abstractNumId="16" w15:restartNumberingAfterBreak="0">
+  <w:abstractNum w:abstractNumId="20" w15:restartNumberingAfterBreak="0">
     <w:nsid w:val="52F005C3"/>
     <w:multiLevelType w:val="multilevel"/>
     <w:tmpl w:val="9DC40972"/>
@@ -17219,7 +17673,93 @@
       </w:pPr>
     </w:lvl>
   </w:abstractNum>
-  <w:abstractNum w:abstractNumId="17" w15:restartNumberingAfterBreak="0">
+  <w:abstractNum w:abstractNumId="21" w15:restartNumberingAfterBreak="0">
+    <w:nsid w:val="53150780"/>
+    <w:multiLevelType w:val="multilevel"/>
+    <w:tmpl w:val="0409001F"/>
+    <w:lvl w:ilvl="0">
+      <w:start w:val="1"/>
+      <w:numFmt w:val="decimal"/>
+      <w:lvlText w:val="%1."/>
+      <w:lvlJc w:val="left"/>
+      <w:pPr>
+        <w:ind w:left="425" w:hanging="425"/>
+      </w:pPr>
+    </w:lvl>
+    <w:lvl w:ilvl="1">
+      <w:start w:val="1"/>
+      <w:numFmt w:val="decimal"/>
+      <w:lvlText w:val="%1.%2."/>
+      <w:lvlJc w:val="left"/>
+      <w:pPr>
+        <w:ind w:left="567" w:hanging="567"/>
+      </w:pPr>
+    </w:lvl>
+    <w:lvl w:ilvl="2">
+      <w:start w:val="1"/>
+      <w:numFmt w:val="decimal"/>
+      <w:lvlText w:val="%1.%2.%3."/>
+      <w:lvlJc w:val="left"/>
+      <w:pPr>
+        <w:ind w:left="709" w:hanging="709"/>
+      </w:pPr>
+    </w:lvl>
+    <w:lvl w:ilvl="3">
+      <w:start w:val="1"/>
+      <w:numFmt w:val="decimal"/>
+      <w:lvlText w:val="%1.%2.%3.%4."/>
+      <w:lvlJc w:val="left"/>
+      <w:pPr>
+        <w:ind w:left="851" w:hanging="851"/>
+      </w:pPr>
+    </w:lvl>
+    <w:lvl w:ilvl="4">
+      <w:start w:val="1"/>
+      <w:numFmt w:val="decimal"/>
+      <w:lvlText w:val="%1.%2.%3.%4.%5."/>
+      <w:lvlJc w:val="left"/>
+      <w:pPr>
+        <w:ind w:left="992" w:hanging="992"/>
+      </w:pPr>
+    </w:lvl>
+    <w:lvl w:ilvl="5">
+      <w:start w:val="1"/>
+      <w:numFmt w:val="decimal"/>
+      <w:lvlText w:val="%1.%2.%3.%4.%5.%6."/>
+      <w:lvlJc w:val="left"/>
+      <w:pPr>
+        <w:ind w:left="1134" w:hanging="1134"/>
+      </w:pPr>
+    </w:lvl>
+    <w:lvl w:ilvl="6">
+      <w:start w:val="1"/>
+      <w:numFmt w:val="decimal"/>
+      <w:lvlText w:val="%1.%2.%3.%4.%5.%6.%7."/>
+      <w:lvlJc w:val="left"/>
+      <w:pPr>
+        <w:ind w:left="1276" w:hanging="1276"/>
+      </w:pPr>
+    </w:lvl>
+    <w:lvl w:ilvl="7">
+      <w:start w:val="1"/>
+      <w:numFmt w:val="decimal"/>
+      <w:lvlText w:val="%1.%2.%3.%4.%5.%6.%7.%8."/>
+      <w:lvlJc w:val="left"/>
+      <w:pPr>
+        <w:ind w:left="1418" w:hanging="1418"/>
+      </w:pPr>
+    </w:lvl>
+    <w:lvl w:ilvl="8">
+      <w:start w:val="1"/>
+      <w:numFmt w:val="decimal"/>
+      <w:lvlText w:val="%1.%2.%3.%4.%5.%6.%7.%8.%9."/>
+      <w:lvlJc w:val="left"/>
+      <w:pPr>
+        <w:ind w:left="1559" w:hanging="1559"/>
+      </w:pPr>
+    </w:lvl>
+  </w:abstractNum>
+  <w:abstractNum w:abstractNumId="22" w15:restartNumberingAfterBreak="0">
     <w:nsid w:val="588A649E"/>
     <w:multiLevelType w:val="multilevel"/>
     <w:tmpl w:val="DCECE610"/>
@@ -17325,7 +17865,7 @@
       </w:pPr>
     </w:lvl>
   </w:abstractNum>
-  <w:abstractNum w:abstractNumId="18" w15:restartNumberingAfterBreak="0">
+  <w:abstractNum w:abstractNumId="23" w15:restartNumberingAfterBreak="0">
     <w:nsid w:val="5CBB30E7"/>
     <w:multiLevelType w:val="multilevel"/>
     <w:tmpl w:val="6B10D3BE"/>
@@ -17431,7 +17971,244 @@
       </w:pPr>
     </w:lvl>
   </w:abstractNum>
-  <w:abstractNum w:abstractNumId="19" w15:restartNumberingAfterBreak="0">
+  <w:abstractNum w:abstractNumId="24" w15:restartNumberingAfterBreak="0">
+    <w:nsid w:val="5DFE2463"/>
+    <w:multiLevelType w:val="multilevel"/>
+    <w:tmpl w:val="DD92D6CC"/>
+    <w:lvl w:ilvl="0">
+      <w:start w:val="1"/>
+      <w:numFmt w:val="decimal"/>
+      <w:lvlRestart w:val="0"/>
+      <w:lvlText w:val="%1"/>
+      <w:lvlJc w:val="left"/>
+      <w:pPr>
+        <w:tabs>
+          <w:tab w:val="num" w:pos="0"/>
+        </w:tabs>
+        <w:ind w:left="0" w:hanging="74"/>
+      </w:pPr>
+      <w:rPr>
+        <w:rFonts w:hint="eastAsia"/>
+      </w:rPr>
+    </w:lvl>
+    <w:lvl w:ilvl="1">
+      <w:start w:val="1"/>
+      <w:numFmt w:val="lowerLetter"/>
+      <w:lvlRestart w:val="0"/>
+      <w:lvlText w:val="(%2)"/>
+      <w:lvlJc w:val="left"/>
+      <w:pPr>
+        <w:tabs>
+          <w:tab w:val="num" w:pos="283"/>
+        </w:tabs>
+        <w:ind w:left="283" w:hanging="357"/>
+      </w:pPr>
+      <w:rPr>
+        <w:rFonts w:hint="default"/>
+      </w:rPr>
+    </w:lvl>
+    <w:lvl w:ilvl="2">
+      <w:start w:val="1"/>
+      <w:numFmt w:val="lowerRoman"/>
+      <w:lvlText w:val="(%3)"/>
+      <w:lvlJc w:val="left"/>
+      <w:pPr>
+        <w:tabs>
+          <w:tab w:val="num" w:pos="680"/>
+        </w:tabs>
+        <w:ind w:left="680" w:hanging="397"/>
+      </w:pPr>
+      <w:rPr>
+        <w:rFonts w:hint="eastAsia"/>
+      </w:rPr>
+    </w:lvl>
+    <w:lvl w:ilvl="3">
+      <w:start w:val="2"/>
+      <w:numFmt w:val="none"/>
+      <w:lvlText w:val=""/>
+      <w:lvlJc w:val="left"/>
+      <w:pPr>
+        <w:tabs>
+          <w:tab w:val="num" w:pos="283"/>
+        </w:tabs>
+        <w:ind w:left="624" w:hanging="624"/>
+      </w:pPr>
+      <w:rPr>
+        <w:rFonts w:hint="eastAsia"/>
+      </w:rPr>
+    </w:lvl>
+    <w:lvl w:ilvl="4">
+      <w:start w:val="1"/>
+      <w:numFmt w:val="lowerRoman"/>
+      <w:lvlText w:val="(%5)"/>
+      <w:lvlJc w:val="left"/>
+      <w:pPr>
+        <w:tabs>
+          <w:tab w:val="num" w:pos="1020"/>
+        </w:tabs>
+        <w:ind w:left="1020" w:hanging="453"/>
+      </w:pPr>
+      <w:rPr>
+        <w:rFonts w:hint="eastAsia"/>
+        <w:color w:val="auto"/>
+      </w:rPr>
+    </w:lvl>
+    <w:lvl w:ilvl="5">
+      <w:start w:val="1"/>
+      <w:numFmt w:val="decimal"/>
+      <w:lvlText w:val="%1.%2.%3.%4.%5.%6"/>
+      <w:lvlJc w:val="left"/>
+      <w:pPr>
+        <w:ind w:left="3260" w:hanging="1134"/>
+      </w:pPr>
+      <w:rPr>
+        <w:rFonts w:hint="eastAsia"/>
+      </w:rPr>
+    </w:lvl>
+    <w:lvl w:ilvl="6">
+      <w:start w:val="1"/>
+      <w:numFmt w:val="decimal"/>
+      <w:lvlText w:val="%1.%2.%3.%4.%5.%6.%7"/>
+      <w:lvlJc w:val="left"/>
+      <w:pPr>
+        <w:ind w:left="3827" w:hanging="1276"/>
+      </w:pPr>
+      <w:rPr>
+        <w:rFonts w:hint="eastAsia"/>
+      </w:rPr>
+    </w:lvl>
+    <w:lvl w:ilvl="7">
+      <w:start w:val="1"/>
+      <w:numFmt w:val="decimal"/>
+      <w:lvlText w:val="%1.%2.%3.%4.%5.%6.%7.%8"/>
+      <w:lvlJc w:val="left"/>
+      <w:pPr>
+        <w:ind w:left="4394" w:hanging="1418"/>
+      </w:pPr>
+      <w:rPr>
+        <w:rFonts w:hint="eastAsia"/>
+      </w:rPr>
+    </w:lvl>
+    <w:lvl w:ilvl="8">
+      <w:start w:val="1"/>
+      <w:numFmt w:val="decimal"/>
+      <w:lvlText w:val="%1.%2.%3.%4.%5.%6.%7.%8.%9"/>
+      <w:lvlJc w:val="left"/>
+      <w:pPr>
+        <w:ind w:left="5102" w:hanging="1700"/>
+      </w:pPr>
+      <w:rPr>
+        <w:rFonts w:hint="eastAsia"/>
+      </w:rPr>
+    </w:lvl>
+  </w:abstractNum>
+  <w:abstractNum w:abstractNumId="25" w15:restartNumberingAfterBreak="0">
+    <w:nsid w:val="671B522D"/>
+    <w:multiLevelType w:val="multilevel"/>
+    <w:tmpl w:val="4C0E2B5E"/>
+    <w:lvl w:ilvl="0">
+      <w:start w:val="1"/>
+      <w:numFmt w:val="none"/>
+      <w:lvlRestart w:val="0"/>
+      <w:lvlText w:val="%1"/>
+      <w:lvlJc w:val="left"/>
+      <w:pPr>
+        <w:tabs>
+          <w:tab w:val="num" w:pos="0"/>
+        </w:tabs>
+        <w:ind w:left="0" w:hanging="74"/>
+      </w:pPr>
+    </w:lvl>
+    <w:lvl w:ilvl="1">
+      <w:start w:val="1"/>
+      <w:numFmt w:val="decimal"/>
+      <w:lvlRestart w:val="0"/>
+      <w:lvlText w:val="%2."/>
+      <w:lvlJc w:val="left"/>
+      <w:pPr>
+        <w:tabs>
+          <w:tab w:val="num" w:pos="283"/>
+        </w:tabs>
+        <w:ind w:left="283" w:hanging="357"/>
+      </w:pPr>
+    </w:lvl>
+    <w:lvl w:ilvl="2">
+      <w:start w:val="1"/>
+      <w:numFmt w:val="lowerLetter"/>
+      <w:lvlText w:val="(%3)"/>
+      <w:lvlJc w:val="left"/>
+      <w:pPr>
+        <w:tabs>
+          <w:tab w:val="num" w:pos="680"/>
+        </w:tabs>
+        <w:ind w:left="680" w:hanging="397"/>
+      </w:pPr>
+    </w:lvl>
+    <w:lvl w:ilvl="3">
+      <w:start w:val="2"/>
+      <w:numFmt w:val="none"/>
+      <w:lvlText w:val=""/>
+      <w:lvlJc w:val="left"/>
+      <w:pPr>
+        <w:tabs>
+          <w:tab w:val="num" w:pos="283"/>
+        </w:tabs>
+        <w:ind w:left="624" w:hanging="624"/>
+      </w:pPr>
+    </w:lvl>
+    <w:lvl w:ilvl="4">
+      <w:start w:val="1"/>
+      <w:numFmt w:val="lowerRoman"/>
+      <w:lvlText w:val="(%5)"/>
+      <w:lvlJc w:val="left"/>
+      <w:pPr>
+        <w:tabs>
+          <w:tab w:val="num" w:pos="1020"/>
+        </w:tabs>
+        <w:ind w:left="1020" w:hanging="453"/>
+      </w:pPr>
+      <w:rPr>
+        <w:color w:val="auto"/>
+      </w:rPr>
+    </w:lvl>
+    <w:lvl w:ilvl="5">
+      <w:start w:val="1"/>
+      <w:numFmt w:val="decimal"/>
+      <w:lvlText w:val="%1.%2.%3.%4.%5.%6"/>
+      <w:lvlJc w:val="left"/>
+      <w:pPr>
+        <w:ind w:left="3260" w:hanging="1134"/>
+      </w:pPr>
+    </w:lvl>
+    <w:lvl w:ilvl="6">
+      <w:start w:val="1"/>
+      <w:numFmt w:val="decimal"/>
+      <w:lvlText w:val="%1.%2.%3.%4.%5.%6.%7"/>
+      <w:lvlJc w:val="left"/>
+      <w:pPr>
+        <w:ind w:left="3827" w:hanging="1276"/>
+      </w:pPr>
+    </w:lvl>
+    <w:lvl w:ilvl="7">
+      <w:start w:val="1"/>
+      <w:numFmt w:val="decimal"/>
+      <w:lvlText w:val="%1.%2.%3.%4.%5.%6.%7.%8"/>
+      <w:lvlJc w:val="left"/>
+      <w:pPr>
+        <w:ind w:left="4394" w:hanging="1418"/>
+      </w:pPr>
+    </w:lvl>
+    <w:lvl w:ilvl="8">
+      <w:start w:val="1"/>
+      <w:numFmt w:val="decimal"/>
+      <w:lvlText w:val="%1.%2.%3.%4.%5.%6.%7.%8.%9"/>
+      <w:lvlJc w:val="left"/>
+      <w:pPr>
+        <w:ind w:left="5102" w:hanging="1700"/>
+      </w:pPr>
+    </w:lvl>
+  </w:abstractNum>
+  <w:abstractNum w:abstractNumId="26" w15:restartNumberingAfterBreak="0">
     <w:nsid w:val="68B9515C"/>
     <w:multiLevelType w:val="singleLevel"/>
     <w:tmpl w:val="8FF679D2"/>
@@ -17459,7 +18236,113 @@
       </w:rPr>
     </w:lvl>
   </w:abstractNum>
-  <w:abstractNum w:abstractNumId="20" w15:restartNumberingAfterBreak="0">
+  <w:abstractNum w:abstractNumId="27" w15:restartNumberingAfterBreak="0">
+    <w:nsid w:val="75F638B3"/>
+    <w:multiLevelType w:val="multilevel"/>
+    <w:tmpl w:val="4C0E2B5E"/>
+    <w:lvl w:ilvl="0">
+      <w:start w:val="1"/>
+      <w:numFmt w:val="none"/>
+      <w:lvlRestart w:val="0"/>
+      <w:lvlText w:val="%1"/>
+      <w:lvlJc w:val="left"/>
+      <w:pPr>
+        <w:tabs>
+          <w:tab w:val="num" w:pos="0"/>
+        </w:tabs>
+        <w:ind w:left="0" w:hanging="74"/>
+      </w:pPr>
+    </w:lvl>
+    <w:lvl w:ilvl="1">
+      <w:start w:val="1"/>
+      <w:numFmt w:val="decimal"/>
+      <w:lvlRestart w:val="0"/>
+      <w:lvlText w:val="%2."/>
+      <w:lvlJc w:val="left"/>
+      <w:pPr>
+        <w:tabs>
+          <w:tab w:val="num" w:pos="283"/>
+        </w:tabs>
+        <w:ind w:left="283" w:hanging="357"/>
+      </w:pPr>
+    </w:lvl>
+    <w:lvl w:ilvl="2">
+      <w:start w:val="1"/>
+      <w:numFmt w:val="lowerLetter"/>
+      <w:lvlText w:val="(%3)"/>
+      <w:lvlJc w:val="left"/>
+      <w:pPr>
+        <w:tabs>
+          <w:tab w:val="num" w:pos="680"/>
+        </w:tabs>
+        <w:ind w:left="680" w:hanging="397"/>
+      </w:pPr>
+    </w:lvl>
+    <w:lvl w:ilvl="3">
+      <w:start w:val="2"/>
+      <w:numFmt w:val="none"/>
+      <w:lvlText w:val=""/>
+      <w:lvlJc w:val="left"/>
+      <w:pPr>
+        <w:tabs>
+          <w:tab w:val="num" w:pos="283"/>
+        </w:tabs>
+        <w:ind w:left="624" w:hanging="624"/>
+      </w:pPr>
+    </w:lvl>
+    <w:lvl w:ilvl="4">
+      <w:start w:val="1"/>
+      <w:numFmt w:val="lowerRoman"/>
+      <w:lvlText w:val="(%5)"/>
+      <w:lvlJc w:val="left"/>
+      <w:pPr>
+        <w:tabs>
+          <w:tab w:val="num" w:pos="1020"/>
+        </w:tabs>
+        <w:ind w:left="1020" w:hanging="453"/>
+      </w:pPr>
+      <w:rPr>
+        <w:color w:val="auto"/>
+      </w:rPr>
+    </w:lvl>
+    <w:lvl w:ilvl="5">
+      <w:start w:val="1"/>
+      <w:numFmt w:val="decimal"/>
+      <w:lvlText w:val="%1.%2.%3.%4.%5.%6"/>
+      <w:lvlJc w:val="left"/>
+      <w:pPr>
+        <w:ind w:left="3260" w:hanging="1134"/>
+      </w:pPr>
+    </w:lvl>
+    <w:lvl w:ilvl="6">
+      <w:start w:val="1"/>
+      <w:numFmt w:val="decimal"/>
+      <w:lvlText w:val="%1.%2.%3.%4.%5.%6.%7"/>
+      <w:lvlJc w:val="left"/>
+      <w:pPr>
+        <w:ind w:left="3827" w:hanging="1276"/>
+      </w:pPr>
+    </w:lvl>
+    <w:lvl w:ilvl="7">
+      <w:start w:val="1"/>
+      <w:numFmt w:val="decimal"/>
+      <w:lvlText w:val="%1.%2.%3.%4.%5.%6.%7.%8"/>
+      <w:lvlJc w:val="left"/>
+      <w:pPr>
+        <w:ind w:left="4394" w:hanging="1418"/>
+      </w:pPr>
+    </w:lvl>
+    <w:lvl w:ilvl="8">
+      <w:start w:val="1"/>
+      <w:numFmt w:val="decimal"/>
+      <w:lvlText w:val="%1.%2.%3.%4.%5.%6.%7.%8.%9"/>
+      <w:lvlJc w:val="left"/>
+      <w:pPr>
+        <w:ind w:left="5102" w:hanging="1700"/>
+      </w:pPr>
+    </w:lvl>
+  </w:abstractNum>
+  <w:abstractNum w:abstractNumId="28" w15:restartNumberingAfterBreak="0">
     <w:nsid w:val="765E4FD5"/>
     <w:multiLevelType w:val="multilevel"/>
     <w:tmpl w:val="505C55AA"/>
@@ -17565,7 +18448,7 @@
       </w:pPr>
     </w:lvl>
   </w:abstractNum>
-  <w:abstractNum w:abstractNumId="21" w15:restartNumberingAfterBreak="0">
+  <w:abstractNum w:abstractNumId="29" w15:restartNumberingAfterBreak="0">
     <w:nsid w:val="78D71657"/>
     <w:multiLevelType w:val="multilevel"/>
     <w:tmpl w:val="671C0096"/>
@@ -17671,7 +18554,7 @@
       </w:pPr>
     </w:lvl>
   </w:abstractNum>
-  <w:abstractNum w:abstractNumId="22" w15:restartNumberingAfterBreak="0">
+  <w:abstractNum w:abstractNumId="30" w15:restartNumberingAfterBreak="0">
     <w:nsid w:val="7F6B6E11"/>
     <w:multiLevelType w:val="multilevel"/>
     <w:tmpl w:val="5002B9A0"/>
@@ -17789,7 +18672,7 @@
       </w:pPr>
     </w:lvl>
   </w:abstractNum>
-  <w:abstractNum w:abstractNumId="23" w15:restartNumberingAfterBreak="0">
+  <w:abstractNum w:abstractNumId="31" w15:restartNumberingAfterBreak="0">
     <w:nsid w:val="7FD724A0"/>
     <w:multiLevelType w:val="multilevel"/>
     <w:tmpl w:val="4BA8E81C"/>
@@ -17902,70 +18785,94 @@
     <w:abstractNumId w:val="1"/>
   </w:num>
   <w:num w:numId="3">
+    <w:abstractNumId w:val="7"/>
+  </w:num>
+  <w:num w:numId="4">
+    <w:abstractNumId w:val="31"/>
+  </w:num>
+  <w:num w:numId="5">
+    <w:abstractNumId w:val="29"/>
+  </w:num>
+  <w:num w:numId="6">
+    <w:abstractNumId w:val="20"/>
+  </w:num>
+  <w:num w:numId="7">
     <w:abstractNumId w:val="6"/>
   </w:num>
-  <w:num w:numId="4">
+  <w:num w:numId="8">
+    <w:abstractNumId w:val="9"/>
+  </w:num>
+  <w:num w:numId="9">
     <w:abstractNumId w:val="23"/>
   </w:num>
-  <w:num w:numId="5">
+  <w:num w:numId="10">
+    <w:abstractNumId w:val="4"/>
+  </w:num>
+  <w:num w:numId="11">
+    <w:abstractNumId w:val="22"/>
+  </w:num>
+  <w:num w:numId="12">
+    <w:abstractNumId w:val="5"/>
+  </w:num>
+  <w:num w:numId="13">
+    <w:abstractNumId w:val="19"/>
+  </w:num>
+  <w:num w:numId="14">
+    <w:abstractNumId w:val="28"/>
+  </w:num>
+  <w:num w:numId="15">
+    <w:abstractNumId w:val="11"/>
+  </w:num>
+  <w:num w:numId="16">
+    <w:abstractNumId w:val="8"/>
+  </w:num>
+  <w:num w:numId="17">
+    <w:abstractNumId w:val="18"/>
+  </w:num>
+  <w:num w:numId="18">
+    <w:abstractNumId w:val="14"/>
+  </w:num>
+  <w:num w:numId="19">
+    <w:abstractNumId w:val="16"/>
+  </w:num>
+  <w:num w:numId="20">
+    <w:abstractNumId w:val="15"/>
+  </w:num>
+  <w:num w:numId="21">
+    <w:abstractNumId w:val="3"/>
+  </w:num>
+  <w:num w:numId="22">
+    <w:abstractNumId w:val="13"/>
+  </w:num>
+  <w:num w:numId="23">
+    <w:abstractNumId w:val="30"/>
+  </w:num>
+  <w:num w:numId="24">
+    <w:abstractNumId w:val="26"/>
+  </w:num>
+  <w:num w:numId="25">
+    <w:abstractNumId w:val="27"/>
+  </w:num>
+  <w:num w:numId="26">
+    <w:abstractNumId w:val="10"/>
+  </w:num>
+  <w:num w:numId="27">
+    <w:abstractNumId w:val="25"/>
+  </w:num>
+  <w:num w:numId="28">
     <w:abstractNumId w:val="21"/>
   </w:num>
-  <w:num w:numId="6">
-    <w:abstractNumId w:val="16"/>
-  </w:num>
-  <w:num w:numId="7">
-    <w:abstractNumId w:val="5"/>
-  </w:num>
-  <w:num w:numId="8">
-    <w:abstractNumId w:val="8"/>
-  </w:num>
-  <w:num w:numId="9">
-    <w:abstractNumId w:val="18"/>
-  </w:num>
-  <w:num w:numId="10">
-    <w:abstractNumId w:val="3"/>
-  </w:num>
-  <w:num w:numId="11">
-    <w:abstractNumId w:val="17"/>
-  </w:num>
-  <w:num w:numId="12">
-    <w:abstractNumId w:val="4"/>
-  </w:num>
-  <w:num w:numId="13">
-    <w:abstractNumId w:val="15"/>
-  </w:num>
-  <w:num w:numId="14">
-    <w:abstractNumId w:val="20"/>
-  </w:num>
-  <w:num w:numId="15">
-    <w:abstractNumId w:val="9"/>
-  </w:num>
-  <w:num w:numId="16">
-    <w:abstractNumId w:val="7"/>
-  </w:num>
-  <w:num w:numId="17">
-    <w:abstractNumId w:val="14"/>
-  </w:num>
-  <w:num w:numId="18">
-    <w:abstractNumId w:val="11"/>
-  </w:num>
-  <w:num w:numId="19">
-    <w:abstractNumId w:val="13"/>
-  </w:num>
-  <w:num w:numId="20">
+  <w:num w:numId="29">
     <w:abstractNumId w:val="12"/>
   </w:num>
-  <w:num w:numId="21">
+  <w:num w:numId="30">
     <w:abstractNumId w:val="2"/>
   </w:num>
-  <w:num w:numId="22">
-    <w:abstractNumId w:val="10"/>
+  <w:num w:numId="31">
+    <w:abstractNumId w:val="24"/>
   </w:num>
-  <w:num w:numId="23">
-    <w:abstractNumId w:val="22"/>
-  </w:num>
-  <w:num w:numId="24">
-    <w:abstractNumId w:val="19"/>
+  <w:num w:numId="32">
+    <w:abstractNumId w:val="17"/>
   </w:num>
   <w:numIdMacAtCleanup w:val="2"/>
 </w:numbering>

--- a/sleepTemplate.docx
+++ b/sleepTemplate.docx
@@ -9568,13 +9568,22 @@
         </w:rPr>
         <w:t>{Treatment}{/</w:t>
       </w:r>
+      <w:proofErr w:type="spellStart"/>
       <w:proofErr w:type="gramStart"/>
       <w:r>
         <w:rPr>
           <w:rFonts w:ascii="Times New Roman" w:cs="Times New Roman"/>
           <w:b/>
         </w:rPr>
-        <w:t>hasTitle}</w:t>
+        <w:t>hasTitle</w:t>
+      </w:r>
+      <w:proofErr w:type="spellEnd"/>
+      <w:r>
+        <w:rPr>
+          <w:rFonts w:ascii="Times New Roman" w:cs="Times New Roman"/>
+          <w:b/>
+        </w:rPr>
+        <w:t>}</w:t>
       </w:r>
       <w:r>
         <w:rPr>
@@ -9594,15 +9603,34 @@
     </w:p>
     <w:p>
       <w:pPr>
+        <w:widowControl w:val="0"/>
         <w:numPr>
           <w:ilvl w:val="0"/>
-          <w:numId w:val="32"/>
+          <w:numId w:val="25"/>
         </w:numPr>
+        <w:tabs>
+          <w:tab w:val="left" w:pos="360"/>
+          <w:tab w:val="left" w:pos="8100"/>
+          <w:tab w:val="left" w:pos="8160"/>
+          <w:tab w:val="left" w:pos="8640"/>
+          <w:tab w:val="left" w:pos="9120"/>
+          <w:tab w:val="left" w:pos="9600"/>
+          <w:tab w:val="left" w:pos="10080"/>
+          <w:tab w:val="left" w:pos="10560"/>
+          <w:tab w:val="left" w:pos="11040"/>
+          <w:tab w:val="left" w:pos="11520"/>
+          <w:tab w:val="left" w:pos="12000"/>
+          <w:tab w:val="left" w:pos="12480"/>
+          <w:tab w:val="left" w:pos="12960"/>
+          <w:tab w:val="left" w:pos="13440"/>
+        </w:tabs>
+        <w:autoSpaceDE w:val="0"/>
+        <w:autoSpaceDN w:val="0"/>
+        <w:adjustRightInd w:val="0"/>
         <w:spacing w:line="320" w:lineRule="exact"/>
-        <w:ind w:left="480" w:hangingChars="200" w:hanging="480"/>
+        <w:jc w:val="both"/>
         <w:rPr>
           <w:rFonts w:ascii="Times New Roman" w:cs="Times New Roman"/>
-          <w:bCs/>
         </w:rPr>
       </w:pPr>
       <w:r>
@@ -9649,10 +9677,10 @@
       <w:pPr>
         <w:numPr>
           <w:ilvl w:val="1"/>
-          <w:numId w:val="32"/>
+          <w:numId w:val="25"/>
         </w:numPr>
         <w:spacing w:line="320" w:lineRule="exact"/>
-        <w:ind w:left="480" w:hangingChars="200" w:hanging="480"/>
+        <w:jc w:val="both"/>
         <w:rPr>
           <w:rFonts w:ascii="Times New Roman" w:cs="Times New Roman"/>
           <w:bCs/>
@@ -9665,13 +9693,22 @@
         </w:rPr>
         <w:t>{Treatment}{/</w:t>
       </w:r>
+      <w:proofErr w:type="spellStart"/>
       <w:proofErr w:type="gramStart"/>
       <w:r>
         <w:rPr>
           <w:rFonts w:ascii="Times New Roman" w:cs="Times New Roman"/>
           <w:bCs/>
         </w:rPr>
-        <w:t>hasEnglish}</w:t>
+        <w:t>hasEnglish</w:t>
+      </w:r>
+      <w:proofErr w:type="spellEnd"/>
+      <w:r>
+        <w:rPr>
+          <w:rFonts w:ascii="Times New Roman" w:cs="Times New Roman"/>
+          <w:bCs/>
+        </w:rPr>
+        <w:t>}</w:t>
       </w:r>
       <w:r>
         <w:rPr>
@@ -9693,14 +9730,10 @@
       <w:pPr>
         <w:numPr>
           <w:ilvl w:val="2"/>
-          <w:numId w:val="32"/>
+          <w:numId w:val="25"/>
         </w:numPr>
-        <w:tabs>
-          <w:tab w:val="clear" w:pos="568"/>
-          <w:tab w:val="num" w:pos="1276"/>
-        </w:tabs>
         <w:spacing w:line="320" w:lineRule="exact"/>
-        <w:ind w:left="480" w:hangingChars="200" w:hanging="480"/>
+        <w:jc w:val="both"/>
         <w:rPr>
           <w:rFonts w:ascii="Times New Roman" w:cs="Times New Roman"/>
           <w:bCs/>
@@ -15639,137 +15672,6 @@
     </w:lvl>
   </w:abstractNum>
   <w:abstractNum w:abstractNumId="2" w15:restartNumberingAfterBreak="0">
-    <w:nsid w:val="073F1BF2"/>
-    <w:multiLevelType w:val="multilevel"/>
-    <w:tmpl w:val="DD92D6CC"/>
-    <w:lvl w:ilvl="0">
-      <w:start w:val="1"/>
-      <w:numFmt w:val="decimal"/>
-      <w:lvlRestart w:val="0"/>
-      <w:lvlText w:val="%1"/>
-      <w:lvlJc w:val="left"/>
-      <w:pPr>
-        <w:tabs>
-          <w:tab w:val="num" w:pos="0"/>
-        </w:tabs>
-        <w:ind w:left="0" w:hanging="74"/>
-      </w:pPr>
-      <w:rPr>
-        <w:rFonts w:hint="eastAsia"/>
-      </w:rPr>
-    </w:lvl>
-    <w:lvl w:ilvl="1">
-      <w:start w:val="1"/>
-      <w:numFmt w:val="lowerLetter"/>
-      <w:lvlRestart w:val="0"/>
-      <w:lvlText w:val="(%2)"/>
-      <w:lvlJc w:val="left"/>
-      <w:pPr>
-        <w:tabs>
-          <w:tab w:val="num" w:pos="283"/>
-        </w:tabs>
-        <w:ind w:left="283" w:hanging="357"/>
-      </w:pPr>
-      <w:rPr>
-        <w:rFonts w:hint="default"/>
-      </w:rPr>
-    </w:lvl>
-    <w:lvl w:ilvl="2">
-      <w:start w:val="1"/>
-      <w:numFmt w:val="lowerRoman"/>
-      <w:lvlText w:val="(%3)"/>
-      <w:lvlJc w:val="left"/>
-      <w:pPr>
-        <w:tabs>
-          <w:tab w:val="num" w:pos="680"/>
-        </w:tabs>
-        <w:ind w:left="680" w:hanging="397"/>
-      </w:pPr>
-      <w:rPr>
-        <w:rFonts w:hint="eastAsia"/>
-      </w:rPr>
-    </w:lvl>
-    <w:lvl w:ilvl="3">
-      <w:start w:val="2"/>
-      <w:numFmt w:val="none"/>
-      <w:lvlText w:val=""/>
-      <w:lvlJc w:val="left"/>
-      <w:pPr>
-        <w:tabs>
-          <w:tab w:val="num" w:pos="283"/>
-        </w:tabs>
-        <w:ind w:left="624" w:hanging="624"/>
-      </w:pPr>
-      <w:rPr>
-        <w:rFonts w:hint="eastAsia"/>
-      </w:rPr>
-    </w:lvl>
-    <w:lvl w:ilvl="4">
-      <w:start w:val="1"/>
-      <w:numFmt w:val="lowerRoman"/>
-      <w:lvlText w:val="(%5)"/>
-      <w:lvlJc w:val="left"/>
-      <w:pPr>
-        <w:tabs>
-          <w:tab w:val="num" w:pos="1020"/>
-        </w:tabs>
-        <w:ind w:left="1020" w:hanging="453"/>
-      </w:pPr>
-      <w:rPr>
-        <w:rFonts w:hint="eastAsia"/>
-        <w:color w:val="auto"/>
-      </w:rPr>
-    </w:lvl>
-    <w:lvl w:ilvl="5">
-      <w:start w:val="1"/>
-      <w:numFmt w:val="decimal"/>
-      <w:lvlText w:val="%1.%2.%3.%4.%5.%6"/>
-      <w:lvlJc w:val="left"/>
-      <w:pPr>
-        <w:ind w:left="3260" w:hanging="1134"/>
-      </w:pPr>
-      <w:rPr>
-        <w:rFonts w:hint="eastAsia"/>
-      </w:rPr>
-    </w:lvl>
-    <w:lvl w:ilvl="6">
-      <w:start w:val="1"/>
-      <w:numFmt w:val="decimal"/>
-      <w:lvlText w:val="%1.%2.%3.%4.%5.%6.%7"/>
-      <w:lvlJc w:val="left"/>
-      <w:pPr>
-        <w:ind w:left="3827" w:hanging="1276"/>
-      </w:pPr>
-      <w:rPr>
-        <w:rFonts w:hint="eastAsia"/>
-      </w:rPr>
-    </w:lvl>
-    <w:lvl w:ilvl="7">
-      <w:start w:val="1"/>
-      <w:numFmt w:val="decimal"/>
-      <w:lvlText w:val="%1.%2.%3.%4.%5.%6.%7.%8"/>
-      <w:lvlJc w:val="left"/>
-      <w:pPr>
-        <w:ind w:left="4394" w:hanging="1418"/>
-      </w:pPr>
-      <w:rPr>
-        <w:rFonts w:hint="eastAsia"/>
-      </w:rPr>
-    </w:lvl>
-    <w:lvl w:ilvl="8">
-      <w:start w:val="1"/>
-      <w:numFmt w:val="decimal"/>
-      <w:lvlText w:val="%1.%2.%3.%4.%5.%6.%7.%8.%9"/>
-      <w:lvlJc w:val="left"/>
-      <w:pPr>
-        <w:ind w:left="5102" w:hanging="1700"/>
-      </w:pPr>
-      <w:rPr>
-        <w:rFonts w:hint="eastAsia"/>
-      </w:rPr>
-    </w:lvl>
-  </w:abstractNum>
-  <w:abstractNum w:abstractNumId="3" w15:restartNumberingAfterBreak="0">
     <w:nsid w:val="0895765A"/>
     <w:multiLevelType w:val="multilevel"/>
     <w:tmpl w:val="4C0E2B5E"/>
@@ -15875,7 +15777,7 @@
       </w:pPr>
     </w:lvl>
   </w:abstractNum>
-  <w:abstractNum w:abstractNumId="4" w15:restartNumberingAfterBreak="0">
+  <w:abstractNum w:abstractNumId="3" w15:restartNumberingAfterBreak="0">
     <w:nsid w:val="107226B4"/>
     <w:multiLevelType w:val="multilevel"/>
     <w:tmpl w:val="E27405F0"/>
@@ -15981,7 +15883,7 @@
       </w:pPr>
     </w:lvl>
   </w:abstractNum>
-  <w:abstractNum w:abstractNumId="5" w15:restartNumberingAfterBreak="0">
+  <w:abstractNum w:abstractNumId="4" w15:restartNumberingAfterBreak="0">
     <w:nsid w:val="16E21554"/>
     <w:multiLevelType w:val="multilevel"/>
     <w:tmpl w:val="171CE672"/>
@@ -16087,7 +15989,7 @@
       </w:pPr>
     </w:lvl>
   </w:abstractNum>
-  <w:abstractNum w:abstractNumId="6" w15:restartNumberingAfterBreak="0">
+  <w:abstractNum w:abstractNumId="5" w15:restartNumberingAfterBreak="0">
     <w:nsid w:val="1F1F1EA5"/>
     <w:multiLevelType w:val="multilevel"/>
     <w:tmpl w:val="A6AE0E6A"/>
@@ -16193,7 +16095,7 @@
       </w:pPr>
     </w:lvl>
   </w:abstractNum>
-  <w:abstractNum w:abstractNumId="7" w15:restartNumberingAfterBreak="0">
+  <w:abstractNum w:abstractNumId="6" w15:restartNumberingAfterBreak="0">
     <w:nsid w:val="24EC3453"/>
     <w:multiLevelType w:val="multilevel"/>
     <w:tmpl w:val="C93C81C8"/>
@@ -16299,7 +16201,7 @@
       </w:pPr>
     </w:lvl>
   </w:abstractNum>
-  <w:abstractNum w:abstractNumId="8" w15:restartNumberingAfterBreak="0">
+  <w:abstractNum w:abstractNumId="7" w15:restartNumberingAfterBreak="0">
     <w:nsid w:val="25FC6F0D"/>
     <w:multiLevelType w:val="multilevel"/>
     <w:tmpl w:val="FE58204C"/>
@@ -16405,7 +16307,7 @@
       </w:pPr>
     </w:lvl>
   </w:abstractNum>
-  <w:abstractNum w:abstractNumId="9" w15:restartNumberingAfterBreak="0">
+  <w:abstractNum w:abstractNumId="8" w15:restartNumberingAfterBreak="0">
     <w:nsid w:val="29142D70"/>
     <w:multiLevelType w:val="multilevel"/>
     <w:tmpl w:val="22D0F77E"/>
@@ -16511,47 +16413,55 @@
       </w:pPr>
     </w:lvl>
   </w:abstractNum>
-  <w:abstractNum w:abstractNumId="10" w15:restartNumberingAfterBreak="0">
-    <w:nsid w:val="2C1B3F75"/>
+  <w:abstractNum w:abstractNumId="9" w15:restartNumberingAfterBreak="0">
+    <w:nsid w:val="3168144A"/>
     <w:multiLevelType w:val="multilevel"/>
-    <w:tmpl w:val="4C0E2B5E"/>
+    <w:tmpl w:val="5C88206A"/>
     <w:lvl w:ilvl="0">
       <w:start w:val="1"/>
-      <w:numFmt w:val="none"/>
+      <w:numFmt w:val="decimal"/>
       <w:lvlRestart w:val="0"/>
-      <w:lvlText w:val="%1"/>
+      <w:lvlText w:val="%1."/>
       <w:lvlJc w:val="left"/>
       <w:pPr>
         <w:tabs>
           <w:tab w:val="num" w:pos="0"/>
         </w:tabs>
-        <w:ind w:left="0" w:hanging="74"/>
-      </w:pPr>
+        <w:ind w:left="340" w:hanging="340"/>
+      </w:pPr>
+      <w:rPr>
+        <w:rFonts w:hint="eastAsia"/>
+      </w:rPr>
     </w:lvl>
     <w:lvl w:ilvl="1">
       <w:start w:val="1"/>
-      <w:numFmt w:val="decimal"/>
-      <w:lvlRestart w:val="0"/>
-      <w:lvlText w:val="%2."/>
+      <w:numFmt w:val="lowerLetter"/>
+      <w:lvlText w:val="(%2) "/>
       <w:lvlJc w:val="left"/>
       <w:pPr>
         <w:tabs>
-          <w:tab w:val="num" w:pos="283"/>
+          <w:tab w:val="num" w:pos="397"/>
         </w:tabs>
-        <w:ind w:left="283" w:hanging="357"/>
-      </w:pPr>
+        <w:ind w:left="794" w:hanging="397"/>
+      </w:pPr>
+      <w:rPr>
+        <w:rFonts w:hint="default"/>
+      </w:rPr>
     </w:lvl>
     <w:lvl w:ilvl="2">
       <w:start w:val="1"/>
-      <w:numFmt w:val="lowerLetter"/>
-      <w:lvlText w:val="(%3)"/>
+      <w:numFmt w:val="lowerRoman"/>
+      <w:lvlText w:val="(%3)  "/>
       <w:lvlJc w:val="left"/>
       <w:pPr>
         <w:tabs>
-          <w:tab w:val="num" w:pos="680"/>
+          <w:tab w:val="num" w:pos="794"/>
         </w:tabs>
-        <w:ind w:left="680" w:hanging="397"/>
-      </w:pPr>
+        <w:ind w:left="1304" w:hanging="510"/>
+      </w:pPr>
+      <w:rPr>
+        <w:rFonts w:hint="eastAsia"/>
+      </w:rPr>
     </w:lvl>
     <w:lvl w:ilvl="3">
       <w:start w:val="2"/>
@@ -16560,10 +16470,13 @@
       <w:lvlJc w:val="left"/>
       <w:pPr>
         <w:tabs>
-          <w:tab w:val="num" w:pos="283"/>
+          <w:tab w:val="num" w:pos="852"/>
         </w:tabs>
-        <w:ind w:left="624" w:hanging="624"/>
-      </w:pPr>
+        <w:ind w:left="852" w:firstLine="0"/>
+      </w:pPr>
+      <w:rPr>
+        <w:rFonts w:hint="eastAsia"/>
+      </w:rPr>
     </w:lvl>
     <w:lvl w:ilvl="4">
       <w:start w:val="1"/>
@@ -16572,11 +16485,12 @@
       <w:lvlJc w:val="left"/>
       <w:pPr>
         <w:tabs>
-          <w:tab w:val="num" w:pos="1020"/>
+          <w:tab w:val="num" w:pos="1136"/>
         </w:tabs>
-        <w:ind w:left="1020" w:hanging="453"/>
+        <w:ind w:left="1136" w:firstLine="0"/>
       </w:pPr>
       <w:rPr>
+        <w:rFonts w:hint="eastAsia"/>
         <w:color w:val="auto"/>
       </w:rPr>
     </w:lvl>
@@ -16586,8 +16500,14 @@
       <w:lvlText w:val="%1.%2.%3.%4.%5.%6"/>
       <w:lvlJc w:val="left"/>
       <w:pPr>
-        <w:ind w:left="3260" w:hanging="1134"/>
-      </w:pPr>
+        <w:tabs>
+          <w:tab w:val="num" w:pos="1420"/>
+        </w:tabs>
+        <w:ind w:left="1420" w:firstLine="0"/>
+      </w:pPr>
+      <w:rPr>
+        <w:rFonts w:hint="eastAsia"/>
+      </w:rPr>
     </w:lvl>
     <w:lvl w:ilvl="6">
       <w:start w:val="1"/>
@@ -16595,8 +16515,14 @@
       <w:lvlText w:val="%1.%2.%3.%4.%5.%6.%7"/>
       <w:lvlJc w:val="left"/>
       <w:pPr>
-        <w:ind w:left="3827" w:hanging="1276"/>
-      </w:pPr>
+        <w:tabs>
+          <w:tab w:val="num" w:pos="1704"/>
+        </w:tabs>
+        <w:ind w:left="1704" w:firstLine="0"/>
+      </w:pPr>
+      <w:rPr>
+        <w:rFonts w:hint="eastAsia"/>
+      </w:rPr>
     </w:lvl>
     <w:lvl w:ilvl="7">
       <w:start w:val="1"/>
@@ -16604,8 +16530,14 @@
       <w:lvlText w:val="%1.%2.%3.%4.%5.%6.%7.%8"/>
       <w:lvlJc w:val="left"/>
       <w:pPr>
-        <w:ind w:left="4394" w:hanging="1418"/>
-      </w:pPr>
+        <w:tabs>
+          <w:tab w:val="num" w:pos="1988"/>
+        </w:tabs>
+        <w:ind w:left="1988" w:firstLine="0"/>
+      </w:pPr>
+      <w:rPr>
+        <w:rFonts w:hint="eastAsia"/>
+      </w:rPr>
     </w:lvl>
     <w:lvl w:ilvl="8">
       <w:start w:val="1"/>
@@ -16613,11 +16545,17 @@
       <w:lvlText w:val="%1.%2.%3.%4.%5.%6.%7.%8.%9"/>
       <w:lvlJc w:val="left"/>
       <w:pPr>
-        <w:ind w:left="5102" w:hanging="1700"/>
-      </w:pPr>
+        <w:tabs>
+          <w:tab w:val="num" w:pos="2272"/>
+        </w:tabs>
+        <w:ind w:left="2272" w:firstLine="0"/>
+      </w:pPr>
+      <w:rPr>
+        <w:rFonts w:hint="eastAsia"/>
+      </w:rPr>
     </w:lvl>
   </w:abstractNum>
-  <w:abstractNum w:abstractNumId="11" w15:restartNumberingAfterBreak="0">
+  <w:abstractNum w:abstractNumId="10" w15:restartNumberingAfterBreak="0">
     <w:nsid w:val="32BB6EA1"/>
     <w:multiLevelType w:val="multilevel"/>
     <w:tmpl w:val="62BAE186"/>
@@ -16723,113 +16661,7 @@
       </w:pPr>
     </w:lvl>
   </w:abstractNum>
-  <w:abstractNum w:abstractNumId="12" w15:restartNumberingAfterBreak="0">
-    <w:nsid w:val="374051C8"/>
-    <w:multiLevelType w:val="multilevel"/>
-    <w:tmpl w:val="4C0E2B5E"/>
-    <w:lvl w:ilvl="0">
-      <w:start w:val="1"/>
-      <w:numFmt w:val="none"/>
-      <w:lvlRestart w:val="0"/>
-      <w:lvlText w:val="%1"/>
-      <w:lvlJc w:val="left"/>
-      <w:pPr>
-        <w:tabs>
-          <w:tab w:val="num" w:pos="74"/>
-        </w:tabs>
-        <w:ind w:left="74" w:hanging="74"/>
-      </w:pPr>
-    </w:lvl>
-    <w:lvl w:ilvl="1">
-      <w:start w:val="1"/>
-      <w:numFmt w:val="decimal"/>
-      <w:lvlRestart w:val="0"/>
-      <w:lvlText w:val="%2."/>
-      <w:lvlJc w:val="left"/>
-      <w:pPr>
-        <w:tabs>
-          <w:tab w:val="num" w:pos="357"/>
-        </w:tabs>
-        <w:ind w:left="357" w:hanging="357"/>
-      </w:pPr>
-    </w:lvl>
-    <w:lvl w:ilvl="2">
-      <w:start w:val="1"/>
-      <w:numFmt w:val="lowerLetter"/>
-      <w:lvlText w:val="(%3)"/>
-      <w:lvlJc w:val="left"/>
-      <w:pPr>
-        <w:tabs>
-          <w:tab w:val="num" w:pos="754"/>
-        </w:tabs>
-        <w:ind w:left="754" w:hanging="397"/>
-      </w:pPr>
-    </w:lvl>
-    <w:lvl w:ilvl="3">
-      <w:start w:val="2"/>
-      <w:numFmt w:val="none"/>
-      <w:lvlText w:val=""/>
-      <w:lvlJc w:val="left"/>
-      <w:pPr>
-        <w:tabs>
-          <w:tab w:val="num" w:pos="357"/>
-        </w:tabs>
-        <w:ind w:left="698" w:hanging="624"/>
-      </w:pPr>
-    </w:lvl>
-    <w:lvl w:ilvl="4">
-      <w:start w:val="1"/>
-      <w:numFmt w:val="lowerRoman"/>
-      <w:lvlText w:val="(%5)"/>
-      <w:lvlJc w:val="left"/>
-      <w:pPr>
-        <w:tabs>
-          <w:tab w:val="num" w:pos="1094"/>
-        </w:tabs>
-        <w:ind w:left="1094" w:hanging="453"/>
-      </w:pPr>
-      <w:rPr>
-        <w:color w:val="auto"/>
-      </w:rPr>
-    </w:lvl>
-    <w:lvl w:ilvl="5">
-      <w:start w:val="1"/>
-      <w:numFmt w:val="decimal"/>
-      <w:lvlText w:val="%1.%2.%3.%4.%5.%6"/>
-      <w:lvlJc w:val="left"/>
-      <w:pPr>
-        <w:ind w:left="3334" w:hanging="1134"/>
-      </w:pPr>
-    </w:lvl>
-    <w:lvl w:ilvl="6">
-      <w:start w:val="1"/>
-      <w:numFmt w:val="decimal"/>
-      <w:lvlText w:val="%1.%2.%3.%4.%5.%6.%7"/>
-      <w:lvlJc w:val="left"/>
-      <w:pPr>
-        <w:ind w:left="3901" w:hanging="1276"/>
-      </w:pPr>
-    </w:lvl>
-    <w:lvl w:ilvl="7">
-      <w:start w:val="1"/>
-      <w:numFmt w:val="decimal"/>
-      <w:lvlText w:val="%1.%2.%3.%4.%5.%6.%7.%8"/>
-      <w:lvlJc w:val="left"/>
-      <w:pPr>
-        <w:ind w:left="4468" w:hanging="1418"/>
-      </w:pPr>
-    </w:lvl>
-    <w:lvl w:ilvl="8">
-      <w:start w:val="1"/>
-      <w:numFmt w:val="decimal"/>
-      <w:lvlText w:val="%1.%2.%3.%4.%5.%6.%7.%8.%9"/>
-      <w:lvlJc w:val="left"/>
-      <w:pPr>
-        <w:ind w:left="5176" w:hanging="1700"/>
-      </w:pPr>
-    </w:lvl>
-  </w:abstractNum>
-  <w:abstractNum w:abstractNumId="13" w15:restartNumberingAfterBreak="0">
+  <w:abstractNum w:abstractNumId="11" w15:restartNumberingAfterBreak="0">
     <w:nsid w:val="37D40B40"/>
     <w:multiLevelType w:val="hybridMultilevel"/>
     <w:tmpl w:val="8654E68A"/>
@@ -16915,7 +16747,7 @@
       </w:pPr>
     </w:lvl>
   </w:abstractNum>
-  <w:abstractNum w:abstractNumId="14" w15:restartNumberingAfterBreak="0">
+  <w:abstractNum w:abstractNumId="12" w15:restartNumberingAfterBreak="0">
     <w:nsid w:val="3EF87280"/>
     <w:multiLevelType w:val="multilevel"/>
     <w:tmpl w:val="ACBC3102"/>
@@ -17021,7 +16853,7 @@
       </w:pPr>
     </w:lvl>
   </w:abstractNum>
-  <w:abstractNum w:abstractNumId="15" w15:restartNumberingAfterBreak="0">
+  <w:abstractNum w:abstractNumId="13" w15:restartNumberingAfterBreak="0">
     <w:nsid w:val="40E60B09"/>
     <w:multiLevelType w:val="hybridMultilevel"/>
     <w:tmpl w:val="292E13F6"/>
@@ -17107,7 +16939,7 @@
       </w:pPr>
     </w:lvl>
   </w:abstractNum>
-  <w:abstractNum w:abstractNumId="16" w15:restartNumberingAfterBreak="0">
+  <w:abstractNum w:abstractNumId="14" w15:restartNumberingAfterBreak="0">
     <w:nsid w:val="4BBA6BBB"/>
     <w:multiLevelType w:val="multilevel"/>
     <w:tmpl w:val="36CA54BE"/>
@@ -17213,149 +17045,7 @@
       </w:pPr>
     </w:lvl>
   </w:abstractNum>
-  <w:abstractNum w:abstractNumId="17" w15:restartNumberingAfterBreak="0">
-    <w:nsid w:val="4C1328DC"/>
-    <w:multiLevelType w:val="multilevel"/>
-    <w:tmpl w:val="580C1DA8"/>
-    <w:lvl w:ilvl="0">
-      <w:start w:val="1"/>
-      <w:numFmt w:val="decimal"/>
-      <w:lvlRestart w:val="0"/>
-      <w:lvlText w:val="%1."/>
-      <w:lvlJc w:val="left"/>
-      <w:pPr>
-        <w:tabs>
-          <w:tab w:val="num" w:pos="0"/>
-        </w:tabs>
-        <w:ind w:left="0" w:firstLine="0"/>
-      </w:pPr>
-      <w:rPr>
-        <w:rFonts w:hint="eastAsia"/>
-      </w:rPr>
-    </w:lvl>
-    <w:lvl w:ilvl="1">
-      <w:start w:val="1"/>
-      <w:numFmt w:val="lowerLetter"/>
-      <w:lvlText w:val="(%2)"/>
-      <w:lvlJc w:val="left"/>
-      <w:pPr>
-        <w:tabs>
-          <w:tab w:val="num" w:pos="284"/>
-        </w:tabs>
-        <w:ind w:left="284" w:firstLine="0"/>
-      </w:pPr>
-      <w:rPr>
-        <w:rFonts w:hint="default"/>
-      </w:rPr>
-    </w:lvl>
-    <w:lvl w:ilvl="2">
-      <w:start w:val="1"/>
-      <w:numFmt w:val="lowerRoman"/>
-      <w:lvlText w:val="(%3)"/>
-      <w:lvlJc w:val="left"/>
-      <w:pPr>
-        <w:tabs>
-          <w:tab w:val="num" w:pos="568"/>
-        </w:tabs>
-        <w:ind w:left="568" w:firstLine="0"/>
-      </w:pPr>
-      <w:rPr>
-        <w:rFonts w:hint="eastAsia"/>
-      </w:rPr>
-    </w:lvl>
-    <w:lvl w:ilvl="3">
-      <w:start w:val="2"/>
-      <w:numFmt w:val="none"/>
-      <w:lvlText w:val=""/>
-      <w:lvlJc w:val="left"/>
-      <w:pPr>
-        <w:tabs>
-          <w:tab w:val="num" w:pos="852"/>
-        </w:tabs>
-        <w:ind w:left="852" w:firstLine="0"/>
-      </w:pPr>
-      <w:rPr>
-        <w:rFonts w:hint="eastAsia"/>
-      </w:rPr>
-    </w:lvl>
-    <w:lvl w:ilvl="4">
-      <w:start w:val="1"/>
-      <w:numFmt w:val="lowerRoman"/>
-      <w:lvlText w:val="(%5)"/>
-      <w:lvlJc w:val="left"/>
-      <w:pPr>
-        <w:tabs>
-          <w:tab w:val="num" w:pos="1136"/>
-        </w:tabs>
-        <w:ind w:left="1136" w:firstLine="0"/>
-      </w:pPr>
-      <w:rPr>
-        <w:rFonts w:hint="eastAsia"/>
-        <w:color w:val="auto"/>
-      </w:rPr>
-    </w:lvl>
-    <w:lvl w:ilvl="5">
-      <w:start w:val="1"/>
-      <w:numFmt w:val="decimal"/>
-      <w:lvlText w:val="%1.%2.%3.%4.%5.%6"/>
-      <w:lvlJc w:val="left"/>
-      <w:pPr>
-        <w:tabs>
-          <w:tab w:val="num" w:pos="1420"/>
-        </w:tabs>
-        <w:ind w:left="1420" w:firstLine="0"/>
-      </w:pPr>
-      <w:rPr>
-        <w:rFonts w:hint="eastAsia"/>
-      </w:rPr>
-    </w:lvl>
-    <w:lvl w:ilvl="6">
-      <w:start w:val="1"/>
-      <w:numFmt w:val="decimal"/>
-      <w:lvlText w:val="%1.%2.%3.%4.%5.%6.%7"/>
-      <w:lvlJc w:val="left"/>
-      <w:pPr>
-        <w:tabs>
-          <w:tab w:val="num" w:pos="1704"/>
-        </w:tabs>
-        <w:ind w:left="1704" w:firstLine="0"/>
-      </w:pPr>
-      <w:rPr>
-        <w:rFonts w:hint="eastAsia"/>
-      </w:rPr>
-    </w:lvl>
-    <w:lvl w:ilvl="7">
-      <w:start w:val="1"/>
-      <w:numFmt w:val="decimal"/>
-      <w:lvlText w:val="%1.%2.%3.%4.%5.%6.%7.%8"/>
-      <w:lvlJc w:val="left"/>
-      <w:pPr>
-        <w:tabs>
-          <w:tab w:val="num" w:pos="1988"/>
-        </w:tabs>
-        <w:ind w:left="1988" w:firstLine="0"/>
-      </w:pPr>
-      <w:rPr>
-        <w:rFonts w:hint="eastAsia"/>
-      </w:rPr>
-    </w:lvl>
-    <w:lvl w:ilvl="8">
-      <w:start w:val="1"/>
-      <w:numFmt w:val="decimal"/>
-      <w:lvlText w:val="%1.%2.%3.%4.%5.%6.%7.%8.%9"/>
-      <w:lvlJc w:val="left"/>
-      <w:pPr>
-        <w:tabs>
-          <w:tab w:val="num" w:pos="2272"/>
-        </w:tabs>
-        <w:ind w:left="2272" w:firstLine="0"/>
-      </w:pPr>
-      <w:rPr>
-        <w:rFonts w:hint="eastAsia"/>
-      </w:rPr>
-    </w:lvl>
-  </w:abstractNum>
-  <w:abstractNum w:abstractNumId="18" w15:restartNumberingAfterBreak="0">
+  <w:abstractNum w:abstractNumId="15" w15:restartNumberingAfterBreak="0">
     <w:nsid w:val="4D6842A6"/>
     <w:multiLevelType w:val="multilevel"/>
     <w:tmpl w:val="BC3E3E34"/>
@@ -17461,7 +17151,7 @@
       </w:pPr>
     </w:lvl>
   </w:abstractNum>
-  <w:abstractNum w:abstractNumId="19" w15:restartNumberingAfterBreak="0">
+  <w:abstractNum w:abstractNumId="16" w15:restartNumberingAfterBreak="0">
     <w:nsid w:val="4FE13C62"/>
     <w:multiLevelType w:val="multilevel"/>
     <w:tmpl w:val="5A189EC6"/>
@@ -17567,7 +17257,7 @@
       </w:pPr>
     </w:lvl>
   </w:abstractNum>
-  <w:abstractNum w:abstractNumId="20" w15:restartNumberingAfterBreak="0">
+  <w:abstractNum w:abstractNumId="17" w15:restartNumberingAfterBreak="0">
     <w:nsid w:val="52F005C3"/>
     <w:multiLevelType w:val="multilevel"/>
     <w:tmpl w:val="9DC40972"/>
@@ -17673,93 +17363,7 @@
       </w:pPr>
     </w:lvl>
   </w:abstractNum>
-  <w:abstractNum w:abstractNumId="21" w15:restartNumberingAfterBreak="0">
-    <w:nsid w:val="53150780"/>
-    <w:multiLevelType w:val="multilevel"/>
-    <w:tmpl w:val="0409001F"/>
-    <w:lvl w:ilvl="0">
-      <w:start w:val="1"/>
-      <w:numFmt w:val="decimal"/>
-      <w:lvlText w:val="%1."/>
-      <w:lvlJc w:val="left"/>
-      <w:pPr>
-        <w:ind w:left="425" w:hanging="425"/>
-      </w:pPr>
-    </w:lvl>
-    <w:lvl w:ilvl="1">
-      <w:start w:val="1"/>
-      <w:numFmt w:val="decimal"/>
-      <w:lvlText w:val="%1.%2."/>
-      <w:lvlJc w:val="left"/>
-      <w:pPr>
-        <w:ind w:left="567" w:hanging="567"/>
-      </w:pPr>
-    </w:lvl>
-    <w:lvl w:ilvl="2">
-      <w:start w:val="1"/>
-      <w:numFmt w:val="decimal"/>
-      <w:lvlText w:val="%1.%2.%3."/>
-      <w:lvlJc w:val="left"/>
-      <w:pPr>
-        <w:ind w:left="709" w:hanging="709"/>
-      </w:pPr>
-    </w:lvl>
-    <w:lvl w:ilvl="3">
-      <w:start w:val="1"/>
-      <w:numFmt w:val="decimal"/>
-      <w:lvlText w:val="%1.%2.%3.%4."/>
-      <w:lvlJc w:val="left"/>
-      <w:pPr>
-        <w:ind w:left="851" w:hanging="851"/>
-      </w:pPr>
-    </w:lvl>
-    <w:lvl w:ilvl="4">
-      <w:start w:val="1"/>
-      <w:numFmt w:val="decimal"/>
-      <w:lvlText w:val="%1.%2.%3.%4.%5."/>
-      <w:lvlJc w:val="left"/>
-      <w:pPr>
-        <w:ind w:left="992" w:hanging="992"/>
-      </w:pPr>
-    </w:lvl>
-    <w:lvl w:ilvl="5">
-      <w:start w:val="1"/>
-      <w:numFmt w:val="decimal"/>
-      <w:lvlText w:val="%1.%2.%3.%4.%5.%6."/>
-      <w:lvlJc w:val="left"/>
-      <w:pPr>
-        <w:ind w:left="1134" w:hanging="1134"/>
-      </w:pPr>
-    </w:lvl>
-    <w:lvl w:ilvl="6">
-      <w:start w:val="1"/>
-      <w:numFmt w:val="decimal"/>
-      <w:lvlText w:val="%1.%2.%3.%4.%5.%6.%7."/>
-      <w:lvlJc w:val="left"/>
-      <w:pPr>
-        <w:ind w:left="1276" w:hanging="1276"/>
-      </w:pPr>
-    </w:lvl>
-    <w:lvl w:ilvl="7">
-      <w:start w:val="1"/>
-      <w:numFmt w:val="decimal"/>
-      <w:lvlText w:val="%1.%2.%3.%4.%5.%6.%7.%8."/>
-      <w:lvlJc w:val="left"/>
-      <w:pPr>
-        <w:ind w:left="1418" w:hanging="1418"/>
-      </w:pPr>
-    </w:lvl>
-    <w:lvl w:ilvl="8">
-      <w:start w:val="1"/>
-      <w:numFmt w:val="decimal"/>
-      <w:lvlText w:val="%1.%2.%3.%4.%5.%6.%7.%8.%9."/>
-      <w:lvlJc w:val="left"/>
-      <w:pPr>
-        <w:ind w:left="1559" w:hanging="1559"/>
-      </w:pPr>
-    </w:lvl>
-  </w:abstractNum>
-  <w:abstractNum w:abstractNumId="22" w15:restartNumberingAfterBreak="0">
+  <w:abstractNum w:abstractNumId="18" w15:restartNumberingAfterBreak="0">
     <w:nsid w:val="588A649E"/>
     <w:multiLevelType w:val="multilevel"/>
     <w:tmpl w:val="DCECE610"/>
@@ -17865,7 +17469,7 @@
       </w:pPr>
     </w:lvl>
   </w:abstractNum>
-  <w:abstractNum w:abstractNumId="23" w15:restartNumberingAfterBreak="0">
+  <w:abstractNum w:abstractNumId="19" w15:restartNumberingAfterBreak="0">
     <w:nsid w:val="5CBB30E7"/>
     <w:multiLevelType w:val="multilevel"/>
     <w:tmpl w:val="6B10D3BE"/>
@@ -17971,244 +17575,7 @@
       </w:pPr>
     </w:lvl>
   </w:abstractNum>
-  <w:abstractNum w:abstractNumId="24" w15:restartNumberingAfterBreak="0">
-    <w:nsid w:val="5DFE2463"/>
-    <w:multiLevelType w:val="multilevel"/>
-    <w:tmpl w:val="DD92D6CC"/>
-    <w:lvl w:ilvl="0">
-      <w:start w:val="1"/>
-      <w:numFmt w:val="decimal"/>
-      <w:lvlRestart w:val="0"/>
-      <w:lvlText w:val="%1"/>
-      <w:lvlJc w:val="left"/>
-      <w:pPr>
-        <w:tabs>
-          <w:tab w:val="num" w:pos="0"/>
-        </w:tabs>
-        <w:ind w:left="0" w:hanging="74"/>
-      </w:pPr>
-      <w:rPr>
-        <w:rFonts w:hint="eastAsia"/>
-      </w:rPr>
-    </w:lvl>
-    <w:lvl w:ilvl="1">
-      <w:start w:val="1"/>
-      <w:numFmt w:val="lowerLetter"/>
-      <w:lvlRestart w:val="0"/>
-      <w:lvlText w:val="(%2)"/>
-      <w:lvlJc w:val="left"/>
-      <w:pPr>
-        <w:tabs>
-          <w:tab w:val="num" w:pos="283"/>
-        </w:tabs>
-        <w:ind w:left="283" w:hanging="357"/>
-      </w:pPr>
-      <w:rPr>
-        <w:rFonts w:hint="default"/>
-      </w:rPr>
-    </w:lvl>
-    <w:lvl w:ilvl="2">
-      <w:start w:val="1"/>
-      <w:numFmt w:val="lowerRoman"/>
-      <w:lvlText w:val="(%3)"/>
-      <w:lvlJc w:val="left"/>
-      <w:pPr>
-        <w:tabs>
-          <w:tab w:val="num" w:pos="680"/>
-        </w:tabs>
-        <w:ind w:left="680" w:hanging="397"/>
-      </w:pPr>
-      <w:rPr>
-        <w:rFonts w:hint="eastAsia"/>
-      </w:rPr>
-    </w:lvl>
-    <w:lvl w:ilvl="3">
-      <w:start w:val="2"/>
-      <w:numFmt w:val="none"/>
-      <w:lvlText w:val=""/>
-      <w:lvlJc w:val="left"/>
-      <w:pPr>
-        <w:tabs>
-          <w:tab w:val="num" w:pos="283"/>
-        </w:tabs>
-        <w:ind w:left="624" w:hanging="624"/>
-      </w:pPr>
-      <w:rPr>
-        <w:rFonts w:hint="eastAsia"/>
-      </w:rPr>
-    </w:lvl>
-    <w:lvl w:ilvl="4">
-      <w:start w:val="1"/>
-      <w:numFmt w:val="lowerRoman"/>
-      <w:lvlText w:val="(%5)"/>
-      <w:lvlJc w:val="left"/>
-      <w:pPr>
-        <w:tabs>
-          <w:tab w:val="num" w:pos="1020"/>
-        </w:tabs>
-        <w:ind w:left="1020" w:hanging="453"/>
-      </w:pPr>
-      <w:rPr>
-        <w:rFonts w:hint="eastAsia"/>
-        <w:color w:val="auto"/>
-      </w:rPr>
-    </w:lvl>
-    <w:lvl w:ilvl="5">
-      <w:start w:val="1"/>
-      <w:numFmt w:val="decimal"/>
-      <w:lvlText w:val="%1.%2.%3.%4.%5.%6"/>
-      <w:lvlJc w:val="left"/>
-      <w:pPr>
-        <w:ind w:left="3260" w:hanging="1134"/>
-      </w:pPr>
-      <w:rPr>
-        <w:rFonts w:hint="eastAsia"/>
-      </w:rPr>
-    </w:lvl>
-    <w:lvl w:ilvl="6">
-      <w:start w:val="1"/>
-      <w:numFmt w:val="decimal"/>
-      <w:lvlText w:val="%1.%2.%3.%4.%5.%6.%7"/>
-      <w:lvlJc w:val="left"/>
-      <w:pPr>
-        <w:ind w:left="3827" w:hanging="1276"/>
-      </w:pPr>
-      <w:rPr>
-        <w:rFonts w:hint="eastAsia"/>
-      </w:rPr>
-    </w:lvl>
-    <w:lvl w:ilvl="7">
-      <w:start w:val="1"/>
-      <w:numFmt w:val="decimal"/>
-      <w:lvlText w:val="%1.%2.%3.%4.%5.%6.%7.%8"/>
-      <w:lvlJc w:val="left"/>
-      <w:pPr>
-        <w:ind w:left="4394" w:hanging="1418"/>
-      </w:pPr>
-      <w:rPr>
-        <w:rFonts w:hint="eastAsia"/>
-      </w:rPr>
-    </w:lvl>
-    <w:lvl w:ilvl="8">
-      <w:start w:val="1"/>
-      <w:numFmt w:val="decimal"/>
-      <w:lvlText w:val="%1.%2.%3.%4.%5.%6.%7.%8.%9"/>
-      <w:lvlJc w:val="left"/>
-      <w:pPr>
-        <w:ind w:left="5102" w:hanging="1700"/>
-      </w:pPr>
-      <w:rPr>
-        <w:rFonts w:hint="eastAsia"/>
-      </w:rPr>
-    </w:lvl>
-  </w:abstractNum>
-  <w:abstractNum w:abstractNumId="25" w15:restartNumberingAfterBreak="0">
-    <w:nsid w:val="671B522D"/>
-    <w:multiLevelType w:val="multilevel"/>
-    <w:tmpl w:val="4C0E2B5E"/>
-    <w:lvl w:ilvl="0">
-      <w:start w:val="1"/>
-      <w:numFmt w:val="none"/>
-      <w:lvlRestart w:val="0"/>
-      <w:lvlText w:val="%1"/>
-      <w:lvlJc w:val="left"/>
-      <w:pPr>
-        <w:tabs>
-          <w:tab w:val="num" w:pos="0"/>
-        </w:tabs>
-        <w:ind w:left="0" w:hanging="74"/>
-      </w:pPr>
-    </w:lvl>
-    <w:lvl w:ilvl="1">
-      <w:start w:val="1"/>
-      <w:numFmt w:val="decimal"/>
-      <w:lvlRestart w:val="0"/>
-      <w:lvlText w:val="%2."/>
-      <w:lvlJc w:val="left"/>
-      <w:pPr>
-        <w:tabs>
-          <w:tab w:val="num" w:pos="283"/>
-        </w:tabs>
-        <w:ind w:left="283" w:hanging="357"/>
-      </w:pPr>
-    </w:lvl>
-    <w:lvl w:ilvl="2">
-      <w:start w:val="1"/>
-      <w:numFmt w:val="lowerLetter"/>
-      <w:lvlText w:val="(%3)"/>
-      <w:lvlJc w:val="left"/>
-      <w:pPr>
-        <w:tabs>
-          <w:tab w:val="num" w:pos="680"/>
-        </w:tabs>
-        <w:ind w:left="680" w:hanging="397"/>
-      </w:pPr>
-    </w:lvl>
-    <w:lvl w:ilvl="3">
-      <w:start w:val="2"/>
-      <w:numFmt w:val="none"/>
-      <w:lvlText w:val=""/>
-      <w:lvlJc w:val="left"/>
-      <w:pPr>
-        <w:tabs>
-          <w:tab w:val="num" w:pos="283"/>
-        </w:tabs>
-        <w:ind w:left="624" w:hanging="624"/>
-      </w:pPr>
-    </w:lvl>
-    <w:lvl w:ilvl="4">
-      <w:start w:val="1"/>
-      <w:numFmt w:val="lowerRoman"/>
-      <w:lvlText w:val="(%5)"/>
-      <w:lvlJc w:val="left"/>
-      <w:pPr>
-        <w:tabs>
-          <w:tab w:val="num" w:pos="1020"/>
-        </w:tabs>
-        <w:ind w:left="1020" w:hanging="453"/>
-      </w:pPr>
-      <w:rPr>
-        <w:color w:val="auto"/>
-      </w:rPr>
-    </w:lvl>
-    <w:lvl w:ilvl="5">
-      <w:start w:val="1"/>
-      <w:numFmt w:val="decimal"/>
-      <w:lvlText w:val="%1.%2.%3.%4.%5.%6"/>
-      <w:lvlJc w:val="left"/>
-      <w:pPr>
-        <w:ind w:left="3260" w:hanging="1134"/>
-      </w:pPr>
-    </w:lvl>
-    <w:lvl w:ilvl="6">
-      <w:start w:val="1"/>
-      <w:numFmt w:val="decimal"/>
-      <w:lvlText w:val="%1.%2.%3.%4.%5.%6.%7"/>
-      <w:lvlJc w:val="left"/>
-      <w:pPr>
-        <w:ind w:left="3827" w:hanging="1276"/>
-      </w:pPr>
-    </w:lvl>
-    <w:lvl w:ilvl="7">
-      <w:start w:val="1"/>
-      <w:numFmt w:val="decimal"/>
-      <w:lvlText w:val="%1.%2.%3.%4.%5.%6.%7.%8"/>
-      <w:lvlJc w:val="left"/>
-      <w:pPr>
-        <w:ind w:left="4394" w:hanging="1418"/>
-      </w:pPr>
-    </w:lvl>
-    <w:lvl w:ilvl="8">
-      <w:start w:val="1"/>
-      <w:numFmt w:val="decimal"/>
-      <w:lvlText w:val="%1.%2.%3.%4.%5.%6.%7.%8.%9"/>
-      <w:lvlJc w:val="left"/>
-      <w:pPr>
-        <w:ind w:left="5102" w:hanging="1700"/>
-      </w:pPr>
-    </w:lvl>
-  </w:abstractNum>
-  <w:abstractNum w:abstractNumId="26" w15:restartNumberingAfterBreak="0">
+  <w:abstractNum w:abstractNumId="20" w15:restartNumberingAfterBreak="0">
     <w:nsid w:val="68B9515C"/>
     <w:multiLevelType w:val="singleLevel"/>
     <w:tmpl w:val="8FF679D2"/>
@@ -18236,113 +17603,7 @@
       </w:rPr>
     </w:lvl>
   </w:abstractNum>
-  <w:abstractNum w:abstractNumId="27" w15:restartNumberingAfterBreak="0">
-    <w:nsid w:val="75F638B3"/>
-    <w:multiLevelType w:val="multilevel"/>
-    <w:tmpl w:val="4C0E2B5E"/>
-    <w:lvl w:ilvl="0">
-      <w:start w:val="1"/>
-      <w:numFmt w:val="none"/>
-      <w:lvlRestart w:val="0"/>
-      <w:lvlText w:val="%1"/>
-      <w:lvlJc w:val="left"/>
-      <w:pPr>
-        <w:tabs>
-          <w:tab w:val="num" w:pos="0"/>
-        </w:tabs>
-        <w:ind w:left="0" w:hanging="74"/>
-      </w:pPr>
-    </w:lvl>
-    <w:lvl w:ilvl="1">
-      <w:start w:val="1"/>
-      <w:numFmt w:val="decimal"/>
-      <w:lvlRestart w:val="0"/>
-      <w:lvlText w:val="%2."/>
-      <w:lvlJc w:val="left"/>
-      <w:pPr>
-        <w:tabs>
-          <w:tab w:val="num" w:pos="283"/>
-        </w:tabs>
-        <w:ind w:left="283" w:hanging="357"/>
-      </w:pPr>
-    </w:lvl>
-    <w:lvl w:ilvl="2">
-      <w:start w:val="1"/>
-      <w:numFmt w:val="lowerLetter"/>
-      <w:lvlText w:val="(%3)"/>
-      <w:lvlJc w:val="left"/>
-      <w:pPr>
-        <w:tabs>
-          <w:tab w:val="num" w:pos="680"/>
-        </w:tabs>
-        <w:ind w:left="680" w:hanging="397"/>
-      </w:pPr>
-    </w:lvl>
-    <w:lvl w:ilvl="3">
-      <w:start w:val="2"/>
-      <w:numFmt w:val="none"/>
-      <w:lvlText w:val=""/>
-      <w:lvlJc w:val="left"/>
-      <w:pPr>
-        <w:tabs>
-          <w:tab w:val="num" w:pos="283"/>
-        </w:tabs>
-        <w:ind w:left="624" w:hanging="624"/>
-      </w:pPr>
-    </w:lvl>
-    <w:lvl w:ilvl="4">
-      <w:start w:val="1"/>
-      <w:numFmt w:val="lowerRoman"/>
-      <w:lvlText w:val="(%5)"/>
-      <w:lvlJc w:val="left"/>
-      <w:pPr>
-        <w:tabs>
-          <w:tab w:val="num" w:pos="1020"/>
-        </w:tabs>
-        <w:ind w:left="1020" w:hanging="453"/>
-      </w:pPr>
-      <w:rPr>
-        <w:color w:val="auto"/>
-      </w:rPr>
-    </w:lvl>
-    <w:lvl w:ilvl="5">
-      <w:start w:val="1"/>
-      <w:numFmt w:val="decimal"/>
-      <w:lvlText w:val="%1.%2.%3.%4.%5.%6"/>
-      <w:lvlJc w:val="left"/>
-      <w:pPr>
-        <w:ind w:left="3260" w:hanging="1134"/>
-      </w:pPr>
-    </w:lvl>
-    <w:lvl w:ilvl="6">
-      <w:start w:val="1"/>
-      <w:numFmt w:val="decimal"/>
-      <w:lvlText w:val="%1.%2.%3.%4.%5.%6.%7"/>
-      <w:lvlJc w:val="left"/>
-      <w:pPr>
-        <w:ind w:left="3827" w:hanging="1276"/>
-      </w:pPr>
-    </w:lvl>
-    <w:lvl w:ilvl="7">
-      <w:start w:val="1"/>
-      <w:numFmt w:val="decimal"/>
-      <w:lvlText w:val="%1.%2.%3.%4.%5.%6.%7.%8"/>
-      <w:lvlJc w:val="left"/>
-      <w:pPr>
-        <w:ind w:left="4394" w:hanging="1418"/>
-      </w:pPr>
-    </w:lvl>
-    <w:lvl w:ilvl="8">
-      <w:start w:val="1"/>
-      <w:numFmt w:val="decimal"/>
-      <w:lvlText w:val="%1.%2.%3.%4.%5.%6.%7.%8.%9"/>
-      <w:lvlJc w:val="left"/>
-      <w:pPr>
-        <w:ind w:left="5102" w:hanging="1700"/>
-      </w:pPr>
-    </w:lvl>
-  </w:abstractNum>
-  <w:abstractNum w:abstractNumId="28" w15:restartNumberingAfterBreak="0">
+  <w:abstractNum w:abstractNumId="21" w15:restartNumberingAfterBreak="0">
     <w:nsid w:val="765E4FD5"/>
     <w:multiLevelType w:val="multilevel"/>
     <w:tmpl w:val="505C55AA"/>
@@ -18448,7 +17709,7 @@
       </w:pPr>
     </w:lvl>
   </w:abstractNum>
-  <w:abstractNum w:abstractNumId="29" w15:restartNumberingAfterBreak="0">
+  <w:abstractNum w:abstractNumId="22" w15:restartNumberingAfterBreak="0">
     <w:nsid w:val="78D71657"/>
     <w:multiLevelType w:val="multilevel"/>
     <w:tmpl w:val="671C0096"/>
@@ -18554,7 +17815,7 @@
       </w:pPr>
     </w:lvl>
   </w:abstractNum>
-  <w:abstractNum w:abstractNumId="30" w15:restartNumberingAfterBreak="0">
+  <w:abstractNum w:abstractNumId="23" w15:restartNumberingAfterBreak="0">
     <w:nsid w:val="7F6B6E11"/>
     <w:multiLevelType w:val="multilevel"/>
     <w:tmpl w:val="5002B9A0"/>
@@ -18672,7 +17933,7 @@
       </w:pPr>
     </w:lvl>
   </w:abstractNum>
-  <w:abstractNum w:abstractNumId="31" w15:restartNumberingAfterBreak="0">
+  <w:abstractNum w:abstractNumId="24" w15:restartNumberingAfterBreak="0">
     <w:nsid w:val="7FD724A0"/>
     <w:multiLevelType w:val="multilevel"/>
     <w:tmpl w:val="4BA8E81C"/>
@@ -18785,94 +18046,73 @@
     <w:abstractNumId w:val="1"/>
   </w:num>
   <w:num w:numId="3">
+    <w:abstractNumId w:val="6"/>
+  </w:num>
+  <w:num w:numId="4">
+    <w:abstractNumId w:val="24"/>
+  </w:num>
+  <w:num w:numId="5">
+    <w:abstractNumId w:val="22"/>
+  </w:num>
+  <w:num w:numId="6">
+    <w:abstractNumId w:val="17"/>
+  </w:num>
+  <w:num w:numId="7">
+    <w:abstractNumId w:val="5"/>
+  </w:num>
+  <w:num w:numId="8">
+    <w:abstractNumId w:val="8"/>
+  </w:num>
+  <w:num w:numId="9">
+    <w:abstractNumId w:val="19"/>
+  </w:num>
+  <w:num w:numId="10">
+    <w:abstractNumId w:val="3"/>
+  </w:num>
+  <w:num w:numId="11">
+    <w:abstractNumId w:val="18"/>
+  </w:num>
+  <w:num w:numId="12">
+    <w:abstractNumId w:val="4"/>
+  </w:num>
+  <w:num w:numId="13">
+    <w:abstractNumId w:val="16"/>
+  </w:num>
+  <w:num w:numId="14">
+    <w:abstractNumId w:val="21"/>
+  </w:num>
+  <w:num w:numId="15">
+    <w:abstractNumId w:val="10"/>
+  </w:num>
+  <w:num w:numId="16">
     <w:abstractNumId w:val="7"/>
   </w:num>
-  <w:num w:numId="4">
-    <w:abstractNumId w:val="31"/>
+  <w:num w:numId="17">
+    <w:abstractNumId w:val="15"/>
   </w:num>
-  <w:num w:numId="5">
-    <w:abstractNumId w:val="29"/>
+  <w:num w:numId="18">
+    <w:abstractNumId w:val="12"/>
   </w:num>
-  <w:num w:numId="6">
+  <w:num w:numId="19">
+    <w:abstractNumId w:val="14"/>
+  </w:num>
+  <w:num w:numId="20">
+    <w:abstractNumId w:val="13"/>
+  </w:num>
+  <w:num w:numId="21">
+    <w:abstractNumId w:val="2"/>
+  </w:num>
+  <w:num w:numId="22">
+    <w:abstractNumId w:val="11"/>
+  </w:num>
+  <w:num w:numId="23">
+    <w:abstractNumId w:val="23"/>
+  </w:num>
+  <w:num w:numId="24">
     <w:abstractNumId w:val="20"/>
   </w:num>
-  <w:num w:numId="7">
-    <w:abstractNumId w:val="6"/>
-  </w:num>
-  <w:num w:numId="8">
+  <w:num w:numId="25">
     <w:abstractNumId w:val="9"/>
-  </w:num>
-  <w:num w:numId="9">
-    <w:abstractNumId w:val="23"/>
-  </w:num>
-  <w:num w:numId="10">
-    <w:abstractNumId w:val="4"/>
-  </w:num>
-  <w:num w:numId="11">
-    <w:abstractNumId w:val="22"/>
-  </w:num>
-  <w:num w:numId="12">
-    <w:abstractNumId w:val="5"/>
-  </w:num>
-  <w:num w:numId="13">
-    <w:abstractNumId w:val="19"/>
-  </w:num>
-  <w:num w:numId="14">
-    <w:abstractNumId w:val="28"/>
-  </w:num>
-  <w:num w:numId="15">
-    <w:abstractNumId w:val="11"/>
-  </w:num>
-  <w:num w:numId="16">
-    <w:abstractNumId w:val="8"/>
-  </w:num>
-  <w:num w:numId="17">
-    <w:abstractNumId w:val="18"/>
-  </w:num>
-  <w:num w:numId="18">
-    <w:abstractNumId w:val="14"/>
-  </w:num>
-  <w:num w:numId="19">
-    <w:abstractNumId w:val="16"/>
-  </w:num>
-  <w:num w:numId="20">
-    <w:abstractNumId w:val="15"/>
-  </w:num>
-  <w:num w:numId="21">
-    <w:abstractNumId w:val="3"/>
-  </w:num>
-  <w:num w:numId="22">
-    <w:abstractNumId w:val="13"/>
-  </w:num>
-  <w:num w:numId="23">
-    <w:abstractNumId w:val="30"/>
-  </w:num>
-  <w:num w:numId="24">
-    <w:abstractNumId w:val="26"/>
-  </w:num>
-  <w:num w:numId="25">
-    <w:abstractNumId w:val="27"/>
-  </w:num>
-  <w:num w:numId="26">
-    <w:abstractNumId w:val="10"/>
-  </w:num>
-  <w:num w:numId="27">
-    <w:abstractNumId w:val="25"/>
-  </w:num>
-  <w:num w:numId="28">
-    <w:abstractNumId w:val="21"/>
-  </w:num>
-  <w:num w:numId="29">
-    <w:abstractNumId w:val="12"/>
-  </w:num>
-  <w:num w:numId="30">
-    <w:abstractNumId w:val="2"/>
-  </w:num>
-  <w:num w:numId="31">
-    <w:abstractNumId w:val="24"/>
-  </w:num>
-  <w:num w:numId="32">
-    <w:abstractNumId w:val="17"/>
   </w:num>
   <w:numIdMacAtCleanup w:val="2"/>
 </w:numbering>
